--- a/seek-counts-table.docx
+++ b/seek-counts-table.docx
@@ -2286,6 +2286,2148 @@
                 <w:szCs w:val="20"/>
               </w:rPr>
               <w:t xml:space="preserve"> (1.9x)</w:t>
+            </w:r>
+          </w:p>
+        </w:tc>
+      </w:tr>
+    </w:tbl>
+    <w:p>
+      <w:pPr>
+        <w:rPr>
+          <w:sz w:val="16"/>
+          <w:szCs w:val="16"/>
+        </w:rPr>
+      </w:pPr>
+    </w:p>
+    <w:p>
+      <w:pPr>
+        <w:rPr>
+          <w:sz w:val="16"/>
+          <w:szCs w:val="16"/>
+        </w:rPr>
+      </w:pPr>
+    </w:p>
+    <w:p>
+      <w:pPr>
+        <w:rPr>
+          <w:sz w:val="16"/>
+          <w:szCs w:val="16"/>
+        </w:rPr>
+      </w:pPr>
+    </w:p>
+    <w:p>
+      <w:pPr>
+        <w:rPr>
+          <w:sz w:val="16"/>
+          <w:szCs w:val="16"/>
+        </w:rPr>
+      </w:pPr>
+    </w:p>
+    <w:tbl>
+      <w:tblPr>
+        <w:tblStyle w:val="TableGrid"/>
+        <w:tblW w:w="5000" w:type="pct"/>
+        <w:tblLayout w:type="fixed"/>
+        <w:tblLook w:val="04A0" w:firstRow="1" w:lastRow="0" w:firstColumn="1" w:lastColumn="0" w:noHBand="0" w:noVBand="1"/>
+      </w:tblPr>
+      <w:tblGrid>
+        <w:gridCol w:w="3757"/>
+        <w:gridCol w:w="930"/>
+        <w:gridCol w:w="1006"/>
+        <w:gridCol w:w="1583"/>
+        <w:gridCol w:w="1580"/>
+      </w:tblGrid>
+      <w:tr>
+        <w:tc>
+          <w:tcPr>
+            <w:tcW w:w="2121" w:type="pct"/>
+            <w:shd w:val="solid" w:color="auto" w:fill="000080"/>
+          </w:tcPr>
+          <w:p>
+            <w:pPr>
+              <w:rPr>
+                <w:rFonts w:asciiTheme="majorHAnsi" w:hAnsiTheme="majorHAnsi"/>
+                <w:sz w:val="20"/>
+                <w:szCs w:val="20"/>
+              </w:rPr>
+            </w:pPr>
+            <w:r>
+              <w:rPr>
+                <w:rFonts w:asciiTheme="majorHAnsi" w:hAnsiTheme="majorHAnsi"/>
+                <w:sz w:val="20"/>
+                <w:szCs w:val="20"/>
+              </w:rPr>
+              <w:t>Event type</w:t>
+            </w:r>
+          </w:p>
+        </w:tc>
+        <w:tc>
+          <w:tcPr>
+            <w:tcW w:w="525" w:type="pct"/>
+            <w:shd w:val="solid" w:color="auto" w:fill="000080"/>
+          </w:tcPr>
+          <w:p>
+            <w:pPr>
+              <w:rPr>
+                <w:rFonts w:asciiTheme="majorHAnsi" w:hAnsiTheme="majorHAnsi"/>
+                <w:sz w:val="20"/>
+                <w:szCs w:val="20"/>
+              </w:rPr>
+            </w:pPr>
+            <w:r>
+              <w:rPr>
+                <w:rFonts w:asciiTheme="majorHAnsi" w:hAnsiTheme="majorHAnsi"/>
+                <w:sz w:val="20"/>
+                <w:szCs w:val="20"/>
+              </w:rPr>
+              <w:t># seek chains forward</w:t>
+            </w:r>
+          </w:p>
+        </w:tc>
+        <w:tc>
+          <w:tcPr>
+            <w:tcW w:w="568" w:type="pct"/>
+            <w:shd w:val="solid" w:color="auto" w:fill="000080"/>
+          </w:tcPr>
+          <w:p>
+            <w:pPr>
+              <w:rPr>
+                <w:rFonts w:asciiTheme="majorHAnsi" w:hAnsiTheme="majorHAnsi"/>
+                <w:sz w:val="20"/>
+                <w:szCs w:val="20"/>
+              </w:rPr>
+            </w:pPr>
+            <w:r>
+              <w:rPr>
+                <w:rFonts w:asciiTheme="majorHAnsi" w:hAnsiTheme="majorHAnsi"/>
+                <w:sz w:val="20"/>
+                <w:szCs w:val="20"/>
+              </w:rPr>
+              <w:t># seek chains backward</w:t>
+            </w:r>
+          </w:p>
+        </w:tc>
+        <w:tc>
+          <w:tcPr>
+            <w:tcW w:w="894" w:type="pct"/>
+            <w:shd w:val="solid" w:color="auto" w:fill="000080"/>
+          </w:tcPr>
+          <w:p>
+            <w:pPr>
+              <w:rPr>
+                <w:rFonts w:asciiTheme="majorHAnsi" w:hAnsiTheme="majorHAnsi"/>
+                <w:sz w:val="16"/>
+                <w:szCs w:val="16"/>
+              </w:rPr>
+            </w:pPr>
+            <w:r>
+              <w:rPr>
+                <w:rFonts w:asciiTheme="majorHAnsi" w:hAnsiTheme="majorHAnsi"/>
+                <w:sz w:val="16"/>
+                <w:szCs w:val="16"/>
+              </w:rPr>
+              <w:t># seek chains forward, normalized by the length of the seek target (in seconds). Ratio to baseline in parentheses</w:t>
+            </w:r>
+          </w:p>
+        </w:tc>
+        <w:tc>
+          <w:tcPr>
+            <w:tcW w:w="892" w:type="pct"/>
+            <w:shd w:val="solid" w:color="auto" w:fill="000080"/>
+          </w:tcPr>
+          <w:p>
+            <w:pPr>
+              <w:rPr>
+                <w:rFonts w:asciiTheme="majorHAnsi" w:hAnsiTheme="majorHAnsi"/>
+                <w:sz w:val="16"/>
+                <w:szCs w:val="16"/>
+              </w:rPr>
+            </w:pPr>
+            <w:r>
+              <w:rPr>
+                <w:rFonts w:asciiTheme="majorHAnsi" w:hAnsiTheme="majorHAnsi"/>
+                <w:sz w:val="16"/>
+                <w:szCs w:val="16"/>
+              </w:rPr>
+              <w:t># seek chains backward, normalized by the length of the seek target (in seconds). Ratio to baseline in parentheses</w:t>
+            </w:r>
+          </w:p>
+        </w:tc>
+      </w:tr>
+      <w:tr>
+        <w:tc>
+          <w:tcPr>
+            <w:tcW w:w="2121" w:type="pct"/>
+            <w:tcBorders>
+              <w:bottom w:val="single" w:sz="4" w:space="0" w:color="auto"/>
+            </w:tcBorders>
+          </w:tcPr>
+          <w:p>
+            <w:pPr>
+              <w:rPr>
+                <w:rFonts w:asciiTheme="majorHAnsi" w:hAnsiTheme="majorHAnsi"/>
+                <w:sz w:val="20"/>
+                <w:szCs w:val="20"/>
+              </w:rPr>
+            </w:pPr>
+            <w:r>
+              <w:rPr>
+                <w:rFonts w:asciiTheme="majorHAnsi" w:hAnsiTheme="majorHAnsi"/>
+                <w:sz w:val="20"/>
+                <w:szCs w:val="20"/>
+              </w:rPr>
+              <w:t>All seek chains</w:t>
+            </w:r>
+          </w:p>
+        </w:tc>
+        <w:tc>
+          <w:tcPr>
+            <w:tcW w:w="525" w:type="pct"/>
+            <w:tcBorders>
+              <w:bottom w:val="single" w:sz="4" w:space="0" w:color="auto"/>
+            </w:tcBorders>
+          </w:tcPr>
+          <w:p>
+            <w:pPr>
+              <w:rPr>
+                <w:rFonts w:asciiTheme="majorHAnsi" w:hAnsiTheme="majorHAnsi"/>
+                <w:sz w:val="20"/>
+                <w:szCs w:val="20"/>
+              </w:rPr>
+            </w:pPr>
+            <w:r>
+              <w:rPr>
+                <w:rFonts w:asciiTheme="majorHAnsi" w:hAnsiTheme="majorHAnsi"/>
+                <w:sz w:val="20"/>
+                <w:szCs w:val="20"/>
+              </w:rPr>
+              <w:t>1150546</w:t>
+            </w:r>
+          </w:p>
+        </w:tc>
+        <w:tc>
+          <w:tcPr>
+            <w:tcW w:w="568" w:type="pct"/>
+            <w:tcBorders>
+              <w:bottom w:val="single" w:sz="4" w:space="0" w:color="auto"/>
+            </w:tcBorders>
+          </w:tcPr>
+          <w:p>
+            <w:pPr>
+              <w:rPr>
+                <w:rFonts w:asciiTheme="majorHAnsi" w:hAnsiTheme="majorHAnsi"/>
+                <w:sz w:val="20"/>
+                <w:szCs w:val="20"/>
+              </w:rPr>
+            </w:pPr>
+            <w:r>
+              <w:rPr>
+                <w:rFonts w:asciiTheme="majorHAnsi" w:hAnsiTheme="majorHAnsi"/>
+                <w:sz w:val="20"/>
+                <w:szCs w:val="20"/>
+              </w:rPr>
+              <w:t>901842</w:t>
+            </w:r>
+          </w:p>
+        </w:tc>
+        <w:tc>
+          <w:tcPr>
+            <w:tcW w:w="894" w:type="pct"/>
+            <w:tcBorders>
+              <w:bottom w:val="single" w:sz="4" w:space="0" w:color="auto"/>
+            </w:tcBorders>
+          </w:tcPr>
+          <w:p>
+            <w:pPr>
+              <w:rPr>
+                <w:rFonts w:asciiTheme="majorHAnsi" w:hAnsiTheme="majorHAnsi"/>
+                <w:sz w:val="20"/>
+                <w:szCs w:val="20"/>
+              </w:rPr>
+            </w:pPr>
+            <w:r>
+              <w:rPr>
+                <w:rFonts w:asciiTheme="majorHAnsi" w:hAnsiTheme="majorHAnsi"/>
+                <w:sz w:val="20"/>
+                <w:szCs w:val="20"/>
+              </w:rPr>
+              <w:t>16.40 (baseline)</w:t>
+            </w:r>
+          </w:p>
+        </w:tc>
+        <w:tc>
+          <w:tcPr>
+            <w:tcW w:w="892" w:type="pct"/>
+            <w:tcBorders>
+              <w:bottom w:val="single" w:sz="4" w:space="0" w:color="auto"/>
+            </w:tcBorders>
+          </w:tcPr>
+          <w:p>
+            <w:pPr>
+              <w:rPr>
+                <w:rFonts w:asciiTheme="majorHAnsi" w:hAnsiTheme="majorHAnsi"/>
+                <w:sz w:val="20"/>
+                <w:szCs w:val="20"/>
+              </w:rPr>
+            </w:pPr>
+            <w:r>
+              <w:rPr>
+                <w:rFonts w:asciiTheme="majorHAnsi" w:hAnsiTheme="majorHAnsi"/>
+                <w:sz w:val="20"/>
+                <w:szCs w:val="20"/>
+              </w:rPr>
+              <w:t>12.86 (baseline)</w:t>
+            </w:r>
+          </w:p>
+        </w:tc>
+      </w:tr>
+      <w:tr>
+        <w:tc>
+          <w:tcPr>
+            <w:tcW w:w="5000" w:type="pct"/>
+            <w:gridSpan w:val="5"/>
+            <w:shd w:val="clear" w:color="auto" w:fill="000080"/>
+          </w:tcPr>
+          <w:p>
+            <w:pPr>
+              <w:rPr>
+                <w:rFonts w:asciiTheme="majorHAnsi" w:hAnsiTheme="majorHAnsi"/>
+                <w:sz w:val="20"/>
+                <w:szCs w:val="20"/>
+              </w:rPr>
+            </w:pPr>
+            <w:r>
+              <w:rPr>
+                <w:rFonts w:asciiTheme="majorHAnsi" w:hAnsiTheme="majorHAnsi"/>
+                <w:sz w:val="20"/>
+                <w:szCs w:val="20"/>
+              </w:rPr>
+              <w:t>Seek chains going to in-video quizzes (and their surroundings)</w:t>
+            </w:r>
+          </w:p>
+        </w:tc>
+      </w:tr>
+      <w:tr>
+        <w:tc>
+          <w:tcPr>
+            <w:tcW w:w="2121" w:type="pct"/>
+          </w:tcPr>
+          <w:p>
+            <w:pPr>
+              <w:rPr>
+                <w:rFonts w:asciiTheme="majorHAnsi" w:hAnsiTheme="majorHAnsi"/>
+                <w:b/>
+                <w:sz w:val="20"/>
+                <w:szCs w:val="20"/>
+              </w:rPr>
+            </w:pPr>
+            <w:r>
+              <w:rPr>
+                <w:rFonts w:asciiTheme="majorHAnsi" w:hAnsiTheme="majorHAnsi"/>
+                <w:b/>
+                <w:sz w:val="20"/>
+                <w:szCs w:val="20"/>
+              </w:rPr>
+              <w:t>Seeks to quiz (+/- 0.5 sec)</w:t>
+            </w:r>
+          </w:p>
+        </w:tc>
+        <w:tc>
+          <w:tcPr>
+            <w:tcW w:w="525" w:type="pct"/>
+          </w:tcPr>
+          <w:p>
+            <w:pPr>
+              <w:rPr>
+                <w:rFonts w:asciiTheme="majorHAnsi" w:hAnsiTheme="majorHAnsi"/>
+                <w:sz w:val="20"/>
+                <w:szCs w:val="20"/>
+              </w:rPr>
+            </w:pPr>
+            <w:r>
+              <w:rPr>
+                <w:rFonts w:asciiTheme="majorHAnsi" w:hAnsiTheme="majorHAnsi"/>
+                <w:sz w:val="20"/>
+                <w:szCs w:val="20"/>
+              </w:rPr>
+              <w:t>7282</w:t>
+            </w:r>
+          </w:p>
+        </w:tc>
+        <w:tc>
+          <w:tcPr>
+            <w:tcW w:w="568" w:type="pct"/>
+          </w:tcPr>
+          <w:p>
+            <w:pPr>
+              <w:rPr>
+                <w:rFonts w:asciiTheme="majorHAnsi" w:hAnsiTheme="majorHAnsi"/>
+                <w:sz w:val="20"/>
+                <w:szCs w:val="20"/>
+              </w:rPr>
+            </w:pPr>
+            <w:r>
+              <w:rPr>
+                <w:rFonts w:asciiTheme="majorHAnsi" w:hAnsiTheme="majorHAnsi"/>
+                <w:sz w:val="20"/>
+                <w:szCs w:val="20"/>
+              </w:rPr>
+              <w:t>4127</w:t>
+            </w:r>
+          </w:p>
+        </w:tc>
+        <w:tc>
+          <w:tcPr>
+            <w:tcW w:w="894" w:type="pct"/>
+          </w:tcPr>
+          <w:p>
+            <w:pPr>
+              <w:rPr>
+                <w:rFonts w:asciiTheme="majorHAnsi" w:hAnsiTheme="majorHAnsi"/>
+                <w:b/>
+                <w:sz w:val="20"/>
+                <w:szCs w:val="20"/>
+              </w:rPr>
+            </w:pPr>
+            <w:r>
+              <w:rPr>
+                <w:rFonts w:asciiTheme="majorHAnsi" w:hAnsiTheme="majorHAnsi"/>
+                <w:b/>
+                <w:sz w:val="20"/>
+                <w:szCs w:val="20"/>
+              </w:rPr>
+              <w:t>67.43 (4.1x)</w:t>
+            </w:r>
+          </w:p>
+        </w:tc>
+        <w:tc>
+          <w:tcPr>
+            <w:tcW w:w="892" w:type="pct"/>
+          </w:tcPr>
+          <w:p>
+            <w:pPr>
+              <w:rPr>
+                <w:rFonts w:asciiTheme="majorHAnsi" w:hAnsiTheme="majorHAnsi"/>
+                <w:sz w:val="20"/>
+                <w:szCs w:val="20"/>
+              </w:rPr>
+            </w:pPr>
+            <w:r>
+              <w:rPr>
+                <w:rFonts w:asciiTheme="majorHAnsi" w:hAnsiTheme="majorHAnsi"/>
+                <w:sz w:val="20"/>
+                <w:szCs w:val="20"/>
+              </w:rPr>
+              <w:t>38.21 (3.0x)</w:t>
+            </w:r>
+          </w:p>
+        </w:tc>
+      </w:tr>
+      <w:tr>
+        <w:tc>
+          <w:tcPr>
+            <w:tcW w:w="2121" w:type="pct"/>
+          </w:tcPr>
+          <w:p>
+            <w:pPr>
+              <w:rPr>
+                <w:rFonts w:asciiTheme="majorHAnsi" w:hAnsiTheme="majorHAnsi"/>
+                <w:b/>
+                <w:sz w:val="20"/>
+                <w:szCs w:val="20"/>
+              </w:rPr>
+            </w:pPr>
+            <w:r>
+              <w:rPr>
+                <w:rFonts w:asciiTheme="majorHAnsi" w:hAnsiTheme="majorHAnsi"/>
+                <w:b/>
+                <w:sz w:val="20"/>
+                <w:szCs w:val="20"/>
+              </w:rPr>
+              <w:t>Seeks to 10 seconds preceding quiz</w:t>
+            </w:r>
+          </w:p>
+        </w:tc>
+        <w:tc>
+          <w:tcPr>
+            <w:tcW w:w="525" w:type="pct"/>
+          </w:tcPr>
+          <w:p>
+            <w:pPr>
+              <w:rPr>
+                <w:rFonts w:asciiTheme="majorHAnsi" w:hAnsiTheme="majorHAnsi"/>
+                <w:sz w:val="20"/>
+                <w:szCs w:val="20"/>
+              </w:rPr>
+            </w:pPr>
+            <w:r>
+              <w:rPr>
+                <w:rFonts w:asciiTheme="majorHAnsi" w:hAnsiTheme="majorHAnsi"/>
+                <w:sz w:val="20"/>
+                <w:szCs w:val="20"/>
+              </w:rPr>
+              <w:t>67140</w:t>
+            </w:r>
+          </w:p>
+        </w:tc>
+        <w:tc>
+          <w:tcPr>
+            <w:tcW w:w="568" w:type="pct"/>
+          </w:tcPr>
+          <w:p>
+            <w:pPr>
+              <w:rPr>
+                <w:rFonts w:asciiTheme="majorHAnsi" w:hAnsiTheme="majorHAnsi"/>
+                <w:sz w:val="20"/>
+                <w:szCs w:val="20"/>
+              </w:rPr>
+            </w:pPr>
+            <w:r>
+              <w:rPr>
+                <w:rFonts w:asciiTheme="majorHAnsi" w:hAnsiTheme="majorHAnsi"/>
+                <w:sz w:val="20"/>
+                <w:szCs w:val="20"/>
+              </w:rPr>
+              <w:t>37345</w:t>
+            </w:r>
+          </w:p>
+        </w:tc>
+        <w:tc>
+          <w:tcPr>
+            <w:tcW w:w="894" w:type="pct"/>
+          </w:tcPr>
+          <w:p>
+            <w:pPr>
+              <w:rPr>
+                <w:rFonts w:asciiTheme="majorHAnsi" w:hAnsiTheme="majorHAnsi"/>
+                <w:b/>
+                <w:sz w:val="20"/>
+                <w:szCs w:val="20"/>
+              </w:rPr>
+            </w:pPr>
+            <w:r>
+              <w:rPr>
+                <w:rFonts w:asciiTheme="majorHAnsi" w:hAnsiTheme="majorHAnsi"/>
+                <w:b/>
+                <w:sz w:val="20"/>
+                <w:szCs w:val="20"/>
+              </w:rPr>
+              <w:t>62.17 (3.8x)</w:t>
+            </w:r>
+          </w:p>
+        </w:tc>
+        <w:tc>
+          <w:tcPr>
+            <w:tcW w:w="892" w:type="pct"/>
+          </w:tcPr>
+          <w:p>
+            <w:pPr>
+              <w:rPr>
+                <w:rFonts w:asciiTheme="majorHAnsi" w:hAnsiTheme="majorHAnsi"/>
+                <w:sz w:val="20"/>
+                <w:szCs w:val="20"/>
+              </w:rPr>
+            </w:pPr>
+            <w:r>
+              <w:rPr>
+                <w:rFonts w:asciiTheme="majorHAnsi" w:hAnsiTheme="majorHAnsi"/>
+                <w:sz w:val="20"/>
+                <w:szCs w:val="20"/>
+              </w:rPr>
+              <w:t>34.58 (2.7x)</w:t>
+            </w:r>
+          </w:p>
+        </w:tc>
+      </w:tr>
+      <w:tr>
+        <w:tc>
+          <w:tcPr>
+            <w:tcW w:w="2121" w:type="pct"/>
+            <w:tcBorders>
+              <w:bottom w:val="single" w:sz="4" w:space="0" w:color="auto"/>
+            </w:tcBorders>
+          </w:tcPr>
+          <w:p>
+            <w:pPr>
+              <w:rPr>
+                <w:rFonts w:asciiTheme="majorHAnsi" w:hAnsiTheme="majorHAnsi"/>
+                <w:sz w:val="20"/>
+                <w:szCs w:val="20"/>
+              </w:rPr>
+            </w:pPr>
+            <w:r>
+              <w:rPr>
+                <w:rFonts w:asciiTheme="majorHAnsi" w:hAnsiTheme="majorHAnsi"/>
+                <w:sz w:val="20"/>
+                <w:szCs w:val="20"/>
+              </w:rPr>
+              <w:t>Seeks to 10 seconds following quiz</w:t>
+            </w:r>
+          </w:p>
+        </w:tc>
+        <w:tc>
+          <w:tcPr>
+            <w:tcW w:w="525" w:type="pct"/>
+            <w:tcBorders>
+              <w:bottom w:val="single" w:sz="4" w:space="0" w:color="auto"/>
+            </w:tcBorders>
+          </w:tcPr>
+          <w:p>
+            <w:pPr>
+              <w:rPr>
+                <w:rFonts w:asciiTheme="majorHAnsi" w:hAnsiTheme="majorHAnsi"/>
+                <w:sz w:val="20"/>
+                <w:szCs w:val="20"/>
+              </w:rPr>
+            </w:pPr>
+            <w:r>
+              <w:rPr>
+                <w:rFonts w:asciiTheme="majorHAnsi" w:hAnsiTheme="majorHAnsi"/>
+                <w:sz w:val="20"/>
+                <w:szCs w:val="20"/>
+              </w:rPr>
+              <w:t>23646</w:t>
+            </w:r>
+          </w:p>
+        </w:tc>
+        <w:tc>
+          <w:tcPr>
+            <w:tcW w:w="568" w:type="pct"/>
+            <w:tcBorders>
+              <w:bottom w:val="single" w:sz="4" w:space="0" w:color="auto"/>
+            </w:tcBorders>
+          </w:tcPr>
+          <w:p>
+            <w:pPr>
+              <w:rPr>
+                <w:rFonts w:asciiTheme="majorHAnsi" w:hAnsiTheme="majorHAnsi"/>
+                <w:sz w:val="20"/>
+                <w:szCs w:val="20"/>
+              </w:rPr>
+            </w:pPr>
+            <w:r>
+              <w:rPr>
+                <w:rFonts w:asciiTheme="majorHAnsi" w:hAnsiTheme="majorHAnsi"/>
+                <w:sz w:val="20"/>
+                <w:szCs w:val="20"/>
+              </w:rPr>
+              <w:t>14391</w:t>
+            </w:r>
+          </w:p>
+        </w:tc>
+        <w:tc>
+          <w:tcPr>
+            <w:tcW w:w="894" w:type="pct"/>
+            <w:tcBorders>
+              <w:bottom w:val="single" w:sz="4" w:space="0" w:color="auto"/>
+            </w:tcBorders>
+          </w:tcPr>
+          <w:p>
+            <w:pPr>
+              <w:rPr>
+                <w:rFonts w:asciiTheme="majorHAnsi" w:hAnsiTheme="majorHAnsi"/>
+                <w:sz w:val="20"/>
+                <w:szCs w:val="20"/>
+              </w:rPr>
+            </w:pPr>
+            <w:r>
+              <w:rPr>
+                <w:rFonts w:asciiTheme="majorHAnsi" w:hAnsiTheme="majorHAnsi"/>
+                <w:sz w:val="20"/>
+                <w:szCs w:val="20"/>
+              </w:rPr>
+              <w:t>21.89 (1.3x)</w:t>
+            </w:r>
+          </w:p>
+        </w:tc>
+        <w:tc>
+          <w:tcPr>
+            <w:tcW w:w="892" w:type="pct"/>
+            <w:tcBorders>
+              <w:bottom w:val="single" w:sz="4" w:space="0" w:color="auto"/>
+            </w:tcBorders>
+          </w:tcPr>
+          <w:p>
+            <w:pPr>
+              <w:rPr>
+                <w:rFonts w:asciiTheme="majorHAnsi" w:hAnsiTheme="majorHAnsi"/>
+                <w:sz w:val="20"/>
+                <w:szCs w:val="20"/>
+              </w:rPr>
+            </w:pPr>
+            <w:r>
+              <w:rPr>
+                <w:rFonts w:asciiTheme="majorHAnsi" w:hAnsiTheme="majorHAnsi"/>
+                <w:sz w:val="20"/>
+                <w:szCs w:val="20"/>
+              </w:rPr>
+              <w:t>13.33 (1.0x)</w:t>
+            </w:r>
+          </w:p>
+        </w:tc>
+      </w:tr>
+      <w:tr>
+        <w:tc>
+          <w:tcPr>
+            <w:tcW w:w="5000" w:type="pct"/>
+            <w:gridSpan w:val="5"/>
+            <w:shd w:val="clear" w:color="auto" w:fill="000080"/>
+          </w:tcPr>
+          <w:p>
+            <w:pPr>
+              <w:rPr>
+                <w:rFonts w:asciiTheme="majorHAnsi" w:hAnsiTheme="majorHAnsi"/>
+                <w:sz w:val="20"/>
+                <w:szCs w:val="20"/>
+              </w:rPr>
+            </w:pPr>
+            <w:r>
+              <w:rPr>
+                <w:rFonts w:asciiTheme="majorHAnsi" w:hAnsiTheme="majorHAnsi"/>
+                <w:sz w:val="20"/>
+                <w:szCs w:val="20"/>
+              </w:rPr>
+              <w:t>Seek chains going to slide transitions (and their surroundings)</w:t>
+            </w:r>
+          </w:p>
+        </w:tc>
+      </w:tr>
+      <w:tr>
+        <w:tc>
+          <w:tcPr>
+            <w:tcW w:w="2121" w:type="pct"/>
+          </w:tcPr>
+          <w:p>
+            <w:pPr>
+              <w:rPr>
+                <w:rFonts w:asciiTheme="majorHAnsi" w:hAnsiTheme="majorHAnsi"/>
+                <w:sz w:val="20"/>
+                <w:szCs w:val="20"/>
+              </w:rPr>
+            </w:pPr>
+            <w:r>
+              <w:rPr>
+                <w:rFonts w:asciiTheme="majorHAnsi" w:hAnsiTheme="majorHAnsi"/>
+                <w:sz w:val="20"/>
+                <w:szCs w:val="20"/>
+              </w:rPr>
+              <w:t>Seeks to slide transition (+/- 0.5 sec)</w:t>
+            </w:r>
+          </w:p>
+        </w:tc>
+        <w:tc>
+          <w:tcPr>
+            <w:tcW w:w="525" w:type="pct"/>
+          </w:tcPr>
+          <w:p>
+            <w:pPr>
+              <w:rPr>
+                <w:rFonts w:asciiTheme="majorHAnsi" w:hAnsiTheme="majorHAnsi"/>
+                <w:sz w:val="20"/>
+                <w:szCs w:val="20"/>
+              </w:rPr>
+            </w:pPr>
+            <w:r>
+              <w:rPr>
+                <w:rFonts w:asciiTheme="majorHAnsi" w:hAnsiTheme="majorHAnsi"/>
+                <w:sz w:val="20"/>
+                <w:szCs w:val="20"/>
+              </w:rPr>
+              <w:t>4612</w:t>
+            </w:r>
+          </w:p>
+        </w:tc>
+        <w:tc>
+          <w:tcPr>
+            <w:tcW w:w="568" w:type="pct"/>
+          </w:tcPr>
+          <w:p>
+            <w:pPr>
+              <w:rPr>
+                <w:rFonts w:asciiTheme="majorHAnsi" w:hAnsiTheme="majorHAnsi"/>
+                <w:sz w:val="20"/>
+                <w:szCs w:val="20"/>
+              </w:rPr>
+            </w:pPr>
+            <w:r>
+              <w:rPr>
+                <w:rFonts w:asciiTheme="majorHAnsi" w:hAnsiTheme="majorHAnsi"/>
+                <w:sz w:val="20"/>
+                <w:szCs w:val="20"/>
+              </w:rPr>
+              <w:t>7081</w:t>
+            </w:r>
+          </w:p>
+        </w:tc>
+        <w:tc>
+          <w:tcPr>
+            <w:tcW w:w="894" w:type="pct"/>
+          </w:tcPr>
+          <w:p>
+            <w:pPr>
+              <w:rPr>
+                <w:rFonts w:asciiTheme="majorHAnsi" w:hAnsiTheme="majorHAnsi"/>
+                <w:sz w:val="20"/>
+                <w:szCs w:val="20"/>
+              </w:rPr>
+            </w:pPr>
+            <w:r>
+              <w:rPr>
+                <w:rFonts w:asciiTheme="majorHAnsi" w:hAnsiTheme="majorHAnsi"/>
+                <w:sz w:val="20"/>
+                <w:szCs w:val="20"/>
+              </w:rPr>
+              <w:t>13.60 (0.8x)</w:t>
+            </w:r>
+          </w:p>
+        </w:tc>
+        <w:tc>
+          <w:tcPr>
+            <w:tcW w:w="892" w:type="pct"/>
+          </w:tcPr>
+          <w:p>
+            <w:pPr>
+              <w:rPr>
+                <w:rFonts w:asciiTheme="majorHAnsi" w:hAnsiTheme="majorHAnsi"/>
+                <w:sz w:val="20"/>
+                <w:szCs w:val="20"/>
+              </w:rPr>
+            </w:pPr>
+            <w:r>
+              <w:rPr>
+                <w:rFonts w:asciiTheme="majorHAnsi" w:hAnsiTheme="majorHAnsi"/>
+                <w:sz w:val="20"/>
+                <w:szCs w:val="20"/>
+              </w:rPr>
+              <w:t>20.89 (1.6x)</w:t>
+            </w:r>
+          </w:p>
+        </w:tc>
+      </w:tr>
+      <w:tr>
+        <w:tc>
+          <w:tcPr>
+            <w:tcW w:w="2121" w:type="pct"/>
+          </w:tcPr>
+          <w:p>
+            <w:pPr>
+              <w:rPr>
+                <w:rFonts w:asciiTheme="majorHAnsi" w:hAnsiTheme="majorHAnsi"/>
+                <w:sz w:val="20"/>
+                <w:szCs w:val="20"/>
+              </w:rPr>
+            </w:pPr>
+            <w:r>
+              <w:rPr>
+                <w:rFonts w:asciiTheme="majorHAnsi" w:hAnsiTheme="majorHAnsi"/>
+                <w:sz w:val="20"/>
+                <w:szCs w:val="20"/>
+              </w:rPr>
+              <w:t>Seeks to 10 seconds preceding slide transition</w:t>
+            </w:r>
+          </w:p>
+        </w:tc>
+        <w:tc>
+          <w:tcPr>
+            <w:tcW w:w="525" w:type="pct"/>
+          </w:tcPr>
+          <w:p>
+            <w:pPr>
+              <w:rPr>
+                <w:rFonts w:asciiTheme="majorHAnsi" w:hAnsiTheme="majorHAnsi"/>
+                <w:sz w:val="20"/>
+                <w:szCs w:val="20"/>
+              </w:rPr>
+            </w:pPr>
+            <w:r>
+              <w:rPr>
+                <w:rFonts w:asciiTheme="majorHAnsi" w:hAnsiTheme="majorHAnsi"/>
+                <w:sz w:val="20"/>
+                <w:szCs w:val="20"/>
+              </w:rPr>
+              <w:t>51000</w:t>
+            </w:r>
+          </w:p>
+        </w:tc>
+        <w:tc>
+          <w:tcPr>
+            <w:tcW w:w="568" w:type="pct"/>
+          </w:tcPr>
+          <w:p>
+            <w:pPr>
+              <w:rPr>
+                <w:rFonts w:asciiTheme="majorHAnsi" w:hAnsiTheme="majorHAnsi"/>
+                <w:sz w:val="20"/>
+                <w:szCs w:val="20"/>
+              </w:rPr>
+            </w:pPr>
+            <w:r>
+              <w:rPr>
+                <w:rFonts w:asciiTheme="majorHAnsi" w:hAnsiTheme="majorHAnsi"/>
+                <w:sz w:val="20"/>
+                <w:szCs w:val="20"/>
+              </w:rPr>
+              <w:t>69929</w:t>
+            </w:r>
+          </w:p>
+        </w:tc>
+        <w:tc>
+          <w:tcPr>
+            <w:tcW w:w="894" w:type="pct"/>
+          </w:tcPr>
+          <w:p>
+            <w:pPr>
+              <w:rPr>
+                <w:rFonts w:asciiTheme="majorHAnsi" w:hAnsiTheme="majorHAnsi"/>
+                <w:sz w:val="20"/>
+                <w:szCs w:val="20"/>
+              </w:rPr>
+            </w:pPr>
+            <w:r>
+              <w:rPr>
+                <w:rFonts w:asciiTheme="majorHAnsi" w:hAnsiTheme="majorHAnsi"/>
+                <w:sz w:val="20"/>
+                <w:szCs w:val="20"/>
+              </w:rPr>
+              <w:t>15.04 (0.9x)</w:t>
+            </w:r>
+          </w:p>
+        </w:tc>
+        <w:tc>
+          <w:tcPr>
+            <w:tcW w:w="892" w:type="pct"/>
+          </w:tcPr>
+          <w:p>
+            <w:pPr>
+              <w:rPr>
+                <w:rFonts w:asciiTheme="majorHAnsi" w:hAnsiTheme="majorHAnsi"/>
+                <w:sz w:val="20"/>
+                <w:szCs w:val="20"/>
+              </w:rPr>
+            </w:pPr>
+            <w:r>
+              <w:rPr>
+                <w:rFonts w:asciiTheme="majorHAnsi" w:hAnsiTheme="majorHAnsi"/>
+                <w:sz w:val="20"/>
+                <w:szCs w:val="20"/>
+              </w:rPr>
+              <w:t>20.63 (1.6x)</w:t>
+            </w:r>
+          </w:p>
+        </w:tc>
+      </w:tr>
+      <w:tr>
+        <w:tc>
+          <w:tcPr>
+            <w:tcW w:w="2121" w:type="pct"/>
+            <w:tcBorders>
+              <w:bottom w:val="single" w:sz="4" w:space="0" w:color="auto"/>
+            </w:tcBorders>
+          </w:tcPr>
+          <w:p>
+            <w:pPr>
+              <w:rPr>
+                <w:rFonts w:asciiTheme="majorHAnsi" w:hAnsiTheme="majorHAnsi"/>
+                <w:sz w:val="20"/>
+                <w:szCs w:val="20"/>
+              </w:rPr>
+            </w:pPr>
+            <w:r>
+              <w:rPr>
+                <w:rFonts w:asciiTheme="majorHAnsi" w:hAnsiTheme="majorHAnsi"/>
+                <w:sz w:val="20"/>
+                <w:szCs w:val="20"/>
+              </w:rPr>
+              <w:t>Seeks to 10 seconds following slide transition</w:t>
+            </w:r>
+          </w:p>
+        </w:tc>
+        <w:tc>
+          <w:tcPr>
+            <w:tcW w:w="525" w:type="pct"/>
+            <w:tcBorders>
+              <w:bottom w:val="single" w:sz="4" w:space="0" w:color="auto"/>
+            </w:tcBorders>
+          </w:tcPr>
+          <w:p>
+            <w:pPr>
+              <w:rPr>
+                <w:rFonts w:asciiTheme="majorHAnsi" w:hAnsiTheme="majorHAnsi"/>
+                <w:sz w:val="20"/>
+                <w:szCs w:val="20"/>
+              </w:rPr>
+            </w:pPr>
+            <w:r>
+              <w:rPr>
+                <w:rFonts w:asciiTheme="majorHAnsi" w:hAnsiTheme="majorHAnsi"/>
+                <w:sz w:val="20"/>
+                <w:szCs w:val="20"/>
+              </w:rPr>
+              <w:t>72602</w:t>
+            </w:r>
+          </w:p>
+        </w:tc>
+        <w:tc>
+          <w:tcPr>
+            <w:tcW w:w="568" w:type="pct"/>
+            <w:tcBorders>
+              <w:bottom w:val="single" w:sz="4" w:space="0" w:color="auto"/>
+            </w:tcBorders>
+          </w:tcPr>
+          <w:p>
+            <w:pPr>
+              <w:rPr>
+                <w:rFonts w:asciiTheme="majorHAnsi" w:hAnsiTheme="majorHAnsi"/>
+                <w:sz w:val="20"/>
+                <w:szCs w:val="20"/>
+              </w:rPr>
+            </w:pPr>
+            <w:r>
+              <w:rPr>
+                <w:rFonts w:asciiTheme="majorHAnsi" w:hAnsiTheme="majorHAnsi"/>
+                <w:sz w:val="20"/>
+                <w:szCs w:val="20"/>
+              </w:rPr>
+              <w:t>47822</w:t>
+            </w:r>
+          </w:p>
+          <w:p>
+            <w:pPr>
+              <w:rPr>
+                <w:rFonts w:asciiTheme="majorHAnsi" w:hAnsiTheme="majorHAnsi"/>
+                <w:sz w:val="20"/>
+                <w:szCs w:val="20"/>
+              </w:rPr>
+            </w:pPr>
+          </w:p>
+        </w:tc>
+        <w:tc>
+          <w:tcPr>
+            <w:tcW w:w="894" w:type="pct"/>
+            <w:tcBorders>
+              <w:bottom w:val="single" w:sz="4" w:space="0" w:color="auto"/>
+            </w:tcBorders>
+          </w:tcPr>
+          <w:p>
+            <w:pPr>
+              <w:rPr>
+                <w:rFonts w:asciiTheme="majorHAnsi" w:hAnsiTheme="majorHAnsi"/>
+                <w:sz w:val="20"/>
+                <w:szCs w:val="20"/>
+              </w:rPr>
+            </w:pPr>
+            <w:r>
+              <w:rPr>
+                <w:rFonts w:asciiTheme="majorHAnsi" w:hAnsiTheme="majorHAnsi"/>
+                <w:sz w:val="20"/>
+                <w:szCs w:val="20"/>
+              </w:rPr>
+              <w:t>21.42 (1.3x)</w:t>
+            </w:r>
+          </w:p>
+        </w:tc>
+        <w:tc>
+          <w:tcPr>
+            <w:tcW w:w="892" w:type="pct"/>
+            <w:tcBorders>
+              <w:bottom w:val="single" w:sz="4" w:space="0" w:color="auto"/>
+            </w:tcBorders>
+          </w:tcPr>
+          <w:p>
+            <w:pPr>
+              <w:rPr>
+                <w:rFonts w:asciiTheme="majorHAnsi" w:hAnsiTheme="majorHAnsi"/>
+                <w:sz w:val="20"/>
+                <w:szCs w:val="20"/>
+              </w:rPr>
+            </w:pPr>
+            <w:r>
+              <w:rPr>
+                <w:rFonts w:asciiTheme="majorHAnsi" w:hAnsiTheme="majorHAnsi"/>
+                <w:sz w:val="20"/>
+                <w:szCs w:val="20"/>
+              </w:rPr>
+              <w:t>14.11 (1.1x)</w:t>
+            </w:r>
+          </w:p>
+        </w:tc>
+      </w:tr>
+    </w:tbl>
+    <w:p>
+      <w:pPr>
+        <w:rPr>
+          <w:sz w:val="16"/>
+          <w:szCs w:val="16"/>
+        </w:rPr>
+      </w:pPr>
+    </w:p>
+    <w:p>
+      <w:pPr>
+        <w:rPr>
+          <w:sz w:val="16"/>
+          <w:szCs w:val="16"/>
+        </w:rPr>
+      </w:pPr>
+    </w:p>
+    <w:p>
+      <w:pPr>
+        <w:rPr>
+          <w:sz w:val="16"/>
+          <w:szCs w:val="16"/>
+        </w:rPr>
+      </w:pPr>
+    </w:p>
+    <w:p>
+      <w:pPr>
+        <w:rPr>
+          <w:sz w:val="16"/>
+          <w:szCs w:val="16"/>
+        </w:rPr>
+      </w:pPr>
+    </w:p>
+    <w:p>
+      <w:pPr>
+        <w:rPr>
+          <w:sz w:val="16"/>
+          <w:szCs w:val="16"/>
+        </w:rPr>
+      </w:pPr>
+    </w:p>
+    <w:p>
+      <w:pPr>
+        <w:rPr>
+          <w:sz w:val="16"/>
+          <w:szCs w:val="16"/>
+        </w:rPr>
+      </w:pPr>
+    </w:p>
+    <w:p>
+      <w:pPr>
+        <w:rPr>
+          <w:sz w:val="16"/>
+          <w:szCs w:val="16"/>
+        </w:rPr>
+      </w:pPr>
+    </w:p>
+    <w:tbl>
+      <w:tblPr>
+        <w:tblStyle w:val="TableGrid"/>
+        <w:tblW w:w="5000" w:type="pct"/>
+        <w:tblLayout w:type="fixed"/>
+        <w:tblLook w:val="04A0" w:firstRow="1" w:lastRow="0" w:firstColumn="1" w:lastColumn="0" w:noHBand="0" w:noVBand="1"/>
+      </w:tblPr>
+      <w:tblGrid>
+        <w:gridCol w:w="3757"/>
+        <w:gridCol w:w="930"/>
+        <w:gridCol w:w="1006"/>
+        <w:gridCol w:w="1583"/>
+        <w:gridCol w:w="1580"/>
+      </w:tblGrid>
+      <w:tr>
+        <w:tc>
+          <w:tcPr>
+            <w:tcW w:w="2121" w:type="pct"/>
+            <w:shd w:val="solid" w:color="auto" w:fill="000080"/>
+          </w:tcPr>
+          <w:p>
+            <w:pPr>
+              <w:rPr>
+                <w:rFonts w:asciiTheme="majorHAnsi" w:hAnsiTheme="majorHAnsi"/>
+                <w:sz w:val="20"/>
+                <w:szCs w:val="20"/>
+              </w:rPr>
+            </w:pPr>
+            <w:r>
+              <w:rPr>
+                <w:rFonts w:asciiTheme="majorHAnsi" w:hAnsiTheme="majorHAnsi"/>
+                <w:sz w:val="20"/>
+                <w:szCs w:val="20"/>
+              </w:rPr>
+              <w:t>Event type</w:t>
+            </w:r>
+          </w:p>
+        </w:tc>
+        <w:tc>
+          <w:tcPr>
+            <w:tcW w:w="525" w:type="pct"/>
+            <w:shd w:val="solid" w:color="auto" w:fill="000080"/>
+          </w:tcPr>
+          <w:p>
+            <w:pPr>
+              <w:rPr>
+                <w:rFonts w:asciiTheme="majorHAnsi" w:hAnsiTheme="majorHAnsi"/>
+                <w:sz w:val="20"/>
+                <w:szCs w:val="20"/>
+              </w:rPr>
+            </w:pPr>
+            <w:r>
+              <w:rPr>
+                <w:rFonts w:asciiTheme="majorHAnsi" w:hAnsiTheme="majorHAnsi"/>
+                <w:sz w:val="20"/>
+                <w:szCs w:val="20"/>
+              </w:rPr>
+              <w:t># seek chains forward</w:t>
+            </w:r>
+          </w:p>
+        </w:tc>
+        <w:tc>
+          <w:tcPr>
+            <w:tcW w:w="568" w:type="pct"/>
+            <w:shd w:val="solid" w:color="auto" w:fill="000080"/>
+          </w:tcPr>
+          <w:p>
+            <w:pPr>
+              <w:rPr>
+                <w:rFonts w:asciiTheme="majorHAnsi" w:hAnsiTheme="majorHAnsi"/>
+                <w:sz w:val="20"/>
+                <w:szCs w:val="20"/>
+              </w:rPr>
+            </w:pPr>
+            <w:r>
+              <w:rPr>
+                <w:rFonts w:asciiTheme="majorHAnsi" w:hAnsiTheme="majorHAnsi"/>
+                <w:sz w:val="20"/>
+                <w:szCs w:val="20"/>
+              </w:rPr>
+              <w:t># seek chains backward</w:t>
+            </w:r>
+          </w:p>
+        </w:tc>
+        <w:tc>
+          <w:tcPr>
+            <w:tcW w:w="894" w:type="pct"/>
+            <w:shd w:val="solid" w:color="auto" w:fill="000080"/>
+          </w:tcPr>
+          <w:p>
+            <w:pPr>
+              <w:rPr>
+                <w:rFonts w:asciiTheme="majorHAnsi" w:hAnsiTheme="majorHAnsi"/>
+                <w:sz w:val="16"/>
+                <w:szCs w:val="16"/>
+              </w:rPr>
+            </w:pPr>
+            <w:r>
+              <w:rPr>
+                <w:rFonts w:asciiTheme="majorHAnsi" w:hAnsiTheme="majorHAnsi"/>
+                <w:sz w:val="16"/>
+                <w:szCs w:val="16"/>
+              </w:rPr>
+              <w:t># seek chains forward, normalized by the length of the seek target (in seconds). Ratio to baseline in parentheses</w:t>
+            </w:r>
+          </w:p>
+        </w:tc>
+        <w:tc>
+          <w:tcPr>
+            <w:tcW w:w="892" w:type="pct"/>
+            <w:shd w:val="solid" w:color="auto" w:fill="000080"/>
+          </w:tcPr>
+          <w:p>
+            <w:pPr>
+              <w:rPr>
+                <w:rFonts w:asciiTheme="majorHAnsi" w:hAnsiTheme="majorHAnsi"/>
+                <w:sz w:val="16"/>
+                <w:szCs w:val="16"/>
+              </w:rPr>
+            </w:pPr>
+            <w:r>
+              <w:rPr>
+                <w:rFonts w:asciiTheme="majorHAnsi" w:hAnsiTheme="majorHAnsi"/>
+                <w:sz w:val="16"/>
+                <w:szCs w:val="16"/>
+              </w:rPr>
+              <w:t># seek chains backward, normalized by the length of the seek target (in seconds). Ratio to baseline in parentheses</w:t>
+            </w:r>
+          </w:p>
+        </w:tc>
+      </w:tr>
+      <w:tr>
+        <w:tc>
+          <w:tcPr>
+            <w:tcW w:w="2121" w:type="pct"/>
+            <w:tcBorders>
+              <w:bottom w:val="single" w:sz="4" w:space="0" w:color="auto"/>
+            </w:tcBorders>
+          </w:tcPr>
+          <w:p>
+            <w:pPr>
+              <w:rPr>
+                <w:rFonts w:asciiTheme="majorHAnsi" w:hAnsiTheme="majorHAnsi"/>
+                <w:sz w:val="20"/>
+                <w:szCs w:val="20"/>
+              </w:rPr>
+            </w:pPr>
+            <w:r>
+              <w:rPr>
+                <w:rFonts w:asciiTheme="majorHAnsi" w:hAnsiTheme="majorHAnsi"/>
+                <w:sz w:val="20"/>
+                <w:szCs w:val="20"/>
+              </w:rPr>
+              <w:t>All seek chains</w:t>
+            </w:r>
+          </w:p>
+        </w:tc>
+        <w:tc>
+          <w:tcPr>
+            <w:tcW w:w="525" w:type="pct"/>
+            <w:tcBorders>
+              <w:bottom w:val="single" w:sz="4" w:space="0" w:color="auto"/>
+            </w:tcBorders>
+          </w:tcPr>
+          <w:p>
+            <w:pPr>
+              <w:rPr>
+                <w:rFonts w:asciiTheme="majorHAnsi" w:hAnsiTheme="majorHAnsi"/>
+                <w:sz w:val="20"/>
+                <w:szCs w:val="20"/>
+              </w:rPr>
+            </w:pPr>
+            <w:r>
+              <w:rPr>
+                <w:rFonts w:asciiTheme="majorHAnsi" w:hAnsiTheme="majorHAnsi"/>
+                <w:sz w:val="20"/>
+                <w:szCs w:val="20"/>
+              </w:rPr>
+              <w:t>1150546</w:t>
+            </w:r>
+          </w:p>
+        </w:tc>
+        <w:tc>
+          <w:tcPr>
+            <w:tcW w:w="568" w:type="pct"/>
+            <w:tcBorders>
+              <w:bottom w:val="single" w:sz="4" w:space="0" w:color="auto"/>
+            </w:tcBorders>
+          </w:tcPr>
+          <w:p>
+            <w:pPr>
+              <w:rPr>
+                <w:rFonts w:asciiTheme="majorHAnsi" w:hAnsiTheme="majorHAnsi"/>
+                <w:sz w:val="20"/>
+                <w:szCs w:val="20"/>
+              </w:rPr>
+            </w:pPr>
+            <w:r>
+              <w:rPr>
+                <w:rFonts w:asciiTheme="majorHAnsi" w:hAnsiTheme="majorHAnsi"/>
+                <w:sz w:val="20"/>
+                <w:szCs w:val="20"/>
+              </w:rPr>
+              <w:t>901842</w:t>
+            </w:r>
+          </w:p>
+        </w:tc>
+        <w:tc>
+          <w:tcPr>
+            <w:tcW w:w="894" w:type="pct"/>
+            <w:tcBorders>
+              <w:bottom w:val="single" w:sz="4" w:space="0" w:color="auto"/>
+            </w:tcBorders>
+          </w:tcPr>
+          <w:p>
+            <w:pPr>
+              <w:rPr>
+                <w:rFonts w:asciiTheme="majorHAnsi" w:hAnsiTheme="majorHAnsi"/>
+                <w:sz w:val="20"/>
+                <w:szCs w:val="20"/>
+              </w:rPr>
+            </w:pPr>
+            <w:r>
+              <w:rPr>
+                <w:rFonts w:asciiTheme="majorHAnsi" w:hAnsiTheme="majorHAnsi"/>
+                <w:sz w:val="20"/>
+                <w:szCs w:val="20"/>
+              </w:rPr>
+              <w:t>16.40 (baseline)</w:t>
+            </w:r>
+          </w:p>
+        </w:tc>
+        <w:tc>
+          <w:tcPr>
+            <w:tcW w:w="892" w:type="pct"/>
+            <w:tcBorders>
+              <w:bottom w:val="single" w:sz="4" w:space="0" w:color="auto"/>
+            </w:tcBorders>
+          </w:tcPr>
+          <w:p>
+            <w:pPr>
+              <w:rPr>
+                <w:rFonts w:asciiTheme="majorHAnsi" w:hAnsiTheme="majorHAnsi"/>
+                <w:sz w:val="20"/>
+                <w:szCs w:val="20"/>
+              </w:rPr>
+            </w:pPr>
+            <w:r>
+              <w:rPr>
+                <w:rFonts w:asciiTheme="majorHAnsi" w:hAnsiTheme="majorHAnsi"/>
+                <w:sz w:val="20"/>
+                <w:szCs w:val="20"/>
+              </w:rPr>
+              <w:t>12.86 (baseline)</w:t>
+            </w:r>
+          </w:p>
+        </w:tc>
+      </w:tr>
+      <w:tr>
+        <w:tc>
+          <w:tcPr>
+            <w:tcW w:w="5000" w:type="pct"/>
+            <w:gridSpan w:val="5"/>
+            <w:shd w:val="clear" w:color="auto" w:fill="000080"/>
+          </w:tcPr>
+          <w:p>
+            <w:pPr>
+              <w:rPr>
+                <w:rFonts w:asciiTheme="majorHAnsi" w:hAnsiTheme="majorHAnsi"/>
+                <w:sz w:val="20"/>
+                <w:szCs w:val="20"/>
+              </w:rPr>
+            </w:pPr>
+            <w:r>
+              <w:rPr>
+                <w:rFonts w:asciiTheme="majorHAnsi" w:hAnsiTheme="majorHAnsi"/>
+                <w:sz w:val="20"/>
+                <w:szCs w:val="20"/>
+              </w:rPr>
+              <w:t>Seek chains coming from in-video quizzes (and their surroundings)</w:t>
+            </w:r>
+          </w:p>
+        </w:tc>
+      </w:tr>
+      <w:tr>
+        <w:tc>
+          <w:tcPr>
+            <w:tcW w:w="2121" w:type="pct"/>
+          </w:tcPr>
+          <w:p>
+            <w:pPr>
+              <w:rPr>
+                <w:rFonts w:asciiTheme="majorHAnsi" w:hAnsiTheme="majorHAnsi"/>
+                <w:b/>
+                <w:sz w:val="20"/>
+                <w:szCs w:val="20"/>
+              </w:rPr>
+            </w:pPr>
+            <w:r>
+              <w:rPr>
+                <w:rFonts w:asciiTheme="majorHAnsi" w:hAnsiTheme="majorHAnsi"/>
+                <w:b/>
+                <w:sz w:val="20"/>
+                <w:szCs w:val="20"/>
+              </w:rPr>
+              <w:t>Seeks from quiz (+/- 0.5 sec)</w:t>
+            </w:r>
+          </w:p>
+        </w:tc>
+        <w:tc>
+          <w:tcPr>
+            <w:tcW w:w="525" w:type="pct"/>
+          </w:tcPr>
+          <w:p>
+            <w:pPr>
+              <w:rPr>
+                <w:rFonts w:asciiTheme="majorHAnsi" w:hAnsiTheme="majorHAnsi"/>
+                <w:sz w:val="20"/>
+                <w:szCs w:val="20"/>
+              </w:rPr>
+            </w:pPr>
+            <w:r>
+              <w:rPr>
+                <w:rFonts w:asciiTheme="majorHAnsi" w:hAnsiTheme="majorHAnsi"/>
+                <w:sz w:val="20"/>
+                <w:szCs w:val="20"/>
+              </w:rPr>
+              <w:t>2628</w:t>
+            </w:r>
+          </w:p>
+        </w:tc>
+        <w:tc>
+          <w:tcPr>
+            <w:tcW w:w="568" w:type="pct"/>
+          </w:tcPr>
+          <w:p>
+            <w:pPr>
+              <w:rPr>
+                <w:rFonts w:asciiTheme="majorHAnsi" w:hAnsiTheme="majorHAnsi"/>
+                <w:sz w:val="20"/>
+                <w:szCs w:val="20"/>
+              </w:rPr>
+            </w:pPr>
+            <w:r>
+              <w:rPr>
+                <w:rFonts w:asciiTheme="majorHAnsi" w:hAnsiTheme="majorHAnsi"/>
+                <w:sz w:val="20"/>
+                <w:szCs w:val="20"/>
+              </w:rPr>
+              <w:t>23593</w:t>
+            </w:r>
+          </w:p>
+        </w:tc>
+        <w:tc>
+          <w:tcPr>
+            <w:tcW w:w="894" w:type="pct"/>
+          </w:tcPr>
+          <w:p>
+            <w:pPr>
+              <w:rPr>
+                <w:rFonts w:asciiTheme="majorHAnsi" w:hAnsiTheme="majorHAnsi"/>
+                <w:sz w:val="20"/>
+                <w:szCs w:val="20"/>
+              </w:rPr>
+            </w:pPr>
+            <w:r>
+              <w:rPr>
+                <w:rFonts w:asciiTheme="majorHAnsi" w:hAnsiTheme="majorHAnsi"/>
+                <w:sz w:val="20"/>
+                <w:szCs w:val="20"/>
+              </w:rPr>
+              <w:t>24.33 (1.5x)</w:t>
+            </w:r>
+          </w:p>
+        </w:tc>
+        <w:tc>
+          <w:tcPr>
+            <w:tcW w:w="892" w:type="pct"/>
+          </w:tcPr>
+          <w:p>
+            <w:pPr>
+              <w:rPr>
+                <w:rFonts w:asciiTheme="majorHAnsi" w:hAnsiTheme="majorHAnsi"/>
+                <w:b/>
+                <w:sz w:val="20"/>
+                <w:szCs w:val="20"/>
+              </w:rPr>
+            </w:pPr>
+            <w:r>
+              <w:rPr>
+                <w:rFonts w:asciiTheme="majorHAnsi" w:hAnsiTheme="majorHAnsi"/>
+                <w:b/>
+                <w:sz w:val="20"/>
+                <w:szCs w:val="20"/>
+              </w:rPr>
+              <w:t>218.45 (17.0x)</w:t>
+            </w:r>
+          </w:p>
+        </w:tc>
+      </w:tr>
+      <w:tr>
+        <w:tc>
+          <w:tcPr>
+            <w:tcW w:w="2121" w:type="pct"/>
+          </w:tcPr>
+          <w:p>
+            <w:pPr>
+              <w:rPr>
+                <w:rFonts w:asciiTheme="majorHAnsi" w:hAnsiTheme="majorHAnsi"/>
+                <w:sz w:val="20"/>
+                <w:szCs w:val="20"/>
+              </w:rPr>
+            </w:pPr>
+            <w:r>
+              <w:rPr>
+                <w:rFonts w:asciiTheme="majorHAnsi" w:hAnsiTheme="majorHAnsi"/>
+                <w:sz w:val="20"/>
+                <w:szCs w:val="20"/>
+              </w:rPr>
+              <w:t>Seeks from 10 seconds preceding quiz</w:t>
+            </w:r>
+          </w:p>
+        </w:tc>
+        <w:tc>
+          <w:tcPr>
+            <w:tcW w:w="525" w:type="pct"/>
+          </w:tcPr>
+          <w:p>
+            <w:pPr>
+              <w:rPr>
+                <w:rFonts w:asciiTheme="majorHAnsi" w:hAnsiTheme="majorHAnsi"/>
+                <w:sz w:val="20"/>
+                <w:szCs w:val="20"/>
+              </w:rPr>
+            </w:pPr>
+            <w:r>
+              <w:rPr>
+                <w:rFonts w:asciiTheme="majorHAnsi" w:hAnsiTheme="majorHAnsi"/>
+                <w:sz w:val="20"/>
+                <w:szCs w:val="20"/>
+              </w:rPr>
+              <w:t>13283</w:t>
+            </w:r>
+          </w:p>
+        </w:tc>
+        <w:tc>
+          <w:tcPr>
+            <w:tcW w:w="568" w:type="pct"/>
+          </w:tcPr>
+          <w:p>
+            <w:pPr>
+              <w:rPr>
+                <w:rFonts w:asciiTheme="majorHAnsi" w:hAnsiTheme="majorHAnsi"/>
+                <w:sz w:val="20"/>
+                <w:szCs w:val="20"/>
+              </w:rPr>
+            </w:pPr>
+            <w:r>
+              <w:rPr>
+                <w:rFonts w:asciiTheme="majorHAnsi" w:hAnsiTheme="majorHAnsi"/>
+                <w:sz w:val="20"/>
+                <w:szCs w:val="20"/>
+              </w:rPr>
+              <w:t>19436</w:t>
+            </w:r>
+          </w:p>
+        </w:tc>
+        <w:tc>
+          <w:tcPr>
+            <w:tcW w:w="894" w:type="pct"/>
+          </w:tcPr>
+          <w:p>
+            <w:pPr>
+              <w:rPr>
+                <w:rFonts w:asciiTheme="majorHAnsi" w:hAnsiTheme="majorHAnsi"/>
+                <w:sz w:val="20"/>
+                <w:szCs w:val="20"/>
+              </w:rPr>
+            </w:pPr>
+            <w:r>
+              <w:rPr>
+                <w:rFonts w:asciiTheme="majorHAnsi" w:hAnsiTheme="majorHAnsi"/>
+                <w:sz w:val="20"/>
+                <w:szCs w:val="20"/>
+              </w:rPr>
+              <w:t>12.30 (0.8x)</w:t>
+            </w:r>
+          </w:p>
+        </w:tc>
+        <w:tc>
+          <w:tcPr>
+            <w:tcW w:w="892" w:type="pct"/>
+          </w:tcPr>
+          <w:p>
+            <w:pPr>
+              <w:rPr>
+                <w:rFonts w:asciiTheme="majorHAnsi" w:hAnsiTheme="majorHAnsi"/>
+                <w:sz w:val="20"/>
+                <w:szCs w:val="20"/>
+              </w:rPr>
+            </w:pPr>
+            <w:r>
+              <w:rPr>
+                <w:rFonts w:asciiTheme="majorHAnsi" w:hAnsiTheme="majorHAnsi"/>
+                <w:sz w:val="20"/>
+                <w:szCs w:val="20"/>
+              </w:rPr>
+              <w:t>18.00 (1.4x)</w:t>
+            </w:r>
+          </w:p>
+        </w:tc>
+      </w:tr>
+      <w:tr>
+        <w:tc>
+          <w:tcPr>
+            <w:tcW w:w="2121" w:type="pct"/>
+            <w:tcBorders>
+              <w:bottom w:val="single" w:sz="4" w:space="0" w:color="auto"/>
+            </w:tcBorders>
+          </w:tcPr>
+          <w:p>
+            <w:pPr>
+              <w:rPr>
+                <w:rFonts w:asciiTheme="majorHAnsi" w:hAnsiTheme="majorHAnsi"/>
+                <w:b/>
+                <w:sz w:val="20"/>
+                <w:szCs w:val="20"/>
+              </w:rPr>
+            </w:pPr>
+            <w:r>
+              <w:rPr>
+                <w:rFonts w:asciiTheme="majorHAnsi" w:hAnsiTheme="majorHAnsi"/>
+                <w:b/>
+                <w:sz w:val="20"/>
+                <w:szCs w:val="20"/>
+              </w:rPr>
+              <w:t>Seeks from 10 seconds following quiz</w:t>
+            </w:r>
+          </w:p>
+        </w:tc>
+        <w:tc>
+          <w:tcPr>
+            <w:tcW w:w="525" w:type="pct"/>
+            <w:tcBorders>
+              <w:bottom w:val="single" w:sz="4" w:space="0" w:color="auto"/>
+            </w:tcBorders>
+          </w:tcPr>
+          <w:p>
+            <w:pPr>
+              <w:rPr>
+                <w:rFonts w:asciiTheme="majorHAnsi" w:hAnsiTheme="majorHAnsi"/>
+                <w:sz w:val="20"/>
+                <w:szCs w:val="20"/>
+              </w:rPr>
+            </w:pPr>
+            <w:r>
+              <w:rPr>
+                <w:rFonts w:asciiTheme="majorHAnsi" w:hAnsiTheme="majorHAnsi"/>
+                <w:sz w:val="20"/>
+                <w:szCs w:val="20"/>
+              </w:rPr>
+              <w:t>38828</w:t>
+            </w:r>
+          </w:p>
+          <w:p>
+            <w:pPr>
+              <w:rPr>
+                <w:rFonts w:asciiTheme="majorHAnsi" w:hAnsiTheme="majorHAnsi"/>
+                <w:sz w:val="20"/>
+                <w:szCs w:val="20"/>
+              </w:rPr>
+            </w:pPr>
+          </w:p>
+        </w:tc>
+        <w:tc>
+          <w:tcPr>
+            <w:tcW w:w="568" w:type="pct"/>
+            <w:tcBorders>
+              <w:bottom w:val="single" w:sz="4" w:space="0" w:color="auto"/>
+            </w:tcBorders>
+          </w:tcPr>
+          <w:p>
+            <w:pPr>
+              <w:rPr>
+                <w:rFonts w:asciiTheme="majorHAnsi" w:hAnsiTheme="majorHAnsi"/>
+                <w:sz w:val="20"/>
+                <w:szCs w:val="20"/>
+              </w:rPr>
+            </w:pPr>
+            <w:r>
+              <w:rPr>
+                <w:rFonts w:asciiTheme="majorHAnsi" w:hAnsiTheme="majorHAnsi"/>
+                <w:sz w:val="20"/>
+                <w:szCs w:val="20"/>
+              </w:rPr>
+              <w:t>87839</w:t>
+            </w:r>
+          </w:p>
+          <w:p>
+            <w:pPr>
+              <w:rPr>
+                <w:rFonts w:asciiTheme="majorHAnsi" w:hAnsiTheme="majorHAnsi"/>
+                <w:sz w:val="20"/>
+                <w:szCs w:val="20"/>
+              </w:rPr>
+            </w:pPr>
+          </w:p>
+        </w:tc>
+        <w:tc>
+          <w:tcPr>
+            <w:tcW w:w="894" w:type="pct"/>
+            <w:tcBorders>
+              <w:bottom w:val="single" w:sz="4" w:space="0" w:color="auto"/>
+            </w:tcBorders>
+          </w:tcPr>
+          <w:p>
+            <w:pPr>
+              <w:rPr>
+                <w:rFonts w:asciiTheme="majorHAnsi" w:hAnsiTheme="majorHAnsi"/>
+                <w:sz w:val="20"/>
+                <w:szCs w:val="20"/>
+              </w:rPr>
+            </w:pPr>
+            <w:r>
+              <w:rPr>
+                <w:rFonts w:asciiTheme="majorHAnsi" w:hAnsiTheme="majorHAnsi"/>
+                <w:sz w:val="20"/>
+                <w:szCs w:val="20"/>
+              </w:rPr>
+              <w:t>35.95 (2.2x)</w:t>
+            </w:r>
+          </w:p>
+        </w:tc>
+        <w:tc>
+          <w:tcPr>
+            <w:tcW w:w="892" w:type="pct"/>
+            <w:tcBorders>
+              <w:bottom w:val="single" w:sz="4" w:space="0" w:color="auto"/>
+            </w:tcBorders>
+          </w:tcPr>
+          <w:p>
+            <w:pPr>
+              <w:rPr>
+                <w:rFonts w:asciiTheme="majorHAnsi" w:hAnsiTheme="majorHAnsi"/>
+                <w:b/>
+                <w:sz w:val="20"/>
+                <w:szCs w:val="20"/>
+              </w:rPr>
+            </w:pPr>
+            <w:r>
+              <w:rPr>
+                <w:rFonts w:asciiTheme="majorHAnsi" w:hAnsiTheme="majorHAnsi"/>
+                <w:b/>
+                <w:sz w:val="20"/>
+                <w:szCs w:val="20"/>
+              </w:rPr>
+              <w:t>81.33 (6.3x)</w:t>
+            </w:r>
+          </w:p>
+        </w:tc>
+      </w:tr>
+      <w:tr>
+        <w:tc>
+          <w:tcPr>
+            <w:tcW w:w="5000" w:type="pct"/>
+            <w:gridSpan w:val="5"/>
+            <w:shd w:val="clear" w:color="auto" w:fill="000080"/>
+          </w:tcPr>
+          <w:p>
+            <w:pPr>
+              <w:rPr>
+                <w:rFonts w:asciiTheme="majorHAnsi" w:hAnsiTheme="majorHAnsi"/>
+                <w:sz w:val="20"/>
+                <w:szCs w:val="20"/>
+              </w:rPr>
+            </w:pPr>
+            <w:r>
+              <w:rPr>
+                <w:rFonts w:asciiTheme="majorHAnsi" w:hAnsiTheme="majorHAnsi"/>
+                <w:sz w:val="20"/>
+                <w:szCs w:val="20"/>
+              </w:rPr>
+              <w:t>Seek chains coming from slide transitions (and their surroundings)</w:t>
+            </w:r>
+          </w:p>
+        </w:tc>
+      </w:tr>
+      <w:tr>
+        <w:tc>
+          <w:tcPr>
+            <w:tcW w:w="2121" w:type="pct"/>
+          </w:tcPr>
+          <w:p>
+            <w:pPr>
+              <w:rPr>
+                <w:rFonts w:asciiTheme="majorHAnsi" w:hAnsiTheme="majorHAnsi"/>
+                <w:sz w:val="20"/>
+                <w:szCs w:val="20"/>
+              </w:rPr>
+            </w:pPr>
+            <w:r>
+              <w:rPr>
+                <w:rFonts w:asciiTheme="majorHAnsi" w:hAnsiTheme="majorHAnsi"/>
+                <w:sz w:val="20"/>
+                <w:szCs w:val="20"/>
+              </w:rPr>
+              <w:t>Seeks from slide transition (+/- 0.5 sec)</w:t>
+            </w:r>
+          </w:p>
+        </w:tc>
+        <w:tc>
+          <w:tcPr>
+            <w:tcW w:w="525" w:type="pct"/>
+          </w:tcPr>
+          <w:p>
+            <w:pPr>
+              <w:rPr>
+                <w:rFonts w:asciiTheme="majorHAnsi" w:hAnsiTheme="majorHAnsi"/>
+                <w:sz w:val="20"/>
+                <w:szCs w:val="20"/>
+              </w:rPr>
+            </w:pPr>
+            <w:r>
+              <w:rPr>
+                <w:rFonts w:asciiTheme="majorHAnsi" w:hAnsiTheme="majorHAnsi"/>
+                <w:sz w:val="20"/>
+                <w:szCs w:val="20"/>
+              </w:rPr>
+              <w:t>6175</w:t>
+            </w:r>
+          </w:p>
+        </w:tc>
+        <w:tc>
+          <w:tcPr>
+            <w:tcW w:w="568" w:type="pct"/>
+          </w:tcPr>
+          <w:p>
+            <w:pPr>
+              <w:rPr>
+                <w:rFonts w:asciiTheme="majorHAnsi" w:hAnsiTheme="majorHAnsi"/>
+                <w:sz w:val="20"/>
+                <w:szCs w:val="20"/>
+              </w:rPr>
+            </w:pPr>
+            <w:r>
+              <w:rPr>
+                <w:rFonts w:asciiTheme="majorHAnsi" w:hAnsiTheme="majorHAnsi"/>
+                <w:sz w:val="20"/>
+                <w:szCs w:val="20"/>
+              </w:rPr>
+              <w:t>5498</w:t>
+            </w:r>
+          </w:p>
+        </w:tc>
+        <w:tc>
+          <w:tcPr>
+            <w:tcW w:w="894" w:type="pct"/>
+          </w:tcPr>
+          <w:p>
+            <w:pPr>
+              <w:rPr>
+                <w:rFonts w:asciiTheme="majorHAnsi" w:hAnsiTheme="majorHAnsi"/>
+                <w:sz w:val="20"/>
+                <w:szCs w:val="20"/>
+              </w:rPr>
+            </w:pPr>
+            <w:r>
+              <w:rPr>
+                <w:rFonts w:asciiTheme="majorHAnsi" w:hAnsiTheme="majorHAnsi"/>
+                <w:sz w:val="20"/>
+                <w:szCs w:val="20"/>
+              </w:rPr>
+              <w:t>18.22 (1.1x)</w:t>
+            </w:r>
+          </w:p>
+        </w:tc>
+        <w:tc>
+          <w:tcPr>
+            <w:tcW w:w="892" w:type="pct"/>
+          </w:tcPr>
+          <w:p>
+            <w:pPr>
+              <w:rPr>
+                <w:rFonts w:asciiTheme="majorHAnsi" w:hAnsiTheme="majorHAnsi"/>
+                <w:sz w:val="20"/>
+                <w:szCs w:val="20"/>
+              </w:rPr>
+            </w:pPr>
+            <w:r>
+              <w:rPr>
+                <w:rFonts w:asciiTheme="majorHAnsi" w:hAnsiTheme="majorHAnsi"/>
+                <w:sz w:val="20"/>
+                <w:szCs w:val="20"/>
+              </w:rPr>
+              <w:t>16.22 (1.3x)</w:t>
+            </w:r>
+          </w:p>
+        </w:tc>
+      </w:tr>
+      <w:tr>
+        <w:tc>
+          <w:tcPr>
+            <w:tcW w:w="2121" w:type="pct"/>
+          </w:tcPr>
+          <w:p>
+            <w:pPr>
+              <w:rPr>
+                <w:rFonts w:asciiTheme="majorHAnsi" w:hAnsiTheme="majorHAnsi"/>
+                <w:sz w:val="20"/>
+                <w:szCs w:val="20"/>
+              </w:rPr>
+            </w:pPr>
+            <w:r>
+              <w:rPr>
+                <w:rFonts w:asciiTheme="majorHAnsi" w:hAnsiTheme="majorHAnsi"/>
+                <w:sz w:val="20"/>
+                <w:szCs w:val="20"/>
+              </w:rPr>
+              <w:t>Seeks from 10 seconds preceding slide transition</w:t>
+            </w:r>
+          </w:p>
+        </w:tc>
+        <w:tc>
+          <w:tcPr>
+            <w:tcW w:w="525" w:type="pct"/>
+          </w:tcPr>
+          <w:p>
+            <w:pPr>
+              <w:rPr>
+                <w:rFonts w:asciiTheme="majorHAnsi" w:hAnsiTheme="majorHAnsi"/>
+                <w:sz w:val="20"/>
+                <w:szCs w:val="20"/>
+              </w:rPr>
+            </w:pPr>
+            <w:r>
+              <w:rPr>
+                <w:rFonts w:asciiTheme="majorHAnsi" w:hAnsiTheme="majorHAnsi"/>
+                <w:sz w:val="20"/>
+                <w:szCs w:val="20"/>
+              </w:rPr>
+              <w:t>137912</w:t>
+            </w:r>
+          </w:p>
+        </w:tc>
+        <w:tc>
+          <w:tcPr>
+            <w:tcW w:w="568" w:type="pct"/>
+          </w:tcPr>
+          <w:p>
+            <w:pPr>
+              <w:rPr>
+                <w:rFonts w:asciiTheme="majorHAnsi" w:hAnsiTheme="majorHAnsi"/>
+                <w:sz w:val="20"/>
+                <w:szCs w:val="20"/>
+              </w:rPr>
+            </w:pPr>
+            <w:r>
+              <w:rPr>
+                <w:rFonts w:asciiTheme="majorHAnsi" w:hAnsiTheme="majorHAnsi"/>
+                <w:sz w:val="20"/>
+                <w:szCs w:val="20"/>
+              </w:rPr>
+              <w:t>46550</w:t>
+            </w:r>
+          </w:p>
+        </w:tc>
+        <w:tc>
+          <w:tcPr>
+            <w:tcW w:w="894" w:type="pct"/>
+          </w:tcPr>
+          <w:p>
+            <w:pPr>
+              <w:rPr>
+                <w:rFonts w:asciiTheme="majorHAnsi" w:hAnsiTheme="majorHAnsi"/>
+                <w:sz w:val="20"/>
+                <w:szCs w:val="20"/>
+              </w:rPr>
+            </w:pPr>
+            <w:r>
+              <w:rPr>
+                <w:rFonts w:asciiTheme="majorHAnsi" w:hAnsiTheme="majorHAnsi"/>
+                <w:sz w:val="20"/>
+                <w:szCs w:val="20"/>
+              </w:rPr>
+              <w:t>40.68 (2.5x)</w:t>
+            </w:r>
+          </w:p>
+        </w:tc>
+        <w:tc>
+          <w:tcPr>
+            <w:tcW w:w="892" w:type="pct"/>
+          </w:tcPr>
+          <w:p>
+            <w:pPr>
+              <w:rPr>
+                <w:rFonts w:asciiTheme="majorHAnsi" w:hAnsiTheme="majorHAnsi"/>
+                <w:sz w:val="20"/>
+                <w:szCs w:val="20"/>
+              </w:rPr>
+            </w:pPr>
+            <w:r>
+              <w:rPr>
+                <w:rFonts w:asciiTheme="majorHAnsi" w:hAnsiTheme="majorHAnsi"/>
+                <w:sz w:val="20"/>
+                <w:szCs w:val="20"/>
+              </w:rPr>
+              <w:t>13.73 (1.1x)</w:t>
+            </w:r>
+          </w:p>
+        </w:tc>
+      </w:tr>
+      <w:tr>
+        <w:tc>
+          <w:tcPr>
+            <w:tcW w:w="2121" w:type="pct"/>
+          </w:tcPr>
+          <w:p>
+            <w:pPr>
+              <w:rPr>
+                <w:rFonts w:asciiTheme="majorHAnsi" w:hAnsiTheme="majorHAnsi"/>
+                <w:sz w:val="20"/>
+                <w:szCs w:val="20"/>
+              </w:rPr>
+            </w:pPr>
+            <w:r>
+              <w:rPr>
+                <w:rFonts w:asciiTheme="majorHAnsi" w:hAnsiTheme="majorHAnsi"/>
+                <w:sz w:val="20"/>
+                <w:szCs w:val="20"/>
+              </w:rPr>
+              <w:t>Seeks from 10 seconds following slide transition</w:t>
+            </w:r>
+          </w:p>
+        </w:tc>
+        <w:tc>
+          <w:tcPr>
+            <w:tcW w:w="525" w:type="pct"/>
+          </w:tcPr>
+          <w:p>
+            <w:pPr>
+              <w:rPr>
+                <w:rFonts w:asciiTheme="majorHAnsi" w:hAnsiTheme="majorHAnsi"/>
+                <w:sz w:val="20"/>
+                <w:szCs w:val="20"/>
+              </w:rPr>
+            </w:pPr>
+            <w:r>
+              <w:rPr>
+                <w:rFonts w:asciiTheme="majorHAnsi" w:hAnsiTheme="majorHAnsi"/>
+                <w:sz w:val="20"/>
+                <w:szCs w:val="20"/>
+              </w:rPr>
+              <w:t>56989</w:t>
+            </w:r>
+          </w:p>
+        </w:tc>
+        <w:tc>
+          <w:tcPr>
+            <w:tcW w:w="568" w:type="pct"/>
+          </w:tcPr>
+          <w:p>
+            <w:pPr>
+              <w:rPr>
+                <w:rFonts w:asciiTheme="majorHAnsi" w:hAnsiTheme="majorHAnsi"/>
+                <w:sz w:val="20"/>
+                <w:szCs w:val="20"/>
+              </w:rPr>
+            </w:pPr>
+            <w:r>
+              <w:rPr>
+                <w:rFonts w:asciiTheme="majorHAnsi" w:hAnsiTheme="majorHAnsi"/>
+                <w:sz w:val="20"/>
+                <w:szCs w:val="20"/>
+              </w:rPr>
+              <w:t>81714</w:t>
+            </w:r>
+          </w:p>
+        </w:tc>
+        <w:tc>
+          <w:tcPr>
+            <w:tcW w:w="894" w:type="pct"/>
+          </w:tcPr>
+          <w:p>
+            <w:pPr>
+              <w:rPr>
+                <w:rFonts w:asciiTheme="majorHAnsi" w:hAnsiTheme="majorHAnsi"/>
+                <w:sz w:val="20"/>
+                <w:szCs w:val="20"/>
+              </w:rPr>
+            </w:pPr>
+            <w:r>
+              <w:rPr>
+                <w:rFonts w:asciiTheme="majorHAnsi" w:hAnsiTheme="majorHAnsi"/>
+                <w:sz w:val="20"/>
+                <w:szCs w:val="20"/>
+              </w:rPr>
+              <w:t>16.81 (1.0x)</w:t>
+            </w:r>
+          </w:p>
+        </w:tc>
+        <w:tc>
+          <w:tcPr>
+            <w:tcW w:w="892" w:type="pct"/>
+          </w:tcPr>
+          <w:p>
+            <w:pPr>
+              <w:rPr>
+                <w:rFonts w:asciiTheme="majorHAnsi" w:hAnsiTheme="majorHAnsi"/>
+                <w:sz w:val="20"/>
+                <w:szCs w:val="20"/>
+              </w:rPr>
+            </w:pPr>
+            <w:r>
+              <w:rPr>
+                <w:rFonts w:asciiTheme="majorHAnsi" w:hAnsiTheme="majorHAnsi"/>
+                <w:sz w:val="20"/>
+                <w:szCs w:val="20"/>
+              </w:rPr>
+              <w:t>24.10 (1.9x)</w:t>
             </w:r>
           </w:p>
         </w:tc>
@@ -3060,7 +5202,7 @@
 </file>
 
 <file path=customXml/itemProps1.xml><?xml version="1.0" encoding="utf-8"?>
-<ds:datastoreItem xmlns:ds="http://schemas.openxmlformats.org/officeDocument/2006/customXml" ds:itemID="{A7A2136B-A9B6-074A-8224-6199014F11F8}">
+<ds:datastoreItem xmlns:ds="http://schemas.openxmlformats.org/officeDocument/2006/customXml" ds:itemID="{9A20B02F-ECB9-D24D-981A-2CCB0111FBDD}">
   <ds:schemaRefs>
     <ds:schemaRef ds:uri="http://schemas.openxmlformats.org/officeDocument/2006/bibliography"/>
   </ds:schemaRefs>

--- a/seek-counts-table.docx
+++ b/seek-counts-table.docx
@@ -2,6 +2,8151 @@
 <file path=word/document.xml><?xml version="1.0" encoding="utf-8"?>
 <w:document xmlns:wpc="http://schemas.microsoft.com/office/word/2010/wordprocessingCanvas" xmlns:mo="http://schemas.microsoft.com/office/mac/office/2008/main" xmlns:mc="http://schemas.openxmlformats.org/markup-compatibility/2006" xmlns:mv="urn:schemas-microsoft-com:mac:vml" xmlns:o="urn:schemas-microsoft-com:office:office" xmlns:r="http://schemas.openxmlformats.org/officeDocument/2006/relationships" xmlns:m="http://schemas.openxmlformats.org/officeDocument/2006/math" xmlns:v="urn:schemas-microsoft-com:vml" xmlns:wp14="http://schemas.microsoft.com/office/word/2010/wordprocessingDrawing" xmlns:wp="http://schemas.openxmlformats.org/drawingml/2006/wordprocessingDrawing" xmlns:w10="urn:schemas-microsoft-com:office:word" xmlns:w="http://schemas.openxmlformats.org/wordprocessingml/2006/main" xmlns:w14="http://schemas.microsoft.com/office/word/2010/wordml" xmlns:wpg="http://schemas.microsoft.com/office/word/2010/wordprocessingGroup" xmlns:wpi="http://schemas.microsoft.com/office/word/2010/wordprocessingInk" xmlns:wne="http://schemas.microsoft.com/office/word/2006/wordml" xmlns:wps="http://schemas.microsoft.com/office/word/2010/wordprocessingShape" mc:Ignorable="w14 wp14">
   <w:body>
+    <w:tbl>
+      <w:tblPr>
+        <w:tblStyle w:val="TableGrid"/>
+        <w:tblW w:w="5000" w:type="pct"/>
+        <w:tblBorders>
+          <w:insideH w:val="single" w:sz="6" w:space="0" w:color="auto"/>
+          <w:insideV w:val="single" w:sz="6" w:space="0" w:color="auto"/>
+        </w:tblBorders>
+        <w:tblLayout w:type="fixed"/>
+        <w:tblLook w:val="04A0" w:firstRow="1" w:lastRow="0" w:firstColumn="1" w:lastColumn="0" w:noHBand="0" w:noVBand="1"/>
+      </w:tblPr>
+      <w:tblGrid>
+        <w:gridCol w:w="904"/>
+        <w:gridCol w:w="2715"/>
+        <w:gridCol w:w="818"/>
+        <w:gridCol w:w="1801"/>
+        <w:gridCol w:w="811"/>
+        <w:gridCol w:w="1807"/>
+      </w:tblGrid>
+      <w:tr>
+        <w:tc>
+          <w:tcPr>
+            <w:tcW w:w="2043" w:type="pct"/>
+            <w:gridSpan w:val="2"/>
+            <w:tcBorders>
+              <w:top w:val="single" w:sz="4" w:space="0" w:color="auto"/>
+              <w:bottom w:val="single" w:sz="6" w:space="0" w:color="auto"/>
+            </w:tcBorders>
+            <w:shd w:val="solid" w:color="auto" w:fill="000080"/>
+          </w:tcPr>
+          <w:p>
+            <w:pPr>
+              <w:rPr>
+                <w:rFonts w:asciiTheme="majorHAnsi" w:hAnsiTheme="majorHAnsi"/>
+                <w:sz w:val="20"/>
+                <w:szCs w:val="20"/>
+              </w:rPr>
+            </w:pPr>
+            <w:r>
+              <w:rPr>
+                <w:rFonts w:asciiTheme="majorHAnsi" w:hAnsiTheme="majorHAnsi"/>
+                <w:sz w:val="20"/>
+                <w:szCs w:val="20"/>
+              </w:rPr>
+              <w:t>Event type</w:t>
+            </w:r>
+          </w:p>
+        </w:tc>
+        <w:tc>
+          <w:tcPr>
+            <w:tcW w:w="1479" w:type="pct"/>
+            <w:gridSpan w:val="2"/>
+            <w:tcBorders>
+              <w:bottom w:val="single" w:sz="6" w:space="0" w:color="auto"/>
+            </w:tcBorders>
+            <w:shd w:val="solid" w:color="4A442A" w:themeColor="background2" w:themeShade="40" w:fill="000080"/>
+          </w:tcPr>
+          <w:p>
+            <w:pPr>
+              <w:jc w:val="center"/>
+              <w:rPr>
+                <w:rFonts w:asciiTheme="majorHAnsi" w:hAnsiTheme="majorHAnsi"/>
+                <w:color w:val="FFFFFF" w:themeColor="background1"/>
+                <w:sz w:val="16"/>
+                <w:szCs w:val="16"/>
+              </w:rPr>
+            </w:pPr>
+            <w:r>
+              <w:rPr>
+                <w:rFonts w:asciiTheme="majorHAnsi" w:hAnsiTheme="majorHAnsi"/>
+                <w:color w:val="FFFFFF" w:themeColor="background1"/>
+                <w:sz w:val="20"/>
+                <w:szCs w:val="20"/>
+              </w:rPr>
+              <w:t>Seek chains going forward</w:t>
+            </w:r>
+          </w:p>
+          <w:p>
+            <w:pPr>
+              <w:jc w:val="center"/>
+              <w:rPr>
+                <w:rFonts w:asciiTheme="majorHAnsi" w:hAnsiTheme="majorHAnsi"/>
+                <w:color w:val="FFFFFF" w:themeColor="background1"/>
+                <w:sz w:val="16"/>
+                <w:szCs w:val="16"/>
+              </w:rPr>
+            </w:pPr>
+          </w:p>
+        </w:tc>
+        <w:tc>
+          <w:tcPr>
+            <w:tcW w:w="1478" w:type="pct"/>
+            <w:gridSpan w:val="2"/>
+            <w:tcBorders>
+              <w:bottom w:val="single" w:sz="6" w:space="0" w:color="auto"/>
+            </w:tcBorders>
+            <w:shd w:val="solid" w:color="4F6228" w:themeColor="accent3" w:themeShade="80" w:fill="000080"/>
+          </w:tcPr>
+          <w:p>
+            <w:pPr>
+              <w:jc w:val="center"/>
+              <w:rPr>
+                <w:rFonts w:asciiTheme="majorHAnsi" w:hAnsiTheme="majorHAnsi"/>
+                <w:color w:val="FFFFFF" w:themeColor="background1"/>
+                <w:sz w:val="16"/>
+                <w:szCs w:val="16"/>
+              </w:rPr>
+            </w:pPr>
+            <w:r>
+              <w:rPr>
+                <w:rFonts w:asciiTheme="majorHAnsi" w:hAnsiTheme="majorHAnsi"/>
+                <w:color w:val="FFFFFF" w:themeColor="background1"/>
+                <w:sz w:val="20"/>
+                <w:szCs w:val="20"/>
+              </w:rPr>
+              <w:t>Seek chains going backward</w:t>
+            </w:r>
+          </w:p>
+        </w:tc>
+      </w:tr>
+      <w:tr>
+        <w:tc>
+          <w:tcPr>
+            <w:tcW w:w="2043" w:type="pct"/>
+            <w:gridSpan w:val="2"/>
+            <w:tcBorders>
+              <w:top w:val="single" w:sz="6" w:space="0" w:color="auto"/>
+              <w:bottom w:val="nil"/>
+            </w:tcBorders>
+            <w:shd w:val="solid" w:color="auto" w:fill="000080"/>
+          </w:tcPr>
+          <w:p>
+            <w:pPr>
+              <w:rPr>
+                <w:rFonts w:asciiTheme="majorHAnsi" w:hAnsiTheme="majorHAnsi"/>
+                <w:sz w:val="20"/>
+                <w:szCs w:val="20"/>
+              </w:rPr>
+            </w:pPr>
+          </w:p>
+        </w:tc>
+        <w:tc>
+          <w:tcPr>
+            <w:tcW w:w="462" w:type="pct"/>
+            <w:tcBorders>
+              <w:top w:val="single" w:sz="6" w:space="0" w:color="auto"/>
+              <w:bottom w:val="nil"/>
+            </w:tcBorders>
+            <w:shd w:val="solid" w:color="4A442A" w:themeColor="background2" w:themeShade="40" w:fill="auto"/>
+          </w:tcPr>
+          <w:p>
+            <w:pPr>
+              <w:rPr>
+                <w:rFonts w:asciiTheme="majorHAnsi" w:hAnsiTheme="majorHAnsi"/>
+                <w:color w:val="FFFFFF" w:themeColor="background1"/>
+                <w:sz w:val="20"/>
+                <w:szCs w:val="20"/>
+              </w:rPr>
+            </w:pPr>
+            <w:r>
+              <w:rPr>
+                <w:rFonts w:asciiTheme="majorHAnsi" w:hAnsiTheme="majorHAnsi"/>
+                <w:color w:val="FFFFFF" w:themeColor="background1"/>
+                <w:sz w:val="20"/>
+                <w:szCs w:val="20"/>
+              </w:rPr>
+              <w:t>% of all seek chains</w:t>
+            </w:r>
+          </w:p>
+        </w:tc>
+        <w:tc>
+          <w:tcPr>
+            <w:tcW w:w="1017" w:type="pct"/>
+            <w:tcBorders>
+              <w:top w:val="single" w:sz="6" w:space="0" w:color="auto"/>
+              <w:bottom w:val="nil"/>
+            </w:tcBorders>
+            <w:shd w:val="solid" w:color="4A442A" w:themeColor="background2" w:themeShade="40" w:fill="auto"/>
+          </w:tcPr>
+          <w:p>
+            <w:pPr>
+              <w:rPr>
+                <w:rFonts w:asciiTheme="majorHAnsi" w:hAnsiTheme="majorHAnsi"/>
+                <w:color w:val="FFFFFF" w:themeColor="background1"/>
+                <w:sz w:val="15"/>
+                <w:szCs w:val="15"/>
+              </w:rPr>
+            </w:pPr>
+            <w:r>
+              <w:rPr>
+                <w:rFonts w:asciiTheme="majorHAnsi" w:hAnsiTheme="majorHAnsi"/>
+                <w:color w:val="FFFFFF" w:themeColor="background1"/>
+                <w:sz w:val="15"/>
+                <w:szCs w:val="15"/>
+              </w:rPr>
+              <w:t># seek chains, normalized by th</w:t>
+            </w:r>
+            <w:r>
+              <w:rPr>
+                <w:rFonts w:asciiTheme="majorHAnsi" w:hAnsiTheme="majorHAnsi"/>
+                <w:color w:val="FFFFFF" w:themeColor="background1"/>
+                <w:sz w:val="15"/>
+                <w:szCs w:val="15"/>
+              </w:rPr>
+              <w:t>e length of the seek target (seconds). Ratio to baseline in p</w:t>
+            </w:r>
+            <w:r>
+              <w:rPr>
+                <w:rFonts w:asciiTheme="majorHAnsi" w:hAnsiTheme="majorHAnsi"/>
+                <w:color w:val="FFFFFF" w:themeColor="background1"/>
+                <w:sz w:val="15"/>
+                <w:szCs w:val="15"/>
+              </w:rPr>
+              <w:t>arentheses</w:t>
+            </w:r>
+          </w:p>
+        </w:tc>
+        <w:tc>
+          <w:tcPr>
+            <w:tcW w:w="458" w:type="pct"/>
+            <w:tcBorders>
+              <w:top w:val="single" w:sz="6" w:space="0" w:color="auto"/>
+              <w:bottom w:val="nil"/>
+            </w:tcBorders>
+            <w:shd w:val="solid" w:color="4F6228" w:themeColor="accent3" w:themeShade="80" w:fill="auto"/>
+          </w:tcPr>
+          <w:p>
+            <w:pPr>
+              <w:rPr>
+                <w:rFonts w:asciiTheme="majorHAnsi" w:hAnsiTheme="majorHAnsi"/>
+                <w:color w:val="FFFFFF" w:themeColor="background1"/>
+                <w:sz w:val="20"/>
+                <w:szCs w:val="20"/>
+              </w:rPr>
+            </w:pPr>
+            <w:r>
+              <w:rPr>
+                <w:rFonts w:asciiTheme="majorHAnsi" w:hAnsiTheme="majorHAnsi"/>
+                <w:color w:val="FFFFFF" w:themeColor="background1"/>
+                <w:sz w:val="20"/>
+                <w:szCs w:val="20"/>
+              </w:rPr>
+              <w:t>% of all seek chains</w:t>
+            </w:r>
+          </w:p>
+        </w:tc>
+        <w:tc>
+          <w:tcPr>
+            <w:tcW w:w="1020" w:type="pct"/>
+            <w:tcBorders>
+              <w:top w:val="single" w:sz="6" w:space="0" w:color="auto"/>
+              <w:bottom w:val="nil"/>
+            </w:tcBorders>
+            <w:shd w:val="solid" w:color="4F6228" w:themeColor="accent3" w:themeShade="80" w:fill="auto"/>
+          </w:tcPr>
+          <w:p>
+            <w:pPr>
+              <w:rPr>
+                <w:rFonts w:asciiTheme="majorHAnsi" w:hAnsiTheme="majorHAnsi"/>
+                <w:color w:val="FFFFFF" w:themeColor="background1"/>
+                <w:sz w:val="15"/>
+                <w:szCs w:val="15"/>
+              </w:rPr>
+            </w:pPr>
+            <w:r>
+              <w:rPr>
+                <w:rFonts w:asciiTheme="majorHAnsi" w:hAnsiTheme="majorHAnsi"/>
+                <w:color w:val="FFFFFF" w:themeColor="background1"/>
+                <w:sz w:val="15"/>
+                <w:szCs w:val="15"/>
+              </w:rPr>
+              <w:t># seek chains, normalized by the length o</w:t>
+            </w:r>
+            <w:r>
+              <w:rPr>
+                <w:rFonts w:asciiTheme="majorHAnsi" w:hAnsiTheme="majorHAnsi"/>
+                <w:color w:val="FFFFFF" w:themeColor="background1"/>
+                <w:sz w:val="15"/>
+                <w:szCs w:val="15"/>
+              </w:rPr>
+              <w:t>f the seek target (</w:t>
+            </w:r>
+            <w:r>
+              <w:rPr>
+                <w:rFonts w:asciiTheme="majorHAnsi" w:hAnsiTheme="majorHAnsi"/>
+                <w:color w:val="FFFFFF" w:themeColor="background1"/>
+                <w:sz w:val="15"/>
+                <w:szCs w:val="15"/>
+              </w:rPr>
+              <w:t>seconds). Ratio to baseline in parentheses</w:t>
+            </w:r>
+          </w:p>
+        </w:tc>
+      </w:tr>
+      <w:tr>
+        <w:tc>
+          <w:tcPr>
+            <w:tcW w:w="2043" w:type="pct"/>
+            <w:gridSpan w:val="2"/>
+            <w:tcBorders>
+              <w:top w:val="nil"/>
+            </w:tcBorders>
+          </w:tcPr>
+          <w:p>
+            <w:pPr>
+              <w:rPr>
+                <w:rFonts w:asciiTheme="majorHAnsi" w:hAnsiTheme="majorHAnsi"/>
+                <w:sz w:val="20"/>
+                <w:szCs w:val="20"/>
+              </w:rPr>
+            </w:pPr>
+            <w:r>
+              <w:rPr>
+                <w:rFonts w:asciiTheme="majorHAnsi" w:hAnsiTheme="majorHAnsi"/>
+                <w:sz w:val="20"/>
+                <w:szCs w:val="20"/>
+              </w:rPr>
+              <w:t>All seek chains</w:t>
+            </w:r>
+          </w:p>
+        </w:tc>
+        <w:tc>
+          <w:tcPr>
+            <w:tcW w:w="462" w:type="pct"/>
+            <w:tcBorders>
+              <w:top w:val="nil"/>
+              <w:bottom w:val="single" w:sz="6" w:space="0" w:color="auto"/>
+            </w:tcBorders>
+            <w:shd w:val="solid" w:color="DDD9C3" w:themeColor="background2" w:themeShade="E6" w:fill="auto"/>
+          </w:tcPr>
+          <w:p>
+            <w:pPr>
+              <w:rPr>
+                <w:rFonts w:asciiTheme="majorHAnsi" w:hAnsiTheme="majorHAnsi"/>
+                <w:sz w:val="20"/>
+                <w:szCs w:val="20"/>
+              </w:rPr>
+            </w:pPr>
+            <w:r>
+              <w:rPr>
+                <w:rFonts w:asciiTheme="majorHAnsi" w:hAnsiTheme="majorHAnsi"/>
+                <w:sz w:val="20"/>
+                <w:szCs w:val="20"/>
+              </w:rPr>
+              <w:t>56%</w:t>
+            </w:r>
+          </w:p>
+        </w:tc>
+        <w:tc>
+          <w:tcPr>
+            <w:tcW w:w="1017" w:type="pct"/>
+            <w:tcBorders>
+              <w:top w:val="nil"/>
+              <w:bottom w:val="single" w:sz="6" w:space="0" w:color="auto"/>
+            </w:tcBorders>
+            <w:shd w:val="solid" w:color="DDD9C3" w:themeColor="background2" w:themeShade="E6" w:fill="auto"/>
+          </w:tcPr>
+          <w:p>
+            <w:pPr>
+              <w:rPr>
+                <w:rFonts w:asciiTheme="majorHAnsi" w:hAnsiTheme="majorHAnsi"/>
+                <w:sz w:val="20"/>
+                <w:szCs w:val="20"/>
+              </w:rPr>
+            </w:pPr>
+            <w:r>
+              <w:rPr>
+                <w:rFonts w:asciiTheme="majorHAnsi" w:hAnsiTheme="majorHAnsi"/>
+                <w:sz w:val="20"/>
+                <w:szCs w:val="20"/>
+              </w:rPr>
+              <w:t>16.40 (baseline)</w:t>
+            </w:r>
+          </w:p>
+        </w:tc>
+        <w:tc>
+          <w:tcPr>
+            <w:tcW w:w="458" w:type="pct"/>
+            <w:tcBorders>
+              <w:top w:val="nil"/>
+              <w:bottom w:val="single" w:sz="6" w:space="0" w:color="auto"/>
+            </w:tcBorders>
+            <w:shd w:val="solid" w:color="EAF1DD" w:themeColor="accent3" w:themeTint="33" w:fill="auto"/>
+          </w:tcPr>
+          <w:p>
+            <w:pPr>
+              <w:rPr>
+                <w:rFonts w:asciiTheme="majorHAnsi" w:hAnsiTheme="majorHAnsi"/>
+                <w:sz w:val="20"/>
+                <w:szCs w:val="20"/>
+              </w:rPr>
+            </w:pPr>
+            <w:r>
+              <w:rPr>
+                <w:rFonts w:asciiTheme="majorHAnsi" w:hAnsiTheme="majorHAnsi"/>
+                <w:sz w:val="20"/>
+                <w:szCs w:val="20"/>
+              </w:rPr>
+              <w:t>44%</w:t>
+            </w:r>
+          </w:p>
+        </w:tc>
+        <w:tc>
+          <w:tcPr>
+            <w:tcW w:w="1020" w:type="pct"/>
+            <w:tcBorders>
+              <w:top w:val="nil"/>
+              <w:bottom w:val="single" w:sz="6" w:space="0" w:color="auto"/>
+            </w:tcBorders>
+            <w:shd w:val="solid" w:color="EAF1DD" w:themeColor="accent3" w:themeTint="33" w:fill="auto"/>
+          </w:tcPr>
+          <w:p>
+            <w:pPr>
+              <w:rPr>
+                <w:rFonts w:asciiTheme="majorHAnsi" w:hAnsiTheme="majorHAnsi"/>
+                <w:sz w:val="20"/>
+                <w:szCs w:val="20"/>
+              </w:rPr>
+            </w:pPr>
+            <w:r>
+              <w:rPr>
+                <w:rFonts w:asciiTheme="majorHAnsi" w:hAnsiTheme="majorHAnsi"/>
+                <w:sz w:val="20"/>
+                <w:szCs w:val="20"/>
+              </w:rPr>
+              <w:t>12.86 (baseline)</w:t>
+            </w:r>
+          </w:p>
+        </w:tc>
+      </w:tr>
+      <w:tr>
+        <w:tc>
+          <w:tcPr>
+            <w:tcW w:w="5000" w:type="pct"/>
+            <w:gridSpan w:val="6"/>
+            <w:shd w:val="clear" w:color="auto" w:fill="000080"/>
+          </w:tcPr>
+          <w:p>
+            <w:pPr>
+              <w:jc w:val="center"/>
+              <w:rPr>
+                <w:rFonts w:asciiTheme="majorHAnsi" w:hAnsiTheme="majorHAnsi"/>
+                <w:sz w:val="20"/>
+                <w:szCs w:val="20"/>
+              </w:rPr>
+            </w:pPr>
+            <w:r>
+              <w:rPr>
+                <w:rFonts w:asciiTheme="majorHAnsi" w:hAnsiTheme="majorHAnsi"/>
+                <w:sz w:val="20"/>
+                <w:szCs w:val="20"/>
+              </w:rPr>
+              <w:t>Seek chains going to in-video quizzes (and their surroundings)</w:t>
+            </w:r>
+          </w:p>
+        </w:tc>
+      </w:tr>
+      <w:tr>
+        <w:tc>
+          <w:tcPr>
+            <w:tcW w:w="2043" w:type="pct"/>
+            <w:gridSpan w:val="2"/>
+          </w:tcPr>
+          <w:p>
+            <w:pPr>
+              <w:rPr>
+                <w:rFonts w:asciiTheme="majorHAnsi" w:hAnsiTheme="majorHAnsi"/>
+                <w:b/>
+                <w:sz w:val="20"/>
+                <w:szCs w:val="20"/>
+              </w:rPr>
+            </w:pPr>
+            <w:r>
+              <w:rPr>
+                <w:rFonts w:asciiTheme="majorHAnsi" w:hAnsiTheme="majorHAnsi"/>
+                <w:b/>
+                <w:sz w:val="20"/>
+                <w:szCs w:val="20"/>
+              </w:rPr>
+              <w:t>Seeks to quiz (+/- 0.5 sec)</w:t>
+            </w:r>
+          </w:p>
+        </w:tc>
+        <w:tc>
+          <w:tcPr>
+            <w:tcW w:w="462" w:type="pct"/>
+            <w:tcBorders>
+              <w:top w:val="single" w:sz="6" w:space="0" w:color="auto"/>
+              <w:bottom w:val="single" w:sz="6" w:space="0" w:color="auto"/>
+            </w:tcBorders>
+            <w:shd w:val="solid" w:color="DDD9C3" w:themeColor="background2" w:themeShade="E6" w:fill="auto"/>
+          </w:tcPr>
+          <w:p>
+            <w:pPr>
+              <w:rPr>
+                <w:rFonts w:asciiTheme="majorHAnsi" w:hAnsiTheme="majorHAnsi"/>
+                <w:sz w:val="20"/>
+                <w:szCs w:val="20"/>
+              </w:rPr>
+            </w:pPr>
+            <w:r>
+              <w:rPr>
+                <w:rFonts w:asciiTheme="majorHAnsi" w:hAnsiTheme="majorHAnsi"/>
+                <w:sz w:val="20"/>
+                <w:szCs w:val="20"/>
+              </w:rPr>
+              <w:t>0.</w:t>
+            </w:r>
+            <w:r>
+              <w:rPr>
+                <w:rFonts w:asciiTheme="majorHAnsi" w:hAnsiTheme="majorHAnsi"/>
+                <w:sz w:val="20"/>
+                <w:szCs w:val="20"/>
+              </w:rPr>
+              <w:t>35</w:t>
+            </w:r>
+            <w:r>
+              <w:rPr>
+                <w:rFonts w:asciiTheme="majorHAnsi" w:hAnsiTheme="majorHAnsi"/>
+                <w:sz w:val="20"/>
+                <w:szCs w:val="20"/>
+              </w:rPr>
+              <w:t>%</w:t>
+            </w:r>
+          </w:p>
+        </w:tc>
+        <w:tc>
+          <w:tcPr>
+            <w:tcW w:w="1017" w:type="pct"/>
+            <w:tcBorders>
+              <w:top w:val="single" w:sz="6" w:space="0" w:color="auto"/>
+              <w:bottom w:val="single" w:sz="6" w:space="0" w:color="auto"/>
+            </w:tcBorders>
+            <w:shd w:val="solid" w:color="DDD9C3" w:themeColor="background2" w:themeShade="E6" w:fill="auto"/>
+          </w:tcPr>
+          <w:p>
+            <w:pPr>
+              <w:rPr>
+                <w:rFonts w:asciiTheme="majorHAnsi" w:hAnsiTheme="majorHAnsi"/>
+                <w:sz w:val="20"/>
+                <w:szCs w:val="20"/>
+              </w:rPr>
+            </w:pPr>
+            <w:r>
+              <w:rPr>
+                <w:rFonts w:asciiTheme="majorHAnsi" w:hAnsiTheme="majorHAnsi"/>
+                <w:b/>
+                <w:sz w:val="20"/>
+                <w:szCs w:val="20"/>
+              </w:rPr>
+              <w:t>67.43 (4.1x)</w:t>
+            </w:r>
+          </w:p>
+        </w:tc>
+        <w:tc>
+          <w:tcPr>
+            <w:tcW w:w="458" w:type="pct"/>
+            <w:tcBorders>
+              <w:top w:val="single" w:sz="6" w:space="0" w:color="auto"/>
+              <w:bottom w:val="single" w:sz="6" w:space="0" w:color="auto"/>
+            </w:tcBorders>
+            <w:shd w:val="solid" w:color="EAF1DD" w:themeColor="accent3" w:themeTint="33" w:fill="auto"/>
+          </w:tcPr>
+          <w:p>
+            <w:pPr>
+              <w:rPr>
+                <w:rFonts w:asciiTheme="majorHAnsi" w:hAnsiTheme="majorHAnsi"/>
+                <w:sz w:val="20"/>
+                <w:szCs w:val="20"/>
+              </w:rPr>
+            </w:pPr>
+            <w:r>
+              <w:rPr>
+                <w:rFonts w:asciiTheme="majorHAnsi" w:hAnsiTheme="majorHAnsi"/>
+                <w:sz w:val="20"/>
+                <w:szCs w:val="20"/>
+              </w:rPr>
+              <w:t>0.20%</w:t>
+            </w:r>
+          </w:p>
+        </w:tc>
+        <w:tc>
+          <w:tcPr>
+            <w:tcW w:w="1020" w:type="pct"/>
+            <w:tcBorders>
+              <w:top w:val="single" w:sz="6" w:space="0" w:color="auto"/>
+              <w:bottom w:val="single" w:sz="6" w:space="0" w:color="auto"/>
+            </w:tcBorders>
+            <w:shd w:val="solid" w:color="EAF1DD" w:themeColor="accent3" w:themeTint="33" w:fill="auto"/>
+          </w:tcPr>
+          <w:p>
+            <w:pPr>
+              <w:rPr>
+                <w:rFonts w:asciiTheme="majorHAnsi" w:hAnsiTheme="majorHAnsi"/>
+                <w:sz w:val="20"/>
+                <w:szCs w:val="20"/>
+              </w:rPr>
+            </w:pPr>
+            <w:r>
+              <w:rPr>
+                <w:rFonts w:asciiTheme="majorHAnsi" w:hAnsiTheme="majorHAnsi"/>
+                <w:sz w:val="20"/>
+                <w:szCs w:val="20"/>
+              </w:rPr>
+              <w:t>38.21 (3.0x)</w:t>
+            </w:r>
+          </w:p>
+        </w:tc>
+      </w:tr>
+      <w:tr>
+        <w:tc>
+          <w:tcPr>
+            <w:tcW w:w="2043" w:type="pct"/>
+            <w:gridSpan w:val="2"/>
+          </w:tcPr>
+          <w:p>
+            <w:pPr>
+              <w:rPr>
+                <w:rFonts w:asciiTheme="majorHAnsi" w:hAnsiTheme="majorHAnsi"/>
+                <w:b/>
+                <w:sz w:val="20"/>
+                <w:szCs w:val="20"/>
+              </w:rPr>
+            </w:pPr>
+            <w:r>
+              <w:rPr>
+                <w:rFonts w:asciiTheme="majorHAnsi" w:hAnsiTheme="majorHAnsi"/>
+                <w:b/>
+                <w:sz w:val="20"/>
+                <w:szCs w:val="20"/>
+              </w:rPr>
+              <w:t>Seeks to 10 seconds preceding quiz</w:t>
+            </w:r>
+          </w:p>
+        </w:tc>
+        <w:tc>
+          <w:tcPr>
+            <w:tcW w:w="462" w:type="pct"/>
+            <w:tcBorders>
+              <w:top w:val="single" w:sz="6" w:space="0" w:color="auto"/>
+              <w:bottom w:val="single" w:sz="6" w:space="0" w:color="auto"/>
+            </w:tcBorders>
+            <w:shd w:val="solid" w:color="DDD9C3" w:themeColor="background2" w:themeShade="E6" w:fill="auto"/>
+          </w:tcPr>
+          <w:p>
+            <w:pPr>
+              <w:rPr>
+                <w:rFonts w:asciiTheme="majorHAnsi" w:hAnsiTheme="majorHAnsi"/>
+                <w:sz w:val="20"/>
+                <w:szCs w:val="20"/>
+              </w:rPr>
+            </w:pPr>
+            <w:r>
+              <w:rPr>
+                <w:rFonts w:asciiTheme="majorHAnsi" w:hAnsiTheme="majorHAnsi"/>
+                <w:sz w:val="20"/>
+                <w:szCs w:val="20"/>
+              </w:rPr>
+              <w:t>3.3</w:t>
+            </w:r>
+            <w:r>
+              <w:rPr>
+                <w:rFonts w:asciiTheme="majorHAnsi" w:hAnsiTheme="majorHAnsi"/>
+                <w:sz w:val="20"/>
+                <w:szCs w:val="20"/>
+              </w:rPr>
+              <w:t>5</w:t>
+            </w:r>
+            <w:r>
+              <w:rPr>
+                <w:rFonts w:asciiTheme="majorHAnsi" w:hAnsiTheme="majorHAnsi"/>
+                <w:sz w:val="20"/>
+                <w:szCs w:val="20"/>
+              </w:rPr>
+              <w:t>%</w:t>
+            </w:r>
+          </w:p>
+        </w:tc>
+        <w:tc>
+          <w:tcPr>
+            <w:tcW w:w="1017" w:type="pct"/>
+            <w:tcBorders>
+              <w:top w:val="single" w:sz="6" w:space="0" w:color="auto"/>
+              <w:bottom w:val="single" w:sz="6" w:space="0" w:color="auto"/>
+            </w:tcBorders>
+            <w:shd w:val="solid" w:color="DDD9C3" w:themeColor="background2" w:themeShade="E6" w:fill="auto"/>
+          </w:tcPr>
+          <w:p>
+            <w:pPr>
+              <w:rPr>
+                <w:rFonts w:asciiTheme="majorHAnsi" w:hAnsiTheme="majorHAnsi"/>
+                <w:sz w:val="20"/>
+                <w:szCs w:val="20"/>
+              </w:rPr>
+            </w:pPr>
+            <w:r>
+              <w:rPr>
+                <w:rFonts w:asciiTheme="majorHAnsi" w:hAnsiTheme="majorHAnsi"/>
+                <w:b/>
+                <w:sz w:val="20"/>
+                <w:szCs w:val="20"/>
+              </w:rPr>
+              <w:t>6</w:t>
+            </w:r>
+            <w:bookmarkStart w:id="0" w:name="_GoBack"/>
+            <w:bookmarkEnd w:id="0"/>
+            <w:r>
+              <w:rPr>
+                <w:rFonts w:asciiTheme="majorHAnsi" w:hAnsiTheme="majorHAnsi"/>
+                <w:b/>
+                <w:sz w:val="20"/>
+                <w:szCs w:val="20"/>
+              </w:rPr>
+              <w:t>2.17 (3.8x)</w:t>
+            </w:r>
+          </w:p>
+        </w:tc>
+        <w:tc>
+          <w:tcPr>
+            <w:tcW w:w="458" w:type="pct"/>
+            <w:tcBorders>
+              <w:top w:val="single" w:sz="6" w:space="0" w:color="auto"/>
+              <w:bottom w:val="single" w:sz="6" w:space="0" w:color="auto"/>
+            </w:tcBorders>
+            <w:shd w:val="solid" w:color="EAF1DD" w:themeColor="accent3" w:themeTint="33" w:fill="auto"/>
+          </w:tcPr>
+          <w:p>
+            <w:pPr>
+              <w:rPr>
+                <w:rFonts w:asciiTheme="majorHAnsi" w:hAnsiTheme="majorHAnsi"/>
+                <w:sz w:val="20"/>
+                <w:szCs w:val="20"/>
+              </w:rPr>
+            </w:pPr>
+            <w:r>
+              <w:rPr>
+                <w:rFonts w:asciiTheme="majorHAnsi" w:hAnsiTheme="majorHAnsi"/>
+                <w:sz w:val="20"/>
+                <w:szCs w:val="20"/>
+              </w:rPr>
+              <w:t>1.82%</w:t>
+            </w:r>
+          </w:p>
+        </w:tc>
+        <w:tc>
+          <w:tcPr>
+            <w:tcW w:w="1020" w:type="pct"/>
+            <w:tcBorders>
+              <w:top w:val="single" w:sz="6" w:space="0" w:color="auto"/>
+              <w:bottom w:val="single" w:sz="6" w:space="0" w:color="auto"/>
+            </w:tcBorders>
+            <w:shd w:val="solid" w:color="EAF1DD" w:themeColor="accent3" w:themeTint="33" w:fill="auto"/>
+          </w:tcPr>
+          <w:p>
+            <w:pPr>
+              <w:rPr>
+                <w:rFonts w:asciiTheme="majorHAnsi" w:hAnsiTheme="majorHAnsi"/>
+                <w:sz w:val="20"/>
+                <w:szCs w:val="20"/>
+              </w:rPr>
+            </w:pPr>
+            <w:r>
+              <w:rPr>
+                <w:rFonts w:asciiTheme="majorHAnsi" w:hAnsiTheme="majorHAnsi"/>
+                <w:sz w:val="20"/>
+                <w:szCs w:val="20"/>
+              </w:rPr>
+              <w:t>34.58 (2.7x)</w:t>
+            </w:r>
+          </w:p>
+        </w:tc>
+      </w:tr>
+      <w:tr>
+        <w:tc>
+          <w:tcPr>
+            <w:tcW w:w="2043" w:type="pct"/>
+            <w:gridSpan w:val="2"/>
+          </w:tcPr>
+          <w:p>
+            <w:pPr>
+              <w:rPr>
+                <w:rFonts w:asciiTheme="majorHAnsi" w:hAnsiTheme="majorHAnsi"/>
+                <w:sz w:val="20"/>
+                <w:szCs w:val="20"/>
+              </w:rPr>
+            </w:pPr>
+            <w:r>
+              <w:rPr>
+                <w:rFonts w:asciiTheme="majorHAnsi" w:hAnsiTheme="majorHAnsi"/>
+                <w:sz w:val="20"/>
+                <w:szCs w:val="20"/>
+              </w:rPr>
+              <w:t>Seeks to 10 seconds following quiz</w:t>
+            </w:r>
+          </w:p>
+        </w:tc>
+        <w:tc>
+          <w:tcPr>
+            <w:tcW w:w="462" w:type="pct"/>
+            <w:tcBorders>
+              <w:top w:val="single" w:sz="6" w:space="0" w:color="auto"/>
+              <w:bottom w:val="single" w:sz="6" w:space="0" w:color="auto"/>
+            </w:tcBorders>
+            <w:shd w:val="solid" w:color="DDD9C3" w:themeColor="background2" w:themeShade="E6" w:fill="auto"/>
+          </w:tcPr>
+          <w:p>
+            <w:pPr>
+              <w:rPr>
+                <w:rFonts w:asciiTheme="majorHAnsi" w:hAnsiTheme="majorHAnsi"/>
+                <w:sz w:val="20"/>
+                <w:szCs w:val="20"/>
+              </w:rPr>
+            </w:pPr>
+            <w:r>
+              <w:rPr>
+                <w:rFonts w:asciiTheme="majorHAnsi" w:hAnsiTheme="majorHAnsi"/>
+                <w:sz w:val="20"/>
+                <w:szCs w:val="20"/>
+              </w:rPr>
+              <w:t>1.15%</w:t>
+            </w:r>
+          </w:p>
+        </w:tc>
+        <w:tc>
+          <w:tcPr>
+            <w:tcW w:w="1017" w:type="pct"/>
+            <w:tcBorders>
+              <w:top w:val="single" w:sz="6" w:space="0" w:color="auto"/>
+              <w:bottom w:val="single" w:sz="6" w:space="0" w:color="auto"/>
+            </w:tcBorders>
+            <w:shd w:val="solid" w:color="DDD9C3" w:themeColor="background2" w:themeShade="E6" w:fill="auto"/>
+          </w:tcPr>
+          <w:p>
+            <w:pPr>
+              <w:rPr>
+                <w:rFonts w:asciiTheme="majorHAnsi" w:hAnsiTheme="majorHAnsi"/>
+                <w:sz w:val="20"/>
+                <w:szCs w:val="20"/>
+              </w:rPr>
+            </w:pPr>
+            <w:r>
+              <w:rPr>
+                <w:rFonts w:asciiTheme="majorHAnsi" w:hAnsiTheme="majorHAnsi"/>
+                <w:sz w:val="20"/>
+                <w:szCs w:val="20"/>
+              </w:rPr>
+              <w:t>21.89 (1.3x)</w:t>
+            </w:r>
+          </w:p>
+        </w:tc>
+        <w:tc>
+          <w:tcPr>
+            <w:tcW w:w="458" w:type="pct"/>
+            <w:tcBorders>
+              <w:top w:val="single" w:sz="6" w:space="0" w:color="auto"/>
+              <w:bottom w:val="single" w:sz="6" w:space="0" w:color="auto"/>
+            </w:tcBorders>
+            <w:shd w:val="solid" w:color="EAF1DD" w:themeColor="accent3" w:themeTint="33" w:fill="auto"/>
+          </w:tcPr>
+          <w:p>
+            <w:pPr>
+              <w:rPr>
+                <w:rFonts w:asciiTheme="majorHAnsi" w:hAnsiTheme="majorHAnsi"/>
+                <w:sz w:val="20"/>
+                <w:szCs w:val="20"/>
+              </w:rPr>
+            </w:pPr>
+            <w:r>
+              <w:rPr>
+                <w:rFonts w:asciiTheme="majorHAnsi" w:hAnsiTheme="majorHAnsi"/>
+                <w:sz w:val="20"/>
+                <w:szCs w:val="20"/>
+              </w:rPr>
+              <w:t>0.70%</w:t>
+            </w:r>
+          </w:p>
+        </w:tc>
+        <w:tc>
+          <w:tcPr>
+            <w:tcW w:w="1020" w:type="pct"/>
+            <w:tcBorders>
+              <w:top w:val="single" w:sz="6" w:space="0" w:color="auto"/>
+              <w:bottom w:val="single" w:sz="6" w:space="0" w:color="auto"/>
+            </w:tcBorders>
+            <w:shd w:val="solid" w:color="EAF1DD" w:themeColor="accent3" w:themeTint="33" w:fill="auto"/>
+          </w:tcPr>
+          <w:p>
+            <w:pPr>
+              <w:rPr>
+                <w:rFonts w:asciiTheme="majorHAnsi" w:hAnsiTheme="majorHAnsi"/>
+                <w:sz w:val="20"/>
+                <w:szCs w:val="20"/>
+              </w:rPr>
+            </w:pPr>
+            <w:r>
+              <w:rPr>
+                <w:rFonts w:asciiTheme="majorHAnsi" w:hAnsiTheme="majorHAnsi"/>
+                <w:sz w:val="20"/>
+                <w:szCs w:val="20"/>
+              </w:rPr>
+              <w:t>13.33 (1.0x)</w:t>
+            </w:r>
+          </w:p>
+        </w:tc>
+      </w:tr>
+      <w:tr>
+        <w:tc>
+          <w:tcPr>
+            <w:tcW w:w="5000" w:type="pct"/>
+            <w:gridSpan w:val="6"/>
+            <w:shd w:val="clear" w:color="auto" w:fill="000080"/>
+          </w:tcPr>
+          <w:p>
+            <w:pPr>
+              <w:jc w:val="center"/>
+              <w:rPr>
+                <w:rFonts w:asciiTheme="majorHAnsi" w:hAnsiTheme="majorHAnsi"/>
+                <w:sz w:val="20"/>
+                <w:szCs w:val="20"/>
+              </w:rPr>
+            </w:pPr>
+            <w:r>
+              <w:rPr>
+                <w:rFonts w:asciiTheme="majorHAnsi" w:hAnsiTheme="majorHAnsi"/>
+                <w:sz w:val="20"/>
+                <w:szCs w:val="20"/>
+              </w:rPr>
+              <w:t>Seek chains going to slide transitions (and their surroundings)</w:t>
+            </w:r>
+          </w:p>
+        </w:tc>
+      </w:tr>
+      <w:tr>
+        <w:tc>
+          <w:tcPr>
+            <w:tcW w:w="2043" w:type="pct"/>
+            <w:gridSpan w:val="2"/>
+          </w:tcPr>
+          <w:p>
+            <w:pPr>
+              <w:rPr>
+                <w:rFonts w:asciiTheme="majorHAnsi" w:hAnsiTheme="majorHAnsi"/>
+                <w:sz w:val="20"/>
+                <w:szCs w:val="20"/>
+              </w:rPr>
+            </w:pPr>
+            <w:r>
+              <w:rPr>
+                <w:rFonts w:asciiTheme="majorHAnsi" w:hAnsiTheme="majorHAnsi"/>
+                <w:sz w:val="20"/>
+                <w:szCs w:val="20"/>
+              </w:rPr>
+              <w:t>Seeks to slide transition (+/- 0.5 sec)</w:t>
+            </w:r>
+          </w:p>
+        </w:tc>
+        <w:tc>
+          <w:tcPr>
+            <w:tcW w:w="462" w:type="pct"/>
+            <w:tcBorders>
+              <w:top w:val="single" w:sz="6" w:space="0" w:color="auto"/>
+              <w:bottom w:val="single" w:sz="6" w:space="0" w:color="auto"/>
+            </w:tcBorders>
+            <w:shd w:val="solid" w:color="DDD9C3" w:themeColor="background2" w:themeShade="E6" w:fill="auto"/>
+          </w:tcPr>
+          <w:p>
+            <w:pPr>
+              <w:rPr>
+                <w:rFonts w:asciiTheme="majorHAnsi" w:hAnsiTheme="majorHAnsi"/>
+                <w:sz w:val="20"/>
+                <w:szCs w:val="20"/>
+              </w:rPr>
+            </w:pPr>
+            <w:r>
+              <w:rPr>
+                <w:rFonts w:asciiTheme="majorHAnsi" w:hAnsiTheme="majorHAnsi"/>
+                <w:sz w:val="20"/>
+                <w:szCs w:val="20"/>
+              </w:rPr>
+              <w:t>0.22%</w:t>
+            </w:r>
+          </w:p>
+        </w:tc>
+        <w:tc>
+          <w:tcPr>
+            <w:tcW w:w="1017" w:type="pct"/>
+            <w:tcBorders>
+              <w:top w:val="single" w:sz="6" w:space="0" w:color="auto"/>
+              <w:bottom w:val="single" w:sz="6" w:space="0" w:color="auto"/>
+            </w:tcBorders>
+            <w:shd w:val="solid" w:color="DDD9C3" w:themeColor="background2" w:themeShade="E6" w:fill="auto"/>
+          </w:tcPr>
+          <w:p>
+            <w:pPr>
+              <w:rPr>
+                <w:rFonts w:asciiTheme="majorHAnsi" w:hAnsiTheme="majorHAnsi"/>
+                <w:sz w:val="20"/>
+                <w:szCs w:val="20"/>
+              </w:rPr>
+            </w:pPr>
+            <w:r>
+              <w:rPr>
+                <w:rFonts w:asciiTheme="majorHAnsi" w:hAnsiTheme="majorHAnsi"/>
+                <w:sz w:val="20"/>
+                <w:szCs w:val="20"/>
+              </w:rPr>
+              <w:t>13.60 (0.8x)</w:t>
+            </w:r>
+          </w:p>
+        </w:tc>
+        <w:tc>
+          <w:tcPr>
+            <w:tcW w:w="458" w:type="pct"/>
+            <w:tcBorders>
+              <w:top w:val="single" w:sz="6" w:space="0" w:color="auto"/>
+              <w:bottom w:val="single" w:sz="6" w:space="0" w:color="auto"/>
+            </w:tcBorders>
+            <w:shd w:val="solid" w:color="EAF1DD" w:themeColor="accent3" w:themeTint="33" w:fill="auto"/>
+          </w:tcPr>
+          <w:p>
+            <w:pPr>
+              <w:rPr>
+                <w:rFonts w:asciiTheme="majorHAnsi" w:hAnsiTheme="majorHAnsi"/>
+                <w:sz w:val="20"/>
+                <w:szCs w:val="20"/>
+              </w:rPr>
+            </w:pPr>
+            <w:r>
+              <w:rPr>
+                <w:rFonts w:asciiTheme="majorHAnsi" w:hAnsiTheme="majorHAnsi"/>
+                <w:sz w:val="20"/>
+                <w:szCs w:val="20"/>
+              </w:rPr>
+              <w:t>0.35%</w:t>
+            </w:r>
+          </w:p>
+        </w:tc>
+        <w:tc>
+          <w:tcPr>
+            <w:tcW w:w="1020" w:type="pct"/>
+            <w:tcBorders>
+              <w:top w:val="single" w:sz="6" w:space="0" w:color="auto"/>
+              <w:bottom w:val="single" w:sz="6" w:space="0" w:color="auto"/>
+            </w:tcBorders>
+            <w:shd w:val="solid" w:color="EAF1DD" w:themeColor="accent3" w:themeTint="33" w:fill="auto"/>
+          </w:tcPr>
+          <w:p>
+            <w:pPr>
+              <w:rPr>
+                <w:rFonts w:asciiTheme="majorHAnsi" w:hAnsiTheme="majorHAnsi"/>
+                <w:sz w:val="20"/>
+                <w:szCs w:val="20"/>
+              </w:rPr>
+            </w:pPr>
+            <w:r>
+              <w:rPr>
+                <w:rFonts w:asciiTheme="majorHAnsi" w:hAnsiTheme="majorHAnsi"/>
+                <w:sz w:val="20"/>
+                <w:szCs w:val="20"/>
+              </w:rPr>
+              <w:t>20.89 (1.6x)</w:t>
+            </w:r>
+          </w:p>
+        </w:tc>
+      </w:tr>
+      <w:tr>
+        <w:tc>
+          <w:tcPr>
+            <w:tcW w:w="2043" w:type="pct"/>
+            <w:gridSpan w:val="2"/>
+          </w:tcPr>
+          <w:p>
+            <w:pPr>
+              <w:rPr>
+                <w:rFonts w:asciiTheme="majorHAnsi" w:hAnsiTheme="majorHAnsi"/>
+                <w:sz w:val="20"/>
+                <w:szCs w:val="20"/>
+              </w:rPr>
+            </w:pPr>
+            <w:r>
+              <w:rPr>
+                <w:rFonts w:asciiTheme="majorHAnsi" w:hAnsiTheme="majorHAnsi"/>
+                <w:sz w:val="20"/>
+                <w:szCs w:val="20"/>
+              </w:rPr>
+              <w:t>Seeks to 10 seconds preceding slide transition</w:t>
+            </w:r>
+          </w:p>
+        </w:tc>
+        <w:tc>
+          <w:tcPr>
+            <w:tcW w:w="462" w:type="pct"/>
+            <w:tcBorders>
+              <w:top w:val="single" w:sz="6" w:space="0" w:color="auto"/>
+              <w:bottom w:val="single" w:sz="6" w:space="0" w:color="auto"/>
+            </w:tcBorders>
+            <w:shd w:val="solid" w:color="DDD9C3" w:themeColor="background2" w:themeShade="E6" w:fill="auto"/>
+          </w:tcPr>
+          <w:p>
+            <w:pPr>
+              <w:rPr>
+                <w:rFonts w:asciiTheme="majorHAnsi" w:hAnsiTheme="majorHAnsi"/>
+                <w:sz w:val="20"/>
+                <w:szCs w:val="20"/>
+              </w:rPr>
+            </w:pPr>
+            <w:r>
+              <w:rPr>
+                <w:rFonts w:asciiTheme="majorHAnsi" w:hAnsiTheme="majorHAnsi"/>
+                <w:sz w:val="20"/>
+                <w:szCs w:val="20"/>
+              </w:rPr>
+              <w:t>2.49%</w:t>
+            </w:r>
+          </w:p>
+        </w:tc>
+        <w:tc>
+          <w:tcPr>
+            <w:tcW w:w="1017" w:type="pct"/>
+            <w:tcBorders>
+              <w:top w:val="single" w:sz="6" w:space="0" w:color="auto"/>
+              <w:bottom w:val="single" w:sz="6" w:space="0" w:color="auto"/>
+            </w:tcBorders>
+            <w:shd w:val="solid" w:color="DDD9C3" w:themeColor="background2" w:themeShade="E6" w:fill="auto"/>
+          </w:tcPr>
+          <w:p>
+            <w:pPr>
+              <w:rPr>
+                <w:rFonts w:asciiTheme="majorHAnsi" w:hAnsiTheme="majorHAnsi"/>
+                <w:sz w:val="20"/>
+                <w:szCs w:val="20"/>
+              </w:rPr>
+            </w:pPr>
+            <w:r>
+              <w:rPr>
+                <w:rFonts w:asciiTheme="majorHAnsi" w:hAnsiTheme="majorHAnsi"/>
+                <w:sz w:val="20"/>
+                <w:szCs w:val="20"/>
+              </w:rPr>
+              <w:t>15.04 (0.9x)</w:t>
+            </w:r>
+          </w:p>
+        </w:tc>
+        <w:tc>
+          <w:tcPr>
+            <w:tcW w:w="458" w:type="pct"/>
+            <w:tcBorders>
+              <w:top w:val="single" w:sz="6" w:space="0" w:color="auto"/>
+              <w:bottom w:val="single" w:sz="6" w:space="0" w:color="auto"/>
+            </w:tcBorders>
+            <w:shd w:val="solid" w:color="EAF1DD" w:themeColor="accent3" w:themeTint="33" w:fill="auto"/>
+          </w:tcPr>
+          <w:p>
+            <w:pPr>
+              <w:rPr>
+                <w:rFonts w:asciiTheme="majorHAnsi" w:hAnsiTheme="majorHAnsi"/>
+                <w:sz w:val="20"/>
+                <w:szCs w:val="20"/>
+              </w:rPr>
+            </w:pPr>
+            <w:r>
+              <w:rPr>
+                <w:rFonts w:asciiTheme="majorHAnsi" w:hAnsiTheme="majorHAnsi"/>
+                <w:sz w:val="20"/>
+                <w:szCs w:val="20"/>
+              </w:rPr>
+              <w:t>3.41%</w:t>
+            </w:r>
+          </w:p>
+        </w:tc>
+        <w:tc>
+          <w:tcPr>
+            <w:tcW w:w="1020" w:type="pct"/>
+            <w:tcBorders>
+              <w:top w:val="single" w:sz="6" w:space="0" w:color="auto"/>
+              <w:bottom w:val="single" w:sz="6" w:space="0" w:color="auto"/>
+            </w:tcBorders>
+            <w:shd w:val="solid" w:color="EAF1DD" w:themeColor="accent3" w:themeTint="33" w:fill="auto"/>
+          </w:tcPr>
+          <w:p>
+            <w:pPr>
+              <w:rPr>
+                <w:rFonts w:asciiTheme="majorHAnsi" w:hAnsiTheme="majorHAnsi"/>
+                <w:sz w:val="20"/>
+                <w:szCs w:val="20"/>
+              </w:rPr>
+            </w:pPr>
+            <w:r>
+              <w:rPr>
+                <w:rFonts w:asciiTheme="majorHAnsi" w:hAnsiTheme="majorHAnsi"/>
+                <w:sz w:val="20"/>
+                <w:szCs w:val="20"/>
+              </w:rPr>
+              <w:t>20.63 (1.6x)</w:t>
+            </w:r>
+          </w:p>
+        </w:tc>
+      </w:tr>
+      <w:tr>
+        <w:tc>
+          <w:tcPr>
+            <w:tcW w:w="2043" w:type="pct"/>
+            <w:gridSpan w:val="2"/>
+          </w:tcPr>
+          <w:p>
+            <w:pPr>
+              <w:rPr>
+                <w:rFonts w:asciiTheme="majorHAnsi" w:hAnsiTheme="majorHAnsi"/>
+                <w:sz w:val="20"/>
+                <w:szCs w:val="20"/>
+              </w:rPr>
+            </w:pPr>
+            <w:r>
+              <w:rPr>
+                <w:rFonts w:asciiTheme="majorHAnsi" w:hAnsiTheme="majorHAnsi"/>
+                <w:sz w:val="20"/>
+                <w:szCs w:val="20"/>
+              </w:rPr>
+              <w:t>Seeks to 10 seconds following slide transition</w:t>
+            </w:r>
+          </w:p>
+        </w:tc>
+        <w:tc>
+          <w:tcPr>
+            <w:tcW w:w="462" w:type="pct"/>
+            <w:tcBorders>
+              <w:top w:val="single" w:sz="6" w:space="0" w:color="auto"/>
+              <w:bottom w:val="single" w:sz="6" w:space="0" w:color="auto"/>
+            </w:tcBorders>
+            <w:shd w:val="solid" w:color="DDD9C3" w:themeColor="background2" w:themeShade="E6" w:fill="auto"/>
+          </w:tcPr>
+          <w:p>
+            <w:pPr>
+              <w:rPr>
+                <w:rFonts w:asciiTheme="majorHAnsi" w:hAnsiTheme="majorHAnsi"/>
+                <w:sz w:val="20"/>
+                <w:szCs w:val="20"/>
+              </w:rPr>
+            </w:pPr>
+            <w:r>
+              <w:rPr>
+                <w:rFonts w:asciiTheme="majorHAnsi" w:hAnsiTheme="majorHAnsi"/>
+                <w:sz w:val="20"/>
+                <w:szCs w:val="20"/>
+              </w:rPr>
+              <w:t>3.54%</w:t>
+            </w:r>
+          </w:p>
+        </w:tc>
+        <w:tc>
+          <w:tcPr>
+            <w:tcW w:w="1017" w:type="pct"/>
+            <w:tcBorders>
+              <w:top w:val="single" w:sz="6" w:space="0" w:color="auto"/>
+              <w:bottom w:val="single" w:sz="6" w:space="0" w:color="auto"/>
+            </w:tcBorders>
+            <w:shd w:val="solid" w:color="DDD9C3" w:themeColor="background2" w:themeShade="E6" w:fill="auto"/>
+          </w:tcPr>
+          <w:p>
+            <w:pPr>
+              <w:rPr>
+                <w:rFonts w:asciiTheme="majorHAnsi" w:hAnsiTheme="majorHAnsi"/>
+                <w:sz w:val="20"/>
+                <w:szCs w:val="20"/>
+              </w:rPr>
+            </w:pPr>
+            <w:r>
+              <w:rPr>
+                <w:rFonts w:asciiTheme="majorHAnsi" w:hAnsiTheme="majorHAnsi"/>
+                <w:sz w:val="20"/>
+                <w:szCs w:val="20"/>
+              </w:rPr>
+              <w:t>21.42 (1.3x)</w:t>
+            </w:r>
+          </w:p>
+        </w:tc>
+        <w:tc>
+          <w:tcPr>
+            <w:tcW w:w="458" w:type="pct"/>
+            <w:tcBorders>
+              <w:top w:val="single" w:sz="6" w:space="0" w:color="auto"/>
+              <w:bottom w:val="single" w:sz="6" w:space="0" w:color="auto"/>
+            </w:tcBorders>
+            <w:shd w:val="solid" w:color="EAF1DD" w:themeColor="accent3" w:themeTint="33" w:fill="auto"/>
+          </w:tcPr>
+          <w:p>
+            <w:pPr>
+              <w:rPr>
+                <w:rFonts w:asciiTheme="majorHAnsi" w:hAnsiTheme="majorHAnsi"/>
+                <w:sz w:val="20"/>
+                <w:szCs w:val="20"/>
+              </w:rPr>
+            </w:pPr>
+            <w:r>
+              <w:rPr>
+                <w:rFonts w:asciiTheme="majorHAnsi" w:hAnsiTheme="majorHAnsi"/>
+                <w:sz w:val="20"/>
+                <w:szCs w:val="20"/>
+              </w:rPr>
+              <w:t>2.33%</w:t>
+            </w:r>
+          </w:p>
+          <w:p>
+            <w:pPr>
+              <w:rPr>
+                <w:rFonts w:asciiTheme="majorHAnsi" w:hAnsiTheme="majorHAnsi"/>
+                <w:sz w:val="20"/>
+                <w:szCs w:val="20"/>
+              </w:rPr>
+            </w:pPr>
+          </w:p>
+        </w:tc>
+        <w:tc>
+          <w:tcPr>
+            <w:tcW w:w="1020" w:type="pct"/>
+            <w:tcBorders>
+              <w:top w:val="single" w:sz="6" w:space="0" w:color="auto"/>
+              <w:bottom w:val="single" w:sz="6" w:space="0" w:color="auto"/>
+            </w:tcBorders>
+            <w:shd w:val="solid" w:color="EAF1DD" w:themeColor="accent3" w:themeTint="33" w:fill="auto"/>
+          </w:tcPr>
+          <w:p>
+            <w:pPr>
+              <w:rPr>
+                <w:rFonts w:asciiTheme="majorHAnsi" w:hAnsiTheme="majorHAnsi"/>
+                <w:sz w:val="20"/>
+                <w:szCs w:val="20"/>
+              </w:rPr>
+            </w:pPr>
+            <w:r>
+              <w:rPr>
+                <w:rFonts w:asciiTheme="majorHAnsi" w:hAnsiTheme="majorHAnsi"/>
+                <w:sz w:val="20"/>
+                <w:szCs w:val="20"/>
+              </w:rPr>
+              <w:t>14.11 (1.1x)</w:t>
+            </w:r>
+          </w:p>
+        </w:tc>
+      </w:tr>
+      <w:tr>
+        <w:tc>
+          <w:tcPr>
+            <w:tcW w:w="510" w:type="pct"/>
+            <w:shd w:val="clear" w:color="auto" w:fill="000080"/>
+          </w:tcPr>
+          <w:p>
+            <w:pPr>
+              <w:rPr>
+                <w:rFonts w:asciiTheme="majorHAnsi" w:hAnsiTheme="majorHAnsi"/>
+                <w:sz w:val="20"/>
+                <w:szCs w:val="20"/>
+              </w:rPr>
+            </w:pPr>
+          </w:p>
+        </w:tc>
+        <w:tc>
+          <w:tcPr>
+            <w:tcW w:w="4490" w:type="pct"/>
+            <w:gridSpan w:val="5"/>
+            <w:shd w:val="clear" w:color="auto" w:fill="000080"/>
+          </w:tcPr>
+          <w:p>
+            <w:pPr>
+              <w:rPr>
+                <w:rFonts w:asciiTheme="majorHAnsi" w:hAnsiTheme="majorHAnsi"/>
+                <w:sz w:val="20"/>
+                <w:szCs w:val="20"/>
+              </w:rPr>
+            </w:pPr>
+            <w:r>
+              <w:rPr>
+                <w:rFonts w:asciiTheme="majorHAnsi" w:hAnsiTheme="majorHAnsi"/>
+                <w:sz w:val="20"/>
+                <w:szCs w:val="20"/>
+              </w:rPr>
+              <w:t>Seek chains coming from in-video quizzes (and their surroundings)</w:t>
+            </w:r>
+          </w:p>
+        </w:tc>
+      </w:tr>
+      <w:tr>
+        <w:tc>
+          <w:tcPr>
+            <w:tcW w:w="2043" w:type="pct"/>
+            <w:gridSpan w:val="2"/>
+          </w:tcPr>
+          <w:p>
+            <w:pPr>
+              <w:rPr>
+                <w:rFonts w:asciiTheme="majorHAnsi" w:hAnsiTheme="majorHAnsi"/>
+                <w:b/>
+                <w:sz w:val="20"/>
+                <w:szCs w:val="20"/>
+              </w:rPr>
+            </w:pPr>
+            <w:r>
+              <w:rPr>
+                <w:rFonts w:asciiTheme="majorHAnsi" w:hAnsiTheme="majorHAnsi"/>
+                <w:b/>
+                <w:sz w:val="20"/>
+                <w:szCs w:val="20"/>
+              </w:rPr>
+              <w:t>Seeks from quiz (+/- 0.5 sec)</w:t>
+            </w:r>
+          </w:p>
+        </w:tc>
+        <w:tc>
+          <w:tcPr>
+            <w:tcW w:w="462" w:type="pct"/>
+            <w:tcBorders>
+              <w:top w:val="single" w:sz="6" w:space="0" w:color="auto"/>
+              <w:bottom w:val="single" w:sz="6" w:space="0" w:color="auto"/>
+            </w:tcBorders>
+            <w:shd w:val="solid" w:color="DDD9C3" w:themeColor="background2" w:themeShade="E6" w:fill="auto"/>
+          </w:tcPr>
+          <w:p>
+            <w:pPr>
+              <w:rPr>
+                <w:rFonts w:asciiTheme="majorHAnsi" w:hAnsiTheme="majorHAnsi"/>
+                <w:sz w:val="20"/>
+                <w:szCs w:val="20"/>
+              </w:rPr>
+            </w:pPr>
+            <w:r>
+              <w:rPr>
+                <w:rFonts w:asciiTheme="majorHAnsi" w:hAnsiTheme="majorHAnsi"/>
+                <w:sz w:val="20"/>
+                <w:szCs w:val="20"/>
+              </w:rPr>
+              <w:t>0.</w:t>
+            </w:r>
+            <w:r>
+              <w:rPr>
+                <w:rFonts w:asciiTheme="majorHAnsi" w:hAnsiTheme="majorHAnsi"/>
+                <w:sz w:val="20"/>
+                <w:szCs w:val="20"/>
+              </w:rPr>
+              <w:t>36</w:t>
+            </w:r>
+            <w:r>
+              <w:rPr>
+                <w:rFonts w:asciiTheme="majorHAnsi" w:hAnsiTheme="majorHAnsi"/>
+                <w:sz w:val="20"/>
+                <w:szCs w:val="20"/>
+              </w:rPr>
+              <w:t>%</w:t>
+            </w:r>
+          </w:p>
+        </w:tc>
+        <w:tc>
+          <w:tcPr>
+            <w:tcW w:w="1017" w:type="pct"/>
+            <w:tcBorders>
+              <w:top w:val="single" w:sz="6" w:space="0" w:color="auto"/>
+              <w:bottom w:val="single" w:sz="6" w:space="0" w:color="auto"/>
+            </w:tcBorders>
+            <w:shd w:val="solid" w:color="DDD9C3" w:themeColor="background2" w:themeShade="E6" w:fill="auto"/>
+          </w:tcPr>
+          <w:p>
+            <w:pPr>
+              <w:rPr>
+                <w:rFonts w:asciiTheme="majorHAnsi" w:hAnsiTheme="majorHAnsi"/>
+                <w:b/>
+                <w:sz w:val="20"/>
+                <w:szCs w:val="20"/>
+              </w:rPr>
+            </w:pPr>
+            <w:r>
+              <w:rPr>
+                <w:rFonts w:asciiTheme="majorHAnsi" w:hAnsiTheme="majorHAnsi"/>
+                <w:b/>
+                <w:sz w:val="20"/>
+                <w:szCs w:val="20"/>
+              </w:rPr>
+              <w:t>67.</w:t>
+            </w:r>
+            <w:r>
+              <w:rPr>
+                <w:rFonts w:asciiTheme="majorHAnsi" w:hAnsiTheme="majorHAnsi"/>
+                <w:b/>
+                <w:sz w:val="20"/>
+                <w:szCs w:val="20"/>
+              </w:rPr>
+              <w:t>17</w:t>
+            </w:r>
+            <w:r>
+              <w:rPr>
+                <w:rFonts w:asciiTheme="majorHAnsi" w:hAnsiTheme="majorHAnsi"/>
+                <w:b/>
+                <w:sz w:val="20"/>
+                <w:szCs w:val="20"/>
+              </w:rPr>
+              <w:t xml:space="preserve"> (</w:t>
+            </w:r>
+            <w:r>
+              <w:rPr>
+                <w:rFonts w:asciiTheme="majorHAnsi" w:hAnsiTheme="majorHAnsi"/>
+                <w:b/>
+                <w:sz w:val="20"/>
+                <w:szCs w:val="20"/>
+              </w:rPr>
+              <w:t>4.1x</w:t>
+            </w:r>
+            <w:r>
+              <w:rPr>
+                <w:rFonts w:asciiTheme="majorHAnsi" w:hAnsiTheme="majorHAnsi"/>
+                <w:b/>
+                <w:sz w:val="20"/>
+                <w:szCs w:val="20"/>
+              </w:rPr>
+              <w:t>)</w:t>
+            </w:r>
+          </w:p>
+        </w:tc>
+        <w:tc>
+          <w:tcPr>
+            <w:tcW w:w="458" w:type="pct"/>
+            <w:tcBorders>
+              <w:top w:val="single" w:sz="6" w:space="0" w:color="auto"/>
+              <w:bottom w:val="single" w:sz="6" w:space="0" w:color="auto"/>
+            </w:tcBorders>
+            <w:shd w:val="solid" w:color="EAF1DD" w:themeColor="accent3" w:themeTint="33" w:fill="auto"/>
+          </w:tcPr>
+          <w:p>
+            <w:pPr>
+              <w:rPr>
+                <w:rFonts w:asciiTheme="majorHAnsi" w:hAnsiTheme="majorHAnsi"/>
+                <w:sz w:val="20"/>
+                <w:szCs w:val="20"/>
+              </w:rPr>
+            </w:pPr>
+            <w:r>
+              <w:rPr>
+                <w:rFonts w:asciiTheme="majorHAnsi" w:hAnsiTheme="majorHAnsi"/>
+                <w:sz w:val="20"/>
+                <w:szCs w:val="20"/>
+              </w:rPr>
+              <w:t>3.79%</w:t>
+            </w:r>
+          </w:p>
+        </w:tc>
+        <w:tc>
+          <w:tcPr>
+            <w:tcW w:w="1020" w:type="pct"/>
+            <w:tcBorders>
+              <w:top w:val="single" w:sz="6" w:space="0" w:color="auto"/>
+              <w:bottom w:val="single" w:sz="6" w:space="0" w:color="auto"/>
+            </w:tcBorders>
+            <w:shd w:val="solid" w:color="EAF1DD" w:themeColor="accent3" w:themeTint="33" w:fill="auto"/>
+          </w:tcPr>
+          <w:p>
+            <w:pPr>
+              <w:rPr>
+                <w:rFonts w:asciiTheme="majorHAnsi" w:hAnsiTheme="majorHAnsi"/>
+                <w:b/>
+                <w:sz w:val="20"/>
+                <w:szCs w:val="20"/>
+              </w:rPr>
+            </w:pPr>
+            <w:r>
+              <w:rPr>
+                <w:rFonts w:asciiTheme="majorHAnsi" w:hAnsiTheme="majorHAnsi"/>
+                <w:b/>
+                <w:sz w:val="20"/>
+                <w:szCs w:val="20"/>
+              </w:rPr>
+              <w:t>713.4 (55x)</w:t>
+            </w:r>
+          </w:p>
+        </w:tc>
+      </w:tr>
+      <w:tr>
+        <w:tc>
+          <w:tcPr>
+            <w:tcW w:w="2043" w:type="pct"/>
+            <w:gridSpan w:val="2"/>
+          </w:tcPr>
+          <w:p>
+            <w:pPr>
+              <w:rPr>
+                <w:rFonts w:asciiTheme="majorHAnsi" w:hAnsiTheme="majorHAnsi"/>
+                <w:sz w:val="20"/>
+                <w:szCs w:val="20"/>
+              </w:rPr>
+            </w:pPr>
+            <w:r>
+              <w:rPr>
+                <w:rFonts w:asciiTheme="majorHAnsi" w:hAnsiTheme="majorHAnsi"/>
+                <w:sz w:val="20"/>
+                <w:szCs w:val="20"/>
+              </w:rPr>
+              <w:t>Seeks from 10 seconds preceding quiz</w:t>
+            </w:r>
+          </w:p>
+        </w:tc>
+        <w:tc>
+          <w:tcPr>
+            <w:tcW w:w="462" w:type="pct"/>
+            <w:tcBorders>
+              <w:top w:val="single" w:sz="6" w:space="0" w:color="auto"/>
+              <w:bottom w:val="single" w:sz="6" w:space="0" w:color="auto"/>
+            </w:tcBorders>
+            <w:shd w:val="solid" w:color="DDD9C3" w:themeColor="background2" w:themeShade="E6" w:fill="auto"/>
+          </w:tcPr>
+          <w:p>
+            <w:pPr>
+              <w:rPr>
+                <w:rFonts w:asciiTheme="majorHAnsi" w:hAnsiTheme="majorHAnsi"/>
+                <w:sz w:val="20"/>
+                <w:szCs w:val="20"/>
+              </w:rPr>
+            </w:pPr>
+            <w:r>
+              <w:rPr>
+                <w:rFonts w:asciiTheme="majorHAnsi" w:hAnsiTheme="majorHAnsi"/>
+                <w:sz w:val="20"/>
+                <w:szCs w:val="20"/>
+              </w:rPr>
+              <w:t>0.65%</w:t>
+            </w:r>
+          </w:p>
+        </w:tc>
+        <w:tc>
+          <w:tcPr>
+            <w:tcW w:w="1017" w:type="pct"/>
+            <w:tcBorders>
+              <w:top w:val="single" w:sz="6" w:space="0" w:color="auto"/>
+              <w:bottom w:val="single" w:sz="6" w:space="0" w:color="auto"/>
+            </w:tcBorders>
+            <w:shd w:val="solid" w:color="DDD9C3" w:themeColor="background2" w:themeShade="E6" w:fill="auto"/>
+          </w:tcPr>
+          <w:p>
+            <w:pPr>
+              <w:rPr>
+                <w:rFonts w:asciiTheme="majorHAnsi" w:hAnsiTheme="majorHAnsi"/>
+                <w:sz w:val="20"/>
+                <w:szCs w:val="20"/>
+              </w:rPr>
+            </w:pPr>
+            <w:r>
+              <w:rPr>
+                <w:rFonts w:asciiTheme="majorHAnsi" w:hAnsiTheme="majorHAnsi"/>
+                <w:sz w:val="20"/>
+                <w:szCs w:val="20"/>
+              </w:rPr>
+              <w:t>12.30 (0.8x)</w:t>
+            </w:r>
+          </w:p>
+        </w:tc>
+        <w:tc>
+          <w:tcPr>
+            <w:tcW w:w="458" w:type="pct"/>
+            <w:tcBorders>
+              <w:top w:val="single" w:sz="6" w:space="0" w:color="auto"/>
+              <w:bottom w:val="single" w:sz="6" w:space="0" w:color="auto"/>
+            </w:tcBorders>
+            <w:shd w:val="solid" w:color="EAF1DD" w:themeColor="accent3" w:themeTint="33" w:fill="auto"/>
+          </w:tcPr>
+          <w:p>
+            <w:pPr>
+              <w:rPr>
+                <w:rFonts w:asciiTheme="majorHAnsi" w:hAnsiTheme="majorHAnsi"/>
+                <w:sz w:val="20"/>
+                <w:szCs w:val="20"/>
+              </w:rPr>
+            </w:pPr>
+            <w:r>
+              <w:rPr>
+                <w:rFonts w:asciiTheme="majorHAnsi" w:hAnsiTheme="majorHAnsi"/>
+                <w:sz w:val="20"/>
+                <w:szCs w:val="20"/>
+              </w:rPr>
+              <w:t>0.96%</w:t>
+            </w:r>
+          </w:p>
+        </w:tc>
+        <w:tc>
+          <w:tcPr>
+            <w:tcW w:w="1020" w:type="pct"/>
+            <w:tcBorders>
+              <w:top w:val="single" w:sz="6" w:space="0" w:color="auto"/>
+              <w:bottom w:val="single" w:sz="6" w:space="0" w:color="auto"/>
+            </w:tcBorders>
+            <w:shd w:val="solid" w:color="EAF1DD" w:themeColor="accent3" w:themeTint="33" w:fill="auto"/>
+          </w:tcPr>
+          <w:p>
+            <w:pPr>
+              <w:rPr>
+                <w:rFonts w:asciiTheme="majorHAnsi" w:hAnsiTheme="majorHAnsi"/>
+                <w:sz w:val="20"/>
+                <w:szCs w:val="20"/>
+              </w:rPr>
+            </w:pPr>
+            <w:r>
+              <w:rPr>
+                <w:rFonts w:asciiTheme="majorHAnsi" w:hAnsiTheme="majorHAnsi"/>
+                <w:sz w:val="20"/>
+                <w:szCs w:val="20"/>
+              </w:rPr>
+              <w:t>17.99 (</w:t>
+            </w:r>
+            <w:r>
+              <w:rPr>
+                <w:rFonts w:asciiTheme="majorHAnsi" w:hAnsiTheme="majorHAnsi"/>
+                <w:sz w:val="20"/>
+                <w:szCs w:val="20"/>
+              </w:rPr>
+              <w:t>1.4x</w:t>
+            </w:r>
+            <w:r>
+              <w:rPr>
+                <w:rFonts w:asciiTheme="majorHAnsi" w:hAnsiTheme="majorHAnsi"/>
+                <w:sz w:val="20"/>
+                <w:szCs w:val="20"/>
+              </w:rPr>
+              <w:t>)</w:t>
+            </w:r>
+          </w:p>
+        </w:tc>
+      </w:tr>
+      <w:tr>
+        <w:tc>
+          <w:tcPr>
+            <w:tcW w:w="2043" w:type="pct"/>
+            <w:gridSpan w:val="2"/>
+          </w:tcPr>
+          <w:p>
+            <w:pPr>
+              <w:rPr>
+                <w:rFonts w:asciiTheme="majorHAnsi" w:hAnsiTheme="majorHAnsi"/>
+                <w:sz w:val="20"/>
+                <w:szCs w:val="20"/>
+              </w:rPr>
+            </w:pPr>
+            <w:r>
+              <w:rPr>
+                <w:rFonts w:asciiTheme="majorHAnsi" w:hAnsiTheme="majorHAnsi"/>
+                <w:sz w:val="20"/>
+                <w:szCs w:val="20"/>
+              </w:rPr>
+              <w:t>Seeks from 10 seconds following quiz</w:t>
+            </w:r>
+          </w:p>
+        </w:tc>
+        <w:tc>
+          <w:tcPr>
+            <w:tcW w:w="462" w:type="pct"/>
+            <w:tcBorders>
+              <w:top w:val="single" w:sz="6" w:space="0" w:color="auto"/>
+              <w:bottom w:val="single" w:sz="6" w:space="0" w:color="auto"/>
+            </w:tcBorders>
+            <w:shd w:val="solid" w:color="DDD9C3" w:themeColor="background2" w:themeShade="E6" w:fill="auto"/>
+          </w:tcPr>
+          <w:p>
+            <w:pPr>
+              <w:rPr>
+                <w:rFonts w:asciiTheme="majorHAnsi" w:hAnsiTheme="majorHAnsi"/>
+                <w:sz w:val="20"/>
+                <w:szCs w:val="20"/>
+              </w:rPr>
+            </w:pPr>
+            <w:r>
+              <w:rPr>
+                <w:rFonts w:asciiTheme="majorHAnsi" w:hAnsiTheme="majorHAnsi"/>
+                <w:sz w:val="20"/>
+                <w:szCs w:val="20"/>
+              </w:rPr>
+              <w:t>1.89%</w:t>
+            </w:r>
+          </w:p>
+        </w:tc>
+        <w:tc>
+          <w:tcPr>
+            <w:tcW w:w="1017" w:type="pct"/>
+            <w:tcBorders>
+              <w:top w:val="single" w:sz="6" w:space="0" w:color="auto"/>
+              <w:bottom w:val="single" w:sz="6" w:space="0" w:color="auto"/>
+            </w:tcBorders>
+            <w:shd w:val="solid" w:color="DDD9C3" w:themeColor="background2" w:themeShade="E6" w:fill="auto"/>
+          </w:tcPr>
+          <w:p>
+            <w:pPr>
+              <w:rPr>
+                <w:rFonts w:asciiTheme="majorHAnsi" w:hAnsiTheme="majorHAnsi"/>
+                <w:sz w:val="20"/>
+                <w:szCs w:val="20"/>
+              </w:rPr>
+            </w:pPr>
+            <w:r>
+              <w:rPr>
+                <w:rFonts w:asciiTheme="majorHAnsi" w:hAnsiTheme="majorHAnsi"/>
+                <w:sz w:val="20"/>
+                <w:szCs w:val="20"/>
+              </w:rPr>
+              <w:t>35.95 (2.2x)</w:t>
+            </w:r>
+          </w:p>
+        </w:tc>
+        <w:tc>
+          <w:tcPr>
+            <w:tcW w:w="458" w:type="pct"/>
+            <w:tcBorders>
+              <w:top w:val="single" w:sz="6" w:space="0" w:color="auto"/>
+              <w:bottom w:val="single" w:sz="6" w:space="0" w:color="auto"/>
+            </w:tcBorders>
+            <w:shd w:val="solid" w:color="EAF1DD" w:themeColor="accent3" w:themeTint="33" w:fill="auto"/>
+          </w:tcPr>
+          <w:p>
+            <w:pPr>
+              <w:rPr>
+                <w:rFonts w:asciiTheme="majorHAnsi" w:hAnsiTheme="majorHAnsi"/>
+                <w:sz w:val="20"/>
+                <w:szCs w:val="20"/>
+              </w:rPr>
+            </w:pPr>
+            <w:r>
+              <w:rPr>
+                <w:rFonts w:asciiTheme="majorHAnsi" w:hAnsiTheme="majorHAnsi"/>
+                <w:sz w:val="20"/>
+                <w:szCs w:val="20"/>
+              </w:rPr>
+              <w:t>1.63%</w:t>
+            </w:r>
+          </w:p>
+        </w:tc>
+        <w:tc>
+          <w:tcPr>
+            <w:tcW w:w="1020" w:type="pct"/>
+            <w:tcBorders>
+              <w:top w:val="single" w:sz="6" w:space="0" w:color="auto"/>
+              <w:bottom w:val="single" w:sz="6" w:space="0" w:color="auto"/>
+            </w:tcBorders>
+            <w:shd w:val="solid" w:color="EAF1DD" w:themeColor="accent3" w:themeTint="33" w:fill="auto"/>
+          </w:tcPr>
+          <w:p>
+            <w:pPr>
+              <w:rPr>
+                <w:rFonts w:asciiTheme="majorHAnsi" w:hAnsiTheme="majorHAnsi"/>
+                <w:sz w:val="20"/>
+                <w:szCs w:val="20"/>
+              </w:rPr>
+            </w:pPr>
+            <w:r>
+              <w:rPr>
+                <w:rFonts w:asciiTheme="majorHAnsi" w:hAnsiTheme="majorHAnsi"/>
+                <w:sz w:val="20"/>
+                <w:szCs w:val="20"/>
+              </w:rPr>
+              <w:t>30.76</w:t>
+            </w:r>
+            <w:r>
+              <w:rPr>
+                <w:rFonts w:asciiTheme="majorHAnsi" w:hAnsiTheme="majorHAnsi"/>
+                <w:sz w:val="20"/>
+                <w:szCs w:val="20"/>
+              </w:rPr>
+              <w:t xml:space="preserve"> (2.4x)</w:t>
+            </w:r>
+          </w:p>
+        </w:tc>
+      </w:tr>
+      <w:tr>
+        <w:tc>
+          <w:tcPr>
+            <w:tcW w:w="510" w:type="pct"/>
+            <w:shd w:val="clear" w:color="auto" w:fill="000080"/>
+          </w:tcPr>
+          <w:p>
+            <w:pPr>
+              <w:rPr>
+                <w:rFonts w:asciiTheme="majorHAnsi" w:hAnsiTheme="majorHAnsi"/>
+                <w:sz w:val="20"/>
+                <w:szCs w:val="20"/>
+              </w:rPr>
+            </w:pPr>
+          </w:p>
+        </w:tc>
+        <w:tc>
+          <w:tcPr>
+            <w:tcW w:w="4490" w:type="pct"/>
+            <w:gridSpan w:val="5"/>
+            <w:shd w:val="clear" w:color="auto" w:fill="000080"/>
+          </w:tcPr>
+          <w:p>
+            <w:pPr>
+              <w:rPr>
+                <w:rFonts w:asciiTheme="majorHAnsi" w:hAnsiTheme="majorHAnsi"/>
+                <w:sz w:val="20"/>
+                <w:szCs w:val="20"/>
+              </w:rPr>
+            </w:pPr>
+            <w:r>
+              <w:rPr>
+                <w:rFonts w:asciiTheme="majorHAnsi" w:hAnsiTheme="majorHAnsi"/>
+                <w:sz w:val="20"/>
+                <w:szCs w:val="20"/>
+              </w:rPr>
+              <w:t>Seek chains coming from slide transitions (and their surroundings)</w:t>
+            </w:r>
+          </w:p>
+        </w:tc>
+      </w:tr>
+      <w:tr>
+        <w:tc>
+          <w:tcPr>
+            <w:tcW w:w="2043" w:type="pct"/>
+            <w:gridSpan w:val="2"/>
+          </w:tcPr>
+          <w:p>
+            <w:pPr>
+              <w:rPr>
+                <w:rFonts w:asciiTheme="majorHAnsi" w:hAnsiTheme="majorHAnsi"/>
+                <w:sz w:val="20"/>
+                <w:szCs w:val="20"/>
+              </w:rPr>
+            </w:pPr>
+            <w:r>
+              <w:rPr>
+                <w:rFonts w:asciiTheme="majorHAnsi" w:hAnsiTheme="majorHAnsi"/>
+                <w:sz w:val="20"/>
+                <w:szCs w:val="20"/>
+              </w:rPr>
+              <w:t>Seeks from slide transition (+/- 0.5 sec)</w:t>
+            </w:r>
+          </w:p>
+        </w:tc>
+        <w:tc>
+          <w:tcPr>
+            <w:tcW w:w="462" w:type="pct"/>
+            <w:tcBorders>
+              <w:top w:val="single" w:sz="6" w:space="0" w:color="auto"/>
+              <w:bottom w:val="single" w:sz="6" w:space="0" w:color="auto"/>
+            </w:tcBorders>
+            <w:shd w:val="solid" w:color="DDD9C3" w:themeColor="background2" w:themeShade="E6" w:fill="auto"/>
+          </w:tcPr>
+          <w:p>
+            <w:pPr>
+              <w:rPr>
+                <w:rFonts w:asciiTheme="majorHAnsi" w:hAnsiTheme="majorHAnsi"/>
+                <w:sz w:val="20"/>
+                <w:szCs w:val="20"/>
+              </w:rPr>
+            </w:pPr>
+            <w:r>
+              <w:rPr>
+                <w:rFonts w:asciiTheme="majorHAnsi" w:hAnsiTheme="majorHAnsi"/>
+                <w:sz w:val="20"/>
+                <w:szCs w:val="20"/>
+              </w:rPr>
+              <w:t>0.30%</w:t>
+            </w:r>
+          </w:p>
+        </w:tc>
+        <w:tc>
+          <w:tcPr>
+            <w:tcW w:w="1017" w:type="pct"/>
+            <w:tcBorders>
+              <w:top w:val="single" w:sz="6" w:space="0" w:color="auto"/>
+              <w:bottom w:val="single" w:sz="6" w:space="0" w:color="auto"/>
+            </w:tcBorders>
+            <w:shd w:val="solid" w:color="DDD9C3" w:themeColor="background2" w:themeShade="E6" w:fill="auto"/>
+          </w:tcPr>
+          <w:p>
+            <w:pPr>
+              <w:rPr>
+                <w:rFonts w:asciiTheme="majorHAnsi" w:hAnsiTheme="majorHAnsi"/>
+                <w:sz w:val="20"/>
+                <w:szCs w:val="20"/>
+              </w:rPr>
+            </w:pPr>
+            <w:r>
+              <w:rPr>
+                <w:rFonts w:asciiTheme="majorHAnsi" w:hAnsiTheme="majorHAnsi"/>
+                <w:sz w:val="20"/>
+                <w:szCs w:val="20"/>
+              </w:rPr>
+              <w:t>18.22 (1.1x)</w:t>
+            </w:r>
+          </w:p>
+        </w:tc>
+        <w:tc>
+          <w:tcPr>
+            <w:tcW w:w="458" w:type="pct"/>
+            <w:tcBorders>
+              <w:top w:val="single" w:sz="6" w:space="0" w:color="auto"/>
+              <w:bottom w:val="single" w:sz="6" w:space="0" w:color="auto"/>
+            </w:tcBorders>
+            <w:shd w:val="solid" w:color="EAF1DD" w:themeColor="accent3" w:themeTint="33" w:fill="auto"/>
+          </w:tcPr>
+          <w:p>
+            <w:pPr>
+              <w:rPr>
+                <w:rFonts w:asciiTheme="majorHAnsi" w:hAnsiTheme="majorHAnsi"/>
+                <w:sz w:val="20"/>
+                <w:szCs w:val="20"/>
+              </w:rPr>
+            </w:pPr>
+            <w:r>
+              <w:rPr>
+                <w:rFonts w:asciiTheme="majorHAnsi" w:hAnsiTheme="majorHAnsi"/>
+                <w:sz w:val="20"/>
+                <w:szCs w:val="20"/>
+              </w:rPr>
+              <w:t>0.27%</w:t>
+            </w:r>
+          </w:p>
+        </w:tc>
+        <w:tc>
+          <w:tcPr>
+            <w:tcW w:w="1020" w:type="pct"/>
+            <w:tcBorders>
+              <w:top w:val="single" w:sz="6" w:space="0" w:color="auto"/>
+              <w:bottom w:val="single" w:sz="6" w:space="0" w:color="auto"/>
+            </w:tcBorders>
+            <w:shd w:val="solid" w:color="EAF1DD" w:themeColor="accent3" w:themeTint="33" w:fill="auto"/>
+          </w:tcPr>
+          <w:p>
+            <w:pPr>
+              <w:rPr>
+                <w:rFonts w:asciiTheme="majorHAnsi" w:hAnsiTheme="majorHAnsi"/>
+                <w:sz w:val="20"/>
+                <w:szCs w:val="20"/>
+              </w:rPr>
+            </w:pPr>
+            <w:r>
+              <w:rPr>
+                <w:rFonts w:asciiTheme="majorHAnsi" w:hAnsiTheme="majorHAnsi"/>
+                <w:sz w:val="20"/>
+                <w:szCs w:val="20"/>
+              </w:rPr>
+              <w:t>16.22 (1.3x)</w:t>
+            </w:r>
+          </w:p>
+        </w:tc>
+      </w:tr>
+      <w:tr>
+        <w:tc>
+          <w:tcPr>
+            <w:tcW w:w="2043" w:type="pct"/>
+            <w:gridSpan w:val="2"/>
+          </w:tcPr>
+          <w:p>
+            <w:pPr>
+              <w:rPr>
+                <w:rFonts w:asciiTheme="majorHAnsi" w:hAnsiTheme="majorHAnsi"/>
+                <w:sz w:val="20"/>
+                <w:szCs w:val="20"/>
+              </w:rPr>
+            </w:pPr>
+            <w:r>
+              <w:rPr>
+                <w:rFonts w:asciiTheme="majorHAnsi" w:hAnsiTheme="majorHAnsi"/>
+                <w:sz w:val="20"/>
+                <w:szCs w:val="20"/>
+              </w:rPr>
+              <w:t>Seeks from 10 seconds preceding slide transition</w:t>
+            </w:r>
+          </w:p>
+        </w:tc>
+        <w:tc>
+          <w:tcPr>
+            <w:tcW w:w="462" w:type="pct"/>
+            <w:tcBorders>
+              <w:top w:val="single" w:sz="6" w:space="0" w:color="auto"/>
+              <w:bottom w:val="single" w:sz="6" w:space="0" w:color="auto"/>
+            </w:tcBorders>
+            <w:shd w:val="solid" w:color="DDD9C3" w:themeColor="background2" w:themeShade="E6" w:fill="auto"/>
+          </w:tcPr>
+          <w:p>
+            <w:pPr>
+              <w:rPr>
+                <w:rFonts w:asciiTheme="majorHAnsi" w:hAnsiTheme="majorHAnsi"/>
+                <w:sz w:val="20"/>
+                <w:szCs w:val="20"/>
+              </w:rPr>
+            </w:pPr>
+            <w:r>
+              <w:rPr>
+                <w:rFonts w:asciiTheme="majorHAnsi" w:hAnsiTheme="majorHAnsi"/>
+                <w:sz w:val="20"/>
+                <w:szCs w:val="20"/>
+              </w:rPr>
+              <w:t>6.72%</w:t>
+            </w:r>
+          </w:p>
+        </w:tc>
+        <w:tc>
+          <w:tcPr>
+            <w:tcW w:w="1017" w:type="pct"/>
+            <w:tcBorders>
+              <w:top w:val="single" w:sz="6" w:space="0" w:color="auto"/>
+              <w:bottom w:val="single" w:sz="6" w:space="0" w:color="auto"/>
+            </w:tcBorders>
+            <w:shd w:val="solid" w:color="DDD9C3" w:themeColor="background2" w:themeShade="E6" w:fill="auto"/>
+          </w:tcPr>
+          <w:p>
+            <w:pPr>
+              <w:rPr>
+                <w:rFonts w:asciiTheme="majorHAnsi" w:hAnsiTheme="majorHAnsi"/>
+                <w:sz w:val="20"/>
+                <w:szCs w:val="20"/>
+              </w:rPr>
+            </w:pPr>
+            <w:r>
+              <w:rPr>
+                <w:rFonts w:asciiTheme="majorHAnsi" w:hAnsiTheme="majorHAnsi"/>
+                <w:sz w:val="20"/>
+                <w:szCs w:val="20"/>
+              </w:rPr>
+              <w:t>40.68 (2.5x)</w:t>
+            </w:r>
+          </w:p>
+        </w:tc>
+        <w:tc>
+          <w:tcPr>
+            <w:tcW w:w="458" w:type="pct"/>
+            <w:tcBorders>
+              <w:top w:val="single" w:sz="6" w:space="0" w:color="auto"/>
+              <w:bottom w:val="single" w:sz="6" w:space="0" w:color="auto"/>
+            </w:tcBorders>
+            <w:shd w:val="solid" w:color="EAF1DD" w:themeColor="accent3" w:themeTint="33" w:fill="auto"/>
+          </w:tcPr>
+          <w:p>
+            <w:pPr>
+              <w:rPr>
+                <w:rFonts w:asciiTheme="majorHAnsi" w:hAnsiTheme="majorHAnsi"/>
+                <w:sz w:val="20"/>
+                <w:szCs w:val="20"/>
+              </w:rPr>
+            </w:pPr>
+            <w:r>
+              <w:rPr>
+                <w:rFonts w:asciiTheme="majorHAnsi" w:hAnsiTheme="majorHAnsi"/>
+                <w:sz w:val="20"/>
+                <w:szCs w:val="20"/>
+              </w:rPr>
+              <w:t>2.27%</w:t>
+            </w:r>
+          </w:p>
+        </w:tc>
+        <w:tc>
+          <w:tcPr>
+            <w:tcW w:w="1020" w:type="pct"/>
+            <w:tcBorders>
+              <w:top w:val="single" w:sz="6" w:space="0" w:color="auto"/>
+              <w:bottom w:val="single" w:sz="6" w:space="0" w:color="auto"/>
+            </w:tcBorders>
+            <w:shd w:val="solid" w:color="EAF1DD" w:themeColor="accent3" w:themeTint="33" w:fill="auto"/>
+          </w:tcPr>
+          <w:p>
+            <w:pPr>
+              <w:rPr>
+                <w:rFonts w:asciiTheme="majorHAnsi" w:hAnsiTheme="majorHAnsi"/>
+                <w:sz w:val="20"/>
+                <w:szCs w:val="20"/>
+              </w:rPr>
+            </w:pPr>
+            <w:r>
+              <w:rPr>
+                <w:rFonts w:asciiTheme="majorHAnsi" w:hAnsiTheme="majorHAnsi"/>
+                <w:sz w:val="20"/>
+                <w:szCs w:val="20"/>
+              </w:rPr>
+              <w:t>13.73 (1.1x)</w:t>
+            </w:r>
+          </w:p>
+        </w:tc>
+      </w:tr>
+      <w:tr>
+        <w:tc>
+          <w:tcPr>
+            <w:tcW w:w="2043" w:type="pct"/>
+            <w:gridSpan w:val="2"/>
+          </w:tcPr>
+          <w:p>
+            <w:pPr>
+              <w:rPr>
+                <w:rFonts w:asciiTheme="majorHAnsi" w:hAnsiTheme="majorHAnsi"/>
+                <w:sz w:val="20"/>
+                <w:szCs w:val="20"/>
+              </w:rPr>
+            </w:pPr>
+            <w:r>
+              <w:rPr>
+                <w:rFonts w:asciiTheme="majorHAnsi" w:hAnsiTheme="majorHAnsi"/>
+                <w:sz w:val="20"/>
+                <w:szCs w:val="20"/>
+              </w:rPr>
+              <w:t>Seeks from 10 seconds following slide transition</w:t>
+            </w:r>
+          </w:p>
+        </w:tc>
+        <w:tc>
+          <w:tcPr>
+            <w:tcW w:w="462" w:type="pct"/>
+            <w:tcBorders>
+              <w:top w:val="single" w:sz="6" w:space="0" w:color="auto"/>
+              <w:bottom w:val="single" w:sz="4" w:space="0" w:color="auto"/>
+            </w:tcBorders>
+            <w:shd w:val="solid" w:color="DDD9C3" w:themeColor="background2" w:themeShade="E6" w:fill="auto"/>
+          </w:tcPr>
+          <w:p>
+            <w:pPr>
+              <w:rPr>
+                <w:rFonts w:asciiTheme="majorHAnsi" w:hAnsiTheme="majorHAnsi"/>
+                <w:sz w:val="20"/>
+                <w:szCs w:val="20"/>
+              </w:rPr>
+            </w:pPr>
+            <w:r>
+              <w:rPr>
+                <w:rFonts w:asciiTheme="majorHAnsi" w:hAnsiTheme="majorHAnsi"/>
+                <w:sz w:val="20"/>
+                <w:szCs w:val="20"/>
+              </w:rPr>
+              <w:t>2.78%</w:t>
+            </w:r>
+          </w:p>
+        </w:tc>
+        <w:tc>
+          <w:tcPr>
+            <w:tcW w:w="1017" w:type="pct"/>
+            <w:tcBorders>
+              <w:top w:val="single" w:sz="6" w:space="0" w:color="auto"/>
+              <w:bottom w:val="single" w:sz="4" w:space="0" w:color="auto"/>
+            </w:tcBorders>
+            <w:shd w:val="solid" w:color="DDD9C3" w:themeColor="background2" w:themeShade="E6" w:fill="auto"/>
+          </w:tcPr>
+          <w:p>
+            <w:pPr>
+              <w:rPr>
+                <w:rFonts w:asciiTheme="majorHAnsi" w:hAnsiTheme="majorHAnsi"/>
+                <w:sz w:val="20"/>
+                <w:szCs w:val="20"/>
+              </w:rPr>
+            </w:pPr>
+            <w:r>
+              <w:rPr>
+                <w:rFonts w:asciiTheme="majorHAnsi" w:hAnsiTheme="majorHAnsi"/>
+                <w:sz w:val="20"/>
+                <w:szCs w:val="20"/>
+              </w:rPr>
+              <w:t>16.81 (1.0x)</w:t>
+            </w:r>
+          </w:p>
+        </w:tc>
+        <w:tc>
+          <w:tcPr>
+            <w:tcW w:w="458" w:type="pct"/>
+            <w:tcBorders>
+              <w:top w:val="single" w:sz="6" w:space="0" w:color="auto"/>
+              <w:bottom w:val="single" w:sz="4" w:space="0" w:color="auto"/>
+            </w:tcBorders>
+            <w:shd w:val="solid" w:color="EAF1DD" w:themeColor="accent3" w:themeTint="33" w:fill="auto"/>
+          </w:tcPr>
+          <w:p>
+            <w:pPr>
+              <w:rPr>
+                <w:rFonts w:asciiTheme="majorHAnsi" w:hAnsiTheme="majorHAnsi"/>
+                <w:sz w:val="20"/>
+                <w:szCs w:val="20"/>
+              </w:rPr>
+            </w:pPr>
+            <w:r>
+              <w:rPr>
+                <w:rFonts w:asciiTheme="majorHAnsi" w:hAnsiTheme="majorHAnsi"/>
+                <w:sz w:val="20"/>
+                <w:szCs w:val="20"/>
+              </w:rPr>
+              <w:t>3.98%</w:t>
+            </w:r>
+          </w:p>
+        </w:tc>
+        <w:tc>
+          <w:tcPr>
+            <w:tcW w:w="1020" w:type="pct"/>
+            <w:tcBorders>
+              <w:top w:val="single" w:sz="6" w:space="0" w:color="auto"/>
+              <w:bottom w:val="single" w:sz="4" w:space="0" w:color="auto"/>
+            </w:tcBorders>
+            <w:shd w:val="solid" w:color="EAF1DD" w:themeColor="accent3" w:themeTint="33" w:fill="auto"/>
+          </w:tcPr>
+          <w:p>
+            <w:pPr>
+              <w:rPr>
+                <w:rFonts w:asciiTheme="majorHAnsi" w:hAnsiTheme="majorHAnsi"/>
+                <w:sz w:val="20"/>
+                <w:szCs w:val="20"/>
+              </w:rPr>
+            </w:pPr>
+            <w:r>
+              <w:rPr>
+                <w:rFonts w:asciiTheme="majorHAnsi" w:hAnsiTheme="majorHAnsi"/>
+                <w:sz w:val="20"/>
+                <w:szCs w:val="20"/>
+              </w:rPr>
+              <w:t>24.10 (1.9x)</w:t>
+            </w:r>
+          </w:p>
+        </w:tc>
+      </w:tr>
+    </w:tbl>
+    <w:p/>
+    <w:p/>
+    <w:p/>
+    <w:p/>
+    <w:p/>
+    <w:p/>
+    <w:p/>
+    <w:tbl>
+      <w:tblPr>
+        <w:tblStyle w:val="TableGrid"/>
+        <w:tblW w:w="5000" w:type="pct"/>
+        <w:tblBorders>
+          <w:insideH w:val="single" w:sz="6" w:space="0" w:color="auto"/>
+          <w:insideV w:val="single" w:sz="6" w:space="0" w:color="auto"/>
+        </w:tblBorders>
+        <w:tblLayout w:type="fixed"/>
+        <w:tblLook w:val="04A0" w:firstRow="1" w:lastRow="0" w:firstColumn="1" w:lastColumn="0" w:noHBand="0" w:noVBand="1"/>
+      </w:tblPr>
+      <w:tblGrid>
+        <w:gridCol w:w="902"/>
+        <w:gridCol w:w="2471"/>
+        <w:gridCol w:w="965"/>
+        <w:gridCol w:w="1801"/>
+        <w:gridCol w:w="995"/>
+        <w:gridCol w:w="1722"/>
+      </w:tblGrid>
+      <w:tr>
+        <w:tc>
+          <w:tcPr>
+            <w:tcW w:w="1904" w:type="pct"/>
+            <w:gridSpan w:val="2"/>
+            <w:shd w:val="solid" w:color="auto" w:fill="000080"/>
+          </w:tcPr>
+          <w:p>
+            <w:pPr>
+              <w:rPr>
+                <w:rFonts w:asciiTheme="majorHAnsi" w:hAnsiTheme="majorHAnsi"/>
+                <w:sz w:val="20"/>
+                <w:szCs w:val="20"/>
+              </w:rPr>
+            </w:pPr>
+            <w:r>
+              <w:rPr>
+                <w:rFonts w:asciiTheme="majorHAnsi" w:hAnsiTheme="majorHAnsi"/>
+                <w:sz w:val="20"/>
+                <w:szCs w:val="20"/>
+              </w:rPr>
+              <w:t>Event type</w:t>
+            </w:r>
+          </w:p>
+        </w:tc>
+        <w:tc>
+          <w:tcPr>
+            <w:tcW w:w="1562" w:type="pct"/>
+            <w:gridSpan w:val="2"/>
+            <w:shd w:val="solid" w:color="4A442A" w:themeColor="background2" w:themeShade="40" w:fill="000080"/>
+          </w:tcPr>
+          <w:p>
+            <w:pPr>
+              <w:jc w:val="center"/>
+              <w:rPr>
+                <w:rFonts w:asciiTheme="majorHAnsi" w:hAnsiTheme="majorHAnsi"/>
+                <w:color w:val="FFFFFF" w:themeColor="background1"/>
+                <w:sz w:val="16"/>
+                <w:szCs w:val="16"/>
+              </w:rPr>
+            </w:pPr>
+            <w:r>
+              <w:rPr>
+                <w:rFonts w:asciiTheme="majorHAnsi" w:hAnsiTheme="majorHAnsi"/>
+                <w:color w:val="FFFFFF" w:themeColor="background1"/>
+                <w:sz w:val="20"/>
+                <w:szCs w:val="20"/>
+              </w:rPr>
+              <w:t>Seek chains going forward</w:t>
+            </w:r>
+          </w:p>
+          <w:p>
+            <w:pPr>
+              <w:jc w:val="center"/>
+              <w:rPr>
+                <w:rFonts w:asciiTheme="majorHAnsi" w:hAnsiTheme="majorHAnsi"/>
+                <w:color w:val="FFFFFF" w:themeColor="background1"/>
+                <w:sz w:val="16"/>
+                <w:szCs w:val="16"/>
+              </w:rPr>
+            </w:pPr>
+          </w:p>
+        </w:tc>
+        <w:tc>
+          <w:tcPr>
+            <w:tcW w:w="1534" w:type="pct"/>
+            <w:gridSpan w:val="2"/>
+            <w:shd w:val="solid" w:color="4F6228" w:themeColor="accent3" w:themeShade="80" w:fill="000080"/>
+          </w:tcPr>
+          <w:p>
+            <w:pPr>
+              <w:jc w:val="center"/>
+              <w:rPr>
+                <w:rFonts w:asciiTheme="majorHAnsi" w:hAnsiTheme="majorHAnsi"/>
+                <w:color w:val="FFFFFF" w:themeColor="background1"/>
+                <w:sz w:val="16"/>
+                <w:szCs w:val="16"/>
+              </w:rPr>
+            </w:pPr>
+            <w:r>
+              <w:rPr>
+                <w:rFonts w:asciiTheme="majorHAnsi" w:hAnsiTheme="majorHAnsi"/>
+                <w:color w:val="FFFFFF" w:themeColor="background1"/>
+                <w:sz w:val="20"/>
+                <w:szCs w:val="20"/>
+              </w:rPr>
+              <w:t>Seek chains going backward</w:t>
+            </w:r>
+          </w:p>
+        </w:tc>
+      </w:tr>
+      <w:tr>
+        <w:tc>
+          <w:tcPr>
+            <w:tcW w:w="1904" w:type="pct"/>
+            <w:gridSpan w:val="2"/>
+            <w:shd w:val="solid" w:color="auto" w:fill="000080"/>
+          </w:tcPr>
+          <w:p>
+            <w:pPr>
+              <w:rPr>
+                <w:rFonts w:asciiTheme="majorHAnsi" w:hAnsiTheme="majorHAnsi"/>
+                <w:sz w:val="20"/>
+                <w:szCs w:val="20"/>
+              </w:rPr>
+            </w:pPr>
+          </w:p>
+        </w:tc>
+        <w:tc>
+          <w:tcPr>
+            <w:tcW w:w="545" w:type="pct"/>
+            <w:tcBorders>
+              <w:bottom w:val="single" w:sz="6" w:space="0" w:color="auto"/>
+            </w:tcBorders>
+            <w:shd w:val="solid" w:color="4A442A" w:themeColor="background2" w:themeShade="40" w:fill="auto"/>
+          </w:tcPr>
+          <w:p>
+            <w:pPr>
+              <w:rPr>
+                <w:rFonts w:asciiTheme="majorHAnsi" w:hAnsiTheme="majorHAnsi"/>
+                <w:color w:val="FFFFFF" w:themeColor="background1"/>
+                <w:sz w:val="20"/>
+                <w:szCs w:val="20"/>
+              </w:rPr>
+            </w:pPr>
+            <w:r>
+              <w:rPr>
+                <w:rFonts w:asciiTheme="majorHAnsi" w:hAnsiTheme="majorHAnsi"/>
+                <w:color w:val="FFFFFF" w:themeColor="background1"/>
+                <w:sz w:val="20"/>
+                <w:szCs w:val="20"/>
+              </w:rPr>
+              <w:t>% of all seek chains</w:t>
+            </w:r>
+          </w:p>
+        </w:tc>
+        <w:tc>
+          <w:tcPr>
+            <w:tcW w:w="1017" w:type="pct"/>
+            <w:tcBorders>
+              <w:bottom w:val="single" w:sz="6" w:space="0" w:color="auto"/>
+            </w:tcBorders>
+            <w:shd w:val="solid" w:color="4A442A" w:themeColor="background2" w:themeShade="40" w:fill="auto"/>
+          </w:tcPr>
+          <w:p>
+            <w:pPr>
+              <w:rPr>
+                <w:rFonts w:asciiTheme="majorHAnsi" w:hAnsiTheme="majorHAnsi"/>
+                <w:color w:val="FFFFFF" w:themeColor="background1"/>
+                <w:sz w:val="15"/>
+                <w:szCs w:val="15"/>
+              </w:rPr>
+            </w:pPr>
+            <w:r>
+              <w:rPr>
+                <w:rFonts w:asciiTheme="majorHAnsi" w:hAnsiTheme="majorHAnsi"/>
+                <w:color w:val="FFFFFF" w:themeColor="background1"/>
+                <w:sz w:val="15"/>
+                <w:szCs w:val="15"/>
+              </w:rPr>
+              <w:t># seek chains, normalized by th</w:t>
+            </w:r>
+            <w:r>
+              <w:rPr>
+                <w:rFonts w:asciiTheme="majorHAnsi" w:hAnsiTheme="majorHAnsi"/>
+                <w:color w:val="FFFFFF" w:themeColor="background1"/>
+                <w:sz w:val="15"/>
+                <w:szCs w:val="15"/>
+              </w:rPr>
+              <w:t>e length of the seek target (seconds). Ratio to baseline in p</w:t>
+            </w:r>
+            <w:r>
+              <w:rPr>
+                <w:rFonts w:asciiTheme="majorHAnsi" w:hAnsiTheme="majorHAnsi"/>
+                <w:color w:val="FFFFFF" w:themeColor="background1"/>
+                <w:sz w:val="15"/>
+                <w:szCs w:val="15"/>
+              </w:rPr>
+              <w:t>arentheses</w:t>
+            </w:r>
+          </w:p>
+        </w:tc>
+        <w:tc>
+          <w:tcPr>
+            <w:tcW w:w="562" w:type="pct"/>
+            <w:tcBorders>
+              <w:bottom w:val="single" w:sz="6" w:space="0" w:color="auto"/>
+            </w:tcBorders>
+            <w:shd w:val="solid" w:color="4F6228" w:themeColor="accent3" w:themeShade="80" w:fill="auto"/>
+          </w:tcPr>
+          <w:p>
+            <w:pPr>
+              <w:rPr>
+                <w:rFonts w:asciiTheme="majorHAnsi" w:hAnsiTheme="majorHAnsi"/>
+                <w:color w:val="FFFFFF" w:themeColor="background1"/>
+                <w:sz w:val="20"/>
+                <w:szCs w:val="20"/>
+              </w:rPr>
+            </w:pPr>
+            <w:r>
+              <w:rPr>
+                <w:rFonts w:asciiTheme="majorHAnsi" w:hAnsiTheme="majorHAnsi"/>
+                <w:color w:val="FFFFFF" w:themeColor="background1"/>
+                <w:sz w:val="20"/>
+                <w:szCs w:val="20"/>
+              </w:rPr>
+              <w:t>% of all seek chains</w:t>
+            </w:r>
+          </w:p>
+        </w:tc>
+        <w:tc>
+          <w:tcPr>
+            <w:tcW w:w="972" w:type="pct"/>
+            <w:tcBorders>
+              <w:bottom w:val="single" w:sz="6" w:space="0" w:color="auto"/>
+            </w:tcBorders>
+            <w:shd w:val="solid" w:color="4F6228" w:themeColor="accent3" w:themeShade="80" w:fill="auto"/>
+          </w:tcPr>
+          <w:p>
+            <w:pPr>
+              <w:rPr>
+                <w:rFonts w:asciiTheme="majorHAnsi" w:hAnsiTheme="majorHAnsi"/>
+                <w:color w:val="FFFFFF" w:themeColor="background1"/>
+                <w:sz w:val="15"/>
+                <w:szCs w:val="15"/>
+              </w:rPr>
+            </w:pPr>
+            <w:r>
+              <w:rPr>
+                <w:rFonts w:asciiTheme="majorHAnsi" w:hAnsiTheme="majorHAnsi"/>
+                <w:color w:val="FFFFFF" w:themeColor="background1"/>
+                <w:sz w:val="15"/>
+                <w:szCs w:val="15"/>
+              </w:rPr>
+              <w:t># seek chains, normalized by the length o</w:t>
+            </w:r>
+            <w:r>
+              <w:rPr>
+                <w:rFonts w:asciiTheme="majorHAnsi" w:hAnsiTheme="majorHAnsi"/>
+                <w:color w:val="FFFFFF" w:themeColor="background1"/>
+                <w:sz w:val="15"/>
+                <w:szCs w:val="15"/>
+              </w:rPr>
+              <w:t>f the seek target (</w:t>
+            </w:r>
+            <w:r>
+              <w:rPr>
+                <w:rFonts w:asciiTheme="majorHAnsi" w:hAnsiTheme="majorHAnsi"/>
+                <w:color w:val="FFFFFF" w:themeColor="background1"/>
+                <w:sz w:val="15"/>
+                <w:szCs w:val="15"/>
+              </w:rPr>
+              <w:t>seconds). Ratio to baseline in parentheses</w:t>
+            </w:r>
+          </w:p>
+        </w:tc>
+      </w:tr>
+      <w:tr>
+        <w:tc>
+          <w:tcPr>
+            <w:tcW w:w="1904" w:type="pct"/>
+            <w:gridSpan w:val="2"/>
+          </w:tcPr>
+          <w:p>
+            <w:pPr>
+              <w:rPr>
+                <w:rFonts w:asciiTheme="majorHAnsi" w:hAnsiTheme="majorHAnsi"/>
+                <w:sz w:val="20"/>
+                <w:szCs w:val="20"/>
+              </w:rPr>
+            </w:pPr>
+            <w:r>
+              <w:rPr>
+                <w:rFonts w:asciiTheme="majorHAnsi" w:hAnsiTheme="majorHAnsi"/>
+                <w:sz w:val="20"/>
+                <w:szCs w:val="20"/>
+              </w:rPr>
+              <w:t>All seek chains</w:t>
+            </w:r>
+          </w:p>
+        </w:tc>
+        <w:tc>
+          <w:tcPr>
+            <w:tcW w:w="545" w:type="pct"/>
+            <w:tcBorders>
+              <w:top w:val="single" w:sz="6" w:space="0" w:color="auto"/>
+              <w:bottom w:val="single" w:sz="6" w:space="0" w:color="auto"/>
+            </w:tcBorders>
+            <w:shd w:val="solid" w:color="DDD9C3" w:themeColor="background2" w:themeShade="E6" w:fill="auto"/>
+          </w:tcPr>
+          <w:p>
+            <w:pPr>
+              <w:rPr>
+                <w:rFonts w:asciiTheme="majorHAnsi" w:hAnsiTheme="majorHAnsi"/>
+                <w:sz w:val="20"/>
+                <w:szCs w:val="20"/>
+              </w:rPr>
+            </w:pPr>
+            <w:r>
+              <w:rPr>
+                <w:rFonts w:asciiTheme="majorHAnsi" w:hAnsiTheme="majorHAnsi"/>
+                <w:sz w:val="20"/>
+                <w:szCs w:val="20"/>
+              </w:rPr>
+              <w:t>1150546</w:t>
+            </w:r>
+          </w:p>
+        </w:tc>
+        <w:tc>
+          <w:tcPr>
+            <w:tcW w:w="1017" w:type="pct"/>
+            <w:tcBorders>
+              <w:top w:val="single" w:sz="6" w:space="0" w:color="auto"/>
+              <w:bottom w:val="single" w:sz="6" w:space="0" w:color="auto"/>
+            </w:tcBorders>
+            <w:shd w:val="solid" w:color="DDD9C3" w:themeColor="background2" w:themeShade="E6" w:fill="auto"/>
+          </w:tcPr>
+          <w:p>
+            <w:pPr>
+              <w:rPr>
+                <w:rFonts w:asciiTheme="majorHAnsi" w:hAnsiTheme="majorHAnsi"/>
+                <w:sz w:val="20"/>
+                <w:szCs w:val="20"/>
+              </w:rPr>
+            </w:pPr>
+            <w:r>
+              <w:rPr>
+                <w:rFonts w:asciiTheme="majorHAnsi" w:hAnsiTheme="majorHAnsi"/>
+                <w:sz w:val="20"/>
+                <w:szCs w:val="20"/>
+              </w:rPr>
+              <w:t>16.40 (baseline)</w:t>
+            </w:r>
+          </w:p>
+        </w:tc>
+        <w:tc>
+          <w:tcPr>
+            <w:tcW w:w="562" w:type="pct"/>
+            <w:tcBorders>
+              <w:top w:val="single" w:sz="6" w:space="0" w:color="auto"/>
+              <w:bottom w:val="single" w:sz="6" w:space="0" w:color="auto"/>
+            </w:tcBorders>
+            <w:shd w:val="solid" w:color="EAF1DD" w:themeColor="accent3" w:themeTint="33" w:fill="auto"/>
+          </w:tcPr>
+          <w:p>
+            <w:pPr>
+              <w:rPr>
+                <w:rFonts w:asciiTheme="majorHAnsi" w:hAnsiTheme="majorHAnsi"/>
+                <w:sz w:val="20"/>
+                <w:szCs w:val="20"/>
+              </w:rPr>
+            </w:pPr>
+            <w:r>
+              <w:rPr>
+                <w:rFonts w:asciiTheme="majorHAnsi" w:hAnsiTheme="majorHAnsi"/>
+                <w:sz w:val="20"/>
+                <w:szCs w:val="20"/>
+              </w:rPr>
+              <w:t>901842</w:t>
+            </w:r>
+          </w:p>
+        </w:tc>
+        <w:tc>
+          <w:tcPr>
+            <w:tcW w:w="972" w:type="pct"/>
+            <w:tcBorders>
+              <w:top w:val="single" w:sz="6" w:space="0" w:color="auto"/>
+              <w:bottom w:val="single" w:sz="6" w:space="0" w:color="auto"/>
+            </w:tcBorders>
+            <w:shd w:val="solid" w:color="EAF1DD" w:themeColor="accent3" w:themeTint="33" w:fill="auto"/>
+          </w:tcPr>
+          <w:p>
+            <w:pPr>
+              <w:rPr>
+                <w:rFonts w:asciiTheme="majorHAnsi" w:hAnsiTheme="majorHAnsi"/>
+                <w:sz w:val="20"/>
+                <w:szCs w:val="20"/>
+              </w:rPr>
+            </w:pPr>
+            <w:r>
+              <w:rPr>
+                <w:rFonts w:asciiTheme="majorHAnsi" w:hAnsiTheme="majorHAnsi"/>
+                <w:sz w:val="20"/>
+                <w:szCs w:val="20"/>
+              </w:rPr>
+              <w:t>12.86 (baseline)</w:t>
+            </w:r>
+          </w:p>
+        </w:tc>
+      </w:tr>
+      <w:tr>
+        <w:tc>
+          <w:tcPr>
+            <w:tcW w:w="5000" w:type="pct"/>
+            <w:gridSpan w:val="6"/>
+            <w:shd w:val="clear" w:color="auto" w:fill="000080"/>
+          </w:tcPr>
+          <w:p>
+            <w:pPr>
+              <w:jc w:val="center"/>
+              <w:rPr>
+                <w:rFonts w:asciiTheme="majorHAnsi" w:hAnsiTheme="majorHAnsi"/>
+                <w:sz w:val="20"/>
+                <w:szCs w:val="20"/>
+              </w:rPr>
+            </w:pPr>
+            <w:r>
+              <w:rPr>
+                <w:rFonts w:asciiTheme="majorHAnsi" w:hAnsiTheme="majorHAnsi"/>
+                <w:sz w:val="20"/>
+                <w:szCs w:val="20"/>
+              </w:rPr>
+              <w:t>Seek chains going to in-video quizzes (and their surroundings)</w:t>
+            </w:r>
+          </w:p>
+        </w:tc>
+      </w:tr>
+      <w:tr>
+        <w:tc>
+          <w:tcPr>
+            <w:tcW w:w="1904" w:type="pct"/>
+            <w:gridSpan w:val="2"/>
+          </w:tcPr>
+          <w:p>
+            <w:pPr>
+              <w:rPr>
+                <w:rFonts w:asciiTheme="majorHAnsi" w:hAnsiTheme="majorHAnsi"/>
+                <w:b/>
+                <w:sz w:val="20"/>
+                <w:szCs w:val="20"/>
+              </w:rPr>
+            </w:pPr>
+            <w:r>
+              <w:rPr>
+                <w:rFonts w:asciiTheme="majorHAnsi" w:hAnsiTheme="majorHAnsi"/>
+                <w:b/>
+                <w:sz w:val="20"/>
+                <w:szCs w:val="20"/>
+              </w:rPr>
+              <w:t>Seeks to quiz (+/- 0.5 sec)</w:t>
+            </w:r>
+          </w:p>
+        </w:tc>
+        <w:tc>
+          <w:tcPr>
+            <w:tcW w:w="545" w:type="pct"/>
+            <w:tcBorders>
+              <w:top w:val="single" w:sz="6" w:space="0" w:color="auto"/>
+              <w:bottom w:val="single" w:sz="6" w:space="0" w:color="auto"/>
+            </w:tcBorders>
+            <w:shd w:val="solid" w:color="DDD9C3" w:themeColor="background2" w:themeShade="E6" w:fill="auto"/>
+          </w:tcPr>
+          <w:p>
+            <w:pPr>
+              <w:rPr>
+                <w:rFonts w:asciiTheme="majorHAnsi" w:hAnsiTheme="majorHAnsi"/>
+                <w:sz w:val="20"/>
+                <w:szCs w:val="20"/>
+              </w:rPr>
+            </w:pPr>
+            <w:r>
+              <w:rPr>
+                <w:rFonts w:asciiTheme="majorHAnsi" w:hAnsiTheme="majorHAnsi"/>
+                <w:sz w:val="20"/>
+                <w:szCs w:val="20"/>
+              </w:rPr>
+              <w:t>7282</w:t>
+            </w:r>
+          </w:p>
+        </w:tc>
+        <w:tc>
+          <w:tcPr>
+            <w:tcW w:w="1017" w:type="pct"/>
+            <w:tcBorders>
+              <w:top w:val="single" w:sz="6" w:space="0" w:color="auto"/>
+              <w:bottom w:val="single" w:sz="6" w:space="0" w:color="auto"/>
+            </w:tcBorders>
+            <w:shd w:val="solid" w:color="DDD9C3" w:themeColor="background2" w:themeShade="E6" w:fill="auto"/>
+          </w:tcPr>
+          <w:p>
+            <w:pPr>
+              <w:rPr>
+                <w:rFonts w:asciiTheme="majorHAnsi" w:hAnsiTheme="majorHAnsi"/>
+                <w:sz w:val="20"/>
+                <w:szCs w:val="20"/>
+              </w:rPr>
+            </w:pPr>
+            <w:r>
+              <w:rPr>
+                <w:rFonts w:asciiTheme="majorHAnsi" w:hAnsiTheme="majorHAnsi"/>
+                <w:b/>
+                <w:sz w:val="20"/>
+                <w:szCs w:val="20"/>
+              </w:rPr>
+              <w:t>67.43 (4.1x)</w:t>
+            </w:r>
+          </w:p>
+        </w:tc>
+        <w:tc>
+          <w:tcPr>
+            <w:tcW w:w="562" w:type="pct"/>
+            <w:tcBorders>
+              <w:top w:val="single" w:sz="6" w:space="0" w:color="auto"/>
+              <w:bottom w:val="single" w:sz="6" w:space="0" w:color="auto"/>
+            </w:tcBorders>
+            <w:shd w:val="solid" w:color="EAF1DD" w:themeColor="accent3" w:themeTint="33" w:fill="auto"/>
+          </w:tcPr>
+          <w:p>
+            <w:pPr>
+              <w:rPr>
+                <w:rFonts w:asciiTheme="majorHAnsi" w:hAnsiTheme="majorHAnsi"/>
+                <w:sz w:val="20"/>
+                <w:szCs w:val="20"/>
+              </w:rPr>
+            </w:pPr>
+            <w:r>
+              <w:rPr>
+                <w:rFonts w:asciiTheme="majorHAnsi" w:hAnsiTheme="majorHAnsi"/>
+                <w:sz w:val="20"/>
+                <w:szCs w:val="20"/>
+              </w:rPr>
+              <w:t>4127</w:t>
+            </w:r>
+          </w:p>
+        </w:tc>
+        <w:tc>
+          <w:tcPr>
+            <w:tcW w:w="972" w:type="pct"/>
+            <w:tcBorders>
+              <w:top w:val="single" w:sz="6" w:space="0" w:color="auto"/>
+              <w:bottom w:val="single" w:sz="6" w:space="0" w:color="auto"/>
+            </w:tcBorders>
+            <w:shd w:val="solid" w:color="EAF1DD" w:themeColor="accent3" w:themeTint="33" w:fill="auto"/>
+          </w:tcPr>
+          <w:p>
+            <w:pPr>
+              <w:rPr>
+                <w:rFonts w:asciiTheme="majorHAnsi" w:hAnsiTheme="majorHAnsi"/>
+                <w:sz w:val="20"/>
+                <w:szCs w:val="20"/>
+              </w:rPr>
+            </w:pPr>
+            <w:r>
+              <w:rPr>
+                <w:rFonts w:asciiTheme="majorHAnsi" w:hAnsiTheme="majorHAnsi"/>
+                <w:sz w:val="20"/>
+                <w:szCs w:val="20"/>
+              </w:rPr>
+              <w:t>38.21 (3.0x)</w:t>
+            </w:r>
+          </w:p>
+        </w:tc>
+      </w:tr>
+      <w:tr>
+        <w:tc>
+          <w:tcPr>
+            <w:tcW w:w="1904" w:type="pct"/>
+            <w:gridSpan w:val="2"/>
+          </w:tcPr>
+          <w:p>
+            <w:pPr>
+              <w:rPr>
+                <w:rFonts w:asciiTheme="majorHAnsi" w:hAnsiTheme="majorHAnsi"/>
+                <w:b/>
+                <w:sz w:val="20"/>
+                <w:szCs w:val="20"/>
+              </w:rPr>
+            </w:pPr>
+            <w:r>
+              <w:rPr>
+                <w:rFonts w:asciiTheme="majorHAnsi" w:hAnsiTheme="majorHAnsi"/>
+                <w:b/>
+                <w:sz w:val="20"/>
+                <w:szCs w:val="20"/>
+              </w:rPr>
+              <w:t>Seeks to 10 seconds preceding quiz</w:t>
+            </w:r>
+          </w:p>
+        </w:tc>
+        <w:tc>
+          <w:tcPr>
+            <w:tcW w:w="545" w:type="pct"/>
+            <w:tcBorders>
+              <w:top w:val="single" w:sz="6" w:space="0" w:color="auto"/>
+              <w:bottom w:val="single" w:sz="6" w:space="0" w:color="auto"/>
+            </w:tcBorders>
+            <w:shd w:val="solid" w:color="DDD9C3" w:themeColor="background2" w:themeShade="E6" w:fill="auto"/>
+          </w:tcPr>
+          <w:p>
+            <w:pPr>
+              <w:rPr>
+                <w:rFonts w:asciiTheme="majorHAnsi" w:hAnsiTheme="majorHAnsi"/>
+                <w:sz w:val="20"/>
+                <w:szCs w:val="20"/>
+              </w:rPr>
+            </w:pPr>
+            <w:r>
+              <w:rPr>
+                <w:rFonts w:asciiTheme="majorHAnsi" w:hAnsiTheme="majorHAnsi"/>
+                <w:sz w:val="20"/>
+                <w:szCs w:val="20"/>
+              </w:rPr>
+              <w:t>68753</w:t>
+            </w:r>
+          </w:p>
+        </w:tc>
+        <w:tc>
+          <w:tcPr>
+            <w:tcW w:w="1017" w:type="pct"/>
+            <w:tcBorders>
+              <w:top w:val="single" w:sz="6" w:space="0" w:color="auto"/>
+              <w:bottom w:val="single" w:sz="6" w:space="0" w:color="auto"/>
+            </w:tcBorders>
+            <w:shd w:val="solid" w:color="DDD9C3" w:themeColor="background2" w:themeShade="E6" w:fill="auto"/>
+          </w:tcPr>
+          <w:p>
+            <w:pPr>
+              <w:rPr>
+                <w:rFonts w:asciiTheme="majorHAnsi" w:hAnsiTheme="majorHAnsi"/>
+                <w:sz w:val="20"/>
+                <w:szCs w:val="20"/>
+              </w:rPr>
+            </w:pPr>
+            <w:r>
+              <w:rPr>
+                <w:rFonts w:asciiTheme="majorHAnsi" w:hAnsiTheme="majorHAnsi"/>
+                <w:b/>
+                <w:sz w:val="20"/>
+                <w:szCs w:val="20"/>
+              </w:rPr>
+              <w:t>62.17 (3.8x)</w:t>
+            </w:r>
+          </w:p>
+        </w:tc>
+        <w:tc>
+          <w:tcPr>
+            <w:tcW w:w="562" w:type="pct"/>
+            <w:tcBorders>
+              <w:top w:val="single" w:sz="6" w:space="0" w:color="auto"/>
+              <w:bottom w:val="single" w:sz="6" w:space="0" w:color="auto"/>
+            </w:tcBorders>
+            <w:shd w:val="solid" w:color="EAF1DD" w:themeColor="accent3" w:themeTint="33" w:fill="auto"/>
+          </w:tcPr>
+          <w:p>
+            <w:pPr>
+              <w:rPr>
+                <w:rFonts w:asciiTheme="majorHAnsi" w:hAnsiTheme="majorHAnsi"/>
+                <w:sz w:val="20"/>
+                <w:szCs w:val="20"/>
+              </w:rPr>
+            </w:pPr>
+            <w:r>
+              <w:rPr>
+                <w:rFonts w:asciiTheme="majorHAnsi" w:hAnsiTheme="majorHAnsi"/>
+                <w:sz w:val="20"/>
+                <w:szCs w:val="20"/>
+              </w:rPr>
+              <w:t>37345</w:t>
+            </w:r>
+          </w:p>
+        </w:tc>
+        <w:tc>
+          <w:tcPr>
+            <w:tcW w:w="972" w:type="pct"/>
+            <w:tcBorders>
+              <w:top w:val="single" w:sz="6" w:space="0" w:color="auto"/>
+              <w:bottom w:val="single" w:sz="6" w:space="0" w:color="auto"/>
+            </w:tcBorders>
+            <w:shd w:val="solid" w:color="EAF1DD" w:themeColor="accent3" w:themeTint="33" w:fill="auto"/>
+          </w:tcPr>
+          <w:p>
+            <w:pPr>
+              <w:rPr>
+                <w:rFonts w:asciiTheme="majorHAnsi" w:hAnsiTheme="majorHAnsi"/>
+                <w:sz w:val="20"/>
+                <w:szCs w:val="20"/>
+              </w:rPr>
+            </w:pPr>
+            <w:r>
+              <w:rPr>
+                <w:rFonts w:asciiTheme="majorHAnsi" w:hAnsiTheme="majorHAnsi"/>
+                <w:sz w:val="20"/>
+                <w:szCs w:val="20"/>
+              </w:rPr>
+              <w:t>34.58 (2.7x)</w:t>
+            </w:r>
+          </w:p>
+        </w:tc>
+      </w:tr>
+      <w:tr>
+        <w:tc>
+          <w:tcPr>
+            <w:tcW w:w="1904" w:type="pct"/>
+            <w:gridSpan w:val="2"/>
+          </w:tcPr>
+          <w:p>
+            <w:pPr>
+              <w:rPr>
+                <w:rFonts w:asciiTheme="majorHAnsi" w:hAnsiTheme="majorHAnsi"/>
+                <w:sz w:val="20"/>
+                <w:szCs w:val="20"/>
+              </w:rPr>
+            </w:pPr>
+            <w:r>
+              <w:rPr>
+                <w:rFonts w:asciiTheme="majorHAnsi" w:hAnsiTheme="majorHAnsi"/>
+                <w:sz w:val="20"/>
+                <w:szCs w:val="20"/>
+              </w:rPr>
+              <w:t>Seeks to 10 seconds following quiz</w:t>
+            </w:r>
+          </w:p>
+        </w:tc>
+        <w:tc>
+          <w:tcPr>
+            <w:tcW w:w="545" w:type="pct"/>
+            <w:tcBorders>
+              <w:top w:val="single" w:sz="6" w:space="0" w:color="auto"/>
+              <w:bottom w:val="single" w:sz="6" w:space="0" w:color="auto"/>
+            </w:tcBorders>
+            <w:shd w:val="solid" w:color="DDD9C3" w:themeColor="background2" w:themeShade="E6" w:fill="auto"/>
+          </w:tcPr>
+          <w:p>
+            <w:pPr>
+              <w:rPr>
+                <w:rFonts w:asciiTheme="majorHAnsi" w:hAnsiTheme="majorHAnsi"/>
+                <w:sz w:val="20"/>
+                <w:szCs w:val="20"/>
+              </w:rPr>
+            </w:pPr>
+            <w:r>
+              <w:rPr>
+                <w:rFonts w:asciiTheme="majorHAnsi" w:hAnsiTheme="majorHAnsi"/>
+                <w:sz w:val="20"/>
+                <w:szCs w:val="20"/>
+              </w:rPr>
+              <w:t>23646</w:t>
+            </w:r>
+          </w:p>
+        </w:tc>
+        <w:tc>
+          <w:tcPr>
+            <w:tcW w:w="1017" w:type="pct"/>
+            <w:tcBorders>
+              <w:top w:val="single" w:sz="6" w:space="0" w:color="auto"/>
+              <w:bottom w:val="single" w:sz="6" w:space="0" w:color="auto"/>
+            </w:tcBorders>
+            <w:shd w:val="solid" w:color="DDD9C3" w:themeColor="background2" w:themeShade="E6" w:fill="auto"/>
+          </w:tcPr>
+          <w:p>
+            <w:pPr>
+              <w:rPr>
+                <w:rFonts w:asciiTheme="majorHAnsi" w:hAnsiTheme="majorHAnsi"/>
+                <w:sz w:val="20"/>
+                <w:szCs w:val="20"/>
+              </w:rPr>
+            </w:pPr>
+            <w:r>
+              <w:rPr>
+                <w:rFonts w:asciiTheme="majorHAnsi" w:hAnsiTheme="majorHAnsi"/>
+                <w:sz w:val="20"/>
+                <w:szCs w:val="20"/>
+              </w:rPr>
+              <w:t>21.89 (1.3x)</w:t>
+            </w:r>
+          </w:p>
+        </w:tc>
+        <w:tc>
+          <w:tcPr>
+            <w:tcW w:w="562" w:type="pct"/>
+            <w:tcBorders>
+              <w:top w:val="single" w:sz="6" w:space="0" w:color="auto"/>
+              <w:bottom w:val="single" w:sz="6" w:space="0" w:color="auto"/>
+            </w:tcBorders>
+            <w:shd w:val="solid" w:color="EAF1DD" w:themeColor="accent3" w:themeTint="33" w:fill="auto"/>
+          </w:tcPr>
+          <w:p>
+            <w:pPr>
+              <w:rPr>
+                <w:rFonts w:asciiTheme="majorHAnsi" w:hAnsiTheme="majorHAnsi"/>
+                <w:sz w:val="20"/>
+                <w:szCs w:val="20"/>
+              </w:rPr>
+            </w:pPr>
+            <w:r>
+              <w:rPr>
+                <w:rFonts w:asciiTheme="majorHAnsi" w:hAnsiTheme="majorHAnsi"/>
+                <w:sz w:val="20"/>
+                <w:szCs w:val="20"/>
+              </w:rPr>
+              <w:t>14391</w:t>
+            </w:r>
+          </w:p>
+        </w:tc>
+        <w:tc>
+          <w:tcPr>
+            <w:tcW w:w="972" w:type="pct"/>
+            <w:tcBorders>
+              <w:top w:val="single" w:sz="6" w:space="0" w:color="auto"/>
+              <w:bottom w:val="single" w:sz="6" w:space="0" w:color="auto"/>
+            </w:tcBorders>
+            <w:shd w:val="solid" w:color="EAF1DD" w:themeColor="accent3" w:themeTint="33" w:fill="auto"/>
+          </w:tcPr>
+          <w:p>
+            <w:pPr>
+              <w:rPr>
+                <w:rFonts w:asciiTheme="majorHAnsi" w:hAnsiTheme="majorHAnsi"/>
+                <w:sz w:val="20"/>
+                <w:szCs w:val="20"/>
+              </w:rPr>
+            </w:pPr>
+            <w:r>
+              <w:rPr>
+                <w:rFonts w:asciiTheme="majorHAnsi" w:hAnsiTheme="majorHAnsi"/>
+                <w:sz w:val="20"/>
+                <w:szCs w:val="20"/>
+              </w:rPr>
+              <w:t>13.33 (1.0x)</w:t>
+            </w:r>
+          </w:p>
+        </w:tc>
+      </w:tr>
+      <w:tr>
+        <w:tc>
+          <w:tcPr>
+            <w:tcW w:w="5000" w:type="pct"/>
+            <w:gridSpan w:val="6"/>
+            <w:shd w:val="clear" w:color="auto" w:fill="000080"/>
+          </w:tcPr>
+          <w:p>
+            <w:pPr>
+              <w:jc w:val="center"/>
+              <w:rPr>
+                <w:rFonts w:asciiTheme="majorHAnsi" w:hAnsiTheme="majorHAnsi"/>
+                <w:sz w:val="20"/>
+                <w:szCs w:val="20"/>
+              </w:rPr>
+            </w:pPr>
+            <w:r>
+              <w:rPr>
+                <w:rFonts w:asciiTheme="majorHAnsi" w:hAnsiTheme="majorHAnsi"/>
+                <w:sz w:val="20"/>
+                <w:szCs w:val="20"/>
+              </w:rPr>
+              <w:t>Seek chains going to slide transitions (and their surroundings)</w:t>
+            </w:r>
+          </w:p>
+        </w:tc>
+      </w:tr>
+      <w:tr>
+        <w:tc>
+          <w:tcPr>
+            <w:tcW w:w="1904" w:type="pct"/>
+            <w:gridSpan w:val="2"/>
+          </w:tcPr>
+          <w:p>
+            <w:pPr>
+              <w:rPr>
+                <w:rFonts w:asciiTheme="majorHAnsi" w:hAnsiTheme="majorHAnsi"/>
+                <w:sz w:val="20"/>
+                <w:szCs w:val="20"/>
+              </w:rPr>
+            </w:pPr>
+            <w:r>
+              <w:rPr>
+                <w:rFonts w:asciiTheme="majorHAnsi" w:hAnsiTheme="majorHAnsi"/>
+                <w:sz w:val="20"/>
+                <w:szCs w:val="20"/>
+              </w:rPr>
+              <w:t>Seeks to slide transition (+/- 0.5 sec)</w:t>
+            </w:r>
+          </w:p>
+        </w:tc>
+        <w:tc>
+          <w:tcPr>
+            <w:tcW w:w="545" w:type="pct"/>
+            <w:tcBorders>
+              <w:top w:val="single" w:sz="6" w:space="0" w:color="auto"/>
+              <w:bottom w:val="single" w:sz="6" w:space="0" w:color="auto"/>
+            </w:tcBorders>
+            <w:shd w:val="solid" w:color="DDD9C3" w:themeColor="background2" w:themeShade="E6" w:fill="auto"/>
+          </w:tcPr>
+          <w:p>
+            <w:pPr>
+              <w:rPr>
+                <w:rFonts w:asciiTheme="majorHAnsi" w:hAnsiTheme="majorHAnsi"/>
+                <w:sz w:val="20"/>
+                <w:szCs w:val="20"/>
+              </w:rPr>
+            </w:pPr>
+            <w:r>
+              <w:rPr>
+                <w:rFonts w:asciiTheme="majorHAnsi" w:hAnsiTheme="majorHAnsi"/>
+                <w:sz w:val="20"/>
+                <w:szCs w:val="20"/>
+              </w:rPr>
+              <w:t>4612</w:t>
+            </w:r>
+          </w:p>
+        </w:tc>
+        <w:tc>
+          <w:tcPr>
+            <w:tcW w:w="1017" w:type="pct"/>
+            <w:tcBorders>
+              <w:top w:val="single" w:sz="6" w:space="0" w:color="auto"/>
+              <w:bottom w:val="single" w:sz="6" w:space="0" w:color="auto"/>
+            </w:tcBorders>
+            <w:shd w:val="solid" w:color="DDD9C3" w:themeColor="background2" w:themeShade="E6" w:fill="auto"/>
+          </w:tcPr>
+          <w:p>
+            <w:pPr>
+              <w:rPr>
+                <w:rFonts w:asciiTheme="majorHAnsi" w:hAnsiTheme="majorHAnsi"/>
+                <w:sz w:val="20"/>
+                <w:szCs w:val="20"/>
+              </w:rPr>
+            </w:pPr>
+            <w:r>
+              <w:rPr>
+                <w:rFonts w:asciiTheme="majorHAnsi" w:hAnsiTheme="majorHAnsi"/>
+                <w:sz w:val="20"/>
+                <w:szCs w:val="20"/>
+              </w:rPr>
+              <w:t>13.60 (0.8x)</w:t>
+            </w:r>
+          </w:p>
+        </w:tc>
+        <w:tc>
+          <w:tcPr>
+            <w:tcW w:w="562" w:type="pct"/>
+            <w:tcBorders>
+              <w:top w:val="single" w:sz="6" w:space="0" w:color="auto"/>
+              <w:bottom w:val="single" w:sz="6" w:space="0" w:color="auto"/>
+            </w:tcBorders>
+            <w:shd w:val="solid" w:color="EAF1DD" w:themeColor="accent3" w:themeTint="33" w:fill="auto"/>
+          </w:tcPr>
+          <w:p>
+            <w:pPr>
+              <w:rPr>
+                <w:rFonts w:asciiTheme="majorHAnsi" w:hAnsiTheme="majorHAnsi"/>
+                <w:sz w:val="20"/>
+                <w:szCs w:val="20"/>
+              </w:rPr>
+            </w:pPr>
+            <w:r>
+              <w:rPr>
+                <w:rFonts w:asciiTheme="majorHAnsi" w:hAnsiTheme="majorHAnsi"/>
+                <w:sz w:val="20"/>
+                <w:szCs w:val="20"/>
+              </w:rPr>
+              <w:t>7081</w:t>
+            </w:r>
+          </w:p>
+        </w:tc>
+        <w:tc>
+          <w:tcPr>
+            <w:tcW w:w="972" w:type="pct"/>
+            <w:tcBorders>
+              <w:top w:val="single" w:sz="6" w:space="0" w:color="auto"/>
+              <w:bottom w:val="single" w:sz="6" w:space="0" w:color="auto"/>
+            </w:tcBorders>
+            <w:shd w:val="solid" w:color="EAF1DD" w:themeColor="accent3" w:themeTint="33" w:fill="auto"/>
+          </w:tcPr>
+          <w:p>
+            <w:pPr>
+              <w:rPr>
+                <w:rFonts w:asciiTheme="majorHAnsi" w:hAnsiTheme="majorHAnsi"/>
+                <w:sz w:val="20"/>
+                <w:szCs w:val="20"/>
+              </w:rPr>
+            </w:pPr>
+            <w:r>
+              <w:rPr>
+                <w:rFonts w:asciiTheme="majorHAnsi" w:hAnsiTheme="majorHAnsi"/>
+                <w:sz w:val="20"/>
+                <w:szCs w:val="20"/>
+              </w:rPr>
+              <w:t>20.89 (1.6x)</w:t>
+            </w:r>
+          </w:p>
+        </w:tc>
+      </w:tr>
+      <w:tr>
+        <w:tc>
+          <w:tcPr>
+            <w:tcW w:w="1904" w:type="pct"/>
+            <w:gridSpan w:val="2"/>
+          </w:tcPr>
+          <w:p>
+            <w:pPr>
+              <w:rPr>
+                <w:rFonts w:asciiTheme="majorHAnsi" w:hAnsiTheme="majorHAnsi"/>
+                <w:sz w:val="20"/>
+                <w:szCs w:val="20"/>
+              </w:rPr>
+            </w:pPr>
+            <w:r>
+              <w:rPr>
+                <w:rFonts w:asciiTheme="majorHAnsi" w:hAnsiTheme="majorHAnsi"/>
+                <w:sz w:val="20"/>
+                <w:szCs w:val="20"/>
+              </w:rPr>
+              <w:t>Seeks to 10 seconds preceding slide transition</w:t>
+            </w:r>
+          </w:p>
+        </w:tc>
+        <w:tc>
+          <w:tcPr>
+            <w:tcW w:w="545" w:type="pct"/>
+            <w:tcBorders>
+              <w:top w:val="single" w:sz="6" w:space="0" w:color="auto"/>
+              <w:bottom w:val="single" w:sz="6" w:space="0" w:color="auto"/>
+            </w:tcBorders>
+            <w:shd w:val="solid" w:color="DDD9C3" w:themeColor="background2" w:themeShade="E6" w:fill="auto"/>
+          </w:tcPr>
+          <w:p>
+            <w:pPr>
+              <w:rPr>
+                <w:rFonts w:asciiTheme="majorHAnsi" w:hAnsiTheme="majorHAnsi"/>
+                <w:sz w:val="20"/>
+                <w:szCs w:val="20"/>
+              </w:rPr>
+            </w:pPr>
+            <w:r>
+              <w:rPr>
+                <w:rFonts w:asciiTheme="majorHAnsi" w:hAnsiTheme="majorHAnsi"/>
+                <w:sz w:val="20"/>
+                <w:szCs w:val="20"/>
+              </w:rPr>
+              <w:t>51000</w:t>
+            </w:r>
+          </w:p>
+        </w:tc>
+        <w:tc>
+          <w:tcPr>
+            <w:tcW w:w="1017" w:type="pct"/>
+            <w:tcBorders>
+              <w:top w:val="single" w:sz="6" w:space="0" w:color="auto"/>
+              <w:bottom w:val="single" w:sz="6" w:space="0" w:color="auto"/>
+            </w:tcBorders>
+            <w:shd w:val="solid" w:color="DDD9C3" w:themeColor="background2" w:themeShade="E6" w:fill="auto"/>
+          </w:tcPr>
+          <w:p>
+            <w:pPr>
+              <w:rPr>
+                <w:rFonts w:asciiTheme="majorHAnsi" w:hAnsiTheme="majorHAnsi"/>
+                <w:sz w:val="20"/>
+                <w:szCs w:val="20"/>
+              </w:rPr>
+            </w:pPr>
+            <w:r>
+              <w:rPr>
+                <w:rFonts w:asciiTheme="majorHAnsi" w:hAnsiTheme="majorHAnsi"/>
+                <w:sz w:val="20"/>
+                <w:szCs w:val="20"/>
+              </w:rPr>
+              <w:t>15.04 (0.9x)</w:t>
+            </w:r>
+          </w:p>
+        </w:tc>
+        <w:tc>
+          <w:tcPr>
+            <w:tcW w:w="562" w:type="pct"/>
+            <w:tcBorders>
+              <w:top w:val="single" w:sz="6" w:space="0" w:color="auto"/>
+              <w:bottom w:val="single" w:sz="6" w:space="0" w:color="auto"/>
+            </w:tcBorders>
+            <w:shd w:val="solid" w:color="EAF1DD" w:themeColor="accent3" w:themeTint="33" w:fill="auto"/>
+          </w:tcPr>
+          <w:p>
+            <w:pPr>
+              <w:rPr>
+                <w:rFonts w:asciiTheme="majorHAnsi" w:hAnsiTheme="majorHAnsi"/>
+                <w:sz w:val="20"/>
+                <w:szCs w:val="20"/>
+              </w:rPr>
+            </w:pPr>
+            <w:r>
+              <w:rPr>
+                <w:rFonts w:asciiTheme="majorHAnsi" w:hAnsiTheme="majorHAnsi"/>
+                <w:sz w:val="20"/>
+                <w:szCs w:val="20"/>
+              </w:rPr>
+              <w:t>69929</w:t>
+            </w:r>
+          </w:p>
+        </w:tc>
+        <w:tc>
+          <w:tcPr>
+            <w:tcW w:w="972" w:type="pct"/>
+            <w:tcBorders>
+              <w:top w:val="single" w:sz="6" w:space="0" w:color="auto"/>
+              <w:bottom w:val="single" w:sz="6" w:space="0" w:color="auto"/>
+            </w:tcBorders>
+            <w:shd w:val="solid" w:color="EAF1DD" w:themeColor="accent3" w:themeTint="33" w:fill="auto"/>
+          </w:tcPr>
+          <w:p>
+            <w:pPr>
+              <w:rPr>
+                <w:rFonts w:asciiTheme="majorHAnsi" w:hAnsiTheme="majorHAnsi"/>
+                <w:sz w:val="20"/>
+                <w:szCs w:val="20"/>
+              </w:rPr>
+            </w:pPr>
+            <w:r>
+              <w:rPr>
+                <w:rFonts w:asciiTheme="majorHAnsi" w:hAnsiTheme="majorHAnsi"/>
+                <w:sz w:val="20"/>
+                <w:szCs w:val="20"/>
+              </w:rPr>
+              <w:t>20.63 (1.6x)</w:t>
+            </w:r>
+          </w:p>
+        </w:tc>
+      </w:tr>
+      <w:tr>
+        <w:tc>
+          <w:tcPr>
+            <w:tcW w:w="1904" w:type="pct"/>
+            <w:gridSpan w:val="2"/>
+          </w:tcPr>
+          <w:p>
+            <w:pPr>
+              <w:rPr>
+                <w:rFonts w:asciiTheme="majorHAnsi" w:hAnsiTheme="majorHAnsi"/>
+                <w:sz w:val="20"/>
+                <w:szCs w:val="20"/>
+              </w:rPr>
+            </w:pPr>
+            <w:r>
+              <w:rPr>
+                <w:rFonts w:asciiTheme="majorHAnsi" w:hAnsiTheme="majorHAnsi"/>
+                <w:sz w:val="20"/>
+                <w:szCs w:val="20"/>
+              </w:rPr>
+              <w:t>Seeks to 10 seconds following slide transition</w:t>
+            </w:r>
+          </w:p>
+        </w:tc>
+        <w:tc>
+          <w:tcPr>
+            <w:tcW w:w="545" w:type="pct"/>
+            <w:tcBorders>
+              <w:top w:val="single" w:sz="6" w:space="0" w:color="auto"/>
+              <w:bottom w:val="single" w:sz="6" w:space="0" w:color="auto"/>
+            </w:tcBorders>
+            <w:shd w:val="solid" w:color="DDD9C3" w:themeColor="background2" w:themeShade="E6" w:fill="auto"/>
+          </w:tcPr>
+          <w:p>
+            <w:pPr>
+              <w:rPr>
+                <w:rFonts w:asciiTheme="majorHAnsi" w:hAnsiTheme="majorHAnsi"/>
+                <w:sz w:val="20"/>
+                <w:szCs w:val="20"/>
+              </w:rPr>
+            </w:pPr>
+            <w:r>
+              <w:rPr>
+                <w:rFonts w:asciiTheme="majorHAnsi" w:hAnsiTheme="majorHAnsi"/>
+                <w:sz w:val="20"/>
+                <w:szCs w:val="20"/>
+              </w:rPr>
+              <w:t>72602</w:t>
+            </w:r>
+          </w:p>
+        </w:tc>
+        <w:tc>
+          <w:tcPr>
+            <w:tcW w:w="1017" w:type="pct"/>
+            <w:tcBorders>
+              <w:top w:val="single" w:sz="6" w:space="0" w:color="auto"/>
+              <w:bottom w:val="single" w:sz="6" w:space="0" w:color="auto"/>
+            </w:tcBorders>
+            <w:shd w:val="solid" w:color="DDD9C3" w:themeColor="background2" w:themeShade="E6" w:fill="auto"/>
+          </w:tcPr>
+          <w:p>
+            <w:pPr>
+              <w:rPr>
+                <w:rFonts w:asciiTheme="majorHAnsi" w:hAnsiTheme="majorHAnsi"/>
+                <w:sz w:val="20"/>
+                <w:szCs w:val="20"/>
+              </w:rPr>
+            </w:pPr>
+            <w:r>
+              <w:rPr>
+                <w:rFonts w:asciiTheme="majorHAnsi" w:hAnsiTheme="majorHAnsi"/>
+                <w:sz w:val="20"/>
+                <w:szCs w:val="20"/>
+              </w:rPr>
+              <w:t>21.42 (1.3x)</w:t>
+            </w:r>
+          </w:p>
+        </w:tc>
+        <w:tc>
+          <w:tcPr>
+            <w:tcW w:w="562" w:type="pct"/>
+            <w:tcBorders>
+              <w:top w:val="single" w:sz="6" w:space="0" w:color="auto"/>
+              <w:bottom w:val="single" w:sz="6" w:space="0" w:color="auto"/>
+            </w:tcBorders>
+            <w:shd w:val="solid" w:color="EAF1DD" w:themeColor="accent3" w:themeTint="33" w:fill="auto"/>
+          </w:tcPr>
+          <w:p>
+            <w:pPr>
+              <w:rPr>
+                <w:rFonts w:asciiTheme="majorHAnsi" w:hAnsiTheme="majorHAnsi"/>
+                <w:sz w:val="20"/>
+                <w:szCs w:val="20"/>
+              </w:rPr>
+            </w:pPr>
+            <w:r>
+              <w:rPr>
+                <w:rFonts w:asciiTheme="majorHAnsi" w:hAnsiTheme="majorHAnsi"/>
+                <w:sz w:val="20"/>
+                <w:szCs w:val="20"/>
+              </w:rPr>
+              <w:t>47822</w:t>
+            </w:r>
+          </w:p>
+          <w:p>
+            <w:pPr>
+              <w:rPr>
+                <w:rFonts w:asciiTheme="majorHAnsi" w:hAnsiTheme="majorHAnsi"/>
+                <w:sz w:val="20"/>
+                <w:szCs w:val="20"/>
+              </w:rPr>
+            </w:pPr>
+          </w:p>
+        </w:tc>
+        <w:tc>
+          <w:tcPr>
+            <w:tcW w:w="972" w:type="pct"/>
+            <w:tcBorders>
+              <w:top w:val="single" w:sz="6" w:space="0" w:color="auto"/>
+              <w:bottom w:val="single" w:sz="6" w:space="0" w:color="auto"/>
+            </w:tcBorders>
+            <w:shd w:val="solid" w:color="EAF1DD" w:themeColor="accent3" w:themeTint="33" w:fill="auto"/>
+          </w:tcPr>
+          <w:p>
+            <w:pPr>
+              <w:rPr>
+                <w:rFonts w:asciiTheme="majorHAnsi" w:hAnsiTheme="majorHAnsi"/>
+                <w:sz w:val="20"/>
+                <w:szCs w:val="20"/>
+              </w:rPr>
+            </w:pPr>
+            <w:r>
+              <w:rPr>
+                <w:rFonts w:asciiTheme="majorHAnsi" w:hAnsiTheme="majorHAnsi"/>
+                <w:sz w:val="20"/>
+                <w:szCs w:val="20"/>
+              </w:rPr>
+              <w:t>14.11 (1.1x)</w:t>
+            </w:r>
+          </w:p>
+        </w:tc>
+      </w:tr>
+      <w:tr>
+        <w:tc>
+          <w:tcPr>
+            <w:tcW w:w="509" w:type="pct"/>
+            <w:shd w:val="clear" w:color="auto" w:fill="000080"/>
+          </w:tcPr>
+          <w:p>
+            <w:pPr>
+              <w:rPr>
+                <w:rFonts w:asciiTheme="majorHAnsi" w:hAnsiTheme="majorHAnsi"/>
+                <w:sz w:val="20"/>
+                <w:szCs w:val="20"/>
+              </w:rPr>
+            </w:pPr>
+          </w:p>
+        </w:tc>
+        <w:tc>
+          <w:tcPr>
+            <w:tcW w:w="4491" w:type="pct"/>
+            <w:gridSpan w:val="5"/>
+            <w:shd w:val="clear" w:color="auto" w:fill="000080"/>
+          </w:tcPr>
+          <w:p>
+            <w:pPr>
+              <w:rPr>
+                <w:rFonts w:asciiTheme="majorHAnsi" w:hAnsiTheme="majorHAnsi"/>
+                <w:sz w:val="20"/>
+                <w:szCs w:val="20"/>
+              </w:rPr>
+            </w:pPr>
+            <w:r>
+              <w:rPr>
+                <w:rFonts w:asciiTheme="majorHAnsi" w:hAnsiTheme="majorHAnsi"/>
+                <w:sz w:val="20"/>
+                <w:szCs w:val="20"/>
+              </w:rPr>
+              <w:t>Seek chains coming from in-video quizzes (and their surroundings)</w:t>
+            </w:r>
+          </w:p>
+        </w:tc>
+      </w:tr>
+      <w:tr>
+        <w:tc>
+          <w:tcPr>
+            <w:tcW w:w="1904" w:type="pct"/>
+            <w:gridSpan w:val="2"/>
+          </w:tcPr>
+          <w:p>
+            <w:pPr>
+              <w:rPr>
+                <w:rFonts w:asciiTheme="majorHAnsi" w:hAnsiTheme="majorHAnsi"/>
+                <w:b/>
+                <w:sz w:val="20"/>
+                <w:szCs w:val="20"/>
+              </w:rPr>
+            </w:pPr>
+            <w:r>
+              <w:rPr>
+                <w:rFonts w:asciiTheme="majorHAnsi" w:hAnsiTheme="majorHAnsi"/>
+                <w:b/>
+                <w:sz w:val="20"/>
+                <w:szCs w:val="20"/>
+              </w:rPr>
+              <w:t>Seeks from quiz (+/- 0.5 sec)</w:t>
+            </w:r>
+          </w:p>
+        </w:tc>
+        <w:tc>
+          <w:tcPr>
+            <w:tcW w:w="545" w:type="pct"/>
+            <w:tcBorders>
+              <w:top w:val="single" w:sz="6" w:space="0" w:color="auto"/>
+              <w:bottom w:val="single" w:sz="6" w:space="0" w:color="auto"/>
+            </w:tcBorders>
+            <w:shd w:val="solid" w:color="DDD9C3" w:themeColor="background2" w:themeShade="E6" w:fill="auto"/>
+          </w:tcPr>
+          <w:p>
+            <w:pPr>
+              <w:rPr>
+                <w:rFonts w:asciiTheme="majorHAnsi" w:hAnsiTheme="majorHAnsi"/>
+                <w:sz w:val="20"/>
+                <w:szCs w:val="20"/>
+              </w:rPr>
+            </w:pPr>
+            <w:r>
+              <w:rPr>
+                <w:rFonts w:asciiTheme="majorHAnsi" w:hAnsiTheme="majorHAnsi"/>
+                <w:sz w:val="20"/>
+                <w:szCs w:val="20"/>
+              </w:rPr>
+              <w:t>2628</w:t>
+            </w:r>
+          </w:p>
+        </w:tc>
+        <w:tc>
+          <w:tcPr>
+            <w:tcW w:w="1017" w:type="pct"/>
+            <w:tcBorders>
+              <w:top w:val="single" w:sz="6" w:space="0" w:color="auto"/>
+              <w:bottom w:val="single" w:sz="6" w:space="0" w:color="auto"/>
+            </w:tcBorders>
+            <w:shd w:val="solid" w:color="DDD9C3" w:themeColor="background2" w:themeShade="E6" w:fill="auto"/>
+          </w:tcPr>
+          <w:p>
+            <w:pPr>
+              <w:rPr>
+                <w:rFonts w:asciiTheme="majorHAnsi" w:hAnsiTheme="majorHAnsi"/>
+                <w:sz w:val="20"/>
+                <w:szCs w:val="20"/>
+              </w:rPr>
+            </w:pPr>
+            <w:r>
+              <w:rPr>
+                <w:rFonts w:asciiTheme="majorHAnsi" w:hAnsiTheme="majorHAnsi"/>
+                <w:sz w:val="20"/>
+                <w:szCs w:val="20"/>
+              </w:rPr>
+              <w:t>24.33 (1.5x)</w:t>
+            </w:r>
+          </w:p>
+        </w:tc>
+        <w:tc>
+          <w:tcPr>
+            <w:tcW w:w="562" w:type="pct"/>
+            <w:tcBorders>
+              <w:top w:val="single" w:sz="6" w:space="0" w:color="auto"/>
+              <w:bottom w:val="single" w:sz="6" w:space="0" w:color="auto"/>
+            </w:tcBorders>
+            <w:shd w:val="solid" w:color="EAF1DD" w:themeColor="accent3" w:themeTint="33" w:fill="auto"/>
+          </w:tcPr>
+          <w:p>
+            <w:pPr>
+              <w:rPr>
+                <w:rFonts w:asciiTheme="majorHAnsi" w:hAnsiTheme="majorHAnsi"/>
+                <w:sz w:val="20"/>
+                <w:szCs w:val="20"/>
+              </w:rPr>
+            </w:pPr>
+            <w:r>
+              <w:rPr>
+                <w:rFonts w:asciiTheme="majorHAnsi" w:hAnsiTheme="majorHAnsi"/>
+                <w:sz w:val="20"/>
+                <w:szCs w:val="20"/>
+              </w:rPr>
+              <w:t>23593</w:t>
+            </w:r>
+          </w:p>
+        </w:tc>
+        <w:tc>
+          <w:tcPr>
+            <w:tcW w:w="972" w:type="pct"/>
+            <w:tcBorders>
+              <w:top w:val="single" w:sz="6" w:space="0" w:color="auto"/>
+              <w:bottom w:val="single" w:sz="6" w:space="0" w:color="auto"/>
+            </w:tcBorders>
+            <w:shd w:val="solid" w:color="EAF1DD" w:themeColor="accent3" w:themeTint="33" w:fill="auto"/>
+          </w:tcPr>
+          <w:p>
+            <w:pPr>
+              <w:rPr>
+                <w:rFonts w:asciiTheme="majorHAnsi" w:hAnsiTheme="majorHAnsi"/>
+                <w:b/>
+                <w:sz w:val="20"/>
+                <w:szCs w:val="20"/>
+              </w:rPr>
+            </w:pPr>
+            <w:r>
+              <w:rPr>
+                <w:rFonts w:asciiTheme="majorHAnsi" w:hAnsiTheme="majorHAnsi"/>
+                <w:b/>
+                <w:sz w:val="20"/>
+                <w:szCs w:val="20"/>
+              </w:rPr>
+              <w:t>218.45 (17.0x)</w:t>
+            </w:r>
+          </w:p>
+        </w:tc>
+      </w:tr>
+      <w:tr>
+        <w:tc>
+          <w:tcPr>
+            <w:tcW w:w="1904" w:type="pct"/>
+            <w:gridSpan w:val="2"/>
+          </w:tcPr>
+          <w:p>
+            <w:pPr>
+              <w:rPr>
+                <w:rFonts w:asciiTheme="majorHAnsi" w:hAnsiTheme="majorHAnsi"/>
+                <w:sz w:val="20"/>
+                <w:szCs w:val="20"/>
+              </w:rPr>
+            </w:pPr>
+            <w:r>
+              <w:rPr>
+                <w:rFonts w:asciiTheme="majorHAnsi" w:hAnsiTheme="majorHAnsi"/>
+                <w:sz w:val="20"/>
+                <w:szCs w:val="20"/>
+              </w:rPr>
+              <w:t>Seeks from 10 seconds preceding quiz</w:t>
+            </w:r>
+          </w:p>
+        </w:tc>
+        <w:tc>
+          <w:tcPr>
+            <w:tcW w:w="545" w:type="pct"/>
+            <w:tcBorders>
+              <w:top w:val="single" w:sz="6" w:space="0" w:color="auto"/>
+              <w:bottom w:val="single" w:sz="6" w:space="0" w:color="auto"/>
+            </w:tcBorders>
+            <w:shd w:val="solid" w:color="DDD9C3" w:themeColor="background2" w:themeShade="E6" w:fill="auto"/>
+          </w:tcPr>
+          <w:p>
+            <w:pPr>
+              <w:rPr>
+                <w:rFonts w:asciiTheme="majorHAnsi" w:hAnsiTheme="majorHAnsi"/>
+                <w:sz w:val="20"/>
+                <w:szCs w:val="20"/>
+              </w:rPr>
+            </w:pPr>
+            <w:r>
+              <w:rPr>
+                <w:rFonts w:asciiTheme="majorHAnsi" w:hAnsiTheme="majorHAnsi"/>
+                <w:sz w:val="20"/>
+                <w:szCs w:val="20"/>
+              </w:rPr>
+              <w:t>13283</w:t>
+            </w:r>
+          </w:p>
+        </w:tc>
+        <w:tc>
+          <w:tcPr>
+            <w:tcW w:w="1017" w:type="pct"/>
+            <w:tcBorders>
+              <w:top w:val="single" w:sz="6" w:space="0" w:color="auto"/>
+              <w:bottom w:val="single" w:sz="6" w:space="0" w:color="auto"/>
+            </w:tcBorders>
+            <w:shd w:val="solid" w:color="DDD9C3" w:themeColor="background2" w:themeShade="E6" w:fill="auto"/>
+          </w:tcPr>
+          <w:p>
+            <w:pPr>
+              <w:rPr>
+                <w:rFonts w:asciiTheme="majorHAnsi" w:hAnsiTheme="majorHAnsi"/>
+                <w:sz w:val="20"/>
+                <w:szCs w:val="20"/>
+              </w:rPr>
+            </w:pPr>
+            <w:r>
+              <w:rPr>
+                <w:rFonts w:asciiTheme="majorHAnsi" w:hAnsiTheme="majorHAnsi"/>
+                <w:sz w:val="20"/>
+                <w:szCs w:val="20"/>
+              </w:rPr>
+              <w:t>12.30 (0.8x)</w:t>
+            </w:r>
+          </w:p>
+        </w:tc>
+        <w:tc>
+          <w:tcPr>
+            <w:tcW w:w="562" w:type="pct"/>
+            <w:tcBorders>
+              <w:top w:val="single" w:sz="6" w:space="0" w:color="auto"/>
+              <w:bottom w:val="single" w:sz="6" w:space="0" w:color="auto"/>
+            </w:tcBorders>
+            <w:shd w:val="solid" w:color="EAF1DD" w:themeColor="accent3" w:themeTint="33" w:fill="auto"/>
+          </w:tcPr>
+          <w:p>
+            <w:pPr>
+              <w:rPr>
+                <w:rFonts w:asciiTheme="majorHAnsi" w:hAnsiTheme="majorHAnsi"/>
+                <w:sz w:val="20"/>
+                <w:szCs w:val="20"/>
+              </w:rPr>
+            </w:pPr>
+            <w:r>
+              <w:rPr>
+                <w:rFonts w:asciiTheme="majorHAnsi" w:hAnsiTheme="majorHAnsi"/>
+                <w:sz w:val="20"/>
+                <w:szCs w:val="20"/>
+              </w:rPr>
+              <w:t>19436</w:t>
+            </w:r>
+          </w:p>
+        </w:tc>
+        <w:tc>
+          <w:tcPr>
+            <w:tcW w:w="972" w:type="pct"/>
+            <w:tcBorders>
+              <w:top w:val="single" w:sz="6" w:space="0" w:color="auto"/>
+              <w:bottom w:val="single" w:sz="6" w:space="0" w:color="auto"/>
+            </w:tcBorders>
+            <w:shd w:val="solid" w:color="EAF1DD" w:themeColor="accent3" w:themeTint="33" w:fill="auto"/>
+          </w:tcPr>
+          <w:p>
+            <w:pPr>
+              <w:rPr>
+                <w:rFonts w:asciiTheme="majorHAnsi" w:hAnsiTheme="majorHAnsi"/>
+                <w:sz w:val="20"/>
+                <w:szCs w:val="20"/>
+              </w:rPr>
+            </w:pPr>
+            <w:r>
+              <w:rPr>
+                <w:rFonts w:asciiTheme="majorHAnsi" w:hAnsiTheme="majorHAnsi"/>
+                <w:sz w:val="20"/>
+                <w:szCs w:val="20"/>
+              </w:rPr>
+              <w:t>18.00 (1.4x)</w:t>
+            </w:r>
+          </w:p>
+        </w:tc>
+      </w:tr>
+      <w:tr>
+        <w:tc>
+          <w:tcPr>
+            <w:tcW w:w="1904" w:type="pct"/>
+            <w:gridSpan w:val="2"/>
+          </w:tcPr>
+          <w:p>
+            <w:pPr>
+              <w:rPr>
+                <w:rFonts w:asciiTheme="majorHAnsi" w:hAnsiTheme="majorHAnsi"/>
+                <w:b/>
+                <w:sz w:val="20"/>
+                <w:szCs w:val="20"/>
+              </w:rPr>
+            </w:pPr>
+            <w:r>
+              <w:rPr>
+                <w:rFonts w:asciiTheme="majorHAnsi" w:hAnsiTheme="majorHAnsi"/>
+                <w:b/>
+                <w:sz w:val="20"/>
+                <w:szCs w:val="20"/>
+              </w:rPr>
+              <w:t>Seeks from 10 seconds following quiz</w:t>
+            </w:r>
+          </w:p>
+        </w:tc>
+        <w:tc>
+          <w:tcPr>
+            <w:tcW w:w="545" w:type="pct"/>
+            <w:tcBorders>
+              <w:top w:val="single" w:sz="6" w:space="0" w:color="auto"/>
+              <w:bottom w:val="single" w:sz="6" w:space="0" w:color="auto"/>
+            </w:tcBorders>
+            <w:shd w:val="solid" w:color="DDD9C3" w:themeColor="background2" w:themeShade="E6" w:fill="auto"/>
+          </w:tcPr>
+          <w:p>
+            <w:pPr>
+              <w:rPr>
+                <w:rFonts w:asciiTheme="majorHAnsi" w:hAnsiTheme="majorHAnsi"/>
+                <w:sz w:val="20"/>
+                <w:szCs w:val="20"/>
+              </w:rPr>
+            </w:pPr>
+            <w:r>
+              <w:rPr>
+                <w:rFonts w:asciiTheme="majorHAnsi" w:hAnsiTheme="majorHAnsi"/>
+                <w:sz w:val="20"/>
+                <w:szCs w:val="20"/>
+              </w:rPr>
+              <w:t>38828</w:t>
+            </w:r>
+          </w:p>
+        </w:tc>
+        <w:tc>
+          <w:tcPr>
+            <w:tcW w:w="1017" w:type="pct"/>
+            <w:tcBorders>
+              <w:top w:val="single" w:sz="6" w:space="0" w:color="auto"/>
+              <w:bottom w:val="single" w:sz="6" w:space="0" w:color="auto"/>
+            </w:tcBorders>
+            <w:shd w:val="solid" w:color="DDD9C3" w:themeColor="background2" w:themeShade="E6" w:fill="auto"/>
+          </w:tcPr>
+          <w:p>
+            <w:pPr>
+              <w:rPr>
+                <w:rFonts w:asciiTheme="majorHAnsi" w:hAnsiTheme="majorHAnsi"/>
+                <w:sz w:val="20"/>
+                <w:szCs w:val="20"/>
+              </w:rPr>
+            </w:pPr>
+            <w:r>
+              <w:rPr>
+                <w:rFonts w:asciiTheme="majorHAnsi" w:hAnsiTheme="majorHAnsi"/>
+                <w:sz w:val="20"/>
+                <w:szCs w:val="20"/>
+              </w:rPr>
+              <w:t>35.95 (2.2x)</w:t>
+            </w:r>
+          </w:p>
+        </w:tc>
+        <w:tc>
+          <w:tcPr>
+            <w:tcW w:w="562" w:type="pct"/>
+            <w:tcBorders>
+              <w:top w:val="single" w:sz="6" w:space="0" w:color="auto"/>
+              <w:bottom w:val="single" w:sz="6" w:space="0" w:color="auto"/>
+            </w:tcBorders>
+            <w:shd w:val="solid" w:color="EAF1DD" w:themeColor="accent3" w:themeTint="33" w:fill="auto"/>
+          </w:tcPr>
+          <w:p>
+            <w:pPr>
+              <w:rPr>
+                <w:rFonts w:asciiTheme="majorHAnsi" w:hAnsiTheme="majorHAnsi"/>
+                <w:sz w:val="20"/>
+                <w:szCs w:val="20"/>
+              </w:rPr>
+            </w:pPr>
+            <w:r>
+              <w:rPr>
+                <w:rFonts w:asciiTheme="majorHAnsi" w:hAnsiTheme="majorHAnsi"/>
+                <w:sz w:val="20"/>
+                <w:szCs w:val="20"/>
+              </w:rPr>
+              <w:t>87839</w:t>
+            </w:r>
+          </w:p>
+        </w:tc>
+        <w:tc>
+          <w:tcPr>
+            <w:tcW w:w="972" w:type="pct"/>
+            <w:tcBorders>
+              <w:top w:val="single" w:sz="6" w:space="0" w:color="auto"/>
+              <w:bottom w:val="single" w:sz="6" w:space="0" w:color="auto"/>
+            </w:tcBorders>
+            <w:shd w:val="solid" w:color="EAF1DD" w:themeColor="accent3" w:themeTint="33" w:fill="auto"/>
+          </w:tcPr>
+          <w:p>
+            <w:pPr>
+              <w:rPr>
+                <w:rFonts w:asciiTheme="majorHAnsi" w:hAnsiTheme="majorHAnsi"/>
+                <w:b/>
+                <w:sz w:val="20"/>
+                <w:szCs w:val="20"/>
+              </w:rPr>
+            </w:pPr>
+            <w:r>
+              <w:rPr>
+                <w:rFonts w:asciiTheme="majorHAnsi" w:hAnsiTheme="majorHAnsi"/>
+                <w:b/>
+                <w:sz w:val="20"/>
+                <w:szCs w:val="20"/>
+              </w:rPr>
+              <w:t>81.33 (6.3x)</w:t>
+            </w:r>
+          </w:p>
+        </w:tc>
+      </w:tr>
+      <w:tr>
+        <w:tc>
+          <w:tcPr>
+            <w:tcW w:w="509" w:type="pct"/>
+            <w:shd w:val="clear" w:color="auto" w:fill="000080"/>
+          </w:tcPr>
+          <w:p>
+            <w:pPr>
+              <w:rPr>
+                <w:rFonts w:asciiTheme="majorHAnsi" w:hAnsiTheme="majorHAnsi"/>
+                <w:sz w:val="20"/>
+                <w:szCs w:val="20"/>
+              </w:rPr>
+            </w:pPr>
+          </w:p>
+        </w:tc>
+        <w:tc>
+          <w:tcPr>
+            <w:tcW w:w="4491" w:type="pct"/>
+            <w:gridSpan w:val="5"/>
+            <w:shd w:val="clear" w:color="auto" w:fill="000080"/>
+          </w:tcPr>
+          <w:p>
+            <w:pPr>
+              <w:rPr>
+                <w:rFonts w:asciiTheme="majorHAnsi" w:hAnsiTheme="majorHAnsi"/>
+                <w:sz w:val="20"/>
+                <w:szCs w:val="20"/>
+              </w:rPr>
+            </w:pPr>
+            <w:r>
+              <w:rPr>
+                <w:rFonts w:asciiTheme="majorHAnsi" w:hAnsiTheme="majorHAnsi"/>
+                <w:sz w:val="20"/>
+                <w:szCs w:val="20"/>
+              </w:rPr>
+              <w:t>Seek chains coming from slide transitions (and their surroundings)</w:t>
+            </w:r>
+          </w:p>
+        </w:tc>
+      </w:tr>
+      <w:tr>
+        <w:tc>
+          <w:tcPr>
+            <w:tcW w:w="1904" w:type="pct"/>
+            <w:gridSpan w:val="2"/>
+          </w:tcPr>
+          <w:p>
+            <w:pPr>
+              <w:rPr>
+                <w:rFonts w:asciiTheme="majorHAnsi" w:hAnsiTheme="majorHAnsi"/>
+                <w:sz w:val="20"/>
+                <w:szCs w:val="20"/>
+              </w:rPr>
+            </w:pPr>
+            <w:r>
+              <w:rPr>
+                <w:rFonts w:asciiTheme="majorHAnsi" w:hAnsiTheme="majorHAnsi"/>
+                <w:sz w:val="20"/>
+                <w:szCs w:val="20"/>
+              </w:rPr>
+              <w:t>Seeks from slide transition (+/- 0.5 sec)</w:t>
+            </w:r>
+          </w:p>
+        </w:tc>
+        <w:tc>
+          <w:tcPr>
+            <w:tcW w:w="545" w:type="pct"/>
+            <w:tcBorders>
+              <w:top w:val="single" w:sz="6" w:space="0" w:color="auto"/>
+              <w:bottom w:val="single" w:sz="6" w:space="0" w:color="auto"/>
+            </w:tcBorders>
+            <w:shd w:val="solid" w:color="DDD9C3" w:themeColor="background2" w:themeShade="E6" w:fill="auto"/>
+          </w:tcPr>
+          <w:p>
+            <w:pPr>
+              <w:rPr>
+                <w:rFonts w:asciiTheme="majorHAnsi" w:hAnsiTheme="majorHAnsi"/>
+                <w:sz w:val="20"/>
+                <w:szCs w:val="20"/>
+              </w:rPr>
+            </w:pPr>
+            <w:r>
+              <w:rPr>
+                <w:rFonts w:asciiTheme="majorHAnsi" w:hAnsiTheme="majorHAnsi"/>
+                <w:sz w:val="20"/>
+                <w:szCs w:val="20"/>
+              </w:rPr>
+              <w:t>6175</w:t>
+            </w:r>
+          </w:p>
+        </w:tc>
+        <w:tc>
+          <w:tcPr>
+            <w:tcW w:w="1017" w:type="pct"/>
+            <w:tcBorders>
+              <w:top w:val="single" w:sz="6" w:space="0" w:color="auto"/>
+              <w:bottom w:val="single" w:sz="6" w:space="0" w:color="auto"/>
+            </w:tcBorders>
+            <w:shd w:val="solid" w:color="DDD9C3" w:themeColor="background2" w:themeShade="E6" w:fill="auto"/>
+          </w:tcPr>
+          <w:p>
+            <w:pPr>
+              <w:rPr>
+                <w:rFonts w:asciiTheme="majorHAnsi" w:hAnsiTheme="majorHAnsi"/>
+                <w:sz w:val="20"/>
+                <w:szCs w:val="20"/>
+              </w:rPr>
+            </w:pPr>
+            <w:r>
+              <w:rPr>
+                <w:rFonts w:asciiTheme="majorHAnsi" w:hAnsiTheme="majorHAnsi"/>
+                <w:sz w:val="20"/>
+                <w:szCs w:val="20"/>
+              </w:rPr>
+              <w:t>18.22 (1.1x)</w:t>
+            </w:r>
+          </w:p>
+        </w:tc>
+        <w:tc>
+          <w:tcPr>
+            <w:tcW w:w="562" w:type="pct"/>
+            <w:tcBorders>
+              <w:top w:val="single" w:sz="6" w:space="0" w:color="auto"/>
+              <w:bottom w:val="single" w:sz="6" w:space="0" w:color="auto"/>
+            </w:tcBorders>
+            <w:shd w:val="solid" w:color="EAF1DD" w:themeColor="accent3" w:themeTint="33" w:fill="auto"/>
+          </w:tcPr>
+          <w:p>
+            <w:pPr>
+              <w:rPr>
+                <w:rFonts w:asciiTheme="majorHAnsi" w:hAnsiTheme="majorHAnsi"/>
+                <w:sz w:val="20"/>
+                <w:szCs w:val="20"/>
+              </w:rPr>
+            </w:pPr>
+            <w:r>
+              <w:rPr>
+                <w:rFonts w:asciiTheme="majorHAnsi" w:hAnsiTheme="majorHAnsi"/>
+                <w:sz w:val="20"/>
+                <w:szCs w:val="20"/>
+              </w:rPr>
+              <w:t>5498</w:t>
+            </w:r>
+          </w:p>
+        </w:tc>
+        <w:tc>
+          <w:tcPr>
+            <w:tcW w:w="972" w:type="pct"/>
+            <w:tcBorders>
+              <w:top w:val="single" w:sz="6" w:space="0" w:color="auto"/>
+              <w:bottom w:val="single" w:sz="6" w:space="0" w:color="auto"/>
+            </w:tcBorders>
+            <w:shd w:val="solid" w:color="EAF1DD" w:themeColor="accent3" w:themeTint="33" w:fill="auto"/>
+          </w:tcPr>
+          <w:p>
+            <w:pPr>
+              <w:rPr>
+                <w:rFonts w:asciiTheme="majorHAnsi" w:hAnsiTheme="majorHAnsi"/>
+                <w:sz w:val="20"/>
+                <w:szCs w:val="20"/>
+              </w:rPr>
+            </w:pPr>
+            <w:r>
+              <w:rPr>
+                <w:rFonts w:asciiTheme="majorHAnsi" w:hAnsiTheme="majorHAnsi"/>
+                <w:sz w:val="20"/>
+                <w:szCs w:val="20"/>
+              </w:rPr>
+              <w:t>16.22 (1.3x)</w:t>
+            </w:r>
+          </w:p>
+        </w:tc>
+      </w:tr>
+      <w:tr>
+        <w:tc>
+          <w:tcPr>
+            <w:tcW w:w="1904" w:type="pct"/>
+            <w:gridSpan w:val="2"/>
+          </w:tcPr>
+          <w:p>
+            <w:pPr>
+              <w:rPr>
+                <w:rFonts w:asciiTheme="majorHAnsi" w:hAnsiTheme="majorHAnsi"/>
+                <w:sz w:val="20"/>
+                <w:szCs w:val="20"/>
+              </w:rPr>
+            </w:pPr>
+            <w:r>
+              <w:rPr>
+                <w:rFonts w:asciiTheme="majorHAnsi" w:hAnsiTheme="majorHAnsi"/>
+                <w:sz w:val="20"/>
+                <w:szCs w:val="20"/>
+              </w:rPr>
+              <w:t>Seeks from 10 seconds preceding slide transition</w:t>
+            </w:r>
+          </w:p>
+        </w:tc>
+        <w:tc>
+          <w:tcPr>
+            <w:tcW w:w="545" w:type="pct"/>
+            <w:tcBorders>
+              <w:top w:val="single" w:sz="6" w:space="0" w:color="auto"/>
+              <w:bottom w:val="single" w:sz="6" w:space="0" w:color="auto"/>
+            </w:tcBorders>
+            <w:shd w:val="solid" w:color="DDD9C3" w:themeColor="background2" w:themeShade="E6" w:fill="auto"/>
+          </w:tcPr>
+          <w:p>
+            <w:pPr>
+              <w:rPr>
+                <w:rFonts w:asciiTheme="majorHAnsi" w:hAnsiTheme="majorHAnsi"/>
+                <w:sz w:val="20"/>
+                <w:szCs w:val="20"/>
+              </w:rPr>
+            </w:pPr>
+            <w:r>
+              <w:rPr>
+                <w:rFonts w:asciiTheme="majorHAnsi" w:hAnsiTheme="majorHAnsi"/>
+                <w:sz w:val="20"/>
+                <w:szCs w:val="20"/>
+              </w:rPr>
+              <w:t>137912</w:t>
+            </w:r>
+          </w:p>
+        </w:tc>
+        <w:tc>
+          <w:tcPr>
+            <w:tcW w:w="1017" w:type="pct"/>
+            <w:tcBorders>
+              <w:top w:val="single" w:sz="6" w:space="0" w:color="auto"/>
+              <w:bottom w:val="single" w:sz="6" w:space="0" w:color="auto"/>
+            </w:tcBorders>
+            <w:shd w:val="solid" w:color="DDD9C3" w:themeColor="background2" w:themeShade="E6" w:fill="auto"/>
+          </w:tcPr>
+          <w:p>
+            <w:pPr>
+              <w:rPr>
+                <w:rFonts w:asciiTheme="majorHAnsi" w:hAnsiTheme="majorHAnsi"/>
+                <w:sz w:val="20"/>
+                <w:szCs w:val="20"/>
+              </w:rPr>
+            </w:pPr>
+            <w:r>
+              <w:rPr>
+                <w:rFonts w:asciiTheme="majorHAnsi" w:hAnsiTheme="majorHAnsi"/>
+                <w:sz w:val="20"/>
+                <w:szCs w:val="20"/>
+              </w:rPr>
+              <w:t>40.68 (2.5x)</w:t>
+            </w:r>
+          </w:p>
+        </w:tc>
+        <w:tc>
+          <w:tcPr>
+            <w:tcW w:w="562" w:type="pct"/>
+            <w:tcBorders>
+              <w:top w:val="single" w:sz="6" w:space="0" w:color="auto"/>
+              <w:bottom w:val="single" w:sz="6" w:space="0" w:color="auto"/>
+            </w:tcBorders>
+            <w:shd w:val="solid" w:color="EAF1DD" w:themeColor="accent3" w:themeTint="33" w:fill="auto"/>
+          </w:tcPr>
+          <w:p>
+            <w:pPr>
+              <w:rPr>
+                <w:rFonts w:asciiTheme="majorHAnsi" w:hAnsiTheme="majorHAnsi"/>
+                <w:sz w:val="20"/>
+                <w:szCs w:val="20"/>
+              </w:rPr>
+            </w:pPr>
+            <w:r>
+              <w:rPr>
+                <w:rFonts w:asciiTheme="majorHAnsi" w:hAnsiTheme="majorHAnsi"/>
+                <w:sz w:val="20"/>
+                <w:szCs w:val="20"/>
+              </w:rPr>
+              <w:t>46550</w:t>
+            </w:r>
+          </w:p>
+        </w:tc>
+        <w:tc>
+          <w:tcPr>
+            <w:tcW w:w="972" w:type="pct"/>
+            <w:tcBorders>
+              <w:top w:val="single" w:sz="6" w:space="0" w:color="auto"/>
+              <w:bottom w:val="single" w:sz="6" w:space="0" w:color="auto"/>
+            </w:tcBorders>
+            <w:shd w:val="solid" w:color="EAF1DD" w:themeColor="accent3" w:themeTint="33" w:fill="auto"/>
+          </w:tcPr>
+          <w:p>
+            <w:pPr>
+              <w:rPr>
+                <w:rFonts w:asciiTheme="majorHAnsi" w:hAnsiTheme="majorHAnsi"/>
+                <w:sz w:val="20"/>
+                <w:szCs w:val="20"/>
+              </w:rPr>
+            </w:pPr>
+            <w:r>
+              <w:rPr>
+                <w:rFonts w:asciiTheme="majorHAnsi" w:hAnsiTheme="majorHAnsi"/>
+                <w:sz w:val="20"/>
+                <w:szCs w:val="20"/>
+              </w:rPr>
+              <w:t>13.73 (1.1x)</w:t>
+            </w:r>
+          </w:p>
+        </w:tc>
+      </w:tr>
+      <w:tr>
+        <w:tc>
+          <w:tcPr>
+            <w:tcW w:w="1904" w:type="pct"/>
+            <w:gridSpan w:val="2"/>
+          </w:tcPr>
+          <w:p>
+            <w:pPr>
+              <w:rPr>
+                <w:rFonts w:asciiTheme="majorHAnsi" w:hAnsiTheme="majorHAnsi"/>
+                <w:sz w:val="20"/>
+                <w:szCs w:val="20"/>
+              </w:rPr>
+            </w:pPr>
+            <w:r>
+              <w:rPr>
+                <w:rFonts w:asciiTheme="majorHAnsi" w:hAnsiTheme="majorHAnsi"/>
+                <w:sz w:val="20"/>
+                <w:szCs w:val="20"/>
+              </w:rPr>
+              <w:t>Seeks from 10 seconds following slide transition</w:t>
+            </w:r>
+          </w:p>
+        </w:tc>
+        <w:tc>
+          <w:tcPr>
+            <w:tcW w:w="545" w:type="pct"/>
+            <w:tcBorders>
+              <w:top w:val="single" w:sz="6" w:space="0" w:color="auto"/>
+              <w:bottom w:val="single" w:sz="4" w:space="0" w:color="auto"/>
+            </w:tcBorders>
+            <w:shd w:val="solid" w:color="DDD9C3" w:themeColor="background2" w:themeShade="E6" w:fill="auto"/>
+          </w:tcPr>
+          <w:p>
+            <w:pPr>
+              <w:rPr>
+                <w:rFonts w:asciiTheme="majorHAnsi" w:hAnsiTheme="majorHAnsi"/>
+                <w:sz w:val="20"/>
+                <w:szCs w:val="20"/>
+              </w:rPr>
+            </w:pPr>
+            <w:r>
+              <w:rPr>
+                <w:rFonts w:asciiTheme="majorHAnsi" w:hAnsiTheme="majorHAnsi"/>
+                <w:sz w:val="20"/>
+                <w:szCs w:val="20"/>
+              </w:rPr>
+              <w:t>56989</w:t>
+            </w:r>
+          </w:p>
+        </w:tc>
+        <w:tc>
+          <w:tcPr>
+            <w:tcW w:w="1017" w:type="pct"/>
+            <w:tcBorders>
+              <w:top w:val="single" w:sz="6" w:space="0" w:color="auto"/>
+              <w:bottom w:val="single" w:sz="4" w:space="0" w:color="auto"/>
+            </w:tcBorders>
+            <w:shd w:val="solid" w:color="DDD9C3" w:themeColor="background2" w:themeShade="E6" w:fill="auto"/>
+          </w:tcPr>
+          <w:p>
+            <w:pPr>
+              <w:rPr>
+                <w:rFonts w:asciiTheme="majorHAnsi" w:hAnsiTheme="majorHAnsi"/>
+                <w:sz w:val="20"/>
+                <w:szCs w:val="20"/>
+              </w:rPr>
+            </w:pPr>
+            <w:r>
+              <w:rPr>
+                <w:rFonts w:asciiTheme="majorHAnsi" w:hAnsiTheme="majorHAnsi"/>
+                <w:sz w:val="20"/>
+                <w:szCs w:val="20"/>
+              </w:rPr>
+              <w:t>16.81 (1.0x)</w:t>
+            </w:r>
+          </w:p>
+        </w:tc>
+        <w:tc>
+          <w:tcPr>
+            <w:tcW w:w="562" w:type="pct"/>
+            <w:tcBorders>
+              <w:top w:val="single" w:sz="6" w:space="0" w:color="auto"/>
+              <w:bottom w:val="single" w:sz="4" w:space="0" w:color="auto"/>
+            </w:tcBorders>
+            <w:shd w:val="solid" w:color="EAF1DD" w:themeColor="accent3" w:themeTint="33" w:fill="auto"/>
+          </w:tcPr>
+          <w:p>
+            <w:pPr>
+              <w:rPr>
+                <w:rFonts w:asciiTheme="majorHAnsi" w:hAnsiTheme="majorHAnsi"/>
+                <w:sz w:val="20"/>
+                <w:szCs w:val="20"/>
+              </w:rPr>
+            </w:pPr>
+            <w:r>
+              <w:rPr>
+                <w:rFonts w:asciiTheme="majorHAnsi" w:hAnsiTheme="majorHAnsi"/>
+                <w:sz w:val="20"/>
+                <w:szCs w:val="20"/>
+              </w:rPr>
+              <w:t>81714</w:t>
+            </w:r>
+          </w:p>
+        </w:tc>
+        <w:tc>
+          <w:tcPr>
+            <w:tcW w:w="972" w:type="pct"/>
+            <w:tcBorders>
+              <w:top w:val="single" w:sz="6" w:space="0" w:color="auto"/>
+              <w:bottom w:val="single" w:sz="4" w:space="0" w:color="auto"/>
+            </w:tcBorders>
+            <w:shd w:val="solid" w:color="EAF1DD" w:themeColor="accent3" w:themeTint="33" w:fill="auto"/>
+          </w:tcPr>
+          <w:p>
+            <w:pPr>
+              <w:rPr>
+                <w:rFonts w:asciiTheme="majorHAnsi" w:hAnsiTheme="majorHAnsi"/>
+                <w:sz w:val="20"/>
+                <w:szCs w:val="20"/>
+              </w:rPr>
+            </w:pPr>
+            <w:r>
+              <w:rPr>
+                <w:rFonts w:asciiTheme="majorHAnsi" w:hAnsiTheme="majorHAnsi"/>
+                <w:sz w:val="20"/>
+                <w:szCs w:val="20"/>
+              </w:rPr>
+              <w:t>24.10 (1.9x)</w:t>
+            </w:r>
+          </w:p>
+        </w:tc>
+      </w:tr>
+    </w:tbl>
+    <w:p/>
+    <w:p/>
+    <w:p/>
+    <w:p/>
+    <w:p/>
+    <w:p/>
+    <w:p/>
+    <w:tbl>
+      <w:tblPr>
+        <w:tblStyle w:val="TableGrid"/>
+        <w:tblW w:w="5000" w:type="pct"/>
+        <w:tblLayout w:type="fixed"/>
+        <w:tblLook w:val="04A0" w:firstRow="1" w:lastRow="0" w:firstColumn="1" w:lastColumn="0" w:noHBand="0" w:noVBand="1"/>
+      </w:tblPr>
+      <w:tblGrid>
+        <w:gridCol w:w="901"/>
+        <w:gridCol w:w="2471"/>
+        <w:gridCol w:w="965"/>
+        <w:gridCol w:w="1805"/>
+        <w:gridCol w:w="900"/>
+        <w:gridCol w:w="1814"/>
+      </w:tblGrid>
+      <w:tr>
+        <w:tc>
+          <w:tcPr>
+            <w:tcW w:w="1904" w:type="pct"/>
+            <w:gridSpan w:val="2"/>
+            <w:shd w:val="solid" w:color="auto" w:fill="000080"/>
+          </w:tcPr>
+          <w:p>
+            <w:pPr>
+              <w:rPr>
+                <w:rFonts w:asciiTheme="majorHAnsi" w:hAnsiTheme="majorHAnsi"/>
+                <w:sz w:val="20"/>
+                <w:szCs w:val="20"/>
+              </w:rPr>
+            </w:pPr>
+            <w:r>
+              <w:rPr>
+                <w:rFonts w:asciiTheme="majorHAnsi" w:hAnsiTheme="majorHAnsi"/>
+                <w:sz w:val="20"/>
+                <w:szCs w:val="20"/>
+              </w:rPr>
+              <w:t>Event type</w:t>
+            </w:r>
+          </w:p>
+        </w:tc>
+        <w:tc>
+          <w:tcPr>
+            <w:tcW w:w="545" w:type="pct"/>
+            <w:shd w:val="solid" w:color="auto" w:fill="000080"/>
+          </w:tcPr>
+          <w:p>
+            <w:pPr>
+              <w:rPr>
+                <w:rFonts w:asciiTheme="majorHAnsi" w:hAnsiTheme="majorHAnsi"/>
+                <w:sz w:val="20"/>
+                <w:szCs w:val="20"/>
+              </w:rPr>
+            </w:pPr>
+            <w:r>
+              <w:rPr>
+                <w:rFonts w:asciiTheme="majorHAnsi" w:hAnsiTheme="majorHAnsi"/>
+                <w:sz w:val="20"/>
+                <w:szCs w:val="20"/>
+              </w:rPr>
+              <w:t>#</w:t>
+            </w:r>
+            <w:r>
+              <w:rPr>
+                <w:rFonts w:asciiTheme="majorHAnsi" w:hAnsiTheme="majorHAnsi"/>
+                <w:sz w:val="20"/>
+                <w:szCs w:val="20"/>
+              </w:rPr>
+              <w:t xml:space="preserve"> seek chains forward</w:t>
+            </w:r>
+          </w:p>
+        </w:tc>
+        <w:tc>
+          <w:tcPr>
+            <w:tcW w:w="1019" w:type="pct"/>
+            <w:shd w:val="solid" w:color="auto" w:fill="000080"/>
+          </w:tcPr>
+          <w:p>
+            <w:pPr>
+              <w:rPr>
+                <w:rFonts w:asciiTheme="majorHAnsi" w:hAnsiTheme="majorHAnsi"/>
+                <w:sz w:val="20"/>
+                <w:szCs w:val="20"/>
+              </w:rPr>
+            </w:pPr>
+            <w:r>
+              <w:rPr>
+                <w:rFonts w:asciiTheme="majorHAnsi" w:hAnsiTheme="majorHAnsi"/>
+                <w:sz w:val="16"/>
+                <w:szCs w:val="16"/>
+              </w:rPr>
+              <w:t># seek chains forward, normalized by the length of the seek target (in seconds). Ratio to baseline in parentheses</w:t>
+            </w:r>
+          </w:p>
+        </w:tc>
+        <w:tc>
+          <w:tcPr>
+            <w:tcW w:w="508" w:type="pct"/>
+            <w:shd w:val="solid" w:color="auto" w:fill="000080"/>
+          </w:tcPr>
+          <w:p>
+            <w:pPr>
+              <w:rPr>
+                <w:rFonts w:asciiTheme="majorHAnsi" w:hAnsiTheme="majorHAnsi"/>
+                <w:sz w:val="20"/>
+                <w:szCs w:val="20"/>
+              </w:rPr>
+            </w:pPr>
+            <w:r>
+              <w:rPr>
+                <w:rFonts w:asciiTheme="majorHAnsi" w:hAnsiTheme="majorHAnsi"/>
+                <w:sz w:val="20"/>
+                <w:szCs w:val="20"/>
+              </w:rPr>
+              <w:t># seek chains backward</w:t>
+            </w:r>
+          </w:p>
+        </w:tc>
+        <w:tc>
+          <w:tcPr>
+            <w:tcW w:w="1024" w:type="pct"/>
+            <w:shd w:val="solid" w:color="auto" w:fill="000080"/>
+          </w:tcPr>
+          <w:p>
+            <w:pPr>
+              <w:rPr>
+                <w:rFonts w:asciiTheme="majorHAnsi" w:hAnsiTheme="majorHAnsi"/>
+                <w:sz w:val="16"/>
+                <w:szCs w:val="16"/>
+              </w:rPr>
+            </w:pPr>
+            <w:r>
+              <w:rPr>
+                <w:rFonts w:asciiTheme="majorHAnsi" w:hAnsiTheme="majorHAnsi"/>
+                <w:sz w:val="16"/>
+                <w:szCs w:val="16"/>
+              </w:rPr>
+              <w:t># seek chains backward, normalized by the length of the seek target (in seconds). Ratio to baseline in parentheses</w:t>
+            </w:r>
+          </w:p>
+        </w:tc>
+      </w:tr>
+      <w:tr>
+        <w:tc>
+          <w:tcPr>
+            <w:tcW w:w="1904" w:type="pct"/>
+            <w:gridSpan w:val="2"/>
+            <w:tcBorders>
+              <w:bottom w:val="single" w:sz="4" w:space="0" w:color="auto"/>
+            </w:tcBorders>
+          </w:tcPr>
+          <w:p>
+            <w:pPr>
+              <w:rPr>
+                <w:rFonts w:asciiTheme="majorHAnsi" w:hAnsiTheme="majorHAnsi"/>
+                <w:sz w:val="20"/>
+                <w:szCs w:val="20"/>
+              </w:rPr>
+            </w:pPr>
+            <w:r>
+              <w:rPr>
+                <w:rFonts w:asciiTheme="majorHAnsi" w:hAnsiTheme="majorHAnsi"/>
+                <w:sz w:val="20"/>
+                <w:szCs w:val="20"/>
+              </w:rPr>
+              <w:t>All seek chains</w:t>
+            </w:r>
+          </w:p>
+        </w:tc>
+        <w:tc>
+          <w:tcPr>
+            <w:tcW w:w="545" w:type="pct"/>
+            <w:tcBorders>
+              <w:bottom w:val="single" w:sz="4" w:space="0" w:color="auto"/>
+            </w:tcBorders>
+          </w:tcPr>
+          <w:p>
+            <w:pPr>
+              <w:rPr>
+                <w:rFonts w:asciiTheme="majorHAnsi" w:hAnsiTheme="majorHAnsi"/>
+                <w:sz w:val="20"/>
+                <w:szCs w:val="20"/>
+              </w:rPr>
+            </w:pPr>
+            <w:r>
+              <w:rPr>
+                <w:rFonts w:asciiTheme="majorHAnsi" w:hAnsiTheme="majorHAnsi"/>
+                <w:sz w:val="20"/>
+                <w:szCs w:val="20"/>
+              </w:rPr>
+              <w:t>1150546</w:t>
+            </w:r>
+          </w:p>
+        </w:tc>
+        <w:tc>
+          <w:tcPr>
+            <w:tcW w:w="1019" w:type="pct"/>
+            <w:tcBorders>
+              <w:bottom w:val="single" w:sz="4" w:space="0" w:color="auto"/>
+            </w:tcBorders>
+          </w:tcPr>
+          <w:p>
+            <w:pPr>
+              <w:rPr>
+                <w:rFonts w:asciiTheme="majorHAnsi" w:hAnsiTheme="majorHAnsi"/>
+                <w:sz w:val="20"/>
+                <w:szCs w:val="20"/>
+              </w:rPr>
+            </w:pPr>
+            <w:r>
+              <w:rPr>
+                <w:rFonts w:asciiTheme="majorHAnsi" w:hAnsiTheme="majorHAnsi"/>
+                <w:sz w:val="20"/>
+                <w:szCs w:val="20"/>
+              </w:rPr>
+              <w:t>16.40 (baseline)</w:t>
+            </w:r>
+          </w:p>
+        </w:tc>
+        <w:tc>
+          <w:tcPr>
+            <w:tcW w:w="508" w:type="pct"/>
+            <w:tcBorders>
+              <w:bottom w:val="single" w:sz="4" w:space="0" w:color="auto"/>
+            </w:tcBorders>
+          </w:tcPr>
+          <w:p>
+            <w:pPr>
+              <w:rPr>
+                <w:rFonts w:asciiTheme="majorHAnsi" w:hAnsiTheme="majorHAnsi"/>
+                <w:sz w:val="20"/>
+                <w:szCs w:val="20"/>
+              </w:rPr>
+            </w:pPr>
+            <w:r>
+              <w:rPr>
+                <w:rFonts w:asciiTheme="majorHAnsi" w:hAnsiTheme="majorHAnsi"/>
+                <w:sz w:val="20"/>
+                <w:szCs w:val="20"/>
+              </w:rPr>
+              <w:t>901842</w:t>
+            </w:r>
+          </w:p>
+        </w:tc>
+        <w:tc>
+          <w:tcPr>
+            <w:tcW w:w="1024" w:type="pct"/>
+            <w:tcBorders>
+              <w:bottom w:val="single" w:sz="4" w:space="0" w:color="auto"/>
+            </w:tcBorders>
+          </w:tcPr>
+          <w:p>
+            <w:pPr>
+              <w:rPr>
+                <w:rFonts w:asciiTheme="majorHAnsi" w:hAnsiTheme="majorHAnsi"/>
+                <w:sz w:val="20"/>
+                <w:szCs w:val="20"/>
+              </w:rPr>
+            </w:pPr>
+            <w:r>
+              <w:rPr>
+                <w:rFonts w:asciiTheme="majorHAnsi" w:hAnsiTheme="majorHAnsi"/>
+                <w:sz w:val="20"/>
+                <w:szCs w:val="20"/>
+              </w:rPr>
+              <w:t>12.86 (baseline)</w:t>
+            </w:r>
+          </w:p>
+        </w:tc>
+      </w:tr>
+      <w:tr>
+        <w:tc>
+          <w:tcPr>
+            <w:tcW w:w="509" w:type="pct"/>
+            <w:shd w:val="clear" w:color="auto" w:fill="000080"/>
+          </w:tcPr>
+          <w:p>
+            <w:pPr>
+              <w:rPr>
+                <w:rFonts w:asciiTheme="majorHAnsi" w:hAnsiTheme="majorHAnsi"/>
+                <w:sz w:val="20"/>
+                <w:szCs w:val="20"/>
+              </w:rPr>
+            </w:pPr>
+          </w:p>
+        </w:tc>
+        <w:tc>
+          <w:tcPr>
+            <w:tcW w:w="4491" w:type="pct"/>
+            <w:gridSpan w:val="5"/>
+            <w:shd w:val="clear" w:color="auto" w:fill="000080"/>
+          </w:tcPr>
+          <w:p>
+            <w:pPr>
+              <w:rPr>
+                <w:rFonts w:asciiTheme="majorHAnsi" w:hAnsiTheme="majorHAnsi"/>
+                <w:sz w:val="20"/>
+                <w:szCs w:val="20"/>
+              </w:rPr>
+            </w:pPr>
+            <w:r>
+              <w:rPr>
+                <w:rFonts w:asciiTheme="majorHAnsi" w:hAnsiTheme="majorHAnsi"/>
+                <w:sz w:val="20"/>
+                <w:szCs w:val="20"/>
+              </w:rPr>
+              <w:t>Seek chains going to in-video quizzes (and their surroundings)</w:t>
+            </w:r>
+          </w:p>
+        </w:tc>
+      </w:tr>
+      <w:tr>
+        <w:tc>
+          <w:tcPr>
+            <w:tcW w:w="1904" w:type="pct"/>
+            <w:gridSpan w:val="2"/>
+          </w:tcPr>
+          <w:p>
+            <w:pPr>
+              <w:rPr>
+                <w:rFonts w:asciiTheme="majorHAnsi" w:hAnsiTheme="majorHAnsi"/>
+                <w:b/>
+                <w:sz w:val="20"/>
+                <w:szCs w:val="20"/>
+              </w:rPr>
+            </w:pPr>
+            <w:r>
+              <w:rPr>
+                <w:rFonts w:asciiTheme="majorHAnsi" w:hAnsiTheme="majorHAnsi"/>
+                <w:b/>
+                <w:sz w:val="20"/>
+                <w:szCs w:val="20"/>
+              </w:rPr>
+              <w:t>Seeks to quiz (+/- 0.5 sec)</w:t>
+            </w:r>
+          </w:p>
+        </w:tc>
+        <w:tc>
+          <w:tcPr>
+            <w:tcW w:w="545" w:type="pct"/>
+          </w:tcPr>
+          <w:p>
+            <w:pPr>
+              <w:rPr>
+                <w:rFonts w:asciiTheme="majorHAnsi" w:hAnsiTheme="majorHAnsi"/>
+                <w:sz w:val="20"/>
+                <w:szCs w:val="20"/>
+              </w:rPr>
+            </w:pPr>
+            <w:r>
+              <w:rPr>
+                <w:rFonts w:asciiTheme="majorHAnsi" w:hAnsiTheme="majorHAnsi"/>
+                <w:sz w:val="20"/>
+                <w:szCs w:val="20"/>
+              </w:rPr>
+              <w:t>7282</w:t>
+            </w:r>
+          </w:p>
+        </w:tc>
+        <w:tc>
+          <w:tcPr>
+            <w:tcW w:w="1019" w:type="pct"/>
+          </w:tcPr>
+          <w:p>
+            <w:pPr>
+              <w:rPr>
+                <w:rFonts w:asciiTheme="majorHAnsi" w:hAnsiTheme="majorHAnsi"/>
+                <w:sz w:val="20"/>
+                <w:szCs w:val="20"/>
+              </w:rPr>
+            </w:pPr>
+            <w:r>
+              <w:rPr>
+                <w:rFonts w:asciiTheme="majorHAnsi" w:hAnsiTheme="majorHAnsi"/>
+                <w:b/>
+                <w:sz w:val="20"/>
+                <w:szCs w:val="20"/>
+              </w:rPr>
+              <w:t>67.43 (4.1x)</w:t>
+            </w:r>
+          </w:p>
+        </w:tc>
+        <w:tc>
+          <w:tcPr>
+            <w:tcW w:w="508" w:type="pct"/>
+          </w:tcPr>
+          <w:p>
+            <w:pPr>
+              <w:rPr>
+                <w:rFonts w:asciiTheme="majorHAnsi" w:hAnsiTheme="majorHAnsi"/>
+                <w:sz w:val="20"/>
+                <w:szCs w:val="20"/>
+              </w:rPr>
+            </w:pPr>
+            <w:r>
+              <w:rPr>
+                <w:rFonts w:asciiTheme="majorHAnsi" w:hAnsiTheme="majorHAnsi"/>
+                <w:sz w:val="20"/>
+                <w:szCs w:val="20"/>
+              </w:rPr>
+              <w:t>4127</w:t>
+            </w:r>
+          </w:p>
+        </w:tc>
+        <w:tc>
+          <w:tcPr>
+            <w:tcW w:w="1024" w:type="pct"/>
+          </w:tcPr>
+          <w:p>
+            <w:pPr>
+              <w:rPr>
+                <w:rFonts w:asciiTheme="majorHAnsi" w:hAnsiTheme="majorHAnsi"/>
+                <w:sz w:val="20"/>
+                <w:szCs w:val="20"/>
+              </w:rPr>
+            </w:pPr>
+            <w:r>
+              <w:rPr>
+                <w:rFonts w:asciiTheme="majorHAnsi" w:hAnsiTheme="majorHAnsi"/>
+                <w:sz w:val="20"/>
+                <w:szCs w:val="20"/>
+              </w:rPr>
+              <w:t>38.21 (3.0x)</w:t>
+            </w:r>
+          </w:p>
+        </w:tc>
+      </w:tr>
+      <w:tr>
+        <w:tc>
+          <w:tcPr>
+            <w:tcW w:w="1904" w:type="pct"/>
+            <w:gridSpan w:val="2"/>
+          </w:tcPr>
+          <w:p>
+            <w:pPr>
+              <w:rPr>
+                <w:rFonts w:asciiTheme="majorHAnsi" w:hAnsiTheme="majorHAnsi"/>
+                <w:b/>
+                <w:sz w:val="20"/>
+                <w:szCs w:val="20"/>
+              </w:rPr>
+            </w:pPr>
+            <w:r>
+              <w:rPr>
+                <w:rFonts w:asciiTheme="majorHAnsi" w:hAnsiTheme="majorHAnsi"/>
+                <w:b/>
+                <w:sz w:val="20"/>
+                <w:szCs w:val="20"/>
+              </w:rPr>
+              <w:t>Seeks to 10 seconds preceding quiz</w:t>
+            </w:r>
+          </w:p>
+        </w:tc>
+        <w:tc>
+          <w:tcPr>
+            <w:tcW w:w="545" w:type="pct"/>
+          </w:tcPr>
+          <w:p>
+            <w:pPr>
+              <w:rPr>
+                <w:rFonts w:asciiTheme="majorHAnsi" w:hAnsiTheme="majorHAnsi"/>
+                <w:sz w:val="20"/>
+                <w:szCs w:val="20"/>
+              </w:rPr>
+            </w:pPr>
+            <w:r>
+              <w:rPr>
+                <w:rFonts w:asciiTheme="majorHAnsi" w:hAnsiTheme="majorHAnsi"/>
+                <w:sz w:val="20"/>
+                <w:szCs w:val="20"/>
+              </w:rPr>
+              <w:t>68753</w:t>
+            </w:r>
+          </w:p>
+        </w:tc>
+        <w:tc>
+          <w:tcPr>
+            <w:tcW w:w="1019" w:type="pct"/>
+          </w:tcPr>
+          <w:p>
+            <w:pPr>
+              <w:rPr>
+                <w:rFonts w:asciiTheme="majorHAnsi" w:hAnsiTheme="majorHAnsi"/>
+                <w:sz w:val="20"/>
+                <w:szCs w:val="20"/>
+              </w:rPr>
+            </w:pPr>
+            <w:r>
+              <w:rPr>
+                <w:rFonts w:asciiTheme="majorHAnsi" w:hAnsiTheme="majorHAnsi"/>
+                <w:b/>
+                <w:sz w:val="20"/>
+                <w:szCs w:val="20"/>
+              </w:rPr>
+              <w:t>62.17 (3.8x)</w:t>
+            </w:r>
+          </w:p>
+        </w:tc>
+        <w:tc>
+          <w:tcPr>
+            <w:tcW w:w="508" w:type="pct"/>
+          </w:tcPr>
+          <w:p>
+            <w:pPr>
+              <w:rPr>
+                <w:rFonts w:asciiTheme="majorHAnsi" w:hAnsiTheme="majorHAnsi"/>
+                <w:sz w:val="20"/>
+                <w:szCs w:val="20"/>
+              </w:rPr>
+            </w:pPr>
+            <w:r>
+              <w:rPr>
+                <w:rFonts w:asciiTheme="majorHAnsi" w:hAnsiTheme="majorHAnsi"/>
+                <w:sz w:val="20"/>
+                <w:szCs w:val="20"/>
+              </w:rPr>
+              <w:t>37345</w:t>
+            </w:r>
+          </w:p>
+        </w:tc>
+        <w:tc>
+          <w:tcPr>
+            <w:tcW w:w="1024" w:type="pct"/>
+          </w:tcPr>
+          <w:p>
+            <w:pPr>
+              <w:rPr>
+                <w:rFonts w:asciiTheme="majorHAnsi" w:hAnsiTheme="majorHAnsi"/>
+                <w:sz w:val="20"/>
+                <w:szCs w:val="20"/>
+              </w:rPr>
+            </w:pPr>
+            <w:r>
+              <w:rPr>
+                <w:rFonts w:asciiTheme="majorHAnsi" w:hAnsiTheme="majorHAnsi"/>
+                <w:sz w:val="20"/>
+                <w:szCs w:val="20"/>
+              </w:rPr>
+              <w:t>34.58 (2.7x)</w:t>
+            </w:r>
+          </w:p>
+        </w:tc>
+      </w:tr>
+      <w:tr>
+        <w:tc>
+          <w:tcPr>
+            <w:tcW w:w="1904" w:type="pct"/>
+            <w:gridSpan w:val="2"/>
+            <w:tcBorders>
+              <w:bottom w:val="single" w:sz="4" w:space="0" w:color="auto"/>
+            </w:tcBorders>
+          </w:tcPr>
+          <w:p>
+            <w:pPr>
+              <w:rPr>
+                <w:rFonts w:asciiTheme="majorHAnsi" w:hAnsiTheme="majorHAnsi"/>
+                <w:sz w:val="20"/>
+                <w:szCs w:val="20"/>
+              </w:rPr>
+            </w:pPr>
+            <w:r>
+              <w:rPr>
+                <w:rFonts w:asciiTheme="majorHAnsi" w:hAnsiTheme="majorHAnsi"/>
+                <w:sz w:val="20"/>
+                <w:szCs w:val="20"/>
+              </w:rPr>
+              <w:t>Seeks to 10 seconds following quiz</w:t>
+            </w:r>
+          </w:p>
+        </w:tc>
+        <w:tc>
+          <w:tcPr>
+            <w:tcW w:w="545" w:type="pct"/>
+            <w:tcBorders>
+              <w:bottom w:val="single" w:sz="4" w:space="0" w:color="auto"/>
+            </w:tcBorders>
+          </w:tcPr>
+          <w:p>
+            <w:pPr>
+              <w:rPr>
+                <w:rFonts w:asciiTheme="majorHAnsi" w:hAnsiTheme="majorHAnsi"/>
+                <w:sz w:val="20"/>
+                <w:szCs w:val="20"/>
+              </w:rPr>
+            </w:pPr>
+            <w:r>
+              <w:rPr>
+                <w:rFonts w:asciiTheme="majorHAnsi" w:hAnsiTheme="majorHAnsi"/>
+                <w:sz w:val="20"/>
+                <w:szCs w:val="20"/>
+              </w:rPr>
+              <w:t>23646</w:t>
+            </w:r>
+          </w:p>
+        </w:tc>
+        <w:tc>
+          <w:tcPr>
+            <w:tcW w:w="1019" w:type="pct"/>
+            <w:tcBorders>
+              <w:bottom w:val="single" w:sz="4" w:space="0" w:color="auto"/>
+            </w:tcBorders>
+          </w:tcPr>
+          <w:p>
+            <w:pPr>
+              <w:rPr>
+                <w:rFonts w:asciiTheme="majorHAnsi" w:hAnsiTheme="majorHAnsi"/>
+                <w:sz w:val="20"/>
+                <w:szCs w:val="20"/>
+              </w:rPr>
+            </w:pPr>
+            <w:r>
+              <w:rPr>
+                <w:rFonts w:asciiTheme="majorHAnsi" w:hAnsiTheme="majorHAnsi"/>
+                <w:sz w:val="20"/>
+                <w:szCs w:val="20"/>
+              </w:rPr>
+              <w:t>21.89 (1.3x)</w:t>
+            </w:r>
+          </w:p>
+        </w:tc>
+        <w:tc>
+          <w:tcPr>
+            <w:tcW w:w="508" w:type="pct"/>
+            <w:tcBorders>
+              <w:bottom w:val="single" w:sz="4" w:space="0" w:color="auto"/>
+            </w:tcBorders>
+          </w:tcPr>
+          <w:p>
+            <w:pPr>
+              <w:rPr>
+                <w:rFonts w:asciiTheme="majorHAnsi" w:hAnsiTheme="majorHAnsi"/>
+                <w:sz w:val="20"/>
+                <w:szCs w:val="20"/>
+              </w:rPr>
+            </w:pPr>
+            <w:r>
+              <w:rPr>
+                <w:rFonts w:asciiTheme="majorHAnsi" w:hAnsiTheme="majorHAnsi"/>
+                <w:sz w:val="20"/>
+                <w:szCs w:val="20"/>
+              </w:rPr>
+              <w:t>14391</w:t>
+            </w:r>
+          </w:p>
+        </w:tc>
+        <w:tc>
+          <w:tcPr>
+            <w:tcW w:w="1024" w:type="pct"/>
+            <w:tcBorders>
+              <w:bottom w:val="single" w:sz="4" w:space="0" w:color="auto"/>
+            </w:tcBorders>
+          </w:tcPr>
+          <w:p>
+            <w:pPr>
+              <w:rPr>
+                <w:rFonts w:asciiTheme="majorHAnsi" w:hAnsiTheme="majorHAnsi"/>
+                <w:sz w:val="20"/>
+                <w:szCs w:val="20"/>
+              </w:rPr>
+            </w:pPr>
+            <w:r>
+              <w:rPr>
+                <w:rFonts w:asciiTheme="majorHAnsi" w:hAnsiTheme="majorHAnsi"/>
+                <w:sz w:val="20"/>
+                <w:szCs w:val="20"/>
+              </w:rPr>
+              <w:t>13.33 (1.0x)</w:t>
+            </w:r>
+          </w:p>
+        </w:tc>
+      </w:tr>
+      <w:tr>
+        <w:tc>
+          <w:tcPr>
+            <w:tcW w:w="509" w:type="pct"/>
+            <w:shd w:val="clear" w:color="auto" w:fill="000080"/>
+          </w:tcPr>
+          <w:p>
+            <w:pPr>
+              <w:rPr>
+                <w:rFonts w:asciiTheme="majorHAnsi" w:hAnsiTheme="majorHAnsi"/>
+                <w:sz w:val="20"/>
+                <w:szCs w:val="20"/>
+              </w:rPr>
+            </w:pPr>
+          </w:p>
+        </w:tc>
+        <w:tc>
+          <w:tcPr>
+            <w:tcW w:w="4491" w:type="pct"/>
+            <w:gridSpan w:val="5"/>
+            <w:shd w:val="clear" w:color="auto" w:fill="000080"/>
+          </w:tcPr>
+          <w:p>
+            <w:pPr>
+              <w:rPr>
+                <w:rFonts w:asciiTheme="majorHAnsi" w:hAnsiTheme="majorHAnsi"/>
+                <w:sz w:val="20"/>
+                <w:szCs w:val="20"/>
+              </w:rPr>
+            </w:pPr>
+            <w:r>
+              <w:rPr>
+                <w:rFonts w:asciiTheme="majorHAnsi" w:hAnsiTheme="majorHAnsi"/>
+                <w:sz w:val="20"/>
+                <w:szCs w:val="20"/>
+              </w:rPr>
+              <w:t>Seek chains going to slide transitions (and their surroundings)</w:t>
+            </w:r>
+          </w:p>
+        </w:tc>
+      </w:tr>
+      <w:tr>
+        <w:tc>
+          <w:tcPr>
+            <w:tcW w:w="1904" w:type="pct"/>
+            <w:gridSpan w:val="2"/>
+          </w:tcPr>
+          <w:p>
+            <w:pPr>
+              <w:rPr>
+                <w:rFonts w:asciiTheme="majorHAnsi" w:hAnsiTheme="majorHAnsi"/>
+                <w:sz w:val="20"/>
+                <w:szCs w:val="20"/>
+              </w:rPr>
+            </w:pPr>
+            <w:r>
+              <w:rPr>
+                <w:rFonts w:asciiTheme="majorHAnsi" w:hAnsiTheme="majorHAnsi"/>
+                <w:sz w:val="20"/>
+                <w:szCs w:val="20"/>
+              </w:rPr>
+              <w:t>Seeks to slide transition (+/- 0.5 sec)</w:t>
+            </w:r>
+          </w:p>
+        </w:tc>
+        <w:tc>
+          <w:tcPr>
+            <w:tcW w:w="545" w:type="pct"/>
+          </w:tcPr>
+          <w:p>
+            <w:pPr>
+              <w:rPr>
+                <w:rFonts w:asciiTheme="majorHAnsi" w:hAnsiTheme="majorHAnsi"/>
+                <w:sz w:val="20"/>
+                <w:szCs w:val="20"/>
+              </w:rPr>
+            </w:pPr>
+            <w:r>
+              <w:rPr>
+                <w:rFonts w:asciiTheme="majorHAnsi" w:hAnsiTheme="majorHAnsi"/>
+                <w:sz w:val="20"/>
+                <w:szCs w:val="20"/>
+              </w:rPr>
+              <w:t>4612</w:t>
+            </w:r>
+          </w:p>
+        </w:tc>
+        <w:tc>
+          <w:tcPr>
+            <w:tcW w:w="1019" w:type="pct"/>
+          </w:tcPr>
+          <w:p>
+            <w:pPr>
+              <w:rPr>
+                <w:rFonts w:asciiTheme="majorHAnsi" w:hAnsiTheme="majorHAnsi"/>
+                <w:sz w:val="20"/>
+                <w:szCs w:val="20"/>
+              </w:rPr>
+            </w:pPr>
+            <w:r>
+              <w:rPr>
+                <w:rFonts w:asciiTheme="majorHAnsi" w:hAnsiTheme="majorHAnsi"/>
+                <w:sz w:val="20"/>
+                <w:szCs w:val="20"/>
+              </w:rPr>
+              <w:t>13.60 (0.8x)</w:t>
+            </w:r>
+          </w:p>
+        </w:tc>
+        <w:tc>
+          <w:tcPr>
+            <w:tcW w:w="508" w:type="pct"/>
+          </w:tcPr>
+          <w:p>
+            <w:pPr>
+              <w:rPr>
+                <w:rFonts w:asciiTheme="majorHAnsi" w:hAnsiTheme="majorHAnsi"/>
+                <w:sz w:val="20"/>
+                <w:szCs w:val="20"/>
+              </w:rPr>
+            </w:pPr>
+            <w:r>
+              <w:rPr>
+                <w:rFonts w:asciiTheme="majorHAnsi" w:hAnsiTheme="majorHAnsi"/>
+                <w:sz w:val="20"/>
+                <w:szCs w:val="20"/>
+              </w:rPr>
+              <w:t>7081</w:t>
+            </w:r>
+          </w:p>
+        </w:tc>
+        <w:tc>
+          <w:tcPr>
+            <w:tcW w:w="1024" w:type="pct"/>
+          </w:tcPr>
+          <w:p>
+            <w:pPr>
+              <w:rPr>
+                <w:rFonts w:asciiTheme="majorHAnsi" w:hAnsiTheme="majorHAnsi"/>
+                <w:sz w:val="20"/>
+                <w:szCs w:val="20"/>
+              </w:rPr>
+            </w:pPr>
+            <w:r>
+              <w:rPr>
+                <w:rFonts w:asciiTheme="majorHAnsi" w:hAnsiTheme="majorHAnsi"/>
+                <w:sz w:val="20"/>
+                <w:szCs w:val="20"/>
+              </w:rPr>
+              <w:t>20.89 (1.6x)</w:t>
+            </w:r>
+          </w:p>
+        </w:tc>
+      </w:tr>
+      <w:tr>
+        <w:tc>
+          <w:tcPr>
+            <w:tcW w:w="1904" w:type="pct"/>
+            <w:gridSpan w:val="2"/>
+          </w:tcPr>
+          <w:p>
+            <w:pPr>
+              <w:rPr>
+                <w:rFonts w:asciiTheme="majorHAnsi" w:hAnsiTheme="majorHAnsi"/>
+                <w:sz w:val="20"/>
+                <w:szCs w:val="20"/>
+              </w:rPr>
+            </w:pPr>
+            <w:r>
+              <w:rPr>
+                <w:rFonts w:asciiTheme="majorHAnsi" w:hAnsiTheme="majorHAnsi"/>
+                <w:sz w:val="20"/>
+                <w:szCs w:val="20"/>
+              </w:rPr>
+              <w:t>Seeks to 10 seconds preceding slide transition</w:t>
+            </w:r>
+          </w:p>
+        </w:tc>
+        <w:tc>
+          <w:tcPr>
+            <w:tcW w:w="545" w:type="pct"/>
+          </w:tcPr>
+          <w:p>
+            <w:pPr>
+              <w:rPr>
+                <w:rFonts w:asciiTheme="majorHAnsi" w:hAnsiTheme="majorHAnsi"/>
+                <w:sz w:val="20"/>
+                <w:szCs w:val="20"/>
+              </w:rPr>
+            </w:pPr>
+            <w:r>
+              <w:rPr>
+                <w:rFonts w:asciiTheme="majorHAnsi" w:hAnsiTheme="majorHAnsi"/>
+                <w:sz w:val="20"/>
+                <w:szCs w:val="20"/>
+              </w:rPr>
+              <w:t>51000</w:t>
+            </w:r>
+          </w:p>
+        </w:tc>
+        <w:tc>
+          <w:tcPr>
+            <w:tcW w:w="1019" w:type="pct"/>
+          </w:tcPr>
+          <w:p>
+            <w:pPr>
+              <w:rPr>
+                <w:rFonts w:asciiTheme="majorHAnsi" w:hAnsiTheme="majorHAnsi"/>
+                <w:sz w:val="20"/>
+                <w:szCs w:val="20"/>
+              </w:rPr>
+            </w:pPr>
+            <w:r>
+              <w:rPr>
+                <w:rFonts w:asciiTheme="majorHAnsi" w:hAnsiTheme="majorHAnsi"/>
+                <w:sz w:val="20"/>
+                <w:szCs w:val="20"/>
+              </w:rPr>
+              <w:t>15.04 (0.9x)</w:t>
+            </w:r>
+          </w:p>
+        </w:tc>
+        <w:tc>
+          <w:tcPr>
+            <w:tcW w:w="508" w:type="pct"/>
+          </w:tcPr>
+          <w:p>
+            <w:pPr>
+              <w:rPr>
+                <w:rFonts w:asciiTheme="majorHAnsi" w:hAnsiTheme="majorHAnsi"/>
+                <w:sz w:val="20"/>
+                <w:szCs w:val="20"/>
+              </w:rPr>
+            </w:pPr>
+            <w:r>
+              <w:rPr>
+                <w:rFonts w:asciiTheme="majorHAnsi" w:hAnsiTheme="majorHAnsi"/>
+                <w:sz w:val="20"/>
+                <w:szCs w:val="20"/>
+              </w:rPr>
+              <w:t>69929</w:t>
+            </w:r>
+          </w:p>
+        </w:tc>
+        <w:tc>
+          <w:tcPr>
+            <w:tcW w:w="1024" w:type="pct"/>
+          </w:tcPr>
+          <w:p>
+            <w:pPr>
+              <w:rPr>
+                <w:rFonts w:asciiTheme="majorHAnsi" w:hAnsiTheme="majorHAnsi"/>
+                <w:sz w:val="20"/>
+                <w:szCs w:val="20"/>
+              </w:rPr>
+            </w:pPr>
+            <w:r>
+              <w:rPr>
+                <w:rFonts w:asciiTheme="majorHAnsi" w:hAnsiTheme="majorHAnsi"/>
+                <w:sz w:val="20"/>
+                <w:szCs w:val="20"/>
+              </w:rPr>
+              <w:t>20.63 (1.6x)</w:t>
+            </w:r>
+          </w:p>
+        </w:tc>
+      </w:tr>
+      <w:tr>
+        <w:tc>
+          <w:tcPr>
+            <w:tcW w:w="1904" w:type="pct"/>
+            <w:gridSpan w:val="2"/>
+            <w:tcBorders>
+              <w:bottom w:val="single" w:sz="4" w:space="0" w:color="auto"/>
+            </w:tcBorders>
+          </w:tcPr>
+          <w:p>
+            <w:pPr>
+              <w:rPr>
+                <w:rFonts w:asciiTheme="majorHAnsi" w:hAnsiTheme="majorHAnsi"/>
+                <w:sz w:val="20"/>
+                <w:szCs w:val="20"/>
+              </w:rPr>
+            </w:pPr>
+            <w:r>
+              <w:rPr>
+                <w:rFonts w:asciiTheme="majorHAnsi" w:hAnsiTheme="majorHAnsi"/>
+                <w:sz w:val="20"/>
+                <w:szCs w:val="20"/>
+              </w:rPr>
+              <w:t>Seeks to 10 seconds following slide transition</w:t>
+            </w:r>
+          </w:p>
+        </w:tc>
+        <w:tc>
+          <w:tcPr>
+            <w:tcW w:w="545" w:type="pct"/>
+            <w:tcBorders>
+              <w:bottom w:val="single" w:sz="4" w:space="0" w:color="auto"/>
+            </w:tcBorders>
+          </w:tcPr>
+          <w:p>
+            <w:pPr>
+              <w:rPr>
+                <w:rFonts w:asciiTheme="majorHAnsi" w:hAnsiTheme="majorHAnsi"/>
+                <w:sz w:val="20"/>
+                <w:szCs w:val="20"/>
+              </w:rPr>
+            </w:pPr>
+            <w:r>
+              <w:rPr>
+                <w:rFonts w:asciiTheme="majorHAnsi" w:hAnsiTheme="majorHAnsi"/>
+                <w:sz w:val="20"/>
+                <w:szCs w:val="20"/>
+              </w:rPr>
+              <w:t>72602</w:t>
+            </w:r>
+          </w:p>
+        </w:tc>
+        <w:tc>
+          <w:tcPr>
+            <w:tcW w:w="1019" w:type="pct"/>
+            <w:tcBorders>
+              <w:bottom w:val="single" w:sz="4" w:space="0" w:color="auto"/>
+            </w:tcBorders>
+          </w:tcPr>
+          <w:p>
+            <w:pPr>
+              <w:rPr>
+                <w:rFonts w:asciiTheme="majorHAnsi" w:hAnsiTheme="majorHAnsi"/>
+                <w:sz w:val="20"/>
+                <w:szCs w:val="20"/>
+              </w:rPr>
+            </w:pPr>
+            <w:r>
+              <w:rPr>
+                <w:rFonts w:asciiTheme="majorHAnsi" w:hAnsiTheme="majorHAnsi"/>
+                <w:sz w:val="20"/>
+                <w:szCs w:val="20"/>
+              </w:rPr>
+              <w:t>21.42 (1.3x)</w:t>
+            </w:r>
+          </w:p>
+        </w:tc>
+        <w:tc>
+          <w:tcPr>
+            <w:tcW w:w="508" w:type="pct"/>
+            <w:tcBorders>
+              <w:bottom w:val="single" w:sz="4" w:space="0" w:color="auto"/>
+            </w:tcBorders>
+          </w:tcPr>
+          <w:p>
+            <w:pPr>
+              <w:rPr>
+                <w:rFonts w:asciiTheme="majorHAnsi" w:hAnsiTheme="majorHAnsi"/>
+                <w:sz w:val="20"/>
+                <w:szCs w:val="20"/>
+              </w:rPr>
+            </w:pPr>
+            <w:r>
+              <w:rPr>
+                <w:rFonts w:asciiTheme="majorHAnsi" w:hAnsiTheme="majorHAnsi"/>
+                <w:sz w:val="20"/>
+                <w:szCs w:val="20"/>
+              </w:rPr>
+              <w:t>47822</w:t>
+            </w:r>
+          </w:p>
+          <w:p>
+            <w:pPr>
+              <w:rPr>
+                <w:rFonts w:asciiTheme="majorHAnsi" w:hAnsiTheme="majorHAnsi"/>
+                <w:sz w:val="20"/>
+                <w:szCs w:val="20"/>
+              </w:rPr>
+            </w:pPr>
+          </w:p>
+        </w:tc>
+        <w:tc>
+          <w:tcPr>
+            <w:tcW w:w="1024" w:type="pct"/>
+            <w:tcBorders>
+              <w:bottom w:val="single" w:sz="4" w:space="0" w:color="auto"/>
+            </w:tcBorders>
+          </w:tcPr>
+          <w:p>
+            <w:pPr>
+              <w:rPr>
+                <w:rFonts w:asciiTheme="majorHAnsi" w:hAnsiTheme="majorHAnsi"/>
+                <w:sz w:val="20"/>
+                <w:szCs w:val="20"/>
+              </w:rPr>
+            </w:pPr>
+            <w:r>
+              <w:rPr>
+                <w:rFonts w:asciiTheme="majorHAnsi" w:hAnsiTheme="majorHAnsi"/>
+                <w:sz w:val="20"/>
+                <w:szCs w:val="20"/>
+              </w:rPr>
+              <w:t>14.11 (1.1x)</w:t>
+            </w:r>
+          </w:p>
+        </w:tc>
+      </w:tr>
+      <w:tr>
+        <w:tc>
+          <w:tcPr>
+            <w:tcW w:w="509" w:type="pct"/>
+            <w:shd w:val="clear" w:color="auto" w:fill="000080"/>
+          </w:tcPr>
+          <w:p>
+            <w:pPr>
+              <w:rPr>
+                <w:rFonts w:asciiTheme="majorHAnsi" w:hAnsiTheme="majorHAnsi"/>
+                <w:sz w:val="20"/>
+                <w:szCs w:val="20"/>
+              </w:rPr>
+            </w:pPr>
+          </w:p>
+        </w:tc>
+        <w:tc>
+          <w:tcPr>
+            <w:tcW w:w="4491" w:type="pct"/>
+            <w:gridSpan w:val="5"/>
+            <w:shd w:val="clear" w:color="auto" w:fill="000080"/>
+          </w:tcPr>
+          <w:p>
+            <w:pPr>
+              <w:rPr>
+                <w:rFonts w:asciiTheme="majorHAnsi" w:hAnsiTheme="majorHAnsi"/>
+                <w:sz w:val="20"/>
+                <w:szCs w:val="20"/>
+              </w:rPr>
+            </w:pPr>
+            <w:r>
+              <w:rPr>
+                <w:rFonts w:asciiTheme="majorHAnsi" w:hAnsiTheme="majorHAnsi"/>
+                <w:sz w:val="20"/>
+                <w:szCs w:val="20"/>
+              </w:rPr>
+              <w:t>Seek chains coming from in-video quizzes (and their surroundings)</w:t>
+            </w:r>
+          </w:p>
+        </w:tc>
+      </w:tr>
+      <w:tr>
+        <w:tc>
+          <w:tcPr>
+            <w:tcW w:w="1904" w:type="pct"/>
+            <w:gridSpan w:val="2"/>
+          </w:tcPr>
+          <w:p>
+            <w:pPr>
+              <w:rPr>
+                <w:rFonts w:asciiTheme="majorHAnsi" w:hAnsiTheme="majorHAnsi"/>
+                <w:b/>
+                <w:sz w:val="20"/>
+                <w:szCs w:val="20"/>
+              </w:rPr>
+            </w:pPr>
+            <w:r>
+              <w:rPr>
+                <w:rFonts w:asciiTheme="majorHAnsi" w:hAnsiTheme="majorHAnsi"/>
+                <w:b/>
+                <w:sz w:val="20"/>
+                <w:szCs w:val="20"/>
+              </w:rPr>
+              <w:t>Seeks from quiz (+/- 0.5 sec)</w:t>
+            </w:r>
+          </w:p>
+        </w:tc>
+        <w:tc>
+          <w:tcPr>
+            <w:tcW w:w="545" w:type="pct"/>
+          </w:tcPr>
+          <w:p>
+            <w:pPr>
+              <w:rPr>
+                <w:rFonts w:asciiTheme="majorHAnsi" w:hAnsiTheme="majorHAnsi"/>
+                <w:sz w:val="20"/>
+                <w:szCs w:val="20"/>
+              </w:rPr>
+            </w:pPr>
+            <w:r>
+              <w:rPr>
+                <w:rFonts w:asciiTheme="majorHAnsi" w:hAnsiTheme="majorHAnsi"/>
+                <w:sz w:val="20"/>
+                <w:szCs w:val="20"/>
+              </w:rPr>
+              <w:t>2628</w:t>
+            </w:r>
+          </w:p>
+        </w:tc>
+        <w:tc>
+          <w:tcPr>
+            <w:tcW w:w="1019" w:type="pct"/>
+          </w:tcPr>
+          <w:p>
+            <w:pPr>
+              <w:rPr>
+                <w:rFonts w:asciiTheme="majorHAnsi" w:hAnsiTheme="majorHAnsi"/>
+                <w:sz w:val="20"/>
+                <w:szCs w:val="20"/>
+              </w:rPr>
+            </w:pPr>
+            <w:r>
+              <w:rPr>
+                <w:rFonts w:asciiTheme="majorHAnsi" w:hAnsiTheme="majorHAnsi"/>
+                <w:sz w:val="20"/>
+                <w:szCs w:val="20"/>
+              </w:rPr>
+              <w:t>24.33 (1.5x)</w:t>
+            </w:r>
+          </w:p>
+        </w:tc>
+        <w:tc>
+          <w:tcPr>
+            <w:tcW w:w="508" w:type="pct"/>
+          </w:tcPr>
+          <w:p>
+            <w:pPr>
+              <w:rPr>
+                <w:rFonts w:asciiTheme="majorHAnsi" w:hAnsiTheme="majorHAnsi"/>
+                <w:sz w:val="20"/>
+                <w:szCs w:val="20"/>
+              </w:rPr>
+            </w:pPr>
+            <w:r>
+              <w:rPr>
+                <w:rFonts w:asciiTheme="majorHAnsi" w:hAnsiTheme="majorHAnsi"/>
+                <w:sz w:val="20"/>
+                <w:szCs w:val="20"/>
+              </w:rPr>
+              <w:t>23593</w:t>
+            </w:r>
+          </w:p>
+        </w:tc>
+        <w:tc>
+          <w:tcPr>
+            <w:tcW w:w="1024" w:type="pct"/>
+          </w:tcPr>
+          <w:p>
+            <w:pPr>
+              <w:rPr>
+                <w:rFonts w:asciiTheme="majorHAnsi" w:hAnsiTheme="majorHAnsi"/>
+                <w:b/>
+                <w:sz w:val="20"/>
+                <w:szCs w:val="20"/>
+              </w:rPr>
+            </w:pPr>
+            <w:r>
+              <w:rPr>
+                <w:rFonts w:asciiTheme="majorHAnsi" w:hAnsiTheme="majorHAnsi"/>
+                <w:b/>
+                <w:sz w:val="20"/>
+                <w:szCs w:val="20"/>
+              </w:rPr>
+              <w:t>218.45 (17.0x)</w:t>
+            </w:r>
+          </w:p>
+        </w:tc>
+      </w:tr>
+      <w:tr>
+        <w:tc>
+          <w:tcPr>
+            <w:tcW w:w="1904" w:type="pct"/>
+            <w:gridSpan w:val="2"/>
+          </w:tcPr>
+          <w:p>
+            <w:pPr>
+              <w:rPr>
+                <w:rFonts w:asciiTheme="majorHAnsi" w:hAnsiTheme="majorHAnsi"/>
+                <w:sz w:val="20"/>
+                <w:szCs w:val="20"/>
+              </w:rPr>
+            </w:pPr>
+            <w:r>
+              <w:rPr>
+                <w:rFonts w:asciiTheme="majorHAnsi" w:hAnsiTheme="majorHAnsi"/>
+                <w:sz w:val="20"/>
+                <w:szCs w:val="20"/>
+              </w:rPr>
+              <w:t>Seeks from 10 seconds preceding quiz</w:t>
+            </w:r>
+          </w:p>
+        </w:tc>
+        <w:tc>
+          <w:tcPr>
+            <w:tcW w:w="545" w:type="pct"/>
+          </w:tcPr>
+          <w:p>
+            <w:pPr>
+              <w:rPr>
+                <w:rFonts w:asciiTheme="majorHAnsi" w:hAnsiTheme="majorHAnsi"/>
+                <w:sz w:val="20"/>
+                <w:szCs w:val="20"/>
+              </w:rPr>
+            </w:pPr>
+            <w:r>
+              <w:rPr>
+                <w:rFonts w:asciiTheme="majorHAnsi" w:hAnsiTheme="majorHAnsi"/>
+                <w:sz w:val="20"/>
+                <w:szCs w:val="20"/>
+              </w:rPr>
+              <w:t>13283</w:t>
+            </w:r>
+          </w:p>
+        </w:tc>
+        <w:tc>
+          <w:tcPr>
+            <w:tcW w:w="1019" w:type="pct"/>
+          </w:tcPr>
+          <w:p>
+            <w:pPr>
+              <w:rPr>
+                <w:rFonts w:asciiTheme="majorHAnsi" w:hAnsiTheme="majorHAnsi"/>
+                <w:sz w:val="20"/>
+                <w:szCs w:val="20"/>
+              </w:rPr>
+            </w:pPr>
+            <w:r>
+              <w:rPr>
+                <w:rFonts w:asciiTheme="majorHAnsi" w:hAnsiTheme="majorHAnsi"/>
+                <w:sz w:val="20"/>
+                <w:szCs w:val="20"/>
+              </w:rPr>
+              <w:t>12.30 (0.8x)</w:t>
+            </w:r>
+          </w:p>
+        </w:tc>
+        <w:tc>
+          <w:tcPr>
+            <w:tcW w:w="508" w:type="pct"/>
+          </w:tcPr>
+          <w:p>
+            <w:pPr>
+              <w:rPr>
+                <w:rFonts w:asciiTheme="majorHAnsi" w:hAnsiTheme="majorHAnsi"/>
+                <w:sz w:val="20"/>
+                <w:szCs w:val="20"/>
+              </w:rPr>
+            </w:pPr>
+            <w:r>
+              <w:rPr>
+                <w:rFonts w:asciiTheme="majorHAnsi" w:hAnsiTheme="majorHAnsi"/>
+                <w:sz w:val="20"/>
+                <w:szCs w:val="20"/>
+              </w:rPr>
+              <w:t>19436</w:t>
+            </w:r>
+          </w:p>
+        </w:tc>
+        <w:tc>
+          <w:tcPr>
+            <w:tcW w:w="1024" w:type="pct"/>
+          </w:tcPr>
+          <w:p>
+            <w:pPr>
+              <w:rPr>
+                <w:rFonts w:asciiTheme="majorHAnsi" w:hAnsiTheme="majorHAnsi"/>
+                <w:sz w:val="20"/>
+                <w:szCs w:val="20"/>
+              </w:rPr>
+            </w:pPr>
+            <w:r>
+              <w:rPr>
+                <w:rFonts w:asciiTheme="majorHAnsi" w:hAnsiTheme="majorHAnsi"/>
+                <w:sz w:val="20"/>
+                <w:szCs w:val="20"/>
+              </w:rPr>
+              <w:t>18.00 (1.4x)</w:t>
+            </w:r>
+          </w:p>
+        </w:tc>
+      </w:tr>
+      <w:tr>
+        <w:tc>
+          <w:tcPr>
+            <w:tcW w:w="1904" w:type="pct"/>
+            <w:gridSpan w:val="2"/>
+            <w:tcBorders>
+              <w:bottom w:val="single" w:sz="4" w:space="0" w:color="auto"/>
+            </w:tcBorders>
+          </w:tcPr>
+          <w:p>
+            <w:pPr>
+              <w:rPr>
+                <w:rFonts w:asciiTheme="majorHAnsi" w:hAnsiTheme="majorHAnsi"/>
+                <w:b/>
+                <w:sz w:val="20"/>
+                <w:szCs w:val="20"/>
+              </w:rPr>
+            </w:pPr>
+            <w:r>
+              <w:rPr>
+                <w:rFonts w:asciiTheme="majorHAnsi" w:hAnsiTheme="majorHAnsi"/>
+                <w:b/>
+                <w:sz w:val="20"/>
+                <w:szCs w:val="20"/>
+              </w:rPr>
+              <w:t>Seeks from 10 seconds following quiz</w:t>
+            </w:r>
+          </w:p>
+        </w:tc>
+        <w:tc>
+          <w:tcPr>
+            <w:tcW w:w="545" w:type="pct"/>
+            <w:tcBorders>
+              <w:bottom w:val="single" w:sz="4" w:space="0" w:color="auto"/>
+            </w:tcBorders>
+          </w:tcPr>
+          <w:p>
+            <w:pPr>
+              <w:rPr>
+                <w:rFonts w:asciiTheme="majorHAnsi" w:hAnsiTheme="majorHAnsi"/>
+                <w:sz w:val="20"/>
+                <w:szCs w:val="20"/>
+              </w:rPr>
+            </w:pPr>
+            <w:r>
+              <w:rPr>
+                <w:rFonts w:asciiTheme="majorHAnsi" w:hAnsiTheme="majorHAnsi"/>
+                <w:sz w:val="20"/>
+                <w:szCs w:val="20"/>
+              </w:rPr>
+              <w:t>38828</w:t>
+            </w:r>
+          </w:p>
+        </w:tc>
+        <w:tc>
+          <w:tcPr>
+            <w:tcW w:w="1019" w:type="pct"/>
+            <w:tcBorders>
+              <w:bottom w:val="single" w:sz="4" w:space="0" w:color="auto"/>
+            </w:tcBorders>
+          </w:tcPr>
+          <w:p>
+            <w:pPr>
+              <w:rPr>
+                <w:rFonts w:asciiTheme="majorHAnsi" w:hAnsiTheme="majorHAnsi"/>
+                <w:sz w:val="20"/>
+                <w:szCs w:val="20"/>
+              </w:rPr>
+            </w:pPr>
+            <w:r>
+              <w:rPr>
+                <w:rFonts w:asciiTheme="majorHAnsi" w:hAnsiTheme="majorHAnsi"/>
+                <w:sz w:val="20"/>
+                <w:szCs w:val="20"/>
+              </w:rPr>
+              <w:t>35.95 (2.2x)</w:t>
+            </w:r>
+          </w:p>
+        </w:tc>
+        <w:tc>
+          <w:tcPr>
+            <w:tcW w:w="508" w:type="pct"/>
+            <w:tcBorders>
+              <w:bottom w:val="single" w:sz="4" w:space="0" w:color="auto"/>
+            </w:tcBorders>
+          </w:tcPr>
+          <w:p>
+            <w:pPr>
+              <w:rPr>
+                <w:rFonts w:asciiTheme="majorHAnsi" w:hAnsiTheme="majorHAnsi"/>
+                <w:sz w:val="20"/>
+                <w:szCs w:val="20"/>
+              </w:rPr>
+            </w:pPr>
+            <w:r>
+              <w:rPr>
+                <w:rFonts w:asciiTheme="majorHAnsi" w:hAnsiTheme="majorHAnsi"/>
+                <w:sz w:val="20"/>
+                <w:szCs w:val="20"/>
+              </w:rPr>
+              <w:t>87839</w:t>
+            </w:r>
+          </w:p>
+        </w:tc>
+        <w:tc>
+          <w:tcPr>
+            <w:tcW w:w="1024" w:type="pct"/>
+            <w:tcBorders>
+              <w:bottom w:val="single" w:sz="4" w:space="0" w:color="auto"/>
+            </w:tcBorders>
+          </w:tcPr>
+          <w:p>
+            <w:pPr>
+              <w:rPr>
+                <w:rFonts w:asciiTheme="majorHAnsi" w:hAnsiTheme="majorHAnsi"/>
+                <w:b/>
+                <w:sz w:val="20"/>
+                <w:szCs w:val="20"/>
+              </w:rPr>
+            </w:pPr>
+            <w:r>
+              <w:rPr>
+                <w:rFonts w:asciiTheme="majorHAnsi" w:hAnsiTheme="majorHAnsi"/>
+                <w:b/>
+                <w:sz w:val="20"/>
+                <w:szCs w:val="20"/>
+              </w:rPr>
+              <w:t>81.33 (6.3x)</w:t>
+            </w:r>
+          </w:p>
+        </w:tc>
+      </w:tr>
+      <w:tr>
+        <w:tc>
+          <w:tcPr>
+            <w:tcW w:w="509" w:type="pct"/>
+            <w:shd w:val="clear" w:color="auto" w:fill="000080"/>
+          </w:tcPr>
+          <w:p>
+            <w:pPr>
+              <w:rPr>
+                <w:rFonts w:asciiTheme="majorHAnsi" w:hAnsiTheme="majorHAnsi"/>
+                <w:sz w:val="20"/>
+                <w:szCs w:val="20"/>
+              </w:rPr>
+            </w:pPr>
+          </w:p>
+        </w:tc>
+        <w:tc>
+          <w:tcPr>
+            <w:tcW w:w="4491" w:type="pct"/>
+            <w:gridSpan w:val="5"/>
+            <w:shd w:val="clear" w:color="auto" w:fill="000080"/>
+          </w:tcPr>
+          <w:p>
+            <w:pPr>
+              <w:rPr>
+                <w:rFonts w:asciiTheme="majorHAnsi" w:hAnsiTheme="majorHAnsi"/>
+                <w:sz w:val="20"/>
+                <w:szCs w:val="20"/>
+              </w:rPr>
+            </w:pPr>
+            <w:r>
+              <w:rPr>
+                <w:rFonts w:asciiTheme="majorHAnsi" w:hAnsiTheme="majorHAnsi"/>
+                <w:sz w:val="20"/>
+                <w:szCs w:val="20"/>
+              </w:rPr>
+              <w:t>Seek chains coming from slide transitions (and their surroundings)</w:t>
+            </w:r>
+          </w:p>
+        </w:tc>
+      </w:tr>
+      <w:tr>
+        <w:tc>
+          <w:tcPr>
+            <w:tcW w:w="1904" w:type="pct"/>
+            <w:gridSpan w:val="2"/>
+          </w:tcPr>
+          <w:p>
+            <w:pPr>
+              <w:rPr>
+                <w:rFonts w:asciiTheme="majorHAnsi" w:hAnsiTheme="majorHAnsi"/>
+                <w:sz w:val="20"/>
+                <w:szCs w:val="20"/>
+              </w:rPr>
+            </w:pPr>
+            <w:r>
+              <w:rPr>
+                <w:rFonts w:asciiTheme="majorHAnsi" w:hAnsiTheme="majorHAnsi"/>
+                <w:sz w:val="20"/>
+                <w:szCs w:val="20"/>
+              </w:rPr>
+              <w:t>Seeks from slide transition (+/- 0.5 sec)</w:t>
+            </w:r>
+          </w:p>
+        </w:tc>
+        <w:tc>
+          <w:tcPr>
+            <w:tcW w:w="545" w:type="pct"/>
+          </w:tcPr>
+          <w:p>
+            <w:pPr>
+              <w:rPr>
+                <w:rFonts w:asciiTheme="majorHAnsi" w:hAnsiTheme="majorHAnsi"/>
+                <w:sz w:val="20"/>
+                <w:szCs w:val="20"/>
+              </w:rPr>
+            </w:pPr>
+            <w:r>
+              <w:rPr>
+                <w:rFonts w:asciiTheme="majorHAnsi" w:hAnsiTheme="majorHAnsi"/>
+                <w:sz w:val="20"/>
+                <w:szCs w:val="20"/>
+              </w:rPr>
+              <w:t>6175</w:t>
+            </w:r>
+          </w:p>
+        </w:tc>
+        <w:tc>
+          <w:tcPr>
+            <w:tcW w:w="1019" w:type="pct"/>
+          </w:tcPr>
+          <w:p>
+            <w:pPr>
+              <w:rPr>
+                <w:rFonts w:asciiTheme="majorHAnsi" w:hAnsiTheme="majorHAnsi"/>
+                <w:sz w:val="20"/>
+                <w:szCs w:val="20"/>
+              </w:rPr>
+            </w:pPr>
+            <w:r>
+              <w:rPr>
+                <w:rFonts w:asciiTheme="majorHAnsi" w:hAnsiTheme="majorHAnsi"/>
+                <w:sz w:val="20"/>
+                <w:szCs w:val="20"/>
+              </w:rPr>
+              <w:t>18.22 (1.1x)</w:t>
+            </w:r>
+          </w:p>
+        </w:tc>
+        <w:tc>
+          <w:tcPr>
+            <w:tcW w:w="508" w:type="pct"/>
+          </w:tcPr>
+          <w:p>
+            <w:pPr>
+              <w:rPr>
+                <w:rFonts w:asciiTheme="majorHAnsi" w:hAnsiTheme="majorHAnsi"/>
+                <w:sz w:val="20"/>
+                <w:szCs w:val="20"/>
+              </w:rPr>
+            </w:pPr>
+            <w:r>
+              <w:rPr>
+                <w:rFonts w:asciiTheme="majorHAnsi" w:hAnsiTheme="majorHAnsi"/>
+                <w:sz w:val="20"/>
+                <w:szCs w:val="20"/>
+              </w:rPr>
+              <w:t>5498</w:t>
+            </w:r>
+          </w:p>
+        </w:tc>
+        <w:tc>
+          <w:tcPr>
+            <w:tcW w:w="1024" w:type="pct"/>
+          </w:tcPr>
+          <w:p>
+            <w:pPr>
+              <w:rPr>
+                <w:rFonts w:asciiTheme="majorHAnsi" w:hAnsiTheme="majorHAnsi"/>
+                <w:sz w:val="20"/>
+                <w:szCs w:val="20"/>
+              </w:rPr>
+            </w:pPr>
+            <w:r>
+              <w:rPr>
+                <w:rFonts w:asciiTheme="majorHAnsi" w:hAnsiTheme="majorHAnsi"/>
+                <w:sz w:val="20"/>
+                <w:szCs w:val="20"/>
+              </w:rPr>
+              <w:t>16.22 (1.3x)</w:t>
+            </w:r>
+          </w:p>
+        </w:tc>
+      </w:tr>
+      <w:tr>
+        <w:tc>
+          <w:tcPr>
+            <w:tcW w:w="1904" w:type="pct"/>
+            <w:gridSpan w:val="2"/>
+          </w:tcPr>
+          <w:p>
+            <w:pPr>
+              <w:rPr>
+                <w:rFonts w:asciiTheme="majorHAnsi" w:hAnsiTheme="majorHAnsi"/>
+                <w:sz w:val="20"/>
+                <w:szCs w:val="20"/>
+              </w:rPr>
+            </w:pPr>
+            <w:r>
+              <w:rPr>
+                <w:rFonts w:asciiTheme="majorHAnsi" w:hAnsiTheme="majorHAnsi"/>
+                <w:sz w:val="20"/>
+                <w:szCs w:val="20"/>
+              </w:rPr>
+              <w:t>Seeks from 10 seconds preceding slide transition</w:t>
+            </w:r>
+          </w:p>
+        </w:tc>
+        <w:tc>
+          <w:tcPr>
+            <w:tcW w:w="545" w:type="pct"/>
+          </w:tcPr>
+          <w:p>
+            <w:pPr>
+              <w:rPr>
+                <w:rFonts w:asciiTheme="majorHAnsi" w:hAnsiTheme="majorHAnsi"/>
+                <w:sz w:val="20"/>
+                <w:szCs w:val="20"/>
+              </w:rPr>
+            </w:pPr>
+            <w:r>
+              <w:rPr>
+                <w:rFonts w:asciiTheme="majorHAnsi" w:hAnsiTheme="majorHAnsi"/>
+                <w:sz w:val="20"/>
+                <w:szCs w:val="20"/>
+              </w:rPr>
+              <w:t>137912</w:t>
+            </w:r>
+          </w:p>
+        </w:tc>
+        <w:tc>
+          <w:tcPr>
+            <w:tcW w:w="1019" w:type="pct"/>
+          </w:tcPr>
+          <w:p>
+            <w:pPr>
+              <w:rPr>
+                <w:rFonts w:asciiTheme="majorHAnsi" w:hAnsiTheme="majorHAnsi"/>
+                <w:sz w:val="20"/>
+                <w:szCs w:val="20"/>
+              </w:rPr>
+            </w:pPr>
+            <w:r>
+              <w:rPr>
+                <w:rFonts w:asciiTheme="majorHAnsi" w:hAnsiTheme="majorHAnsi"/>
+                <w:sz w:val="20"/>
+                <w:szCs w:val="20"/>
+              </w:rPr>
+              <w:t>40.68 (2.5x)</w:t>
+            </w:r>
+          </w:p>
+        </w:tc>
+        <w:tc>
+          <w:tcPr>
+            <w:tcW w:w="508" w:type="pct"/>
+          </w:tcPr>
+          <w:p>
+            <w:pPr>
+              <w:rPr>
+                <w:rFonts w:asciiTheme="majorHAnsi" w:hAnsiTheme="majorHAnsi"/>
+                <w:sz w:val="20"/>
+                <w:szCs w:val="20"/>
+              </w:rPr>
+            </w:pPr>
+            <w:r>
+              <w:rPr>
+                <w:rFonts w:asciiTheme="majorHAnsi" w:hAnsiTheme="majorHAnsi"/>
+                <w:sz w:val="20"/>
+                <w:szCs w:val="20"/>
+              </w:rPr>
+              <w:t>46550</w:t>
+            </w:r>
+          </w:p>
+        </w:tc>
+        <w:tc>
+          <w:tcPr>
+            <w:tcW w:w="1024" w:type="pct"/>
+          </w:tcPr>
+          <w:p>
+            <w:pPr>
+              <w:rPr>
+                <w:rFonts w:asciiTheme="majorHAnsi" w:hAnsiTheme="majorHAnsi"/>
+                <w:sz w:val="20"/>
+                <w:szCs w:val="20"/>
+              </w:rPr>
+            </w:pPr>
+            <w:r>
+              <w:rPr>
+                <w:rFonts w:asciiTheme="majorHAnsi" w:hAnsiTheme="majorHAnsi"/>
+                <w:sz w:val="20"/>
+                <w:szCs w:val="20"/>
+              </w:rPr>
+              <w:t>13.73 (1.1x)</w:t>
+            </w:r>
+          </w:p>
+        </w:tc>
+      </w:tr>
+      <w:tr>
+        <w:tc>
+          <w:tcPr>
+            <w:tcW w:w="1904" w:type="pct"/>
+            <w:gridSpan w:val="2"/>
+          </w:tcPr>
+          <w:p>
+            <w:pPr>
+              <w:rPr>
+                <w:rFonts w:asciiTheme="majorHAnsi" w:hAnsiTheme="majorHAnsi"/>
+                <w:sz w:val="20"/>
+                <w:szCs w:val="20"/>
+              </w:rPr>
+            </w:pPr>
+            <w:r>
+              <w:rPr>
+                <w:rFonts w:asciiTheme="majorHAnsi" w:hAnsiTheme="majorHAnsi"/>
+                <w:sz w:val="20"/>
+                <w:szCs w:val="20"/>
+              </w:rPr>
+              <w:t>Seeks from 10 seconds following slide transition</w:t>
+            </w:r>
+          </w:p>
+        </w:tc>
+        <w:tc>
+          <w:tcPr>
+            <w:tcW w:w="545" w:type="pct"/>
+          </w:tcPr>
+          <w:p>
+            <w:pPr>
+              <w:rPr>
+                <w:rFonts w:asciiTheme="majorHAnsi" w:hAnsiTheme="majorHAnsi"/>
+                <w:sz w:val="20"/>
+                <w:szCs w:val="20"/>
+              </w:rPr>
+            </w:pPr>
+            <w:r>
+              <w:rPr>
+                <w:rFonts w:asciiTheme="majorHAnsi" w:hAnsiTheme="majorHAnsi"/>
+                <w:sz w:val="20"/>
+                <w:szCs w:val="20"/>
+              </w:rPr>
+              <w:t>56989</w:t>
+            </w:r>
+          </w:p>
+        </w:tc>
+        <w:tc>
+          <w:tcPr>
+            <w:tcW w:w="1019" w:type="pct"/>
+          </w:tcPr>
+          <w:p>
+            <w:pPr>
+              <w:rPr>
+                <w:rFonts w:asciiTheme="majorHAnsi" w:hAnsiTheme="majorHAnsi"/>
+                <w:sz w:val="20"/>
+                <w:szCs w:val="20"/>
+              </w:rPr>
+            </w:pPr>
+            <w:r>
+              <w:rPr>
+                <w:rFonts w:asciiTheme="majorHAnsi" w:hAnsiTheme="majorHAnsi"/>
+                <w:sz w:val="20"/>
+                <w:szCs w:val="20"/>
+              </w:rPr>
+              <w:t>16.81 (1.0x)</w:t>
+            </w:r>
+          </w:p>
+        </w:tc>
+        <w:tc>
+          <w:tcPr>
+            <w:tcW w:w="508" w:type="pct"/>
+          </w:tcPr>
+          <w:p>
+            <w:pPr>
+              <w:rPr>
+                <w:rFonts w:asciiTheme="majorHAnsi" w:hAnsiTheme="majorHAnsi"/>
+                <w:sz w:val="20"/>
+                <w:szCs w:val="20"/>
+              </w:rPr>
+            </w:pPr>
+            <w:r>
+              <w:rPr>
+                <w:rFonts w:asciiTheme="majorHAnsi" w:hAnsiTheme="majorHAnsi"/>
+                <w:sz w:val="20"/>
+                <w:szCs w:val="20"/>
+              </w:rPr>
+              <w:t>81714</w:t>
+            </w:r>
+          </w:p>
+        </w:tc>
+        <w:tc>
+          <w:tcPr>
+            <w:tcW w:w="1024" w:type="pct"/>
+          </w:tcPr>
+          <w:p>
+            <w:pPr>
+              <w:rPr>
+                <w:rFonts w:asciiTheme="majorHAnsi" w:hAnsiTheme="majorHAnsi"/>
+                <w:sz w:val="20"/>
+                <w:szCs w:val="20"/>
+              </w:rPr>
+            </w:pPr>
+            <w:r>
+              <w:rPr>
+                <w:rFonts w:asciiTheme="majorHAnsi" w:hAnsiTheme="majorHAnsi"/>
+                <w:sz w:val="20"/>
+                <w:szCs w:val="20"/>
+              </w:rPr>
+              <w:t>24.10 (1.9x)</w:t>
+            </w:r>
+          </w:p>
+        </w:tc>
+      </w:tr>
+    </w:tbl>
+    <w:p/>
+    <w:p/>
+    <w:p/>
+    <w:p/>
+    <w:p/>
+    <w:p/>
+    <w:tbl>
+      <w:tblPr>
+        <w:tblStyle w:val="TableGrid"/>
+        <w:tblW w:w="5000" w:type="pct"/>
+        <w:tblLayout w:type="fixed"/>
+        <w:tblLook w:val="04A0" w:firstRow="1" w:lastRow="0" w:firstColumn="1" w:lastColumn="0" w:noHBand="0" w:noVBand="1"/>
+      </w:tblPr>
+      <w:tblGrid>
+        <w:gridCol w:w="3757"/>
+        <w:gridCol w:w="930"/>
+        <w:gridCol w:w="1006"/>
+        <w:gridCol w:w="1583"/>
+        <w:gridCol w:w="1580"/>
+      </w:tblGrid>
+      <w:tr>
+        <w:tc>
+          <w:tcPr>
+            <w:tcW w:w="2121" w:type="pct"/>
+            <w:shd w:val="solid" w:color="auto" w:fill="000080"/>
+          </w:tcPr>
+          <w:p>
+            <w:pPr>
+              <w:rPr>
+                <w:rFonts w:asciiTheme="majorHAnsi" w:hAnsiTheme="majorHAnsi"/>
+                <w:sz w:val="20"/>
+                <w:szCs w:val="20"/>
+              </w:rPr>
+            </w:pPr>
+            <w:r>
+              <w:rPr>
+                <w:rFonts w:asciiTheme="majorHAnsi" w:hAnsiTheme="majorHAnsi"/>
+                <w:sz w:val="20"/>
+                <w:szCs w:val="20"/>
+              </w:rPr>
+              <w:t>Event type</w:t>
+            </w:r>
+          </w:p>
+        </w:tc>
+        <w:tc>
+          <w:tcPr>
+            <w:tcW w:w="525" w:type="pct"/>
+            <w:shd w:val="solid" w:color="auto" w:fill="000080"/>
+          </w:tcPr>
+          <w:p>
+            <w:pPr>
+              <w:rPr>
+                <w:rFonts w:asciiTheme="majorHAnsi" w:hAnsiTheme="majorHAnsi"/>
+                <w:sz w:val="20"/>
+                <w:szCs w:val="20"/>
+              </w:rPr>
+            </w:pPr>
+            <w:r>
+              <w:rPr>
+                <w:rFonts w:asciiTheme="majorHAnsi" w:hAnsiTheme="majorHAnsi"/>
+                <w:sz w:val="20"/>
+                <w:szCs w:val="20"/>
+              </w:rPr>
+              <w:t># seek chains forward</w:t>
+            </w:r>
+          </w:p>
+        </w:tc>
+        <w:tc>
+          <w:tcPr>
+            <w:tcW w:w="568" w:type="pct"/>
+            <w:shd w:val="solid" w:color="auto" w:fill="000080"/>
+          </w:tcPr>
+          <w:p>
+            <w:pPr>
+              <w:rPr>
+                <w:rFonts w:asciiTheme="majorHAnsi" w:hAnsiTheme="majorHAnsi"/>
+                <w:sz w:val="20"/>
+                <w:szCs w:val="20"/>
+              </w:rPr>
+            </w:pPr>
+            <w:r>
+              <w:rPr>
+                <w:rFonts w:asciiTheme="majorHAnsi" w:hAnsiTheme="majorHAnsi"/>
+                <w:sz w:val="20"/>
+                <w:szCs w:val="20"/>
+              </w:rPr>
+              <w:t># seek chains backward</w:t>
+            </w:r>
+          </w:p>
+        </w:tc>
+        <w:tc>
+          <w:tcPr>
+            <w:tcW w:w="894" w:type="pct"/>
+            <w:shd w:val="solid" w:color="auto" w:fill="000080"/>
+          </w:tcPr>
+          <w:p>
+            <w:pPr>
+              <w:rPr>
+                <w:rFonts w:asciiTheme="majorHAnsi" w:hAnsiTheme="majorHAnsi"/>
+                <w:sz w:val="16"/>
+                <w:szCs w:val="16"/>
+              </w:rPr>
+            </w:pPr>
+            <w:r>
+              <w:rPr>
+                <w:rFonts w:asciiTheme="majorHAnsi" w:hAnsiTheme="majorHAnsi"/>
+                <w:sz w:val="16"/>
+                <w:szCs w:val="16"/>
+              </w:rPr>
+              <w:t># seek chains forward, normalized by the length of the seek target (in seconds). Ratio to baseline in parentheses</w:t>
+            </w:r>
+          </w:p>
+        </w:tc>
+        <w:tc>
+          <w:tcPr>
+            <w:tcW w:w="892" w:type="pct"/>
+            <w:shd w:val="solid" w:color="auto" w:fill="000080"/>
+          </w:tcPr>
+          <w:p>
+            <w:pPr>
+              <w:rPr>
+                <w:rFonts w:asciiTheme="majorHAnsi" w:hAnsiTheme="majorHAnsi"/>
+                <w:sz w:val="16"/>
+                <w:szCs w:val="16"/>
+              </w:rPr>
+            </w:pPr>
+            <w:r>
+              <w:rPr>
+                <w:rFonts w:asciiTheme="majorHAnsi" w:hAnsiTheme="majorHAnsi"/>
+                <w:sz w:val="16"/>
+                <w:szCs w:val="16"/>
+              </w:rPr>
+              <w:t># seek chains backward, normalized by the length of the seek target (in seconds). Ratio to baseline in parentheses</w:t>
+            </w:r>
+          </w:p>
+        </w:tc>
+      </w:tr>
+      <w:tr>
+        <w:tc>
+          <w:tcPr>
+            <w:tcW w:w="2121" w:type="pct"/>
+            <w:tcBorders>
+              <w:bottom w:val="single" w:sz="4" w:space="0" w:color="auto"/>
+            </w:tcBorders>
+          </w:tcPr>
+          <w:p>
+            <w:pPr>
+              <w:rPr>
+                <w:rFonts w:asciiTheme="majorHAnsi" w:hAnsiTheme="majorHAnsi"/>
+                <w:sz w:val="20"/>
+                <w:szCs w:val="20"/>
+              </w:rPr>
+            </w:pPr>
+            <w:r>
+              <w:rPr>
+                <w:rFonts w:asciiTheme="majorHAnsi" w:hAnsiTheme="majorHAnsi"/>
+                <w:sz w:val="20"/>
+                <w:szCs w:val="20"/>
+              </w:rPr>
+              <w:t>All seek chains</w:t>
+            </w:r>
+          </w:p>
+        </w:tc>
+        <w:tc>
+          <w:tcPr>
+            <w:tcW w:w="525" w:type="pct"/>
+            <w:tcBorders>
+              <w:bottom w:val="single" w:sz="4" w:space="0" w:color="auto"/>
+            </w:tcBorders>
+          </w:tcPr>
+          <w:p>
+            <w:pPr>
+              <w:rPr>
+                <w:rFonts w:asciiTheme="majorHAnsi" w:hAnsiTheme="majorHAnsi"/>
+                <w:sz w:val="20"/>
+                <w:szCs w:val="20"/>
+              </w:rPr>
+            </w:pPr>
+            <w:r>
+              <w:rPr>
+                <w:rFonts w:asciiTheme="majorHAnsi" w:hAnsiTheme="majorHAnsi"/>
+                <w:sz w:val="20"/>
+                <w:szCs w:val="20"/>
+              </w:rPr>
+              <w:t>1150546</w:t>
+            </w:r>
+          </w:p>
+        </w:tc>
+        <w:tc>
+          <w:tcPr>
+            <w:tcW w:w="568" w:type="pct"/>
+            <w:tcBorders>
+              <w:bottom w:val="single" w:sz="4" w:space="0" w:color="auto"/>
+            </w:tcBorders>
+          </w:tcPr>
+          <w:p>
+            <w:pPr>
+              <w:rPr>
+                <w:rFonts w:asciiTheme="majorHAnsi" w:hAnsiTheme="majorHAnsi"/>
+                <w:sz w:val="20"/>
+                <w:szCs w:val="20"/>
+              </w:rPr>
+            </w:pPr>
+            <w:r>
+              <w:rPr>
+                <w:rFonts w:asciiTheme="majorHAnsi" w:hAnsiTheme="majorHAnsi"/>
+                <w:sz w:val="20"/>
+                <w:szCs w:val="20"/>
+              </w:rPr>
+              <w:t>901842</w:t>
+            </w:r>
+          </w:p>
+        </w:tc>
+        <w:tc>
+          <w:tcPr>
+            <w:tcW w:w="894" w:type="pct"/>
+            <w:tcBorders>
+              <w:bottom w:val="single" w:sz="4" w:space="0" w:color="auto"/>
+            </w:tcBorders>
+          </w:tcPr>
+          <w:p>
+            <w:pPr>
+              <w:rPr>
+                <w:rFonts w:asciiTheme="majorHAnsi" w:hAnsiTheme="majorHAnsi"/>
+                <w:sz w:val="20"/>
+                <w:szCs w:val="20"/>
+              </w:rPr>
+            </w:pPr>
+            <w:r>
+              <w:rPr>
+                <w:rFonts w:asciiTheme="majorHAnsi" w:hAnsiTheme="majorHAnsi"/>
+                <w:sz w:val="20"/>
+                <w:szCs w:val="20"/>
+              </w:rPr>
+              <w:t>16.40 (baseline)</w:t>
+            </w:r>
+          </w:p>
+        </w:tc>
+        <w:tc>
+          <w:tcPr>
+            <w:tcW w:w="892" w:type="pct"/>
+            <w:tcBorders>
+              <w:bottom w:val="single" w:sz="4" w:space="0" w:color="auto"/>
+            </w:tcBorders>
+          </w:tcPr>
+          <w:p>
+            <w:pPr>
+              <w:rPr>
+                <w:rFonts w:asciiTheme="majorHAnsi" w:hAnsiTheme="majorHAnsi"/>
+                <w:sz w:val="20"/>
+                <w:szCs w:val="20"/>
+              </w:rPr>
+            </w:pPr>
+            <w:r>
+              <w:rPr>
+                <w:rFonts w:asciiTheme="majorHAnsi" w:hAnsiTheme="majorHAnsi"/>
+                <w:sz w:val="20"/>
+                <w:szCs w:val="20"/>
+              </w:rPr>
+              <w:t>12.86 (baseline)</w:t>
+            </w:r>
+          </w:p>
+        </w:tc>
+      </w:tr>
+      <w:tr>
+        <w:tc>
+          <w:tcPr>
+            <w:tcW w:w="5000" w:type="pct"/>
+            <w:gridSpan w:val="5"/>
+            <w:shd w:val="clear" w:color="auto" w:fill="000080"/>
+          </w:tcPr>
+          <w:p>
+            <w:pPr>
+              <w:rPr>
+                <w:rFonts w:asciiTheme="majorHAnsi" w:hAnsiTheme="majorHAnsi"/>
+                <w:sz w:val="20"/>
+                <w:szCs w:val="20"/>
+              </w:rPr>
+            </w:pPr>
+            <w:r>
+              <w:rPr>
+                <w:rFonts w:asciiTheme="majorHAnsi" w:hAnsiTheme="majorHAnsi"/>
+                <w:sz w:val="20"/>
+                <w:szCs w:val="20"/>
+              </w:rPr>
+              <w:t>Seek chains going to in-video quizzes (and their surroundings)</w:t>
+            </w:r>
+          </w:p>
+        </w:tc>
+      </w:tr>
+      <w:tr>
+        <w:tc>
+          <w:tcPr>
+            <w:tcW w:w="2121" w:type="pct"/>
+          </w:tcPr>
+          <w:p>
+            <w:pPr>
+              <w:rPr>
+                <w:rFonts w:asciiTheme="majorHAnsi" w:hAnsiTheme="majorHAnsi"/>
+                <w:b/>
+                <w:sz w:val="20"/>
+                <w:szCs w:val="20"/>
+              </w:rPr>
+            </w:pPr>
+            <w:r>
+              <w:rPr>
+                <w:rFonts w:asciiTheme="majorHAnsi" w:hAnsiTheme="majorHAnsi"/>
+                <w:b/>
+                <w:sz w:val="20"/>
+                <w:szCs w:val="20"/>
+              </w:rPr>
+              <w:t>Seeks to quiz (+/- 0.5 sec)</w:t>
+            </w:r>
+          </w:p>
+        </w:tc>
+        <w:tc>
+          <w:tcPr>
+            <w:tcW w:w="525" w:type="pct"/>
+          </w:tcPr>
+          <w:p>
+            <w:pPr>
+              <w:rPr>
+                <w:rFonts w:asciiTheme="majorHAnsi" w:hAnsiTheme="majorHAnsi"/>
+                <w:sz w:val="20"/>
+                <w:szCs w:val="20"/>
+              </w:rPr>
+            </w:pPr>
+            <w:r>
+              <w:rPr>
+                <w:rFonts w:asciiTheme="majorHAnsi" w:hAnsiTheme="majorHAnsi"/>
+                <w:sz w:val="20"/>
+                <w:szCs w:val="20"/>
+              </w:rPr>
+              <w:t>7282</w:t>
+            </w:r>
+          </w:p>
+        </w:tc>
+        <w:tc>
+          <w:tcPr>
+            <w:tcW w:w="568" w:type="pct"/>
+          </w:tcPr>
+          <w:p>
+            <w:pPr>
+              <w:rPr>
+                <w:rFonts w:asciiTheme="majorHAnsi" w:hAnsiTheme="majorHAnsi"/>
+                <w:sz w:val="20"/>
+                <w:szCs w:val="20"/>
+              </w:rPr>
+            </w:pPr>
+            <w:r>
+              <w:rPr>
+                <w:rFonts w:asciiTheme="majorHAnsi" w:hAnsiTheme="majorHAnsi"/>
+                <w:sz w:val="20"/>
+                <w:szCs w:val="20"/>
+              </w:rPr>
+              <w:t>4127</w:t>
+            </w:r>
+          </w:p>
+        </w:tc>
+        <w:tc>
+          <w:tcPr>
+            <w:tcW w:w="894" w:type="pct"/>
+          </w:tcPr>
+          <w:p>
+            <w:pPr>
+              <w:rPr>
+                <w:rFonts w:asciiTheme="majorHAnsi" w:hAnsiTheme="majorHAnsi"/>
+                <w:b/>
+                <w:sz w:val="20"/>
+                <w:szCs w:val="20"/>
+              </w:rPr>
+            </w:pPr>
+            <w:r>
+              <w:rPr>
+                <w:rFonts w:asciiTheme="majorHAnsi" w:hAnsiTheme="majorHAnsi"/>
+                <w:b/>
+                <w:sz w:val="20"/>
+                <w:szCs w:val="20"/>
+              </w:rPr>
+              <w:t>67.43 (4.1x)</w:t>
+            </w:r>
+          </w:p>
+        </w:tc>
+        <w:tc>
+          <w:tcPr>
+            <w:tcW w:w="892" w:type="pct"/>
+          </w:tcPr>
+          <w:p>
+            <w:pPr>
+              <w:rPr>
+                <w:rFonts w:asciiTheme="majorHAnsi" w:hAnsiTheme="majorHAnsi"/>
+                <w:sz w:val="20"/>
+                <w:szCs w:val="20"/>
+              </w:rPr>
+            </w:pPr>
+            <w:r>
+              <w:rPr>
+                <w:rFonts w:asciiTheme="majorHAnsi" w:hAnsiTheme="majorHAnsi"/>
+                <w:sz w:val="20"/>
+                <w:szCs w:val="20"/>
+              </w:rPr>
+              <w:t>38.21 (3.0x)</w:t>
+            </w:r>
+          </w:p>
+        </w:tc>
+      </w:tr>
+      <w:tr>
+        <w:tc>
+          <w:tcPr>
+            <w:tcW w:w="2121" w:type="pct"/>
+          </w:tcPr>
+          <w:p>
+            <w:pPr>
+              <w:rPr>
+                <w:rFonts w:asciiTheme="majorHAnsi" w:hAnsiTheme="majorHAnsi"/>
+                <w:b/>
+                <w:sz w:val="20"/>
+                <w:szCs w:val="20"/>
+              </w:rPr>
+            </w:pPr>
+            <w:r>
+              <w:rPr>
+                <w:rFonts w:asciiTheme="majorHAnsi" w:hAnsiTheme="majorHAnsi"/>
+                <w:b/>
+                <w:sz w:val="20"/>
+                <w:szCs w:val="20"/>
+              </w:rPr>
+              <w:t>Seeks to 10 seconds preceding quiz</w:t>
+            </w:r>
+          </w:p>
+        </w:tc>
+        <w:tc>
+          <w:tcPr>
+            <w:tcW w:w="525" w:type="pct"/>
+          </w:tcPr>
+          <w:p>
+            <w:pPr>
+              <w:rPr>
+                <w:rFonts w:asciiTheme="majorHAnsi" w:hAnsiTheme="majorHAnsi"/>
+                <w:sz w:val="20"/>
+                <w:szCs w:val="20"/>
+              </w:rPr>
+            </w:pPr>
+            <w:r>
+              <w:rPr>
+                <w:rFonts w:asciiTheme="majorHAnsi" w:hAnsiTheme="majorHAnsi"/>
+                <w:sz w:val="20"/>
+                <w:szCs w:val="20"/>
+              </w:rPr>
+              <w:t>68753</w:t>
+            </w:r>
+          </w:p>
+        </w:tc>
+        <w:tc>
+          <w:tcPr>
+            <w:tcW w:w="568" w:type="pct"/>
+          </w:tcPr>
+          <w:p>
+            <w:pPr>
+              <w:rPr>
+                <w:rFonts w:asciiTheme="majorHAnsi" w:hAnsiTheme="majorHAnsi"/>
+                <w:sz w:val="20"/>
+                <w:szCs w:val="20"/>
+              </w:rPr>
+            </w:pPr>
+            <w:r>
+              <w:rPr>
+                <w:rFonts w:asciiTheme="majorHAnsi" w:hAnsiTheme="majorHAnsi"/>
+                <w:sz w:val="20"/>
+                <w:szCs w:val="20"/>
+              </w:rPr>
+              <w:t>37345</w:t>
+            </w:r>
+          </w:p>
+        </w:tc>
+        <w:tc>
+          <w:tcPr>
+            <w:tcW w:w="894" w:type="pct"/>
+          </w:tcPr>
+          <w:p>
+            <w:pPr>
+              <w:rPr>
+                <w:rFonts w:asciiTheme="majorHAnsi" w:hAnsiTheme="majorHAnsi"/>
+                <w:b/>
+                <w:sz w:val="20"/>
+                <w:szCs w:val="20"/>
+              </w:rPr>
+            </w:pPr>
+            <w:r>
+              <w:rPr>
+                <w:rFonts w:asciiTheme="majorHAnsi" w:hAnsiTheme="majorHAnsi"/>
+                <w:b/>
+                <w:sz w:val="20"/>
+                <w:szCs w:val="20"/>
+              </w:rPr>
+              <w:t>62.17 (3.8x)</w:t>
+            </w:r>
+          </w:p>
+        </w:tc>
+        <w:tc>
+          <w:tcPr>
+            <w:tcW w:w="892" w:type="pct"/>
+          </w:tcPr>
+          <w:p>
+            <w:pPr>
+              <w:rPr>
+                <w:rFonts w:asciiTheme="majorHAnsi" w:hAnsiTheme="majorHAnsi"/>
+                <w:sz w:val="20"/>
+                <w:szCs w:val="20"/>
+              </w:rPr>
+            </w:pPr>
+            <w:r>
+              <w:rPr>
+                <w:rFonts w:asciiTheme="majorHAnsi" w:hAnsiTheme="majorHAnsi"/>
+                <w:sz w:val="20"/>
+                <w:szCs w:val="20"/>
+              </w:rPr>
+              <w:t>34.58 (2.7x)</w:t>
+            </w:r>
+          </w:p>
+        </w:tc>
+      </w:tr>
+      <w:tr>
+        <w:tc>
+          <w:tcPr>
+            <w:tcW w:w="2121" w:type="pct"/>
+            <w:tcBorders>
+              <w:bottom w:val="single" w:sz="4" w:space="0" w:color="auto"/>
+            </w:tcBorders>
+          </w:tcPr>
+          <w:p>
+            <w:pPr>
+              <w:rPr>
+                <w:rFonts w:asciiTheme="majorHAnsi" w:hAnsiTheme="majorHAnsi"/>
+                <w:sz w:val="20"/>
+                <w:szCs w:val="20"/>
+              </w:rPr>
+            </w:pPr>
+            <w:r>
+              <w:rPr>
+                <w:rFonts w:asciiTheme="majorHAnsi" w:hAnsiTheme="majorHAnsi"/>
+                <w:sz w:val="20"/>
+                <w:szCs w:val="20"/>
+              </w:rPr>
+              <w:t>Seeks to 10 seconds following quiz</w:t>
+            </w:r>
+          </w:p>
+        </w:tc>
+        <w:tc>
+          <w:tcPr>
+            <w:tcW w:w="525" w:type="pct"/>
+            <w:tcBorders>
+              <w:bottom w:val="single" w:sz="4" w:space="0" w:color="auto"/>
+            </w:tcBorders>
+          </w:tcPr>
+          <w:p>
+            <w:pPr>
+              <w:rPr>
+                <w:rFonts w:asciiTheme="majorHAnsi" w:hAnsiTheme="majorHAnsi"/>
+                <w:sz w:val="20"/>
+                <w:szCs w:val="20"/>
+              </w:rPr>
+            </w:pPr>
+            <w:r>
+              <w:rPr>
+                <w:rFonts w:asciiTheme="majorHAnsi" w:hAnsiTheme="majorHAnsi"/>
+                <w:sz w:val="20"/>
+                <w:szCs w:val="20"/>
+              </w:rPr>
+              <w:t>23646</w:t>
+            </w:r>
+          </w:p>
+        </w:tc>
+        <w:tc>
+          <w:tcPr>
+            <w:tcW w:w="568" w:type="pct"/>
+            <w:tcBorders>
+              <w:bottom w:val="single" w:sz="4" w:space="0" w:color="auto"/>
+            </w:tcBorders>
+          </w:tcPr>
+          <w:p>
+            <w:pPr>
+              <w:rPr>
+                <w:rFonts w:asciiTheme="majorHAnsi" w:hAnsiTheme="majorHAnsi"/>
+                <w:sz w:val="20"/>
+                <w:szCs w:val="20"/>
+              </w:rPr>
+            </w:pPr>
+            <w:r>
+              <w:rPr>
+                <w:rFonts w:asciiTheme="majorHAnsi" w:hAnsiTheme="majorHAnsi"/>
+                <w:sz w:val="20"/>
+                <w:szCs w:val="20"/>
+              </w:rPr>
+              <w:t>14391</w:t>
+            </w:r>
+          </w:p>
+        </w:tc>
+        <w:tc>
+          <w:tcPr>
+            <w:tcW w:w="894" w:type="pct"/>
+            <w:tcBorders>
+              <w:bottom w:val="single" w:sz="4" w:space="0" w:color="auto"/>
+            </w:tcBorders>
+          </w:tcPr>
+          <w:p>
+            <w:pPr>
+              <w:rPr>
+                <w:rFonts w:asciiTheme="majorHAnsi" w:hAnsiTheme="majorHAnsi"/>
+                <w:sz w:val="20"/>
+                <w:szCs w:val="20"/>
+              </w:rPr>
+            </w:pPr>
+            <w:r>
+              <w:rPr>
+                <w:rFonts w:asciiTheme="majorHAnsi" w:hAnsiTheme="majorHAnsi"/>
+                <w:sz w:val="20"/>
+                <w:szCs w:val="20"/>
+              </w:rPr>
+              <w:t>21.89 (1.3x)</w:t>
+            </w:r>
+          </w:p>
+        </w:tc>
+        <w:tc>
+          <w:tcPr>
+            <w:tcW w:w="892" w:type="pct"/>
+            <w:tcBorders>
+              <w:bottom w:val="single" w:sz="4" w:space="0" w:color="auto"/>
+            </w:tcBorders>
+          </w:tcPr>
+          <w:p>
+            <w:pPr>
+              <w:rPr>
+                <w:rFonts w:asciiTheme="majorHAnsi" w:hAnsiTheme="majorHAnsi"/>
+                <w:sz w:val="20"/>
+                <w:szCs w:val="20"/>
+              </w:rPr>
+            </w:pPr>
+            <w:r>
+              <w:rPr>
+                <w:rFonts w:asciiTheme="majorHAnsi" w:hAnsiTheme="majorHAnsi"/>
+                <w:sz w:val="20"/>
+                <w:szCs w:val="20"/>
+              </w:rPr>
+              <w:t>13.33 (1.0x)</w:t>
+            </w:r>
+          </w:p>
+        </w:tc>
+      </w:tr>
+      <w:tr>
+        <w:tc>
+          <w:tcPr>
+            <w:tcW w:w="5000" w:type="pct"/>
+            <w:gridSpan w:val="5"/>
+            <w:shd w:val="clear" w:color="auto" w:fill="000080"/>
+          </w:tcPr>
+          <w:p>
+            <w:pPr>
+              <w:rPr>
+                <w:rFonts w:asciiTheme="majorHAnsi" w:hAnsiTheme="majorHAnsi"/>
+                <w:sz w:val="20"/>
+                <w:szCs w:val="20"/>
+              </w:rPr>
+            </w:pPr>
+            <w:r>
+              <w:rPr>
+                <w:rFonts w:asciiTheme="majorHAnsi" w:hAnsiTheme="majorHAnsi"/>
+                <w:sz w:val="20"/>
+                <w:szCs w:val="20"/>
+              </w:rPr>
+              <w:t>Seek chains going to slide transitions (and their surroundings)</w:t>
+            </w:r>
+          </w:p>
+        </w:tc>
+      </w:tr>
+      <w:tr>
+        <w:tc>
+          <w:tcPr>
+            <w:tcW w:w="2121" w:type="pct"/>
+          </w:tcPr>
+          <w:p>
+            <w:pPr>
+              <w:rPr>
+                <w:rFonts w:asciiTheme="majorHAnsi" w:hAnsiTheme="majorHAnsi"/>
+                <w:sz w:val="20"/>
+                <w:szCs w:val="20"/>
+              </w:rPr>
+            </w:pPr>
+            <w:r>
+              <w:rPr>
+                <w:rFonts w:asciiTheme="majorHAnsi" w:hAnsiTheme="majorHAnsi"/>
+                <w:sz w:val="20"/>
+                <w:szCs w:val="20"/>
+              </w:rPr>
+              <w:t>Seeks to slide transition (+/- 0.5 sec)</w:t>
+            </w:r>
+          </w:p>
+        </w:tc>
+        <w:tc>
+          <w:tcPr>
+            <w:tcW w:w="525" w:type="pct"/>
+          </w:tcPr>
+          <w:p>
+            <w:pPr>
+              <w:rPr>
+                <w:rFonts w:asciiTheme="majorHAnsi" w:hAnsiTheme="majorHAnsi"/>
+                <w:sz w:val="20"/>
+                <w:szCs w:val="20"/>
+              </w:rPr>
+            </w:pPr>
+            <w:r>
+              <w:rPr>
+                <w:rFonts w:asciiTheme="majorHAnsi" w:hAnsiTheme="majorHAnsi"/>
+                <w:sz w:val="20"/>
+                <w:szCs w:val="20"/>
+              </w:rPr>
+              <w:t>4612</w:t>
+            </w:r>
+          </w:p>
+        </w:tc>
+        <w:tc>
+          <w:tcPr>
+            <w:tcW w:w="568" w:type="pct"/>
+          </w:tcPr>
+          <w:p>
+            <w:pPr>
+              <w:rPr>
+                <w:rFonts w:asciiTheme="majorHAnsi" w:hAnsiTheme="majorHAnsi"/>
+                <w:sz w:val="20"/>
+                <w:szCs w:val="20"/>
+              </w:rPr>
+            </w:pPr>
+            <w:r>
+              <w:rPr>
+                <w:rFonts w:asciiTheme="majorHAnsi" w:hAnsiTheme="majorHAnsi"/>
+                <w:sz w:val="20"/>
+                <w:szCs w:val="20"/>
+              </w:rPr>
+              <w:t>7081</w:t>
+            </w:r>
+          </w:p>
+        </w:tc>
+        <w:tc>
+          <w:tcPr>
+            <w:tcW w:w="894" w:type="pct"/>
+          </w:tcPr>
+          <w:p>
+            <w:pPr>
+              <w:rPr>
+                <w:rFonts w:asciiTheme="majorHAnsi" w:hAnsiTheme="majorHAnsi"/>
+                <w:sz w:val="20"/>
+                <w:szCs w:val="20"/>
+              </w:rPr>
+            </w:pPr>
+            <w:r>
+              <w:rPr>
+                <w:rFonts w:asciiTheme="majorHAnsi" w:hAnsiTheme="majorHAnsi"/>
+                <w:sz w:val="20"/>
+                <w:szCs w:val="20"/>
+              </w:rPr>
+              <w:t>13.60 (0.8x)</w:t>
+            </w:r>
+          </w:p>
+        </w:tc>
+        <w:tc>
+          <w:tcPr>
+            <w:tcW w:w="892" w:type="pct"/>
+          </w:tcPr>
+          <w:p>
+            <w:pPr>
+              <w:rPr>
+                <w:rFonts w:asciiTheme="majorHAnsi" w:hAnsiTheme="majorHAnsi"/>
+                <w:sz w:val="20"/>
+                <w:szCs w:val="20"/>
+              </w:rPr>
+            </w:pPr>
+            <w:r>
+              <w:rPr>
+                <w:rFonts w:asciiTheme="majorHAnsi" w:hAnsiTheme="majorHAnsi"/>
+                <w:sz w:val="20"/>
+                <w:szCs w:val="20"/>
+              </w:rPr>
+              <w:t>20.89 (1.6x)</w:t>
+            </w:r>
+          </w:p>
+        </w:tc>
+      </w:tr>
+      <w:tr>
+        <w:tc>
+          <w:tcPr>
+            <w:tcW w:w="2121" w:type="pct"/>
+          </w:tcPr>
+          <w:p>
+            <w:pPr>
+              <w:rPr>
+                <w:rFonts w:asciiTheme="majorHAnsi" w:hAnsiTheme="majorHAnsi"/>
+                <w:sz w:val="20"/>
+                <w:szCs w:val="20"/>
+              </w:rPr>
+            </w:pPr>
+            <w:r>
+              <w:rPr>
+                <w:rFonts w:asciiTheme="majorHAnsi" w:hAnsiTheme="majorHAnsi"/>
+                <w:sz w:val="20"/>
+                <w:szCs w:val="20"/>
+              </w:rPr>
+              <w:t>Seeks to 10 seconds preceding slide transition</w:t>
+            </w:r>
+          </w:p>
+        </w:tc>
+        <w:tc>
+          <w:tcPr>
+            <w:tcW w:w="525" w:type="pct"/>
+          </w:tcPr>
+          <w:p>
+            <w:pPr>
+              <w:rPr>
+                <w:rFonts w:asciiTheme="majorHAnsi" w:hAnsiTheme="majorHAnsi"/>
+                <w:sz w:val="20"/>
+                <w:szCs w:val="20"/>
+              </w:rPr>
+            </w:pPr>
+            <w:r>
+              <w:rPr>
+                <w:rFonts w:asciiTheme="majorHAnsi" w:hAnsiTheme="majorHAnsi"/>
+                <w:sz w:val="20"/>
+                <w:szCs w:val="20"/>
+              </w:rPr>
+              <w:t>51000</w:t>
+            </w:r>
+          </w:p>
+        </w:tc>
+        <w:tc>
+          <w:tcPr>
+            <w:tcW w:w="568" w:type="pct"/>
+          </w:tcPr>
+          <w:p>
+            <w:pPr>
+              <w:rPr>
+                <w:rFonts w:asciiTheme="majorHAnsi" w:hAnsiTheme="majorHAnsi"/>
+                <w:sz w:val="20"/>
+                <w:szCs w:val="20"/>
+              </w:rPr>
+            </w:pPr>
+            <w:r>
+              <w:rPr>
+                <w:rFonts w:asciiTheme="majorHAnsi" w:hAnsiTheme="majorHAnsi"/>
+                <w:sz w:val="20"/>
+                <w:szCs w:val="20"/>
+              </w:rPr>
+              <w:t>69929</w:t>
+            </w:r>
+          </w:p>
+        </w:tc>
+        <w:tc>
+          <w:tcPr>
+            <w:tcW w:w="894" w:type="pct"/>
+          </w:tcPr>
+          <w:p>
+            <w:pPr>
+              <w:rPr>
+                <w:rFonts w:asciiTheme="majorHAnsi" w:hAnsiTheme="majorHAnsi"/>
+                <w:sz w:val="20"/>
+                <w:szCs w:val="20"/>
+              </w:rPr>
+            </w:pPr>
+            <w:r>
+              <w:rPr>
+                <w:rFonts w:asciiTheme="majorHAnsi" w:hAnsiTheme="majorHAnsi"/>
+                <w:sz w:val="20"/>
+                <w:szCs w:val="20"/>
+              </w:rPr>
+              <w:t>15.04 (0.9x)</w:t>
+            </w:r>
+          </w:p>
+        </w:tc>
+        <w:tc>
+          <w:tcPr>
+            <w:tcW w:w="892" w:type="pct"/>
+          </w:tcPr>
+          <w:p>
+            <w:pPr>
+              <w:rPr>
+                <w:rFonts w:asciiTheme="majorHAnsi" w:hAnsiTheme="majorHAnsi"/>
+                <w:sz w:val="20"/>
+                <w:szCs w:val="20"/>
+              </w:rPr>
+            </w:pPr>
+            <w:r>
+              <w:rPr>
+                <w:rFonts w:asciiTheme="majorHAnsi" w:hAnsiTheme="majorHAnsi"/>
+                <w:sz w:val="20"/>
+                <w:szCs w:val="20"/>
+              </w:rPr>
+              <w:t>20.63 (1.6x)</w:t>
+            </w:r>
+          </w:p>
+        </w:tc>
+      </w:tr>
+      <w:tr>
+        <w:tc>
+          <w:tcPr>
+            <w:tcW w:w="2121" w:type="pct"/>
+            <w:tcBorders>
+              <w:bottom w:val="single" w:sz="4" w:space="0" w:color="auto"/>
+            </w:tcBorders>
+          </w:tcPr>
+          <w:p>
+            <w:pPr>
+              <w:rPr>
+                <w:rFonts w:asciiTheme="majorHAnsi" w:hAnsiTheme="majorHAnsi"/>
+                <w:sz w:val="20"/>
+                <w:szCs w:val="20"/>
+              </w:rPr>
+            </w:pPr>
+            <w:r>
+              <w:rPr>
+                <w:rFonts w:asciiTheme="majorHAnsi" w:hAnsiTheme="majorHAnsi"/>
+                <w:sz w:val="20"/>
+                <w:szCs w:val="20"/>
+              </w:rPr>
+              <w:t>Seeks to 10 seconds following slide transition</w:t>
+            </w:r>
+          </w:p>
+        </w:tc>
+        <w:tc>
+          <w:tcPr>
+            <w:tcW w:w="525" w:type="pct"/>
+            <w:tcBorders>
+              <w:bottom w:val="single" w:sz="4" w:space="0" w:color="auto"/>
+            </w:tcBorders>
+          </w:tcPr>
+          <w:p>
+            <w:pPr>
+              <w:rPr>
+                <w:rFonts w:asciiTheme="majorHAnsi" w:hAnsiTheme="majorHAnsi"/>
+                <w:sz w:val="20"/>
+                <w:szCs w:val="20"/>
+              </w:rPr>
+            </w:pPr>
+            <w:r>
+              <w:rPr>
+                <w:rFonts w:asciiTheme="majorHAnsi" w:hAnsiTheme="majorHAnsi"/>
+                <w:sz w:val="20"/>
+                <w:szCs w:val="20"/>
+              </w:rPr>
+              <w:t>72602</w:t>
+            </w:r>
+          </w:p>
+        </w:tc>
+        <w:tc>
+          <w:tcPr>
+            <w:tcW w:w="568" w:type="pct"/>
+            <w:tcBorders>
+              <w:bottom w:val="single" w:sz="4" w:space="0" w:color="auto"/>
+            </w:tcBorders>
+          </w:tcPr>
+          <w:p>
+            <w:pPr>
+              <w:rPr>
+                <w:rFonts w:asciiTheme="majorHAnsi" w:hAnsiTheme="majorHAnsi"/>
+                <w:sz w:val="20"/>
+                <w:szCs w:val="20"/>
+              </w:rPr>
+            </w:pPr>
+            <w:r>
+              <w:rPr>
+                <w:rFonts w:asciiTheme="majorHAnsi" w:hAnsiTheme="majorHAnsi"/>
+                <w:sz w:val="20"/>
+                <w:szCs w:val="20"/>
+              </w:rPr>
+              <w:t>47822</w:t>
+            </w:r>
+          </w:p>
+          <w:p>
+            <w:pPr>
+              <w:rPr>
+                <w:rFonts w:asciiTheme="majorHAnsi" w:hAnsiTheme="majorHAnsi"/>
+                <w:sz w:val="20"/>
+                <w:szCs w:val="20"/>
+              </w:rPr>
+            </w:pPr>
+          </w:p>
+        </w:tc>
+        <w:tc>
+          <w:tcPr>
+            <w:tcW w:w="894" w:type="pct"/>
+            <w:tcBorders>
+              <w:bottom w:val="single" w:sz="4" w:space="0" w:color="auto"/>
+            </w:tcBorders>
+          </w:tcPr>
+          <w:p>
+            <w:pPr>
+              <w:rPr>
+                <w:rFonts w:asciiTheme="majorHAnsi" w:hAnsiTheme="majorHAnsi"/>
+                <w:sz w:val="20"/>
+                <w:szCs w:val="20"/>
+              </w:rPr>
+            </w:pPr>
+            <w:r>
+              <w:rPr>
+                <w:rFonts w:asciiTheme="majorHAnsi" w:hAnsiTheme="majorHAnsi"/>
+                <w:sz w:val="20"/>
+                <w:szCs w:val="20"/>
+              </w:rPr>
+              <w:t>21.42 (1.3x)</w:t>
+            </w:r>
+          </w:p>
+        </w:tc>
+        <w:tc>
+          <w:tcPr>
+            <w:tcW w:w="892" w:type="pct"/>
+            <w:tcBorders>
+              <w:bottom w:val="single" w:sz="4" w:space="0" w:color="auto"/>
+            </w:tcBorders>
+          </w:tcPr>
+          <w:p>
+            <w:pPr>
+              <w:rPr>
+                <w:rFonts w:asciiTheme="majorHAnsi" w:hAnsiTheme="majorHAnsi"/>
+                <w:sz w:val="20"/>
+                <w:szCs w:val="20"/>
+              </w:rPr>
+            </w:pPr>
+            <w:r>
+              <w:rPr>
+                <w:rFonts w:asciiTheme="majorHAnsi" w:hAnsiTheme="majorHAnsi"/>
+                <w:sz w:val="20"/>
+                <w:szCs w:val="20"/>
+              </w:rPr>
+              <w:t>14.11 (1.1x)</w:t>
+            </w:r>
+          </w:p>
+        </w:tc>
+      </w:tr>
+      <w:tr>
+        <w:tc>
+          <w:tcPr>
+            <w:tcW w:w="5000" w:type="pct"/>
+            <w:gridSpan w:val="5"/>
+            <w:shd w:val="clear" w:color="auto" w:fill="000080"/>
+          </w:tcPr>
+          <w:p>
+            <w:pPr>
+              <w:rPr>
+                <w:rFonts w:asciiTheme="majorHAnsi" w:hAnsiTheme="majorHAnsi"/>
+                <w:sz w:val="20"/>
+                <w:szCs w:val="20"/>
+              </w:rPr>
+            </w:pPr>
+            <w:r>
+              <w:rPr>
+                <w:rFonts w:asciiTheme="majorHAnsi" w:hAnsiTheme="majorHAnsi"/>
+                <w:sz w:val="20"/>
+                <w:szCs w:val="20"/>
+              </w:rPr>
+              <w:t>Seek chains coming from in-video quizzes (and their surroundings)</w:t>
+            </w:r>
+          </w:p>
+        </w:tc>
+      </w:tr>
+      <w:tr>
+        <w:tc>
+          <w:tcPr>
+            <w:tcW w:w="2121" w:type="pct"/>
+          </w:tcPr>
+          <w:p>
+            <w:pPr>
+              <w:rPr>
+                <w:rFonts w:asciiTheme="majorHAnsi" w:hAnsiTheme="majorHAnsi"/>
+                <w:b/>
+                <w:sz w:val="20"/>
+                <w:szCs w:val="20"/>
+              </w:rPr>
+            </w:pPr>
+            <w:r>
+              <w:rPr>
+                <w:rFonts w:asciiTheme="majorHAnsi" w:hAnsiTheme="majorHAnsi"/>
+                <w:b/>
+                <w:sz w:val="20"/>
+                <w:szCs w:val="20"/>
+              </w:rPr>
+              <w:t>Seeks from quiz (+/- 0.5 sec)</w:t>
+            </w:r>
+          </w:p>
+        </w:tc>
+        <w:tc>
+          <w:tcPr>
+            <w:tcW w:w="525" w:type="pct"/>
+          </w:tcPr>
+          <w:p>
+            <w:pPr>
+              <w:rPr>
+                <w:rFonts w:asciiTheme="majorHAnsi" w:hAnsiTheme="majorHAnsi"/>
+                <w:sz w:val="20"/>
+                <w:szCs w:val="20"/>
+              </w:rPr>
+            </w:pPr>
+            <w:r>
+              <w:rPr>
+                <w:rFonts w:asciiTheme="majorHAnsi" w:hAnsiTheme="majorHAnsi"/>
+                <w:sz w:val="20"/>
+                <w:szCs w:val="20"/>
+              </w:rPr>
+              <w:t>2628</w:t>
+            </w:r>
+          </w:p>
+        </w:tc>
+        <w:tc>
+          <w:tcPr>
+            <w:tcW w:w="568" w:type="pct"/>
+          </w:tcPr>
+          <w:p>
+            <w:pPr>
+              <w:rPr>
+                <w:rFonts w:asciiTheme="majorHAnsi" w:hAnsiTheme="majorHAnsi"/>
+                <w:sz w:val="20"/>
+                <w:szCs w:val="20"/>
+              </w:rPr>
+            </w:pPr>
+            <w:r>
+              <w:rPr>
+                <w:rFonts w:asciiTheme="majorHAnsi" w:hAnsiTheme="majorHAnsi"/>
+                <w:sz w:val="20"/>
+                <w:szCs w:val="20"/>
+              </w:rPr>
+              <w:t>23593</w:t>
+            </w:r>
+          </w:p>
+        </w:tc>
+        <w:tc>
+          <w:tcPr>
+            <w:tcW w:w="894" w:type="pct"/>
+          </w:tcPr>
+          <w:p>
+            <w:pPr>
+              <w:rPr>
+                <w:rFonts w:asciiTheme="majorHAnsi" w:hAnsiTheme="majorHAnsi"/>
+                <w:sz w:val="20"/>
+                <w:szCs w:val="20"/>
+              </w:rPr>
+            </w:pPr>
+            <w:r>
+              <w:rPr>
+                <w:rFonts w:asciiTheme="majorHAnsi" w:hAnsiTheme="majorHAnsi"/>
+                <w:sz w:val="20"/>
+                <w:szCs w:val="20"/>
+              </w:rPr>
+              <w:t>24.33 (1.5x)</w:t>
+            </w:r>
+          </w:p>
+        </w:tc>
+        <w:tc>
+          <w:tcPr>
+            <w:tcW w:w="892" w:type="pct"/>
+          </w:tcPr>
+          <w:p>
+            <w:pPr>
+              <w:rPr>
+                <w:rFonts w:asciiTheme="majorHAnsi" w:hAnsiTheme="majorHAnsi"/>
+                <w:b/>
+                <w:sz w:val="20"/>
+                <w:szCs w:val="20"/>
+              </w:rPr>
+            </w:pPr>
+            <w:r>
+              <w:rPr>
+                <w:rFonts w:asciiTheme="majorHAnsi" w:hAnsiTheme="majorHAnsi"/>
+                <w:b/>
+                <w:sz w:val="20"/>
+                <w:szCs w:val="20"/>
+              </w:rPr>
+              <w:t>218.45 (17.0x)</w:t>
+            </w:r>
+          </w:p>
+        </w:tc>
+      </w:tr>
+      <w:tr>
+        <w:tc>
+          <w:tcPr>
+            <w:tcW w:w="2121" w:type="pct"/>
+          </w:tcPr>
+          <w:p>
+            <w:pPr>
+              <w:rPr>
+                <w:rFonts w:asciiTheme="majorHAnsi" w:hAnsiTheme="majorHAnsi"/>
+                <w:sz w:val="20"/>
+                <w:szCs w:val="20"/>
+              </w:rPr>
+            </w:pPr>
+            <w:r>
+              <w:rPr>
+                <w:rFonts w:asciiTheme="majorHAnsi" w:hAnsiTheme="majorHAnsi"/>
+                <w:sz w:val="20"/>
+                <w:szCs w:val="20"/>
+              </w:rPr>
+              <w:t>Seeks from 10 seconds preceding quiz</w:t>
+            </w:r>
+          </w:p>
+        </w:tc>
+        <w:tc>
+          <w:tcPr>
+            <w:tcW w:w="525" w:type="pct"/>
+          </w:tcPr>
+          <w:p>
+            <w:pPr>
+              <w:rPr>
+                <w:rFonts w:asciiTheme="majorHAnsi" w:hAnsiTheme="majorHAnsi"/>
+                <w:sz w:val="20"/>
+                <w:szCs w:val="20"/>
+              </w:rPr>
+            </w:pPr>
+            <w:r>
+              <w:rPr>
+                <w:rFonts w:asciiTheme="majorHAnsi" w:hAnsiTheme="majorHAnsi"/>
+                <w:sz w:val="20"/>
+                <w:szCs w:val="20"/>
+              </w:rPr>
+              <w:t>13283</w:t>
+            </w:r>
+          </w:p>
+        </w:tc>
+        <w:tc>
+          <w:tcPr>
+            <w:tcW w:w="568" w:type="pct"/>
+          </w:tcPr>
+          <w:p>
+            <w:pPr>
+              <w:rPr>
+                <w:rFonts w:asciiTheme="majorHAnsi" w:hAnsiTheme="majorHAnsi"/>
+                <w:sz w:val="20"/>
+                <w:szCs w:val="20"/>
+              </w:rPr>
+            </w:pPr>
+            <w:r>
+              <w:rPr>
+                <w:rFonts w:asciiTheme="majorHAnsi" w:hAnsiTheme="majorHAnsi"/>
+                <w:sz w:val="20"/>
+                <w:szCs w:val="20"/>
+              </w:rPr>
+              <w:t>19436</w:t>
+            </w:r>
+          </w:p>
+        </w:tc>
+        <w:tc>
+          <w:tcPr>
+            <w:tcW w:w="894" w:type="pct"/>
+          </w:tcPr>
+          <w:p>
+            <w:pPr>
+              <w:rPr>
+                <w:rFonts w:asciiTheme="majorHAnsi" w:hAnsiTheme="majorHAnsi"/>
+                <w:sz w:val="20"/>
+                <w:szCs w:val="20"/>
+              </w:rPr>
+            </w:pPr>
+            <w:r>
+              <w:rPr>
+                <w:rFonts w:asciiTheme="majorHAnsi" w:hAnsiTheme="majorHAnsi"/>
+                <w:sz w:val="20"/>
+                <w:szCs w:val="20"/>
+              </w:rPr>
+              <w:t>12.30 (0.8x)</w:t>
+            </w:r>
+          </w:p>
+        </w:tc>
+        <w:tc>
+          <w:tcPr>
+            <w:tcW w:w="892" w:type="pct"/>
+          </w:tcPr>
+          <w:p>
+            <w:pPr>
+              <w:rPr>
+                <w:rFonts w:asciiTheme="majorHAnsi" w:hAnsiTheme="majorHAnsi"/>
+                <w:sz w:val="20"/>
+                <w:szCs w:val="20"/>
+              </w:rPr>
+            </w:pPr>
+            <w:r>
+              <w:rPr>
+                <w:rFonts w:asciiTheme="majorHAnsi" w:hAnsiTheme="majorHAnsi"/>
+                <w:sz w:val="20"/>
+                <w:szCs w:val="20"/>
+              </w:rPr>
+              <w:t>18.00 (1.4x)</w:t>
+            </w:r>
+          </w:p>
+        </w:tc>
+      </w:tr>
+      <w:tr>
+        <w:tc>
+          <w:tcPr>
+            <w:tcW w:w="2121" w:type="pct"/>
+            <w:tcBorders>
+              <w:bottom w:val="single" w:sz="4" w:space="0" w:color="auto"/>
+            </w:tcBorders>
+          </w:tcPr>
+          <w:p>
+            <w:pPr>
+              <w:rPr>
+                <w:rFonts w:asciiTheme="majorHAnsi" w:hAnsiTheme="majorHAnsi"/>
+                <w:b/>
+                <w:sz w:val="20"/>
+                <w:szCs w:val="20"/>
+              </w:rPr>
+            </w:pPr>
+            <w:r>
+              <w:rPr>
+                <w:rFonts w:asciiTheme="majorHAnsi" w:hAnsiTheme="majorHAnsi"/>
+                <w:b/>
+                <w:sz w:val="20"/>
+                <w:szCs w:val="20"/>
+              </w:rPr>
+              <w:t>Seeks from 10 seconds following quiz</w:t>
+            </w:r>
+          </w:p>
+        </w:tc>
+        <w:tc>
+          <w:tcPr>
+            <w:tcW w:w="525" w:type="pct"/>
+            <w:tcBorders>
+              <w:bottom w:val="single" w:sz="4" w:space="0" w:color="auto"/>
+            </w:tcBorders>
+          </w:tcPr>
+          <w:p>
+            <w:pPr>
+              <w:rPr>
+                <w:rFonts w:asciiTheme="majorHAnsi" w:hAnsiTheme="majorHAnsi"/>
+                <w:sz w:val="20"/>
+                <w:szCs w:val="20"/>
+              </w:rPr>
+            </w:pPr>
+            <w:r>
+              <w:rPr>
+                <w:rFonts w:asciiTheme="majorHAnsi" w:hAnsiTheme="majorHAnsi"/>
+                <w:sz w:val="20"/>
+                <w:szCs w:val="20"/>
+              </w:rPr>
+              <w:t>38828</w:t>
+            </w:r>
+          </w:p>
+          <w:p>
+            <w:pPr>
+              <w:rPr>
+                <w:rFonts w:asciiTheme="majorHAnsi" w:hAnsiTheme="majorHAnsi"/>
+                <w:sz w:val="20"/>
+                <w:szCs w:val="20"/>
+              </w:rPr>
+            </w:pPr>
+          </w:p>
+        </w:tc>
+        <w:tc>
+          <w:tcPr>
+            <w:tcW w:w="568" w:type="pct"/>
+            <w:tcBorders>
+              <w:bottom w:val="single" w:sz="4" w:space="0" w:color="auto"/>
+            </w:tcBorders>
+          </w:tcPr>
+          <w:p>
+            <w:pPr>
+              <w:rPr>
+                <w:rFonts w:asciiTheme="majorHAnsi" w:hAnsiTheme="majorHAnsi"/>
+                <w:sz w:val="20"/>
+                <w:szCs w:val="20"/>
+              </w:rPr>
+            </w:pPr>
+            <w:r>
+              <w:rPr>
+                <w:rFonts w:asciiTheme="majorHAnsi" w:hAnsiTheme="majorHAnsi"/>
+                <w:sz w:val="20"/>
+                <w:szCs w:val="20"/>
+              </w:rPr>
+              <w:t>87839</w:t>
+            </w:r>
+          </w:p>
+          <w:p>
+            <w:pPr>
+              <w:rPr>
+                <w:rFonts w:asciiTheme="majorHAnsi" w:hAnsiTheme="majorHAnsi"/>
+                <w:sz w:val="20"/>
+                <w:szCs w:val="20"/>
+              </w:rPr>
+            </w:pPr>
+          </w:p>
+        </w:tc>
+        <w:tc>
+          <w:tcPr>
+            <w:tcW w:w="894" w:type="pct"/>
+            <w:tcBorders>
+              <w:bottom w:val="single" w:sz="4" w:space="0" w:color="auto"/>
+            </w:tcBorders>
+          </w:tcPr>
+          <w:p>
+            <w:pPr>
+              <w:rPr>
+                <w:rFonts w:asciiTheme="majorHAnsi" w:hAnsiTheme="majorHAnsi"/>
+                <w:sz w:val="20"/>
+                <w:szCs w:val="20"/>
+              </w:rPr>
+            </w:pPr>
+            <w:r>
+              <w:rPr>
+                <w:rFonts w:asciiTheme="majorHAnsi" w:hAnsiTheme="majorHAnsi"/>
+                <w:sz w:val="20"/>
+                <w:szCs w:val="20"/>
+              </w:rPr>
+              <w:t>35.95 (2.2x)</w:t>
+            </w:r>
+          </w:p>
+        </w:tc>
+        <w:tc>
+          <w:tcPr>
+            <w:tcW w:w="892" w:type="pct"/>
+            <w:tcBorders>
+              <w:bottom w:val="single" w:sz="4" w:space="0" w:color="auto"/>
+            </w:tcBorders>
+          </w:tcPr>
+          <w:p>
+            <w:pPr>
+              <w:rPr>
+                <w:rFonts w:asciiTheme="majorHAnsi" w:hAnsiTheme="majorHAnsi"/>
+                <w:b/>
+                <w:sz w:val="20"/>
+                <w:szCs w:val="20"/>
+              </w:rPr>
+            </w:pPr>
+            <w:r>
+              <w:rPr>
+                <w:rFonts w:asciiTheme="majorHAnsi" w:hAnsiTheme="majorHAnsi"/>
+                <w:b/>
+                <w:sz w:val="20"/>
+                <w:szCs w:val="20"/>
+              </w:rPr>
+              <w:t>81.33 (6.3x)</w:t>
+            </w:r>
+          </w:p>
+        </w:tc>
+      </w:tr>
+      <w:tr>
+        <w:tc>
+          <w:tcPr>
+            <w:tcW w:w="5000" w:type="pct"/>
+            <w:gridSpan w:val="5"/>
+            <w:shd w:val="clear" w:color="auto" w:fill="000080"/>
+          </w:tcPr>
+          <w:p>
+            <w:pPr>
+              <w:rPr>
+                <w:rFonts w:asciiTheme="majorHAnsi" w:hAnsiTheme="majorHAnsi"/>
+                <w:sz w:val="20"/>
+                <w:szCs w:val="20"/>
+              </w:rPr>
+            </w:pPr>
+            <w:r>
+              <w:rPr>
+                <w:rFonts w:asciiTheme="majorHAnsi" w:hAnsiTheme="majorHAnsi"/>
+                <w:sz w:val="20"/>
+                <w:szCs w:val="20"/>
+              </w:rPr>
+              <w:t>Seek chains coming from slide transitions (and their surroundings)</w:t>
+            </w:r>
+          </w:p>
+        </w:tc>
+      </w:tr>
+      <w:tr>
+        <w:tc>
+          <w:tcPr>
+            <w:tcW w:w="2121" w:type="pct"/>
+          </w:tcPr>
+          <w:p>
+            <w:pPr>
+              <w:rPr>
+                <w:rFonts w:asciiTheme="majorHAnsi" w:hAnsiTheme="majorHAnsi"/>
+                <w:sz w:val="20"/>
+                <w:szCs w:val="20"/>
+              </w:rPr>
+            </w:pPr>
+            <w:r>
+              <w:rPr>
+                <w:rFonts w:asciiTheme="majorHAnsi" w:hAnsiTheme="majorHAnsi"/>
+                <w:sz w:val="20"/>
+                <w:szCs w:val="20"/>
+              </w:rPr>
+              <w:t>Seeks from slide transition (+/- 0.5 sec)</w:t>
+            </w:r>
+          </w:p>
+        </w:tc>
+        <w:tc>
+          <w:tcPr>
+            <w:tcW w:w="525" w:type="pct"/>
+          </w:tcPr>
+          <w:p>
+            <w:pPr>
+              <w:rPr>
+                <w:rFonts w:asciiTheme="majorHAnsi" w:hAnsiTheme="majorHAnsi"/>
+                <w:sz w:val="20"/>
+                <w:szCs w:val="20"/>
+              </w:rPr>
+            </w:pPr>
+            <w:r>
+              <w:rPr>
+                <w:rFonts w:asciiTheme="majorHAnsi" w:hAnsiTheme="majorHAnsi"/>
+                <w:sz w:val="20"/>
+                <w:szCs w:val="20"/>
+              </w:rPr>
+              <w:t>6175</w:t>
+            </w:r>
+          </w:p>
+        </w:tc>
+        <w:tc>
+          <w:tcPr>
+            <w:tcW w:w="568" w:type="pct"/>
+          </w:tcPr>
+          <w:p>
+            <w:pPr>
+              <w:rPr>
+                <w:rFonts w:asciiTheme="majorHAnsi" w:hAnsiTheme="majorHAnsi"/>
+                <w:sz w:val="20"/>
+                <w:szCs w:val="20"/>
+              </w:rPr>
+            </w:pPr>
+            <w:r>
+              <w:rPr>
+                <w:rFonts w:asciiTheme="majorHAnsi" w:hAnsiTheme="majorHAnsi"/>
+                <w:sz w:val="20"/>
+                <w:szCs w:val="20"/>
+              </w:rPr>
+              <w:t>5498</w:t>
+            </w:r>
+          </w:p>
+        </w:tc>
+        <w:tc>
+          <w:tcPr>
+            <w:tcW w:w="894" w:type="pct"/>
+          </w:tcPr>
+          <w:p>
+            <w:pPr>
+              <w:rPr>
+                <w:rFonts w:asciiTheme="majorHAnsi" w:hAnsiTheme="majorHAnsi"/>
+                <w:sz w:val="20"/>
+                <w:szCs w:val="20"/>
+              </w:rPr>
+            </w:pPr>
+            <w:r>
+              <w:rPr>
+                <w:rFonts w:asciiTheme="majorHAnsi" w:hAnsiTheme="majorHAnsi"/>
+                <w:sz w:val="20"/>
+                <w:szCs w:val="20"/>
+              </w:rPr>
+              <w:t>18.22 (1.1x)</w:t>
+            </w:r>
+          </w:p>
+        </w:tc>
+        <w:tc>
+          <w:tcPr>
+            <w:tcW w:w="892" w:type="pct"/>
+          </w:tcPr>
+          <w:p>
+            <w:pPr>
+              <w:rPr>
+                <w:rFonts w:asciiTheme="majorHAnsi" w:hAnsiTheme="majorHAnsi"/>
+                <w:sz w:val="20"/>
+                <w:szCs w:val="20"/>
+              </w:rPr>
+            </w:pPr>
+            <w:r>
+              <w:rPr>
+                <w:rFonts w:asciiTheme="majorHAnsi" w:hAnsiTheme="majorHAnsi"/>
+                <w:sz w:val="20"/>
+                <w:szCs w:val="20"/>
+              </w:rPr>
+              <w:t>16.22 (1.3x)</w:t>
+            </w:r>
+          </w:p>
+        </w:tc>
+      </w:tr>
+      <w:tr>
+        <w:tc>
+          <w:tcPr>
+            <w:tcW w:w="2121" w:type="pct"/>
+          </w:tcPr>
+          <w:p>
+            <w:pPr>
+              <w:rPr>
+                <w:rFonts w:asciiTheme="majorHAnsi" w:hAnsiTheme="majorHAnsi"/>
+                <w:sz w:val="20"/>
+                <w:szCs w:val="20"/>
+              </w:rPr>
+            </w:pPr>
+            <w:r>
+              <w:rPr>
+                <w:rFonts w:asciiTheme="majorHAnsi" w:hAnsiTheme="majorHAnsi"/>
+                <w:sz w:val="20"/>
+                <w:szCs w:val="20"/>
+              </w:rPr>
+              <w:t>Seeks from 10 seconds preceding slide transition</w:t>
+            </w:r>
+          </w:p>
+        </w:tc>
+        <w:tc>
+          <w:tcPr>
+            <w:tcW w:w="525" w:type="pct"/>
+          </w:tcPr>
+          <w:p>
+            <w:pPr>
+              <w:rPr>
+                <w:rFonts w:asciiTheme="majorHAnsi" w:hAnsiTheme="majorHAnsi"/>
+                <w:sz w:val="20"/>
+                <w:szCs w:val="20"/>
+              </w:rPr>
+            </w:pPr>
+            <w:r>
+              <w:rPr>
+                <w:rFonts w:asciiTheme="majorHAnsi" w:hAnsiTheme="majorHAnsi"/>
+                <w:sz w:val="20"/>
+                <w:szCs w:val="20"/>
+              </w:rPr>
+              <w:t>137912</w:t>
+            </w:r>
+          </w:p>
+        </w:tc>
+        <w:tc>
+          <w:tcPr>
+            <w:tcW w:w="568" w:type="pct"/>
+          </w:tcPr>
+          <w:p>
+            <w:pPr>
+              <w:rPr>
+                <w:rFonts w:asciiTheme="majorHAnsi" w:hAnsiTheme="majorHAnsi"/>
+                <w:sz w:val="20"/>
+                <w:szCs w:val="20"/>
+              </w:rPr>
+            </w:pPr>
+            <w:r>
+              <w:rPr>
+                <w:rFonts w:asciiTheme="majorHAnsi" w:hAnsiTheme="majorHAnsi"/>
+                <w:sz w:val="20"/>
+                <w:szCs w:val="20"/>
+              </w:rPr>
+              <w:t>46550</w:t>
+            </w:r>
+          </w:p>
+        </w:tc>
+        <w:tc>
+          <w:tcPr>
+            <w:tcW w:w="894" w:type="pct"/>
+          </w:tcPr>
+          <w:p>
+            <w:pPr>
+              <w:rPr>
+                <w:rFonts w:asciiTheme="majorHAnsi" w:hAnsiTheme="majorHAnsi"/>
+                <w:sz w:val="20"/>
+                <w:szCs w:val="20"/>
+              </w:rPr>
+            </w:pPr>
+            <w:r>
+              <w:rPr>
+                <w:rFonts w:asciiTheme="majorHAnsi" w:hAnsiTheme="majorHAnsi"/>
+                <w:sz w:val="20"/>
+                <w:szCs w:val="20"/>
+              </w:rPr>
+              <w:t>40.68 (2.5x)</w:t>
+            </w:r>
+          </w:p>
+        </w:tc>
+        <w:tc>
+          <w:tcPr>
+            <w:tcW w:w="892" w:type="pct"/>
+          </w:tcPr>
+          <w:p>
+            <w:pPr>
+              <w:rPr>
+                <w:rFonts w:asciiTheme="majorHAnsi" w:hAnsiTheme="majorHAnsi"/>
+                <w:sz w:val="20"/>
+                <w:szCs w:val="20"/>
+              </w:rPr>
+            </w:pPr>
+            <w:r>
+              <w:rPr>
+                <w:rFonts w:asciiTheme="majorHAnsi" w:hAnsiTheme="majorHAnsi"/>
+                <w:sz w:val="20"/>
+                <w:szCs w:val="20"/>
+              </w:rPr>
+              <w:t>13.73 (1.1x)</w:t>
+            </w:r>
+          </w:p>
+        </w:tc>
+      </w:tr>
+      <w:tr>
+        <w:tc>
+          <w:tcPr>
+            <w:tcW w:w="2121" w:type="pct"/>
+          </w:tcPr>
+          <w:p>
+            <w:pPr>
+              <w:rPr>
+                <w:rFonts w:asciiTheme="majorHAnsi" w:hAnsiTheme="majorHAnsi"/>
+                <w:sz w:val="20"/>
+                <w:szCs w:val="20"/>
+              </w:rPr>
+            </w:pPr>
+            <w:r>
+              <w:rPr>
+                <w:rFonts w:asciiTheme="majorHAnsi" w:hAnsiTheme="majorHAnsi"/>
+                <w:sz w:val="20"/>
+                <w:szCs w:val="20"/>
+              </w:rPr>
+              <w:t>Seeks from 10 seconds following slide transition</w:t>
+            </w:r>
+          </w:p>
+        </w:tc>
+        <w:tc>
+          <w:tcPr>
+            <w:tcW w:w="525" w:type="pct"/>
+          </w:tcPr>
+          <w:p>
+            <w:pPr>
+              <w:rPr>
+                <w:rFonts w:asciiTheme="majorHAnsi" w:hAnsiTheme="majorHAnsi"/>
+                <w:sz w:val="20"/>
+                <w:szCs w:val="20"/>
+              </w:rPr>
+            </w:pPr>
+            <w:r>
+              <w:rPr>
+                <w:rFonts w:asciiTheme="majorHAnsi" w:hAnsiTheme="majorHAnsi"/>
+                <w:sz w:val="20"/>
+                <w:szCs w:val="20"/>
+              </w:rPr>
+              <w:t>56989</w:t>
+            </w:r>
+          </w:p>
+        </w:tc>
+        <w:tc>
+          <w:tcPr>
+            <w:tcW w:w="568" w:type="pct"/>
+          </w:tcPr>
+          <w:p>
+            <w:pPr>
+              <w:rPr>
+                <w:rFonts w:asciiTheme="majorHAnsi" w:hAnsiTheme="majorHAnsi"/>
+                <w:sz w:val="20"/>
+                <w:szCs w:val="20"/>
+              </w:rPr>
+            </w:pPr>
+            <w:r>
+              <w:rPr>
+                <w:rFonts w:asciiTheme="majorHAnsi" w:hAnsiTheme="majorHAnsi"/>
+                <w:sz w:val="20"/>
+                <w:szCs w:val="20"/>
+              </w:rPr>
+              <w:t>81714</w:t>
+            </w:r>
+          </w:p>
+        </w:tc>
+        <w:tc>
+          <w:tcPr>
+            <w:tcW w:w="894" w:type="pct"/>
+          </w:tcPr>
+          <w:p>
+            <w:pPr>
+              <w:rPr>
+                <w:rFonts w:asciiTheme="majorHAnsi" w:hAnsiTheme="majorHAnsi"/>
+                <w:sz w:val="20"/>
+                <w:szCs w:val="20"/>
+              </w:rPr>
+            </w:pPr>
+            <w:r>
+              <w:rPr>
+                <w:rFonts w:asciiTheme="majorHAnsi" w:hAnsiTheme="majorHAnsi"/>
+                <w:sz w:val="20"/>
+                <w:szCs w:val="20"/>
+              </w:rPr>
+              <w:t>16.81 (1.0x)</w:t>
+            </w:r>
+          </w:p>
+        </w:tc>
+        <w:tc>
+          <w:tcPr>
+            <w:tcW w:w="892" w:type="pct"/>
+          </w:tcPr>
+          <w:p>
+            <w:pPr>
+              <w:rPr>
+                <w:rFonts w:asciiTheme="majorHAnsi" w:hAnsiTheme="majorHAnsi"/>
+                <w:sz w:val="20"/>
+                <w:szCs w:val="20"/>
+              </w:rPr>
+            </w:pPr>
+            <w:r>
+              <w:rPr>
+                <w:rFonts w:asciiTheme="majorHAnsi" w:hAnsiTheme="majorHAnsi"/>
+                <w:sz w:val="20"/>
+                <w:szCs w:val="20"/>
+              </w:rPr>
+              <w:t>24.10 (1.9x)</w:t>
+            </w:r>
+          </w:p>
+        </w:tc>
+      </w:tr>
+    </w:tbl>
+    <w:p/>
+    <w:p/>
+    <w:p/>
+    <w:p/>
     <w:tbl>
       <w:tblPr>
         <w:tblStyle w:val="TableGrid"/>
@@ -4448,8 +12593,6 @@
           <w:szCs w:val="16"/>
         </w:rPr>
       </w:pPr>
-      <w:bookmarkStart w:id="0" w:name="_GoBack"/>
-      <w:bookmarkEnd w:id="0"/>
     </w:p>
     <w:sectPr>
       <w:pgSz w:w="12240" w:h="15840"/>
@@ -5202,7 +13345,7 @@
 </file>
 
 <file path=customXml/itemProps1.xml><?xml version="1.0" encoding="utf-8"?>
-<ds:datastoreItem xmlns:ds="http://schemas.openxmlformats.org/officeDocument/2006/customXml" ds:itemID="{9A20B02F-ECB9-D24D-981A-2CCB0111FBDD}">
+<ds:datastoreItem xmlns:ds="http://schemas.openxmlformats.org/officeDocument/2006/customXml" ds:itemID="{396E0EFC-95E3-9A42-8A51-9AA188F09EDE}">
   <ds:schemaRefs>
     <ds:schemaRef ds:uri="http://schemas.openxmlformats.org/officeDocument/2006/bibliography"/>
   </ds:schemaRefs>

--- a/seek-counts-table.docx
+++ b/seek-counts-table.docx
@@ -14,8 +14,7 @@
         <w:tblLook w:val="04A0" w:firstRow="1" w:lastRow="0" w:firstColumn="1" w:lastColumn="0" w:noHBand="0" w:noVBand="1"/>
       </w:tblPr>
       <w:tblGrid>
-        <w:gridCol w:w="904"/>
-        <w:gridCol w:w="2715"/>
+        <w:gridCol w:w="3619"/>
         <w:gridCol w:w="818"/>
         <w:gridCol w:w="1801"/>
         <w:gridCol w:w="811"/>
@@ -25,7 +24,6 @@
         <w:tc>
           <w:tcPr>
             <w:tcW w:w="2043" w:type="pct"/>
-            <w:gridSpan w:val="2"/>
             <w:tcBorders>
               <w:top w:val="single" w:sz="4" w:space="0" w:color="auto"/>
               <w:bottom w:val="single" w:sz="6" w:space="0" w:color="auto"/>
@@ -126,7 +124,6 @@
         <w:tc>
           <w:tcPr>
             <w:tcW w:w="2043" w:type="pct"/>
-            <w:gridSpan w:val="2"/>
             <w:tcBorders>
               <w:top w:val="single" w:sz="6" w:space="0" w:color="auto"/>
               <w:bottom w:val="nil"/>
@@ -300,7 +297,6 @@
         <w:tc>
           <w:tcPr>
             <w:tcW w:w="2043" w:type="pct"/>
-            <w:gridSpan w:val="2"/>
             <w:tcBorders>
               <w:top w:val="nil"/>
             </w:tcBorders>
@@ -436,7 +432,7 @@
         <w:tc>
           <w:tcPr>
             <w:tcW w:w="5000" w:type="pct"/>
-            <w:gridSpan w:val="6"/>
+            <w:gridSpan w:val="5"/>
             <w:shd w:val="clear" w:color="auto" w:fill="000080"/>
           </w:tcPr>
           <w:p>
@@ -463,7 +459,6 @@
         <w:tc>
           <w:tcPr>
             <w:tcW w:w="2043" w:type="pct"/>
-            <w:gridSpan w:val="2"/>
           </w:tcPr>
           <w:p>
             <w:pPr>
@@ -508,23 +503,7 @@
                 <w:sz w:val="20"/>
                 <w:szCs w:val="20"/>
               </w:rPr>
-              <w:t>0.</w:t>
-            </w:r>
-            <w:r>
-              <w:rPr>
-                <w:rFonts w:asciiTheme="majorHAnsi" w:hAnsiTheme="majorHAnsi"/>
-                <w:sz w:val="20"/>
-                <w:szCs w:val="20"/>
-              </w:rPr>
-              <w:t>35</w:t>
-            </w:r>
-            <w:r>
-              <w:rPr>
-                <w:rFonts w:asciiTheme="majorHAnsi" w:hAnsiTheme="majorHAnsi"/>
-                <w:sz w:val="20"/>
-                <w:szCs w:val="20"/>
-              </w:rPr>
-              <w:t>%</w:t>
+              <w:t>0.35%</w:t>
             </w:r>
           </w:p>
         </w:tc>
@@ -615,7 +594,6 @@
         <w:tc>
           <w:tcPr>
             <w:tcW w:w="2043" w:type="pct"/>
-            <w:gridSpan w:val="2"/>
           </w:tcPr>
           <w:p>
             <w:pPr>
@@ -660,23 +638,7 @@
                 <w:sz w:val="20"/>
                 <w:szCs w:val="20"/>
               </w:rPr>
-              <w:t>3.3</w:t>
-            </w:r>
-            <w:r>
-              <w:rPr>
-                <w:rFonts w:asciiTheme="majorHAnsi" w:hAnsiTheme="majorHAnsi"/>
-                <w:sz w:val="20"/>
-                <w:szCs w:val="20"/>
-              </w:rPr>
-              <w:t>5</w:t>
-            </w:r>
-            <w:r>
-              <w:rPr>
-                <w:rFonts w:asciiTheme="majorHAnsi" w:hAnsiTheme="majorHAnsi"/>
-                <w:sz w:val="20"/>
-                <w:szCs w:val="20"/>
-              </w:rPr>
-              <w:t>%</w:t>
+              <w:t>3.35%</w:t>
             </w:r>
           </w:p>
         </w:tc>
@@ -704,18 +666,7 @@
                 <w:sz w:val="20"/>
                 <w:szCs w:val="20"/>
               </w:rPr>
-              <w:t>6</w:t>
-            </w:r>
-            <w:bookmarkStart w:id="0" w:name="_GoBack"/>
-            <w:bookmarkEnd w:id="0"/>
-            <w:r>
-              <w:rPr>
-                <w:rFonts w:asciiTheme="majorHAnsi" w:hAnsiTheme="majorHAnsi"/>
-                <w:b/>
-                <w:sz w:val="20"/>
-                <w:szCs w:val="20"/>
-              </w:rPr>
-              <w:t>2.17 (3.8x)</w:t>
+              <w:t>62.17 (3.8x)</w:t>
             </w:r>
           </w:p>
         </w:tc>
@@ -778,7 +729,6 @@
         <w:tc>
           <w:tcPr>
             <w:tcW w:w="2043" w:type="pct"/>
-            <w:gridSpan w:val="2"/>
           </w:tcPr>
           <w:p>
             <w:pPr>
@@ -911,7 +861,7 @@
         <w:tc>
           <w:tcPr>
             <w:tcW w:w="5000" w:type="pct"/>
-            <w:gridSpan w:val="6"/>
+            <w:gridSpan w:val="5"/>
             <w:shd w:val="clear" w:color="auto" w:fill="000080"/>
           </w:tcPr>
           <w:p>
@@ -929,7 +879,7 @@
                 <w:sz w:val="20"/>
                 <w:szCs w:val="20"/>
               </w:rPr>
-              <w:t>Seek chains going to slide transitions (and their surroundings)</w:t>
+              <w:t>Seek chains coming from in-video quizzes (and their surroundings)</w:t>
             </w:r>
           </w:p>
         </w:tc>
@@ -938,23 +888,24 @@
         <w:tc>
           <w:tcPr>
             <w:tcW w:w="2043" w:type="pct"/>
-            <w:gridSpan w:val="2"/>
-          </w:tcPr>
-          <w:p>
-            <w:pPr>
-              <w:rPr>
-                <w:rFonts w:asciiTheme="majorHAnsi" w:hAnsiTheme="majorHAnsi"/>
-                <w:sz w:val="20"/>
-                <w:szCs w:val="20"/>
-              </w:rPr>
-            </w:pPr>
-            <w:r>
-              <w:rPr>
-                <w:rFonts w:asciiTheme="majorHAnsi" w:hAnsiTheme="majorHAnsi"/>
-                <w:sz w:val="20"/>
-                <w:szCs w:val="20"/>
-              </w:rPr>
-              <w:t>Seeks to slide transition (+/- 0.5 sec)</w:t>
+          </w:tcPr>
+          <w:p>
+            <w:pPr>
+              <w:rPr>
+                <w:rFonts w:asciiTheme="majorHAnsi" w:hAnsiTheme="majorHAnsi"/>
+                <w:b/>
+                <w:sz w:val="20"/>
+                <w:szCs w:val="20"/>
+              </w:rPr>
+            </w:pPr>
+            <w:r>
+              <w:rPr>
+                <w:rFonts w:asciiTheme="majorHAnsi" w:hAnsiTheme="majorHAnsi"/>
+                <w:b/>
+                <w:sz w:val="20"/>
+                <w:szCs w:val="20"/>
+              </w:rPr>
+              <w:t>Seeks from quiz (+/- 0.5 sec)</w:t>
             </w:r>
           </w:p>
         </w:tc>
@@ -981,7 +932,7 @@
                 <w:sz w:val="20"/>
                 <w:szCs w:val="20"/>
               </w:rPr>
-              <w:t>0.22%</w:t>
+              <w:t>0.36%</w:t>
             </w:r>
           </w:p>
         </w:tc>
@@ -998,17 +949,19 @@
             <w:pPr>
               <w:rPr>
                 <w:rFonts w:asciiTheme="majorHAnsi" w:hAnsiTheme="majorHAnsi"/>
-                <w:sz w:val="20"/>
-                <w:szCs w:val="20"/>
-              </w:rPr>
-            </w:pPr>
-            <w:r>
-              <w:rPr>
-                <w:rFonts w:asciiTheme="majorHAnsi" w:hAnsiTheme="majorHAnsi"/>
-                <w:sz w:val="20"/>
-                <w:szCs w:val="20"/>
-              </w:rPr>
-              <w:t>13.60 (0.8x)</w:t>
+                <w:b/>
+                <w:sz w:val="20"/>
+                <w:szCs w:val="20"/>
+              </w:rPr>
+            </w:pPr>
+            <w:r>
+              <w:rPr>
+                <w:rFonts w:asciiTheme="majorHAnsi" w:hAnsiTheme="majorHAnsi"/>
+                <w:b/>
+                <w:sz w:val="20"/>
+                <w:szCs w:val="20"/>
+              </w:rPr>
+              <w:t>67.17 (4.1x)</w:t>
             </w:r>
           </w:p>
         </w:tc>
@@ -1035,7 +988,7 @@
                 <w:sz w:val="20"/>
                 <w:szCs w:val="20"/>
               </w:rPr>
-              <w:t>0.35%</w:t>
+              <w:t>3.79%</w:t>
             </w:r>
           </w:p>
         </w:tc>
@@ -1052,17 +1005,19 @@
             <w:pPr>
               <w:rPr>
                 <w:rFonts w:asciiTheme="majorHAnsi" w:hAnsiTheme="majorHAnsi"/>
-                <w:sz w:val="20"/>
-                <w:szCs w:val="20"/>
-              </w:rPr>
-            </w:pPr>
-            <w:r>
-              <w:rPr>
-                <w:rFonts w:asciiTheme="majorHAnsi" w:hAnsiTheme="majorHAnsi"/>
-                <w:sz w:val="20"/>
-                <w:szCs w:val="20"/>
-              </w:rPr>
-              <w:t>20.89 (1.6x)</w:t>
+                <w:b/>
+                <w:sz w:val="20"/>
+                <w:szCs w:val="20"/>
+              </w:rPr>
+            </w:pPr>
+            <w:r>
+              <w:rPr>
+                <w:rFonts w:asciiTheme="majorHAnsi" w:hAnsiTheme="majorHAnsi"/>
+                <w:b/>
+                <w:sz w:val="20"/>
+                <w:szCs w:val="20"/>
+              </w:rPr>
+              <w:t>713.4 (55x)</w:t>
             </w:r>
           </w:p>
         </w:tc>
@@ -1071,23 +1026,22 @@
         <w:tc>
           <w:tcPr>
             <w:tcW w:w="2043" w:type="pct"/>
-            <w:gridSpan w:val="2"/>
-          </w:tcPr>
-          <w:p>
-            <w:pPr>
-              <w:rPr>
-                <w:rFonts w:asciiTheme="majorHAnsi" w:hAnsiTheme="majorHAnsi"/>
-                <w:sz w:val="20"/>
-                <w:szCs w:val="20"/>
-              </w:rPr>
-            </w:pPr>
-            <w:r>
-              <w:rPr>
-                <w:rFonts w:asciiTheme="majorHAnsi" w:hAnsiTheme="majorHAnsi"/>
-                <w:sz w:val="20"/>
-                <w:szCs w:val="20"/>
-              </w:rPr>
-              <w:t>Seeks to 10 seconds preceding slide transition</w:t>
+          </w:tcPr>
+          <w:p>
+            <w:pPr>
+              <w:rPr>
+                <w:rFonts w:asciiTheme="majorHAnsi" w:hAnsiTheme="majorHAnsi"/>
+                <w:sz w:val="20"/>
+                <w:szCs w:val="20"/>
+              </w:rPr>
+            </w:pPr>
+            <w:r>
+              <w:rPr>
+                <w:rFonts w:asciiTheme="majorHAnsi" w:hAnsiTheme="majorHAnsi"/>
+                <w:sz w:val="20"/>
+                <w:szCs w:val="20"/>
+              </w:rPr>
+              <w:t>Seeks from 10 seconds preceding quiz</w:t>
             </w:r>
           </w:p>
         </w:tc>
@@ -1114,7 +1068,7 @@
                 <w:sz w:val="20"/>
                 <w:szCs w:val="20"/>
               </w:rPr>
-              <w:t>2.49%</w:t>
+              <w:t>0.65%</w:t>
             </w:r>
           </w:p>
         </w:tc>
@@ -1141,7 +1095,7 @@
                 <w:sz w:val="20"/>
                 <w:szCs w:val="20"/>
               </w:rPr>
-              <w:t>15.04 (0.9x)</w:t>
+              <w:t>12.30 (0.8x)</w:t>
             </w:r>
           </w:p>
         </w:tc>
@@ -1168,7 +1122,7 @@
                 <w:sz w:val="20"/>
                 <w:szCs w:val="20"/>
               </w:rPr>
-              <w:t>3.41%</w:t>
+              <w:t>0.96%</w:t>
             </w:r>
           </w:p>
         </w:tc>
@@ -1195,7 +1149,7 @@
                 <w:sz w:val="20"/>
                 <w:szCs w:val="20"/>
               </w:rPr>
-              <w:t>20.63 (1.6x)</w:t>
+              <w:t>17.99 (1.4x)</w:t>
             </w:r>
           </w:p>
         </w:tc>
@@ -1204,23 +1158,22 @@
         <w:tc>
           <w:tcPr>
             <w:tcW w:w="2043" w:type="pct"/>
-            <w:gridSpan w:val="2"/>
-          </w:tcPr>
-          <w:p>
-            <w:pPr>
-              <w:rPr>
-                <w:rFonts w:asciiTheme="majorHAnsi" w:hAnsiTheme="majorHAnsi"/>
-                <w:sz w:val="20"/>
-                <w:szCs w:val="20"/>
-              </w:rPr>
-            </w:pPr>
-            <w:r>
-              <w:rPr>
-                <w:rFonts w:asciiTheme="majorHAnsi" w:hAnsiTheme="majorHAnsi"/>
-                <w:sz w:val="20"/>
-                <w:szCs w:val="20"/>
-              </w:rPr>
-              <w:t>Seeks to 10 seconds following slide transition</w:t>
+          </w:tcPr>
+          <w:p>
+            <w:pPr>
+              <w:rPr>
+                <w:rFonts w:asciiTheme="majorHAnsi" w:hAnsiTheme="majorHAnsi"/>
+                <w:sz w:val="20"/>
+                <w:szCs w:val="20"/>
+              </w:rPr>
+            </w:pPr>
+            <w:r>
+              <w:rPr>
+                <w:rFonts w:asciiTheme="majorHAnsi" w:hAnsiTheme="majorHAnsi"/>
+                <w:sz w:val="20"/>
+                <w:szCs w:val="20"/>
+              </w:rPr>
+              <w:t>Seeks from 10 seconds following quiz</w:t>
             </w:r>
           </w:p>
         </w:tc>
@@ -1247,7 +1200,7 @@
                 <w:sz w:val="20"/>
                 <w:szCs w:val="20"/>
               </w:rPr>
-              <w:t>3.54%</w:t>
+              <w:t>1.89%</w:t>
             </w:r>
           </w:p>
         </w:tc>
@@ -1274,7 +1227,7 @@
                 <w:sz w:val="20"/>
                 <w:szCs w:val="20"/>
               </w:rPr>
-              <w:t>21.42 (1.3x)</w:t>
+              <w:t>35.95 (2.2x)</w:t>
             </w:r>
           </w:p>
         </w:tc>
@@ -1301,17 +1254,8 @@
                 <w:sz w:val="20"/>
                 <w:szCs w:val="20"/>
               </w:rPr>
-              <w:t>2.33%</w:t>
-            </w:r>
-          </w:p>
-          <w:p>
-            <w:pPr>
-              <w:rPr>
-                <w:rFonts w:asciiTheme="majorHAnsi" w:hAnsiTheme="majorHAnsi"/>
-                <w:sz w:val="20"/>
-                <w:szCs w:val="20"/>
-              </w:rPr>
-            </w:pPr>
+              <w:t>1.63%</w:t>
+            </w:r>
           </w:p>
         </w:tc>
         <w:tc>
@@ -1337,7 +1281,136 @@
                 <w:sz w:val="20"/>
                 <w:szCs w:val="20"/>
               </w:rPr>
-              <w:t>14.11 (1.1x)</w:t>
+              <w:t>30.76 (2.4x)</w:t>
+            </w:r>
+          </w:p>
+        </w:tc>
+      </w:tr>
+    </w:tbl>
+    <w:p/>
+    <w:p/>
+    <w:p/>
+    <w:p>
+      <w:bookmarkStart w:id="0" w:name="_GoBack"/>
+      <w:bookmarkEnd w:id="0"/>
+    </w:p>
+    <w:p/>
+    <w:p/>
+    <w:p/>
+    <w:tbl>
+      <w:tblPr>
+        <w:tblStyle w:val="TableGrid"/>
+        <w:tblW w:w="5000" w:type="pct"/>
+        <w:tblBorders>
+          <w:insideH w:val="single" w:sz="6" w:space="0" w:color="auto"/>
+          <w:insideV w:val="single" w:sz="6" w:space="0" w:color="auto"/>
+        </w:tblBorders>
+        <w:tblLayout w:type="fixed"/>
+        <w:tblLook w:val="04A0" w:firstRow="1" w:lastRow="0" w:firstColumn="1" w:lastColumn="0" w:noHBand="0" w:noVBand="1"/>
+      </w:tblPr>
+      <w:tblGrid>
+        <w:gridCol w:w="3619"/>
+        <w:gridCol w:w="818"/>
+        <w:gridCol w:w="1801"/>
+        <w:gridCol w:w="811"/>
+        <w:gridCol w:w="1807"/>
+      </w:tblGrid>
+      <w:tr>
+        <w:tc>
+          <w:tcPr>
+            <w:tcW w:w="2043" w:type="pct"/>
+            <w:tcBorders>
+              <w:top w:val="single" w:sz="4" w:space="0" w:color="auto"/>
+              <w:bottom w:val="single" w:sz="6" w:space="0" w:color="auto"/>
+            </w:tcBorders>
+            <w:shd w:val="solid" w:color="auto" w:fill="000080"/>
+          </w:tcPr>
+          <w:p>
+            <w:pPr>
+              <w:rPr>
+                <w:rFonts w:asciiTheme="majorHAnsi" w:hAnsiTheme="majorHAnsi"/>
+                <w:sz w:val="20"/>
+                <w:szCs w:val="20"/>
+              </w:rPr>
+            </w:pPr>
+            <w:r>
+              <w:rPr>
+                <w:rFonts w:asciiTheme="majorHAnsi" w:hAnsiTheme="majorHAnsi"/>
+                <w:sz w:val="20"/>
+                <w:szCs w:val="20"/>
+              </w:rPr>
+              <w:t>Event type</w:t>
+            </w:r>
+          </w:p>
+        </w:tc>
+        <w:tc>
+          <w:tcPr>
+            <w:tcW w:w="1479" w:type="pct"/>
+            <w:gridSpan w:val="2"/>
+            <w:tcBorders>
+              <w:bottom w:val="single" w:sz="6" w:space="0" w:color="auto"/>
+            </w:tcBorders>
+            <w:shd w:val="solid" w:color="4A442A" w:themeColor="background2" w:themeShade="40" w:fill="000080"/>
+          </w:tcPr>
+          <w:p>
+            <w:pPr>
+              <w:jc w:val="center"/>
+              <w:rPr>
+                <w:rFonts w:asciiTheme="majorHAnsi" w:hAnsiTheme="majorHAnsi"/>
+                <w:color w:val="FFFFFF" w:themeColor="background1"/>
+                <w:sz w:val="16"/>
+                <w:szCs w:val="16"/>
+              </w:rPr>
+            </w:pPr>
+            <w:r>
+              <w:rPr>
+                <w:rFonts w:asciiTheme="majorHAnsi" w:hAnsiTheme="majorHAnsi"/>
+                <w:color w:val="FFFFFF" w:themeColor="background1"/>
+                <w:sz w:val="20"/>
+                <w:szCs w:val="20"/>
+              </w:rPr>
+              <w:t>Seek chains going forward</w:t>
+            </w:r>
+          </w:p>
+          <w:p>
+            <w:pPr>
+              <w:jc w:val="center"/>
+              <w:rPr>
+                <w:rFonts w:asciiTheme="majorHAnsi" w:hAnsiTheme="majorHAnsi"/>
+                <w:color w:val="FFFFFF" w:themeColor="background1"/>
+                <w:sz w:val="16"/>
+                <w:szCs w:val="16"/>
+              </w:rPr>
+            </w:pPr>
+          </w:p>
+        </w:tc>
+        <w:tc>
+          <w:tcPr>
+            <w:tcW w:w="1478" w:type="pct"/>
+            <w:gridSpan w:val="2"/>
+            <w:tcBorders>
+              <w:bottom w:val="single" w:sz="6" w:space="0" w:color="auto"/>
+            </w:tcBorders>
+            <w:shd w:val="solid" w:color="4F6228" w:themeColor="accent3" w:themeShade="80" w:fill="000080"/>
+          </w:tcPr>
+          <w:p>
+            <w:pPr>
+              <w:jc w:val="center"/>
+              <w:rPr>
+                <w:rFonts w:asciiTheme="majorHAnsi" w:hAnsiTheme="majorHAnsi"/>
+                <w:color w:val="FFFFFF" w:themeColor="background1"/>
+                <w:sz w:val="16"/>
+                <w:szCs w:val="16"/>
+              </w:rPr>
+            </w:pPr>
+            <w:r>
+              <w:rPr>
+                <w:rFonts w:asciiTheme="majorHAnsi" w:hAnsiTheme="majorHAnsi"/>
+                <w:color w:val="FFFFFF" w:themeColor="background1"/>
+                <w:sz w:val="20"/>
+                <w:szCs w:val="20"/>
+              </w:rPr>
+              <w:t>Seek chains going backward</w:t>
             </w:r>
           </w:p>
         </w:tc>
@@ -1345,40 +1418,334 @@
       <w:tr>
         <w:tc>
           <w:tcPr>
-            <w:tcW w:w="510" w:type="pct"/>
-            <w:shd w:val="clear" w:color="auto" w:fill="000080"/>
-          </w:tcPr>
-          <w:p>
-            <w:pPr>
-              <w:rPr>
-                <w:rFonts w:asciiTheme="majorHAnsi" w:hAnsiTheme="majorHAnsi"/>
-                <w:sz w:val="20"/>
-                <w:szCs w:val="20"/>
-              </w:rPr>
-            </w:pPr>
-          </w:p>
-        </w:tc>
-        <w:tc>
-          <w:tcPr>
-            <w:tcW w:w="4490" w:type="pct"/>
+            <w:tcW w:w="2043" w:type="pct"/>
+            <w:tcBorders>
+              <w:top w:val="single" w:sz="6" w:space="0" w:color="auto"/>
+              <w:bottom w:val="nil"/>
+            </w:tcBorders>
+            <w:shd w:val="solid" w:color="auto" w:fill="000080"/>
+          </w:tcPr>
+          <w:p>
+            <w:pPr>
+              <w:rPr>
+                <w:rFonts w:asciiTheme="majorHAnsi" w:hAnsiTheme="majorHAnsi"/>
+                <w:sz w:val="20"/>
+                <w:szCs w:val="20"/>
+              </w:rPr>
+            </w:pPr>
+          </w:p>
+        </w:tc>
+        <w:tc>
+          <w:tcPr>
+            <w:tcW w:w="462" w:type="pct"/>
+            <w:tcBorders>
+              <w:top w:val="single" w:sz="6" w:space="0" w:color="auto"/>
+              <w:bottom w:val="nil"/>
+            </w:tcBorders>
+            <w:shd w:val="solid" w:color="4A442A" w:themeColor="background2" w:themeShade="40" w:fill="auto"/>
+          </w:tcPr>
+          <w:p>
+            <w:pPr>
+              <w:rPr>
+                <w:rFonts w:asciiTheme="majorHAnsi" w:hAnsiTheme="majorHAnsi"/>
+                <w:color w:val="FFFFFF" w:themeColor="background1"/>
+                <w:sz w:val="20"/>
+                <w:szCs w:val="20"/>
+              </w:rPr>
+            </w:pPr>
+            <w:r>
+              <w:rPr>
+                <w:rFonts w:asciiTheme="majorHAnsi" w:hAnsiTheme="majorHAnsi"/>
+                <w:color w:val="FFFFFF" w:themeColor="background1"/>
+                <w:sz w:val="20"/>
+                <w:szCs w:val="20"/>
+              </w:rPr>
+              <w:t>% of all seek chains</w:t>
+            </w:r>
+          </w:p>
+        </w:tc>
+        <w:tc>
+          <w:tcPr>
+            <w:tcW w:w="1017" w:type="pct"/>
+            <w:tcBorders>
+              <w:top w:val="single" w:sz="6" w:space="0" w:color="auto"/>
+              <w:bottom w:val="nil"/>
+            </w:tcBorders>
+            <w:shd w:val="solid" w:color="4A442A" w:themeColor="background2" w:themeShade="40" w:fill="auto"/>
+          </w:tcPr>
+          <w:p>
+            <w:pPr>
+              <w:rPr>
+                <w:rFonts w:asciiTheme="majorHAnsi" w:hAnsiTheme="majorHAnsi"/>
+                <w:color w:val="FFFFFF" w:themeColor="background1"/>
+                <w:sz w:val="15"/>
+                <w:szCs w:val="15"/>
+              </w:rPr>
+            </w:pPr>
+            <w:r>
+              <w:rPr>
+                <w:rFonts w:asciiTheme="majorHAnsi" w:hAnsiTheme="majorHAnsi"/>
+                <w:color w:val="FFFFFF" w:themeColor="background1"/>
+                <w:sz w:val="15"/>
+                <w:szCs w:val="15"/>
+              </w:rPr>
+              <w:t># seek chains, normalized by th</w:t>
+            </w:r>
+            <w:r>
+              <w:rPr>
+                <w:rFonts w:asciiTheme="majorHAnsi" w:hAnsiTheme="majorHAnsi"/>
+                <w:color w:val="FFFFFF" w:themeColor="background1"/>
+                <w:sz w:val="15"/>
+                <w:szCs w:val="15"/>
+              </w:rPr>
+              <w:t>e length of the seek target (seconds). Ratio to baseline in p</w:t>
+            </w:r>
+            <w:r>
+              <w:rPr>
+                <w:rFonts w:asciiTheme="majorHAnsi" w:hAnsiTheme="majorHAnsi"/>
+                <w:color w:val="FFFFFF" w:themeColor="background1"/>
+                <w:sz w:val="15"/>
+                <w:szCs w:val="15"/>
+              </w:rPr>
+              <w:t>arentheses</w:t>
+            </w:r>
+          </w:p>
+        </w:tc>
+        <w:tc>
+          <w:tcPr>
+            <w:tcW w:w="458" w:type="pct"/>
+            <w:tcBorders>
+              <w:top w:val="single" w:sz="6" w:space="0" w:color="auto"/>
+              <w:bottom w:val="nil"/>
+            </w:tcBorders>
+            <w:shd w:val="solid" w:color="4F6228" w:themeColor="accent3" w:themeShade="80" w:fill="auto"/>
+          </w:tcPr>
+          <w:p>
+            <w:pPr>
+              <w:rPr>
+                <w:rFonts w:asciiTheme="majorHAnsi" w:hAnsiTheme="majorHAnsi"/>
+                <w:color w:val="FFFFFF" w:themeColor="background1"/>
+                <w:sz w:val="20"/>
+                <w:szCs w:val="20"/>
+              </w:rPr>
+            </w:pPr>
+            <w:r>
+              <w:rPr>
+                <w:rFonts w:asciiTheme="majorHAnsi" w:hAnsiTheme="majorHAnsi"/>
+                <w:color w:val="FFFFFF" w:themeColor="background1"/>
+                <w:sz w:val="20"/>
+                <w:szCs w:val="20"/>
+              </w:rPr>
+              <w:t>% of all seek chains</w:t>
+            </w:r>
+          </w:p>
+        </w:tc>
+        <w:tc>
+          <w:tcPr>
+            <w:tcW w:w="1020" w:type="pct"/>
+            <w:tcBorders>
+              <w:top w:val="single" w:sz="6" w:space="0" w:color="auto"/>
+              <w:bottom w:val="nil"/>
+            </w:tcBorders>
+            <w:shd w:val="solid" w:color="4F6228" w:themeColor="accent3" w:themeShade="80" w:fill="auto"/>
+          </w:tcPr>
+          <w:p>
+            <w:pPr>
+              <w:rPr>
+                <w:rFonts w:asciiTheme="majorHAnsi" w:hAnsiTheme="majorHAnsi"/>
+                <w:color w:val="FFFFFF" w:themeColor="background1"/>
+                <w:sz w:val="15"/>
+                <w:szCs w:val="15"/>
+              </w:rPr>
+            </w:pPr>
+            <w:r>
+              <w:rPr>
+                <w:rFonts w:asciiTheme="majorHAnsi" w:hAnsiTheme="majorHAnsi"/>
+                <w:color w:val="FFFFFF" w:themeColor="background1"/>
+                <w:sz w:val="15"/>
+                <w:szCs w:val="15"/>
+              </w:rPr>
+              <w:t># seek chains, normalized by the length o</w:t>
+            </w:r>
+            <w:r>
+              <w:rPr>
+                <w:rFonts w:asciiTheme="majorHAnsi" w:hAnsiTheme="majorHAnsi"/>
+                <w:color w:val="FFFFFF" w:themeColor="background1"/>
+                <w:sz w:val="15"/>
+                <w:szCs w:val="15"/>
+              </w:rPr>
+              <w:t>f the seek target (</w:t>
+            </w:r>
+            <w:r>
+              <w:rPr>
+                <w:rFonts w:asciiTheme="majorHAnsi" w:hAnsiTheme="majorHAnsi"/>
+                <w:color w:val="FFFFFF" w:themeColor="background1"/>
+                <w:sz w:val="15"/>
+                <w:szCs w:val="15"/>
+              </w:rPr>
+              <w:t>seconds). Ratio to baseline in parentheses</w:t>
+            </w:r>
+          </w:p>
+        </w:tc>
+      </w:tr>
+      <w:tr>
+        <w:tc>
+          <w:tcPr>
+            <w:tcW w:w="2043" w:type="pct"/>
+            <w:tcBorders>
+              <w:top w:val="nil"/>
+            </w:tcBorders>
+          </w:tcPr>
+          <w:p>
+            <w:pPr>
+              <w:rPr>
+                <w:rFonts w:asciiTheme="majorHAnsi" w:hAnsiTheme="majorHAnsi"/>
+                <w:sz w:val="20"/>
+                <w:szCs w:val="20"/>
+              </w:rPr>
+            </w:pPr>
+            <w:r>
+              <w:rPr>
+                <w:rFonts w:asciiTheme="majorHAnsi" w:hAnsiTheme="majorHAnsi"/>
+                <w:sz w:val="20"/>
+                <w:szCs w:val="20"/>
+              </w:rPr>
+              <w:t>All seek chains</w:t>
+            </w:r>
+          </w:p>
+        </w:tc>
+        <w:tc>
+          <w:tcPr>
+            <w:tcW w:w="462" w:type="pct"/>
+            <w:tcBorders>
+              <w:top w:val="nil"/>
+              <w:bottom w:val="single" w:sz="6" w:space="0" w:color="auto"/>
+            </w:tcBorders>
+            <w:shd w:val="solid" w:color="DDD9C3" w:themeColor="background2" w:themeShade="E6" w:fill="auto"/>
+          </w:tcPr>
+          <w:p>
+            <w:pPr>
+              <w:rPr>
+                <w:rFonts w:asciiTheme="majorHAnsi" w:hAnsiTheme="majorHAnsi"/>
+                <w:sz w:val="20"/>
+                <w:szCs w:val="20"/>
+              </w:rPr>
+            </w:pPr>
+            <w:r>
+              <w:rPr>
+                <w:rFonts w:asciiTheme="majorHAnsi" w:hAnsiTheme="majorHAnsi"/>
+                <w:sz w:val="20"/>
+                <w:szCs w:val="20"/>
+              </w:rPr>
+              <w:t>56%</w:t>
+            </w:r>
+          </w:p>
+        </w:tc>
+        <w:tc>
+          <w:tcPr>
+            <w:tcW w:w="1017" w:type="pct"/>
+            <w:tcBorders>
+              <w:top w:val="nil"/>
+              <w:bottom w:val="single" w:sz="6" w:space="0" w:color="auto"/>
+            </w:tcBorders>
+            <w:shd w:val="solid" w:color="DDD9C3" w:themeColor="background2" w:themeShade="E6" w:fill="auto"/>
+          </w:tcPr>
+          <w:p>
+            <w:pPr>
+              <w:rPr>
+                <w:rFonts w:asciiTheme="majorHAnsi" w:hAnsiTheme="majorHAnsi"/>
+                <w:sz w:val="20"/>
+                <w:szCs w:val="20"/>
+              </w:rPr>
+            </w:pPr>
+            <w:r>
+              <w:rPr>
+                <w:rFonts w:asciiTheme="majorHAnsi" w:hAnsiTheme="majorHAnsi"/>
+                <w:sz w:val="20"/>
+                <w:szCs w:val="20"/>
+              </w:rPr>
+              <w:t>16.40 (baseline)</w:t>
+            </w:r>
+          </w:p>
+        </w:tc>
+        <w:tc>
+          <w:tcPr>
+            <w:tcW w:w="458" w:type="pct"/>
+            <w:tcBorders>
+              <w:top w:val="nil"/>
+              <w:bottom w:val="single" w:sz="6" w:space="0" w:color="auto"/>
+            </w:tcBorders>
+            <w:shd w:val="solid" w:color="EAF1DD" w:themeColor="accent3" w:themeTint="33" w:fill="auto"/>
+          </w:tcPr>
+          <w:p>
+            <w:pPr>
+              <w:rPr>
+                <w:rFonts w:asciiTheme="majorHAnsi" w:hAnsiTheme="majorHAnsi"/>
+                <w:sz w:val="20"/>
+                <w:szCs w:val="20"/>
+              </w:rPr>
+            </w:pPr>
+            <w:r>
+              <w:rPr>
+                <w:rFonts w:asciiTheme="majorHAnsi" w:hAnsiTheme="majorHAnsi"/>
+                <w:sz w:val="20"/>
+                <w:szCs w:val="20"/>
+              </w:rPr>
+              <w:t>44%</w:t>
+            </w:r>
+          </w:p>
+        </w:tc>
+        <w:tc>
+          <w:tcPr>
+            <w:tcW w:w="1020" w:type="pct"/>
+            <w:tcBorders>
+              <w:top w:val="nil"/>
+              <w:bottom w:val="single" w:sz="6" w:space="0" w:color="auto"/>
+            </w:tcBorders>
+            <w:shd w:val="solid" w:color="EAF1DD" w:themeColor="accent3" w:themeTint="33" w:fill="auto"/>
+          </w:tcPr>
+          <w:p>
+            <w:pPr>
+              <w:rPr>
+                <w:rFonts w:asciiTheme="majorHAnsi" w:hAnsiTheme="majorHAnsi"/>
+                <w:sz w:val="20"/>
+                <w:szCs w:val="20"/>
+              </w:rPr>
+            </w:pPr>
+            <w:r>
+              <w:rPr>
+                <w:rFonts w:asciiTheme="majorHAnsi" w:hAnsiTheme="majorHAnsi"/>
+                <w:sz w:val="20"/>
+                <w:szCs w:val="20"/>
+              </w:rPr>
+              <w:t>12.86 (baseline)</w:t>
+            </w:r>
+          </w:p>
+        </w:tc>
+      </w:tr>
+      <w:tr>
+        <w:tc>
+          <w:tcPr>
+            <w:tcW w:w="5000" w:type="pct"/>
             <w:gridSpan w:val="5"/>
             <w:shd w:val="clear" w:color="auto" w:fill="000080"/>
           </w:tcPr>
           <w:p>
             <w:pPr>
-              <w:rPr>
-                <w:rFonts w:asciiTheme="majorHAnsi" w:hAnsiTheme="majorHAnsi"/>
-                <w:sz w:val="20"/>
-                <w:szCs w:val="20"/>
-              </w:rPr>
-            </w:pPr>
-            <w:r>
-              <w:rPr>
-                <w:rFonts w:asciiTheme="majorHAnsi" w:hAnsiTheme="majorHAnsi"/>
-                <w:sz w:val="20"/>
-                <w:szCs w:val="20"/>
-              </w:rPr>
-              <w:t>Seek chains coming from in-video quizzes (and their surroundings)</w:t>
+              <w:jc w:val="center"/>
+              <w:rPr>
+                <w:rFonts w:asciiTheme="majorHAnsi" w:hAnsiTheme="majorHAnsi"/>
+                <w:sz w:val="20"/>
+                <w:szCs w:val="20"/>
+              </w:rPr>
+            </w:pPr>
+            <w:r>
+              <w:rPr>
+                <w:rFonts w:asciiTheme="majorHAnsi" w:hAnsiTheme="majorHAnsi"/>
+                <w:sz w:val="20"/>
+                <w:szCs w:val="20"/>
+              </w:rPr>
+              <w:t>Seek chains going to in-video quizzes (and their surroundings)</w:t>
             </w:r>
           </w:p>
         </w:tc>
@@ -1387,7 +1754,6 @@
         <w:tc>
           <w:tcPr>
             <w:tcW w:w="2043" w:type="pct"/>
-            <w:gridSpan w:val="2"/>
           </w:tcPr>
           <w:p>
             <w:pPr>
@@ -1405,7 +1771,7 @@
                 <w:sz w:val="20"/>
                 <w:szCs w:val="20"/>
               </w:rPr>
-              <w:t>Seeks from quiz (+/- 0.5 sec)</w:t>
+              <w:t>Seeks to quiz (+/- 0.5 sec)</w:t>
             </w:r>
           </w:p>
         </w:tc>
@@ -1440,7 +1806,7 @@
                 <w:sz w:val="20"/>
                 <w:szCs w:val="20"/>
               </w:rPr>
-              <w:t>36</w:t>
+              <w:t>35</w:t>
             </w:r>
             <w:r>
               <w:rPr>
@@ -1465,55 +1831,18 @@
             <w:pPr>
               <w:rPr>
                 <w:rFonts w:asciiTheme="majorHAnsi" w:hAnsiTheme="majorHAnsi"/>
+                <w:sz w:val="20"/>
+                <w:szCs w:val="20"/>
+              </w:rPr>
+            </w:pPr>
+            <w:r>
+              <w:rPr>
+                <w:rFonts w:asciiTheme="majorHAnsi" w:hAnsiTheme="majorHAnsi"/>
                 <w:b/>
                 <w:sz w:val="20"/>
                 <w:szCs w:val="20"/>
               </w:rPr>
-            </w:pPr>
-            <w:r>
-              <w:rPr>
-                <w:rFonts w:asciiTheme="majorHAnsi" w:hAnsiTheme="majorHAnsi"/>
-                <w:b/>
-                <w:sz w:val="20"/>
-                <w:szCs w:val="20"/>
-              </w:rPr>
-              <w:t>67.</w:t>
-            </w:r>
-            <w:r>
-              <w:rPr>
-                <w:rFonts w:asciiTheme="majorHAnsi" w:hAnsiTheme="majorHAnsi"/>
-                <w:b/>
-                <w:sz w:val="20"/>
-                <w:szCs w:val="20"/>
-              </w:rPr>
-              <w:t>17</w:t>
-            </w:r>
-            <w:r>
-              <w:rPr>
-                <w:rFonts w:asciiTheme="majorHAnsi" w:hAnsiTheme="majorHAnsi"/>
-                <w:b/>
-                <w:sz w:val="20"/>
-                <w:szCs w:val="20"/>
-              </w:rPr>
-              <w:t xml:space="preserve"> (</w:t>
-            </w:r>
-            <w:r>
-              <w:rPr>
-                <w:rFonts w:asciiTheme="majorHAnsi" w:hAnsiTheme="majorHAnsi"/>
-                <w:b/>
-                <w:sz w:val="20"/>
-                <w:szCs w:val="20"/>
-              </w:rPr>
-              <w:t>4.1x</w:t>
-            </w:r>
-            <w:r>
-              <w:rPr>
-                <w:rFonts w:asciiTheme="majorHAnsi" w:hAnsiTheme="majorHAnsi"/>
-                <w:b/>
-                <w:sz w:val="20"/>
-                <w:szCs w:val="20"/>
-              </w:rPr>
-              <w:t>)</w:t>
+              <w:t>67.43 (4.1x)</w:t>
             </w:r>
           </w:p>
         </w:tc>
@@ -1540,7 +1869,7 @@
                 <w:sz w:val="20"/>
                 <w:szCs w:val="20"/>
               </w:rPr>
-              <w:t>3.79%</w:t>
+              <w:t>0.20%</w:t>
             </w:r>
           </w:p>
         </w:tc>
@@ -1557,19 +1886,17 @@
             <w:pPr>
               <w:rPr>
                 <w:rFonts w:asciiTheme="majorHAnsi" w:hAnsiTheme="majorHAnsi"/>
-                <w:b/>
-                <w:sz w:val="20"/>
-                <w:szCs w:val="20"/>
-              </w:rPr>
-            </w:pPr>
-            <w:r>
-              <w:rPr>
-                <w:rFonts w:asciiTheme="majorHAnsi" w:hAnsiTheme="majorHAnsi"/>
-                <w:b/>
-                <w:sz w:val="20"/>
-                <w:szCs w:val="20"/>
-              </w:rPr>
-              <w:t>713.4 (55x)</w:t>
+                <w:sz w:val="20"/>
+                <w:szCs w:val="20"/>
+              </w:rPr>
+            </w:pPr>
+            <w:r>
+              <w:rPr>
+                <w:rFonts w:asciiTheme="majorHAnsi" w:hAnsiTheme="majorHAnsi"/>
+                <w:sz w:val="20"/>
+                <w:szCs w:val="20"/>
+              </w:rPr>
+              <w:t>38.21 (3.0x)</w:t>
             </w:r>
           </w:p>
         </w:tc>
@@ -1578,23 +1905,24 @@
         <w:tc>
           <w:tcPr>
             <w:tcW w:w="2043" w:type="pct"/>
-            <w:gridSpan w:val="2"/>
-          </w:tcPr>
-          <w:p>
-            <w:pPr>
-              <w:rPr>
-                <w:rFonts w:asciiTheme="majorHAnsi" w:hAnsiTheme="majorHAnsi"/>
-                <w:sz w:val="20"/>
-                <w:szCs w:val="20"/>
-              </w:rPr>
-            </w:pPr>
-            <w:r>
-              <w:rPr>
-                <w:rFonts w:asciiTheme="majorHAnsi" w:hAnsiTheme="majorHAnsi"/>
-                <w:sz w:val="20"/>
-                <w:szCs w:val="20"/>
-              </w:rPr>
-              <w:t>Seeks from 10 seconds preceding quiz</w:t>
+          </w:tcPr>
+          <w:p>
+            <w:pPr>
+              <w:rPr>
+                <w:rFonts w:asciiTheme="majorHAnsi" w:hAnsiTheme="majorHAnsi"/>
+                <w:b/>
+                <w:sz w:val="20"/>
+                <w:szCs w:val="20"/>
+              </w:rPr>
+            </w:pPr>
+            <w:r>
+              <w:rPr>
+                <w:rFonts w:asciiTheme="majorHAnsi" w:hAnsiTheme="majorHAnsi"/>
+                <w:b/>
+                <w:sz w:val="20"/>
+                <w:szCs w:val="20"/>
+              </w:rPr>
+              <w:t>Seeks to 10 seconds preceding quiz</w:t>
             </w:r>
           </w:p>
         </w:tc>
@@ -1621,7 +1949,23 @@
                 <w:sz w:val="20"/>
                 <w:szCs w:val="20"/>
               </w:rPr>
-              <w:t>0.65%</w:t>
+              <w:t>3.3</w:t>
+            </w:r>
+            <w:r>
+              <w:rPr>
+                <w:rFonts w:asciiTheme="majorHAnsi" w:hAnsiTheme="majorHAnsi"/>
+                <w:sz w:val="20"/>
+                <w:szCs w:val="20"/>
+              </w:rPr>
+              <w:t>5</w:t>
+            </w:r>
+            <w:r>
+              <w:rPr>
+                <w:rFonts w:asciiTheme="majorHAnsi" w:hAnsiTheme="majorHAnsi"/>
+                <w:sz w:val="20"/>
+                <w:szCs w:val="20"/>
+              </w:rPr>
+              <w:t>%</w:t>
             </w:r>
           </w:p>
         </w:tc>
@@ -1645,10 +1989,11 @@
             <w:r>
               <w:rPr>
                 <w:rFonts w:asciiTheme="majorHAnsi" w:hAnsiTheme="majorHAnsi"/>
-                <w:sz w:val="20"/>
-                <w:szCs w:val="20"/>
-              </w:rPr>
-              <w:t>12.30 (0.8x)</w:t>
+                <w:b/>
+                <w:sz w:val="20"/>
+                <w:szCs w:val="20"/>
+              </w:rPr>
+              <w:t>62.17 (3.8x)</w:t>
             </w:r>
           </w:p>
         </w:tc>
@@ -1675,7 +2020,7 @@
                 <w:sz w:val="20"/>
                 <w:szCs w:val="20"/>
               </w:rPr>
-              <w:t>0.96%</w:t>
+              <w:t>1.82%</w:t>
             </w:r>
           </w:p>
         </w:tc>
@@ -1702,23 +2047,7 @@
                 <w:sz w:val="20"/>
                 <w:szCs w:val="20"/>
               </w:rPr>
-              <w:t>17.99 (</w:t>
-            </w:r>
-            <w:r>
-              <w:rPr>
-                <w:rFonts w:asciiTheme="majorHAnsi" w:hAnsiTheme="majorHAnsi"/>
-                <w:sz w:val="20"/>
-                <w:szCs w:val="20"/>
-              </w:rPr>
-              <w:t>1.4x</w:t>
-            </w:r>
-            <w:r>
-              <w:rPr>
-                <w:rFonts w:asciiTheme="majorHAnsi" w:hAnsiTheme="majorHAnsi"/>
-                <w:sz w:val="20"/>
-                <w:szCs w:val="20"/>
-              </w:rPr>
-              <w:t>)</w:t>
+              <w:t>34.58 (2.7x)</w:t>
             </w:r>
           </w:p>
         </w:tc>
@@ -1727,23 +2056,22 @@
         <w:tc>
           <w:tcPr>
             <w:tcW w:w="2043" w:type="pct"/>
-            <w:gridSpan w:val="2"/>
-          </w:tcPr>
-          <w:p>
-            <w:pPr>
-              <w:rPr>
-                <w:rFonts w:asciiTheme="majorHAnsi" w:hAnsiTheme="majorHAnsi"/>
-                <w:sz w:val="20"/>
-                <w:szCs w:val="20"/>
-              </w:rPr>
-            </w:pPr>
-            <w:r>
-              <w:rPr>
-                <w:rFonts w:asciiTheme="majorHAnsi" w:hAnsiTheme="majorHAnsi"/>
-                <w:sz w:val="20"/>
-                <w:szCs w:val="20"/>
-              </w:rPr>
-              <w:t>Seeks from 10 seconds following quiz</w:t>
+          </w:tcPr>
+          <w:p>
+            <w:pPr>
+              <w:rPr>
+                <w:rFonts w:asciiTheme="majorHAnsi" w:hAnsiTheme="majorHAnsi"/>
+                <w:sz w:val="20"/>
+                <w:szCs w:val="20"/>
+              </w:rPr>
+            </w:pPr>
+            <w:r>
+              <w:rPr>
+                <w:rFonts w:asciiTheme="majorHAnsi" w:hAnsiTheme="majorHAnsi"/>
+                <w:sz w:val="20"/>
+                <w:szCs w:val="20"/>
+              </w:rPr>
+              <w:t>Seeks to 10 seconds following quiz</w:t>
             </w:r>
           </w:p>
         </w:tc>
@@ -1770,7 +2098,7 @@
                 <w:sz w:val="20"/>
                 <w:szCs w:val="20"/>
               </w:rPr>
-              <w:t>1.89%</w:t>
+              <w:t>1.15%</w:t>
             </w:r>
           </w:p>
         </w:tc>
@@ -1797,7 +2125,7 @@
                 <w:sz w:val="20"/>
                 <w:szCs w:val="20"/>
               </w:rPr>
-              <w:t>35.95 (2.2x)</w:t>
+              <w:t>21.89 (1.3x)</w:t>
             </w:r>
           </w:p>
         </w:tc>
@@ -1824,7 +2152,7 @@
                 <w:sz w:val="20"/>
                 <w:szCs w:val="20"/>
               </w:rPr>
-              <w:t>1.63%</w:t>
+              <w:t>0.70%</w:t>
             </w:r>
           </w:p>
         </w:tc>
@@ -1851,15 +2179,7 @@
                 <w:sz w:val="20"/>
                 <w:szCs w:val="20"/>
               </w:rPr>
-              <w:t>30.76</w:t>
-            </w:r>
-            <w:r>
-              <w:rPr>
-                <w:rFonts w:asciiTheme="majorHAnsi" w:hAnsiTheme="majorHAnsi"/>
-                <w:sz w:val="20"/>
-                <w:szCs w:val="20"/>
-              </w:rPr>
-              <w:t xml:space="preserve"> (2.4x)</w:t>
+              <w:t>13.33 (1.0x)</w:t>
             </w:r>
           </w:p>
         </w:tc>
@@ -1867,40 +2187,26 @@
       <w:tr>
         <w:tc>
           <w:tcPr>
-            <w:tcW w:w="510" w:type="pct"/>
-            <w:shd w:val="clear" w:color="auto" w:fill="000080"/>
-          </w:tcPr>
-          <w:p>
-            <w:pPr>
-              <w:rPr>
-                <w:rFonts w:asciiTheme="majorHAnsi" w:hAnsiTheme="majorHAnsi"/>
-                <w:sz w:val="20"/>
-                <w:szCs w:val="20"/>
-              </w:rPr>
-            </w:pPr>
-          </w:p>
-        </w:tc>
-        <w:tc>
-          <w:tcPr>
-            <w:tcW w:w="4490" w:type="pct"/>
+            <w:tcW w:w="5000" w:type="pct"/>
             <w:gridSpan w:val="5"/>
             <w:shd w:val="clear" w:color="auto" w:fill="000080"/>
           </w:tcPr>
           <w:p>
             <w:pPr>
-              <w:rPr>
-                <w:rFonts w:asciiTheme="majorHAnsi" w:hAnsiTheme="majorHAnsi"/>
-                <w:sz w:val="20"/>
-                <w:szCs w:val="20"/>
-              </w:rPr>
-            </w:pPr>
-            <w:r>
-              <w:rPr>
-                <w:rFonts w:asciiTheme="majorHAnsi" w:hAnsiTheme="majorHAnsi"/>
-                <w:sz w:val="20"/>
-                <w:szCs w:val="20"/>
-              </w:rPr>
-              <w:t>Seek chains coming from slide transitions (and their surroundings)</w:t>
+              <w:jc w:val="center"/>
+              <w:rPr>
+                <w:rFonts w:asciiTheme="majorHAnsi" w:hAnsiTheme="majorHAnsi"/>
+                <w:sz w:val="20"/>
+                <w:szCs w:val="20"/>
+              </w:rPr>
+            </w:pPr>
+            <w:r>
+              <w:rPr>
+                <w:rFonts w:asciiTheme="majorHAnsi" w:hAnsiTheme="majorHAnsi"/>
+                <w:sz w:val="20"/>
+                <w:szCs w:val="20"/>
+              </w:rPr>
+              <w:t>Seek chains going to slide transitions (and their surroundings)</w:t>
             </w:r>
           </w:p>
         </w:tc>
@@ -1909,23 +2215,22 @@
         <w:tc>
           <w:tcPr>
             <w:tcW w:w="2043" w:type="pct"/>
-            <w:gridSpan w:val="2"/>
-          </w:tcPr>
-          <w:p>
-            <w:pPr>
-              <w:rPr>
-                <w:rFonts w:asciiTheme="majorHAnsi" w:hAnsiTheme="majorHAnsi"/>
-                <w:sz w:val="20"/>
-                <w:szCs w:val="20"/>
-              </w:rPr>
-            </w:pPr>
-            <w:r>
-              <w:rPr>
-                <w:rFonts w:asciiTheme="majorHAnsi" w:hAnsiTheme="majorHAnsi"/>
-                <w:sz w:val="20"/>
-                <w:szCs w:val="20"/>
-              </w:rPr>
-              <w:t>Seeks from slide transition (+/- 0.5 sec)</w:t>
+          </w:tcPr>
+          <w:p>
+            <w:pPr>
+              <w:rPr>
+                <w:rFonts w:asciiTheme="majorHAnsi" w:hAnsiTheme="majorHAnsi"/>
+                <w:sz w:val="20"/>
+                <w:szCs w:val="20"/>
+              </w:rPr>
+            </w:pPr>
+            <w:r>
+              <w:rPr>
+                <w:rFonts w:asciiTheme="majorHAnsi" w:hAnsiTheme="majorHAnsi"/>
+                <w:sz w:val="20"/>
+                <w:szCs w:val="20"/>
+              </w:rPr>
+              <w:t>Seeks to slide transition (+/- 0.5 sec)</w:t>
             </w:r>
           </w:p>
         </w:tc>
@@ -1952,7 +2257,7 @@
                 <w:sz w:val="20"/>
                 <w:szCs w:val="20"/>
               </w:rPr>
-              <w:t>0.30%</w:t>
+              <w:t>0.22%</w:t>
             </w:r>
           </w:p>
         </w:tc>
@@ -1979,7 +2284,7 @@
                 <w:sz w:val="20"/>
                 <w:szCs w:val="20"/>
               </w:rPr>
-              <w:t>18.22 (1.1x)</w:t>
+              <w:t>13.60 (0.8x)</w:t>
             </w:r>
           </w:p>
         </w:tc>
@@ -2006,7 +2311,7 @@
                 <w:sz w:val="20"/>
                 <w:szCs w:val="20"/>
               </w:rPr>
-              <w:t>0.27%</w:t>
+              <w:t>0.35%</w:t>
             </w:r>
           </w:p>
         </w:tc>
@@ -2033,7 +2338,7 @@
                 <w:sz w:val="20"/>
                 <w:szCs w:val="20"/>
               </w:rPr>
-              <w:t>16.22 (1.3x)</w:t>
+              <w:t>20.89 (1.6x)</w:t>
             </w:r>
           </w:p>
         </w:tc>
@@ -2042,23 +2347,22 @@
         <w:tc>
           <w:tcPr>
             <w:tcW w:w="2043" w:type="pct"/>
-            <w:gridSpan w:val="2"/>
-          </w:tcPr>
-          <w:p>
-            <w:pPr>
-              <w:rPr>
-                <w:rFonts w:asciiTheme="majorHAnsi" w:hAnsiTheme="majorHAnsi"/>
-                <w:sz w:val="20"/>
-                <w:szCs w:val="20"/>
-              </w:rPr>
-            </w:pPr>
-            <w:r>
-              <w:rPr>
-                <w:rFonts w:asciiTheme="majorHAnsi" w:hAnsiTheme="majorHAnsi"/>
-                <w:sz w:val="20"/>
-                <w:szCs w:val="20"/>
-              </w:rPr>
-              <w:t>Seeks from 10 seconds preceding slide transition</w:t>
+          </w:tcPr>
+          <w:p>
+            <w:pPr>
+              <w:rPr>
+                <w:rFonts w:asciiTheme="majorHAnsi" w:hAnsiTheme="majorHAnsi"/>
+                <w:sz w:val="20"/>
+                <w:szCs w:val="20"/>
+              </w:rPr>
+            </w:pPr>
+            <w:r>
+              <w:rPr>
+                <w:rFonts w:asciiTheme="majorHAnsi" w:hAnsiTheme="majorHAnsi"/>
+                <w:sz w:val="20"/>
+                <w:szCs w:val="20"/>
+              </w:rPr>
+              <w:t>Seeks to 10 seconds preceding slide transition</w:t>
             </w:r>
           </w:p>
         </w:tc>
@@ -2085,7 +2389,7 @@
                 <w:sz w:val="20"/>
                 <w:szCs w:val="20"/>
               </w:rPr>
-              <w:t>6.72%</w:t>
+              <w:t>2.49%</w:t>
             </w:r>
           </w:p>
         </w:tc>
@@ -2112,7 +2416,7 @@
                 <w:sz w:val="20"/>
                 <w:szCs w:val="20"/>
               </w:rPr>
-              <w:t>40.68 (2.5x)</w:t>
+              <w:t>15.04 (0.9x)</w:t>
             </w:r>
           </w:p>
         </w:tc>
@@ -2139,7 +2443,7 @@
                 <w:sz w:val="20"/>
                 <w:szCs w:val="20"/>
               </w:rPr>
-              <w:t>2.27%</w:t>
+              <w:t>3.41%</w:t>
             </w:r>
           </w:p>
         </w:tc>
@@ -2166,7 +2470,7 @@
                 <w:sz w:val="20"/>
                 <w:szCs w:val="20"/>
               </w:rPr>
-              <w:t>13.73 (1.1x)</w:t>
+              <w:t>20.63 (1.6x)</w:t>
             </w:r>
           </w:p>
         </w:tc>
@@ -2175,7 +2479,943 @@
         <w:tc>
           <w:tcPr>
             <w:tcW w:w="2043" w:type="pct"/>
-            <w:gridSpan w:val="2"/>
+          </w:tcPr>
+          <w:p>
+            <w:pPr>
+              <w:rPr>
+                <w:rFonts w:asciiTheme="majorHAnsi" w:hAnsiTheme="majorHAnsi"/>
+                <w:sz w:val="20"/>
+                <w:szCs w:val="20"/>
+              </w:rPr>
+            </w:pPr>
+            <w:r>
+              <w:rPr>
+                <w:rFonts w:asciiTheme="majorHAnsi" w:hAnsiTheme="majorHAnsi"/>
+                <w:sz w:val="20"/>
+                <w:szCs w:val="20"/>
+              </w:rPr>
+              <w:t>Seeks to 10 seconds following slide transition</w:t>
+            </w:r>
+          </w:p>
+        </w:tc>
+        <w:tc>
+          <w:tcPr>
+            <w:tcW w:w="462" w:type="pct"/>
+            <w:tcBorders>
+              <w:top w:val="single" w:sz="6" w:space="0" w:color="auto"/>
+              <w:bottom w:val="single" w:sz="6" w:space="0" w:color="auto"/>
+            </w:tcBorders>
+            <w:shd w:val="solid" w:color="DDD9C3" w:themeColor="background2" w:themeShade="E6" w:fill="auto"/>
+          </w:tcPr>
+          <w:p>
+            <w:pPr>
+              <w:rPr>
+                <w:rFonts w:asciiTheme="majorHAnsi" w:hAnsiTheme="majorHAnsi"/>
+                <w:sz w:val="20"/>
+                <w:szCs w:val="20"/>
+              </w:rPr>
+            </w:pPr>
+            <w:r>
+              <w:rPr>
+                <w:rFonts w:asciiTheme="majorHAnsi" w:hAnsiTheme="majorHAnsi"/>
+                <w:sz w:val="20"/>
+                <w:szCs w:val="20"/>
+              </w:rPr>
+              <w:t>3.54%</w:t>
+            </w:r>
+          </w:p>
+        </w:tc>
+        <w:tc>
+          <w:tcPr>
+            <w:tcW w:w="1017" w:type="pct"/>
+            <w:tcBorders>
+              <w:top w:val="single" w:sz="6" w:space="0" w:color="auto"/>
+              <w:bottom w:val="single" w:sz="6" w:space="0" w:color="auto"/>
+            </w:tcBorders>
+            <w:shd w:val="solid" w:color="DDD9C3" w:themeColor="background2" w:themeShade="E6" w:fill="auto"/>
+          </w:tcPr>
+          <w:p>
+            <w:pPr>
+              <w:rPr>
+                <w:rFonts w:asciiTheme="majorHAnsi" w:hAnsiTheme="majorHAnsi"/>
+                <w:sz w:val="20"/>
+                <w:szCs w:val="20"/>
+              </w:rPr>
+            </w:pPr>
+            <w:r>
+              <w:rPr>
+                <w:rFonts w:asciiTheme="majorHAnsi" w:hAnsiTheme="majorHAnsi"/>
+                <w:sz w:val="20"/>
+                <w:szCs w:val="20"/>
+              </w:rPr>
+              <w:t>21.42 (1.3x)</w:t>
+            </w:r>
+          </w:p>
+        </w:tc>
+        <w:tc>
+          <w:tcPr>
+            <w:tcW w:w="458" w:type="pct"/>
+            <w:tcBorders>
+              <w:top w:val="single" w:sz="6" w:space="0" w:color="auto"/>
+              <w:bottom w:val="single" w:sz="6" w:space="0" w:color="auto"/>
+            </w:tcBorders>
+            <w:shd w:val="solid" w:color="EAF1DD" w:themeColor="accent3" w:themeTint="33" w:fill="auto"/>
+          </w:tcPr>
+          <w:p>
+            <w:pPr>
+              <w:rPr>
+                <w:rFonts w:asciiTheme="majorHAnsi" w:hAnsiTheme="majorHAnsi"/>
+                <w:sz w:val="20"/>
+                <w:szCs w:val="20"/>
+              </w:rPr>
+            </w:pPr>
+            <w:r>
+              <w:rPr>
+                <w:rFonts w:asciiTheme="majorHAnsi" w:hAnsiTheme="majorHAnsi"/>
+                <w:sz w:val="20"/>
+                <w:szCs w:val="20"/>
+              </w:rPr>
+              <w:t>2.33%</w:t>
+            </w:r>
+          </w:p>
+          <w:p>
+            <w:pPr>
+              <w:rPr>
+                <w:rFonts w:asciiTheme="majorHAnsi" w:hAnsiTheme="majorHAnsi"/>
+                <w:sz w:val="20"/>
+                <w:szCs w:val="20"/>
+              </w:rPr>
+            </w:pPr>
+          </w:p>
+        </w:tc>
+        <w:tc>
+          <w:tcPr>
+            <w:tcW w:w="1020" w:type="pct"/>
+            <w:tcBorders>
+              <w:top w:val="single" w:sz="6" w:space="0" w:color="auto"/>
+              <w:bottom w:val="single" w:sz="6" w:space="0" w:color="auto"/>
+            </w:tcBorders>
+            <w:shd w:val="solid" w:color="EAF1DD" w:themeColor="accent3" w:themeTint="33" w:fill="auto"/>
+          </w:tcPr>
+          <w:p>
+            <w:pPr>
+              <w:rPr>
+                <w:rFonts w:asciiTheme="majorHAnsi" w:hAnsiTheme="majorHAnsi"/>
+                <w:sz w:val="20"/>
+                <w:szCs w:val="20"/>
+              </w:rPr>
+            </w:pPr>
+            <w:r>
+              <w:rPr>
+                <w:rFonts w:asciiTheme="majorHAnsi" w:hAnsiTheme="majorHAnsi"/>
+                <w:sz w:val="20"/>
+                <w:szCs w:val="20"/>
+              </w:rPr>
+              <w:t>14.11 (1.1x)</w:t>
+            </w:r>
+          </w:p>
+        </w:tc>
+      </w:tr>
+      <w:tr>
+        <w:tc>
+          <w:tcPr>
+            <w:tcW w:w="5000" w:type="pct"/>
+            <w:gridSpan w:val="5"/>
+            <w:shd w:val="clear" w:color="auto" w:fill="000080"/>
+          </w:tcPr>
+          <w:p>
+            <w:pPr>
+              <w:jc w:val="center"/>
+              <w:rPr>
+                <w:rFonts w:asciiTheme="majorHAnsi" w:hAnsiTheme="majorHAnsi"/>
+                <w:sz w:val="20"/>
+                <w:szCs w:val="20"/>
+              </w:rPr>
+            </w:pPr>
+            <w:r>
+              <w:rPr>
+                <w:rFonts w:asciiTheme="majorHAnsi" w:hAnsiTheme="majorHAnsi"/>
+                <w:sz w:val="20"/>
+                <w:szCs w:val="20"/>
+              </w:rPr>
+              <w:t>Seek chains coming from in-video quizzes (and their surroundings)</w:t>
+            </w:r>
+          </w:p>
+        </w:tc>
+      </w:tr>
+      <w:tr>
+        <w:tc>
+          <w:tcPr>
+            <w:tcW w:w="2043" w:type="pct"/>
+          </w:tcPr>
+          <w:p>
+            <w:pPr>
+              <w:rPr>
+                <w:rFonts w:asciiTheme="majorHAnsi" w:hAnsiTheme="majorHAnsi"/>
+                <w:b/>
+                <w:sz w:val="20"/>
+                <w:szCs w:val="20"/>
+              </w:rPr>
+            </w:pPr>
+            <w:r>
+              <w:rPr>
+                <w:rFonts w:asciiTheme="majorHAnsi" w:hAnsiTheme="majorHAnsi"/>
+                <w:b/>
+                <w:sz w:val="20"/>
+                <w:szCs w:val="20"/>
+              </w:rPr>
+              <w:t>Seeks from quiz (+/- 0.5 sec)</w:t>
+            </w:r>
+          </w:p>
+        </w:tc>
+        <w:tc>
+          <w:tcPr>
+            <w:tcW w:w="462" w:type="pct"/>
+            <w:tcBorders>
+              <w:top w:val="single" w:sz="6" w:space="0" w:color="auto"/>
+              <w:bottom w:val="single" w:sz="6" w:space="0" w:color="auto"/>
+            </w:tcBorders>
+            <w:shd w:val="solid" w:color="DDD9C3" w:themeColor="background2" w:themeShade="E6" w:fill="auto"/>
+          </w:tcPr>
+          <w:p>
+            <w:pPr>
+              <w:rPr>
+                <w:rFonts w:asciiTheme="majorHAnsi" w:hAnsiTheme="majorHAnsi"/>
+                <w:sz w:val="20"/>
+                <w:szCs w:val="20"/>
+              </w:rPr>
+            </w:pPr>
+            <w:r>
+              <w:rPr>
+                <w:rFonts w:asciiTheme="majorHAnsi" w:hAnsiTheme="majorHAnsi"/>
+                <w:sz w:val="20"/>
+                <w:szCs w:val="20"/>
+              </w:rPr>
+              <w:t>0.</w:t>
+            </w:r>
+            <w:r>
+              <w:rPr>
+                <w:rFonts w:asciiTheme="majorHAnsi" w:hAnsiTheme="majorHAnsi"/>
+                <w:sz w:val="20"/>
+                <w:szCs w:val="20"/>
+              </w:rPr>
+              <w:t>36</w:t>
+            </w:r>
+            <w:r>
+              <w:rPr>
+                <w:rFonts w:asciiTheme="majorHAnsi" w:hAnsiTheme="majorHAnsi"/>
+                <w:sz w:val="20"/>
+                <w:szCs w:val="20"/>
+              </w:rPr>
+              <w:t>%</w:t>
+            </w:r>
+          </w:p>
+        </w:tc>
+        <w:tc>
+          <w:tcPr>
+            <w:tcW w:w="1017" w:type="pct"/>
+            <w:tcBorders>
+              <w:top w:val="single" w:sz="6" w:space="0" w:color="auto"/>
+              <w:bottom w:val="single" w:sz="6" w:space="0" w:color="auto"/>
+            </w:tcBorders>
+            <w:shd w:val="solid" w:color="DDD9C3" w:themeColor="background2" w:themeShade="E6" w:fill="auto"/>
+          </w:tcPr>
+          <w:p>
+            <w:pPr>
+              <w:rPr>
+                <w:rFonts w:asciiTheme="majorHAnsi" w:hAnsiTheme="majorHAnsi"/>
+                <w:b/>
+                <w:sz w:val="20"/>
+                <w:szCs w:val="20"/>
+              </w:rPr>
+            </w:pPr>
+            <w:r>
+              <w:rPr>
+                <w:rFonts w:asciiTheme="majorHAnsi" w:hAnsiTheme="majorHAnsi"/>
+                <w:b/>
+                <w:sz w:val="20"/>
+                <w:szCs w:val="20"/>
+              </w:rPr>
+              <w:t>67.</w:t>
+            </w:r>
+            <w:r>
+              <w:rPr>
+                <w:rFonts w:asciiTheme="majorHAnsi" w:hAnsiTheme="majorHAnsi"/>
+                <w:b/>
+                <w:sz w:val="20"/>
+                <w:szCs w:val="20"/>
+              </w:rPr>
+              <w:t>17</w:t>
+            </w:r>
+            <w:r>
+              <w:rPr>
+                <w:rFonts w:asciiTheme="majorHAnsi" w:hAnsiTheme="majorHAnsi"/>
+                <w:b/>
+                <w:sz w:val="20"/>
+                <w:szCs w:val="20"/>
+              </w:rPr>
+              <w:t xml:space="preserve"> (</w:t>
+            </w:r>
+            <w:r>
+              <w:rPr>
+                <w:rFonts w:asciiTheme="majorHAnsi" w:hAnsiTheme="majorHAnsi"/>
+                <w:b/>
+                <w:sz w:val="20"/>
+                <w:szCs w:val="20"/>
+              </w:rPr>
+              <w:t>4.1x</w:t>
+            </w:r>
+            <w:r>
+              <w:rPr>
+                <w:rFonts w:asciiTheme="majorHAnsi" w:hAnsiTheme="majorHAnsi"/>
+                <w:b/>
+                <w:sz w:val="20"/>
+                <w:szCs w:val="20"/>
+              </w:rPr>
+              <w:t>)</w:t>
+            </w:r>
+          </w:p>
+        </w:tc>
+        <w:tc>
+          <w:tcPr>
+            <w:tcW w:w="458" w:type="pct"/>
+            <w:tcBorders>
+              <w:top w:val="single" w:sz="6" w:space="0" w:color="auto"/>
+              <w:bottom w:val="single" w:sz="6" w:space="0" w:color="auto"/>
+            </w:tcBorders>
+            <w:shd w:val="solid" w:color="EAF1DD" w:themeColor="accent3" w:themeTint="33" w:fill="auto"/>
+          </w:tcPr>
+          <w:p>
+            <w:pPr>
+              <w:rPr>
+                <w:rFonts w:asciiTheme="majorHAnsi" w:hAnsiTheme="majorHAnsi"/>
+                <w:sz w:val="20"/>
+                <w:szCs w:val="20"/>
+              </w:rPr>
+            </w:pPr>
+            <w:r>
+              <w:rPr>
+                <w:rFonts w:asciiTheme="majorHAnsi" w:hAnsiTheme="majorHAnsi"/>
+                <w:sz w:val="20"/>
+                <w:szCs w:val="20"/>
+              </w:rPr>
+              <w:t>3.79%</w:t>
+            </w:r>
+          </w:p>
+        </w:tc>
+        <w:tc>
+          <w:tcPr>
+            <w:tcW w:w="1020" w:type="pct"/>
+            <w:tcBorders>
+              <w:top w:val="single" w:sz="6" w:space="0" w:color="auto"/>
+              <w:bottom w:val="single" w:sz="6" w:space="0" w:color="auto"/>
+            </w:tcBorders>
+            <w:shd w:val="solid" w:color="EAF1DD" w:themeColor="accent3" w:themeTint="33" w:fill="auto"/>
+          </w:tcPr>
+          <w:p>
+            <w:pPr>
+              <w:rPr>
+                <w:rFonts w:asciiTheme="majorHAnsi" w:hAnsiTheme="majorHAnsi"/>
+                <w:b/>
+                <w:sz w:val="20"/>
+                <w:szCs w:val="20"/>
+              </w:rPr>
+            </w:pPr>
+            <w:r>
+              <w:rPr>
+                <w:rFonts w:asciiTheme="majorHAnsi" w:hAnsiTheme="majorHAnsi"/>
+                <w:b/>
+                <w:sz w:val="20"/>
+                <w:szCs w:val="20"/>
+              </w:rPr>
+              <w:t>713.4 (55x)</w:t>
+            </w:r>
+          </w:p>
+        </w:tc>
+      </w:tr>
+      <w:tr>
+        <w:tc>
+          <w:tcPr>
+            <w:tcW w:w="2043" w:type="pct"/>
+          </w:tcPr>
+          <w:p>
+            <w:pPr>
+              <w:rPr>
+                <w:rFonts w:asciiTheme="majorHAnsi" w:hAnsiTheme="majorHAnsi"/>
+                <w:sz w:val="20"/>
+                <w:szCs w:val="20"/>
+              </w:rPr>
+            </w:pPr>
+            <w:r>
+              <w:rPr>
+                <w:rFonts w:asciiTheme="majorHAnsi" w:hAnsiTheme="majorHAnsi"/>
+                <w:sz w:val="20"/>
+                <w:szCs w:val="20"/>
+              </w:rPr>
+              <w:t>Seeks from 10 seconds preceding quiz</w:t>
+            </w:r>
+          </w:p>
+        </w:tc>
+        <w:tc>
+          <w:tcPr>
+            <w:tcW w:w="462" w:type="pct"/>
+            <w:tcBorders>
+              <w:top w:val="single" w:sz="6" w:space="0" w:color="auto"/>
+              <w:bottom w:val="single" w:sz="6" w:space="0" w:color="auto"/>
+            </w:tcBorders>
+            <w:shd w:val="solid" w:color="DDD9C3" w:themeColor="background2" w:themeShade="E6" w:fill="auto"/>
+          </w:tcPr>
+          <w:p>
+            <w:pPr>
+              <w:rPr>
+                <w:rFonts w:asciiTheme="majorHAnsi" w:hAnsiTheme="majorHAnsi"/>
+                <w:sz w:val="20"/>
+                <w:szCs w:val="20"/>
+              </w:rPr>
+            </w:pPr>
+            <w:r>
+              <w:rPr>
+                <w:rFonts w:asciiTheme="majorHAnsi" w:hAnsiTheme="majorHAnsi"/>
+                <w:sz w:val="20"/>
+                <w:szCs w:val="20"/>
+              </w:rPr>
+              <w:t>0.65%</w:t>
+            </w:r>
+          </w:p>
+        </w:tc>
+        <w:tc>
+          <w:tcPr>
+            <w:tcW w:w="1017" w:type="pct"/>
+            <w:tcBorders>
+              <w:top w:val="single" w:sz="6" w:space="0" w:color="auto"/>
+              <w:bottom w:val="single" w:sz="6" w:space="0" w:color="auto"/>
+            </w:tcBorders>
+            <w:shd w:val="solid" w:color="DDD9C3" w:themeColor="background2" w:themeShade="E6" w:fill="auto"/>
+          </w:tcPr>
+          <w:p>
+            <w:pPr>
+              <w:rPr>
+                <w:rFonts w:asciiTheme="majorHAnsi" w:hAnsiTheme="majorHAnsi"/>
+                <w:sz w:val="20"/>
+                <w:szCs w:val="20"/>
+              </w:rPr>
+            </w:pPr>
+            <w:r>
+              <w:rPr>
+                <w:rFonts w:asciiTheme="majorHAnsi" w:hAnsiTheme="majorHAnsi"/>
+                <w:sz w:val="20"/>
+                <w:szCs w:val="20"/>
+              </w:rPr>
+              <w:t>12.30 (0.8x)</w:t>
+            </w:r>
+          </w:p>
+        </w:tc>
+        <w:tc>
+          <w:tcPr>
+            <w:tcW w:w="458" w:type="pct"/>
+            <w:tcBorders>
+              <w:top w:val="single" w:sz="6" w:space="0" w:color="auto"/>
+              <w:bottom w:val="single" w:sz="6" w:space="0" w:color="auto"/>
+            </w:tcBorders>
+            <w:shd w:val="solid" w:color="EAF1DD" w:themeColor="accent3" w:themeTint="33" w:fill="auto"/>
+          </w:tcPr>
+          <w:p>
+            <w:pPr>
+              <w:rPr>
+                <w:rFonts w:asciiTheme="majorHAnsi" w:hAnsiTheme="majorHAnsi"/>
+                <w:sz w:val="20"/>
+                <w:szCs w:val="20"/>
+              </w:rPr>
+            </w:pPr>
+            <w:r>
+              <w:rPr>
+                <w:rFonts w:asciiTheme="majorHAnsi" w:hAnsiTheme="majorHAnsi"/>
+                <w:sz w:val="20"/>
+                <w:szCs w:val="20"/>
+              </w:rPr>
+              <w:t>0.96%</w:t>
+            </w:r>
+          </w:p>
+        </w:tc>
+        <w:tc>
+          <w:tcPr>
+            <w:tcW w:w="1020" w:type="pct"/>
+            <w:tcBorders>
+              <w:top w:val="single" w:sz="6" w:space="0" w:color="auto"/>
+              <w:bottom w:val="single" w:sz="6" w:space="0" w:color="auto"/>
+            </w:tcBorders>
+            <w:shd w:val="solid" w:color="EAF1DD" w:themeColor="accent3" w:themeTint="33" w:fill="auto"/>
+          </w:tcPr>
+          <w:p>
+            <w:pPr>
+              <w:rPr>
+                <w:rFonts w:asciiTheme="majorHAnsi" w:hAnsiTheme="majorHAnsi"/>
+                <w:sz w:val="20"/>
+                <w:szCs w:val="20"/>
+              </w:rPr>
+            </w:pPr>
+            <w:r>
+              <w:rPr>
+                <w:rFonts w:asciiTheme="majorHAnsi" w:hAnsiTheme="majorHAnsi"/>
+                <w:sz w:val="20"/>
+                <w:szCs w:val="20"/>
+              </w:rPr>
+              <w:t>17.99 (</w:t>
+            </w:r>
+            <w:r>
+              <w:rPr>
+                <w:rFonts w:asciiTheme="majorHAnsi" w:hAnsiTheme="majorHAnsi"/>
+                <w:sz w:val="20"/>
+                <w:szCs w:val="20"/>
+              </w:rPr>
+              <w:t>1.4x</w:t>
+            </w:r>
+            <w:r>
+              <w:rPr>
+                <w:rFonts w:asciiTheme="majorHAnsi" w:hAnsiTheme="majorHAnsi"/>
+                <w:sz w:val="20"/>
+                <w:szCs w:val="20"/>
+              </w:rPr>
+              <w:t>)</w:t>
+            </w:r>
+          </w:p>
+        </w:tc>
+      </w:tr>
+      <w:tr>
+        <w:tc>
+          <w:tcPr>
+            <w:tcW w:w="2043" w:type="pct"/>
+          </w:tcPr>
+          <w:p>
+            <w:pPr>
+              <w:rPr>
+                <w:rFonts w:asciiTheme="majorHAnsi" w:hAnsiTheme="majorHAnsi"/>
+                <w:sz w:val="20"/>
+                <w:szCs w:val="20"/>
+              </w:rPr>
+            </w:pPr>
+            <w:r>
+              <w:rPr>
+                <w:rFonts w:asciiTheme="majorHAnsi" w:hAnsiTheme="majorHAnsi"/>
+                <w:sz w:val="20"/>
+                <w:szCs w:val="20"/>
+              </w:rPr>
+              <w:t>Seeks from 10 seconds following quiz</w:t>
+            </w:r>
+          </w:p>
+        </w:tc>
+        <w:tc>
+          <w:tcPr>
+            <w:tcW w:w="462" w:type="pct"/>
+            <w:tcBorders>
+              <w:top w:val="single" w:sz="6" w:space="0" w:color="auto"/>
+              <w:bottom w:val="single" w:sz="6" w:space="0" w:color="auto"/>
+            </w:tcBorders>
+            <w:shd w:val="solid" w:color="DDD9C3" w:themeColor="background2" w:themeShade="E6" w:fill="auto"/>
+          </w:tcPr>
+          <w:p>
+            <w:pPr>
+              <w:rPr>
+                <w:rFonts w:asciiTheme="majorHAnsi" w:hAnsiTheme="majorHAnsi"/>
+                <w:sz w:val="20"/>
+                <w:szCs w:val="20"/>
+              </w:rPr>
+            </w:pPr>
+            <w:r>
+              <w:rPr>
+                <w:rFonts w:asciiTheme="majorHAnsi" w:hAnsiTheme="majorHAnsi"/>
+                <w:sz w:val="20"/>
+                <w:szCs w:val="20"/>
+              </w:rPr>
+              <w:t>1.89%</w:t>
+            </w:r>
+          </w:p>
+        </w:tc>
+        <w:tc>
+          <w:tcPr>
+            <w:tcW w:w="1017" w:type="pct"/>
+            <w:tcBorders>
+              <w:top w:val="single" w:sz="6" w:space="0" w:color="auto"/>
+              <w:bottom w:val="single" w:sz="6" w:space="0" w:color="auto"/>
+            </w:tcBorders>
+            <w:shd w:val="solid" w:color="DDD9C3" w:themeColor="background2" w:themeShade="E6" w:fill="auto"/>
+          </w:tcPr>
+          <w:p>
+            <w:pPr>
+              <w:rPr>
+                <w:rFonts w:asciiTheme="majorHAnsi" w:hAnsiTheme="majorHAnsi"/>
+                <w:sz w:val="20"/>
+                <w:szCs w:val="20"/>
+              </w:rPr>
+            </w:pPr>
+            <w:r>
+              <w:rPr>
+                <w:rFonts w:asciiTheme="majorHAnsi" w:hAnsiTheme="majorHAnsi"/>
+                <w:sz w:val="20"/>
+                <w:szCs w:val="20"/>
+              </w:rPr>
+              <w:t>35.95 (2.2x)</w:t>
+            </w:r>
+          </w:p>
+        </w:tc>
+        <w:tc>
+          <w:tcPr>
+            <w:tcW w:w="458" w:type="pct"/>
+            <w:tcBorders>
+              <w:top w:val="single" w:sz="6" w:space="0" w:color="auto"/>
+              <w:bottom w:val="single" w:sz="6" w:space="0" w:color="auto"/>
+            </w:tcBorders>
+            <w:shd w:val="solid" w:color="EAF1DD" w:themeColor="accent3" w:themeTint="33" w:fill="auto"/>
+          </w:tcPr>
+          <w:p>
+            <w:pPr>
+              <w:rPr>
+                <w:rFonts w:asciiTheme="majorHAnsi" w:hAnsiTheme="majorHAnsi"/>
+                <w:sz w:val="20"/>
+                <w:szCs w:val="20"/>
+              </w:rPr>
+            </w:pPr>
+            <w:r>
+              <w:rPr>
+                <w:rFonts w:asciiTheme="majorHAnsi" w:hAnsiTheme="majorHAnsi"/>
+                <w:sz w:val="20"/>
+                <w:szCs w:val="20"/>
+              </w:rPr>
+              <w:t>1.63%</w:t>
+            </w:r>
+          </w:p>
+        </w:tc>
+        <w:tc>
+          <w:tcPr>
+            <w:tcW w:w="1020" w:type="pct"/>
+            <w:tcBorders>
+              <w:top w:val="single" w:sz="6" w:space="0" w:color="auto"/>
+              <w:bottom w:val="single" w:sz="6" w:space="0" w:color="auto"/>
+            </w:tcBorders>
+            <w:shd w:val="solid" w:color="EAF1DD" w:themeColor="accent3" w:themeTint="33" w:fill="auto"/>
+          </w:tcPr>
+          <w:p>
+            <w:pPr>
+              <w:rPr>
+                <w:rFonts w:asciiTheme="majorHAnsi" w:hAnsiTheme="majorHAnsi"/>
+                <w:sz w:val="20"/>
+                <w:szCs w:val="20"/>
+              </w:rPr>
+            </w:pPr>
+            <w:r>
+              <w:rPr>
+                <w:rFonts w:asciiTheme="majorHAnsi" w:hAnsiTheme="majorHAnsi"/>
+                <w:sz w:val="20"/>
+                <w:szCs w:val="20"/>
+              </w:rPr>
+              <w:t>30.76</w:t>
+            </w:r>
+            <w:r>
+              <w:rPr>
+                <w:rFonts w:asciiTheme="majorHAnsi" w:hAnsiTheme="majorHAnsi"/>
+                <w:sz w:val="20"/>
+                <w:szCs w:val="20"/>
+              </w:rPr>
+              <w:t xml:space="preserve"> (2.4x)</w:t>
+            </w:r>
+          </w:p>
+        </w:tc>
+      </w:tr>
+      <w:tr>
+        <w:tc>
+          <w:tcPr>
+            <w:tcW w:w="5000" w:type="pct"/>
+            <w:gridSpan w:val="5"/>
+            <w:shd w:val="clear" w:color="auto" w:fill="000080"/>
+          </w:tcPr>
+          <w:p>
+            <w:pPr>
+              <w:jc w:val="center"/>
+              <w:rPr>
+                <w:rFonts w:asciiTheme="majorHAnsi" w:hAnsiTheme="majorHAnsi"/>
+                <w:sz w:val="20"/>
+                <w:szCs w:val="20"/>
+              </w:rPr>
+            </w:pPr>
+            <w:r>
+              <w:rPr>
+                <w:rFonts w:asciiTheme="majorHAnsi" w:hAnsiTheme="majorHAnsi"/>
+                <w:sz w:val="20"/>
+                <w:szCs w:val="20"/>
+              </w:rPr>
+              <w:t>Seek chains coming from slide transitions (and their surroundings)</w:t>
+            </w:r>
+          </w:p>
+        </w:tc>
+      </w:tr>
+      <w:tr>
+        <w:tc>
+          <w:tcPr>
+            <w:tcW w:w="2043" w:type="pct"/>
+          </w:tcPr>
+          <w:p>
+            <w:pPr>
+              <w:rPr>
+                <w:rFonts w:asciiTheme="majorHAnsi" w:hAnsiTheme="majorHAnsi"/>
+                <w:sz w:val="20"/>
+                <w:szCs w:val="20"/>
+              </w:rPr>
+            </w:pPr>
+            <w:r>
+              <w:rPr>
+                <w:rFonts w:asciiTheme="majorHAnsi" w:hAnsiTheme="majorHAnsi"/>
+                <w:sz w:val="20"/>
+                <w:szCs w:val="20"/>
+              </w:rPr>
+              <w:t>Seeks from slide transition (+/- 0.5 sec)</w:t>
+            </w:r>
+          </w:p>
+        </w:tc>
+        <w:tc>
+          <w:tcPr>
+            <w:tcW w:w="462" w:type="pct"/>
+            <w:tcBorders>
+              <w:top w:val="single" w:sz="6" w:space="0" w:color="auto"/>
+              <w:bottom w:val="single" w:sz="6" w:space="0" w:color="auto"/>
+            </w:tcBorders>
+            <w:shd w:val="solid" w:color="DDD9C3" w:themeColor="background2" w:themeShade="E6" w:fill="auto"/>
+          </w:tcPr>
+          <w:p>
+            <w:pPr>
+              <w:rPr>
+                <w:rFonts w:asciiTheme="majorHAnsi" w:hAnsiTheme="majorHAnsi"/>
+                <w:sz w:val="20"/>
+                <w:szCs w:val="20"/>
+              </w:rPr>
+            </w:pPr>
+            <w:r>
+              <w:rPr>
+                <w:rFonts w:asciiTheme="majorHAnsi" w:hAnsiTheme="majorHAnsi"/>
+                <w:sz w:val="20"/>
+                <w:szCs w:val="20"/>
+              </w:rPr>
+              <w:t>0.30%</w:t>
+            </w:r>
+          </w:p>
+        </w:tc>
+        <w:tc>
+          <w:tcPr>
+            <w:tcW w:w="1017" w:type="pct"/>
+            <w:tcBorders>
+              <w:top w:val="single" w:sz="6" w:space="0" w:color="auto"/>
+              <w:bottom w:val="single" w:sz="6" w:space="0" w:color="auto"/>
+            </w:tcBorders>
+            <w:shd w:val="solid" w:color="DDD9C3" w:themeColor="background2" w:themeShade="E6" w:fill="auto"/>
+          </w:tcPr>
+          <w:p>
+            <w:pPr>
+              <w:rPr>
+                <w:rFonts w:asciiTheme="majorHAnsi" w:hAnsiTheme="majorHAnsi"/>
+                <w:sz w:val="20"/>
+                <w:szCs w:val="20"/>
+              </w:rPr>
+            </w:pPr>
+            <w:r>
+              <w:rPr>
+                <w:rFonts w:asciiTheme="majorHAnsi" w:hAnsiTheme="majorHAnsi"/>
+                <w:sz w:val="20"/>
+                <w:szCs w:val="20"/>
+              </w:rPr>
+              <w:t>18.22 (1.1x)</w:t>
+            </w:r>
+          </w:p>
+        </w:tc>
+        <w:tc>
+          <w:tcPr>
+            <w:tcW w:w="458" w:type="pct"/>
+            <w:tcBorders>
+              <w:top w:val="single" w:sz="6" w:space="0" w:color="auto"/>
+              <w:bottom w:val="single" w:sz="6" w:space="0" w:color="auto"/>
+            </w:tcBorders>
+            <w:shd w:val="solid" w:color="EAF1DD" w:themeColor="accent3" w:themeTint="33" w:fill="auto"/>
+          </w:tcPr>
+          <w:p>
+            <w:pPr>
+              <w:rPr>
+                <w:rFonts w:asciiTheme="majorHAnsi" w:hAnsiTheme="majorHAnsi"/>
+                <w:sz w:val="20"/>
+                <w:szCs w:val="20"/>
+              </w:rPr>
+            </w:pPr>
+            <w:r>
+              <w:rPr>
+                <w:rFonts w:asciiTheme="majorHAnsi" w:hAnsiTheme="majorHAnsi"/>
+                <w:sz w:val="20"/>
+                <w:szCs w:val="20"/>
+              </w:rPr>
+              <w:t>0.27%</w:t>
+            </w:r>
+          </w:p>
+        </w:tc>
+        <w:tc>
+          <w:tcPr>
+            <w:tcW w:w="1020" w:type="pct"/>
+            <w:tcBorders>
+              <w:top w:val="single" w:sz="6" w:space="0" w:color="auto"/>
+              <w:bottom w:val="single" w:sz="6" w:space="0" w:color="auto"/>
+            </w:tcBorders>
+            <w:shd w:val="solid" w:color="EAF1DD" w:themeColor="accent3" w:themeTint="33" w:fill="auto"/>
+          </w:tcPr>
+          <w:p>
+            <w:pPr>
+              <w:rPr>
+                <w:rFonts w:asciiTheme="majorHAnsi" w:hAnsiTheme="majorHAnsi"/>
+                <w:sz w:val="20"/>
+                <w:szCs w:val="20"/>
+              </w:rPr>
+            </w:pPr>
+            <w:r>
+              <w:rPr>
+                <w:rFonts w:asciiTheme="majorHAnsi" w:hAnsiTheme="majorHAnsi"/>
+                <w:sz w:val="20"/>
+                <w:szCs w:val="20"/>
+              </w:rPr>
+              <w:t>16.22 (1.3x)</w:t>
+            </w:r>
+          </w:p>
+        </w:tc>
+      </w:tr>
+      <w:tr>
+        <w:tc>
+          <w:tcPr>
+            <w:tcW w:w="2043" w:type="pct"/>
+          </w:tcPr>
+          <w:p>
+            <w:pPr>
+              <w:rPr>
+                <w:rFonts w:asciiTheme="majorHAnsi" w:hAnsiTheme="majorHAnsi"/>
+                <w:sz w:val="20"/>
+                <w:szCs w:val="20"/>
+              </w:rPr>
+            </w:pPr>
+            <w:r>
+              <w:rPr>
+                <w:rFonts w:asciiTheme="majorHAnsi" w:hAnsiTheme="majorHAnsi"/>
+                <w:sz w:val="20"/>
+                <w:szCs w:val="20"/>
+              </w:rPr>
+              <w:t>Seeks from 10 seconds preceding slide transition</w:t>
+            </w:r>
+          </w:p>
+        </w:tc>
+        <w:tc>
+          <w:tcPr>
+            <w:tcW w:w="462" w:type="pct"/>
+            <w:tcBorders>
+              <w:top w:val="single" w:sz="6" w:space="0" w:color="auto"/>
+              <w:bottom w:val="single" w:sz="6" w:space="0" w:color="auto"/>
+            </w:tcBorders>
+            <w:shd w:val="solid" w:color="DDD9C3" w:themeColor="background2" w:themeShade="E6" w:fill="auto"/>
+          </w:tcPr>
+          <w:p>
+            <w:pPr>
+              <w:rPr>
+                <w:rFonts w:asciiTheme="majorHAnsi" w:hAnsiTheme="majorHAnsi"/>
+                <w:sz w:val="20"/>
+                <w:szCs w:val="20"/>
+              </w:rPr>
+            </w:pPr>
+            <w:r>
+              <w:rPr>
+                <w:rFonts w:asciiTheme="majorHAnsi" w:hAnsiTheme="majorHAnsi"/>
+                <w:sz w:val="20"/>
+                <w:szCs w:val="20"/>
+              </w:rPr>
+              <w:t>6.72%</w:t>
+            </w:r>
+          </w:p>
+        </w:tc>
+        <w:tc>
+          <w:tcPr>
+            <w:tcW w:w="1017" w:type="pct"/>
+            <w:tcBorders>
+              <w:top w:val="single" w:sz="6" w:space="0" w:color="auto"/>
+              <w:bottom w:val="single" w:sz="6" w:space="0" w:color="auto"/>
+            </w:tcBorders>
+            <w:shd w:val="solid" w:color="DDD9C3" w:themeColor="background2" w:themeShade="E6" w:fill="auto"/>
+          </w:tcPr>
+          <w:p>
+            <w:pPr>
+              <w:rPr>
+                <w:rFonts w:asciiTheme="majorHAnsi" w:hAnsiTheme="majorHAnsi"/>
+                <w:sz w:val="20"/>
+                <w:szCs w:val="20"/>
+              </w:rPr>
+            </w:pPr>
+            <w:r>
+              <w:rPr>
+                <w:rFonts w:asciiTheme="majorHAnsi" w:hAnsiTheme="majorHAnsi"/>
+                <w:sz w:val="20"/>
+                <w:szCs w:val="20"/>
+              </w:rPr>
+              <w:t>40.68 (2.5x)</w:t>
+            </w:r>
+          </w:p>
+        </w:tc>
+        <w:tc>
+          <w:tcPr>
+            <w:tcW w:w="458" w:type="pct"/>
+            <w:tcBorders>
+              <w:top w:val="single" w:sz="6" w:space="0" w:color="auto"/>
+              <w:bottom w:val="single" w:sz="6" w:space="0" w:color="auto"/>
+            </w:tcBorders>
+            <w:shd w:val="solid" w:color="EAF1DD" w:themeColor="accent3" w:themeTint="33" w:fill="auto"/>
+          </w:tcPr>
+          <w:p>
+            <w:pPr>
+              <w:rPr>
+                <w:rFonts w:asciiTheme="majorHAnsi" w:hAnsiTheme="majorHAnsi"/>
+                <w:sz w:val="20"/>
+                <w:szCs w:val="20"/>
+              </w:rPr>
+            </w:pPr>
+            <w:r>
+              <w:rPr>
+                <w:rFonts w:asciiTheme="majorHAnsi" w:hAnsiTheme="majorHAnsi"/>
+                <w:sz w:val="20"/>
+                <w:szCs w:val="20"/>
+              </w:rPr>
+              <w:t>2.27%</w:t>
+            </w:r>
+          </w:p>
+        </w:tc>
+        <w:tc>
+          <w:tcPr>
+            <w:tcW w:w="1020" w:type="pct"/>
+            <w:tcBorders>
+              <w:top w:val="single" w:sz="6" w:space="0" w:color="auto"/>
+              <w:bottom w:val="single" w:sz="6" w:space="0" w:color="auto"/>
+            </w:tcBorders>
+            <w:shd w:val="solid" w:color="EAF1DD" w:themeColor="accent3" w:themeTint="33" w:fill="auto"/>
+          </w:tcPr>
+          <w:p>
+            <w:pPr>
+              <w:rPr>
+                <w:rFonts w:asciiTheme="majorHAnsi" w:hAnsiTheme="majorHAnsi"/>
+                <w:sz w:val="20"/>
+                <w:szCs w:val="20"/>
+              </w:rPr>
+            </w:pPr>
+            <w:r>
+              <w:rPr>
+                <w:rFonts w:asciiTheme="majorHAnsi" w:hAnsiTheme="majorHAnsi"/>
+                <w:sz w:val="20"/>
+                <w:szCs w:val="20"/>
+              </w:rPr>
+              <w:t>13.73 (1.1x)</w:t>
+            </w:r>
+          </w:p>
+        </w:tc>
+      </w:tr>
+      <w:tr>
+        <w:tc>
+          <w:tcPr>
+            <w:tcW w:w="2043" w:type="pct"/>
           </w:tcPr>
           <w:p>
             <w:pPr>
@@ -13345,7 +14585,7 @@
 </file>
 
 <file path=customXml/itemProps1.xml><?xml version="1.0" encoding="utf-8"?>
-<ds:datastoreItem xmlns:ds="http://schemas.openxmlformats.org/officeDocument/2006/customXml" ds:itemID="{396E0EFC-95E3-9A42-8A51-9AA188F09EDE}">
+<ds:datastoreItem xmlns:ds="http://schemas.openxmlformats.org/officeDocument/2006/customXml" ds:itemID="{60B8CC83-0BE9-2D4D-B863-644751196B56}">
   <ds:schemaRefs>
     <ds:schemaRef ds:uri="http://schemas.openxmlformats.org/officeDocument/2006/bibliography"/>
   </ds:schemaRefs>
